--- a/Construcción/Plan de Pruebas V1.0.docx
+++ b/Construcción/Plan de Pruebas V1.0.docx
@@ -235,6 +235,9 @@
               <w:r>
                 <w:t>Fabricio W. González</w:t>
               </w:r>
+              <w:r>
+                <w:t xml:space="preserve"> - Nicolás Sartini</w:t>
+              </w:r>
             </w:p>
           </w:sdtContent>
         </w:sdt>
@@ -275,7 +278,7 @@
                         <a:blip r:embed="rId9" cstate="print">
                           <a:extLst>
                             <a:ext uri="{28A0092B-C50C-407E-A947-70E740481C1C}">
-                              <a14:useLocalDpi xmlns:a14="http://schemas.microsoft.com/office/drawing/2010/main" xmlns:wps="http://schemas.microsoft.com/office/word/2010/wordprocessingShape" xmlns:wpi="http://schemas.microsoft.com/office/word/2010/wordprocessingInk" xmlns:wpg="http://schemas.microsoft.com/office/word/2010/wordprocessingGroup" xmlns:w16se="http://schemas.microsoft.com/office/word/2015/wordml/symex" xmlns:w16cid="http://schemas.microsoft.com/office/word/2016/wordml/cid" xmlns:w15="http://schemas.microsoft.com/office/word/2012/wordml" xmlns:w14="http://schemas.microsoft.com/office/word/2010/wordml" xmlns:w="http://schemas.openxmlformats.org/wordprocessingml/2006/main" xmlns:w10="urn:schemas-microsoft-com:office:word" xmlns:wp14="http://schemas.microsoft.com/office/word/2010/wordprocessingDrawing" xmlns:v="urn:schemas-microsoft-com:vml" xmlns:o="urn:schemas-microsoft-com:office:office" xmlns:am3d="http://schemas.microsoft.com/office/drawing/2017/model3d" xmlns:aink="http://schemas.microsoft.com/office/drawing/2016/ink" xmlns:mc="http://schemas.openxmlformats.org/markup-compatibility/2006" xmlns:cx8="http://schemas.microsoft.com/office/drawing/2016/5/14/chartex" xmlns:cx7="http://schemas.microsoft.com/office/drawing/2016/5/13/chartex" xmlns:cx6="http://schemas.microsoft.com/office/drawing/2016/5/12/chartex" xmlns:cx5="http://schemas.microsoft.com/office/drawing/2016/5/11/chartex" xmlns:cx4="http://schemas.microsoft.com/office/drawing/2016/5/10/chartex" xmlns:cx3="http://schemas.microsoft.com/office/drawing/2016/5/9/chartex" xmlns:cx2="http://schemas.microsoft.com/office/drawing/2015/10/21/chartex" xmlns:cx1="http://schemas.microsoft.com/office/drawing/2015/9/8/chartex" xmlns:cx="http://schemas.microsoft.com/office/drawing/2014/chartex" xmlns:wpc="http://schemas.microsoft.com/office/word/2010/wordprocessingCanvas" xmlns="" val="0"/>
+                              <a14:useLocalDpi xmlns="" xmlns:wpc="http://schemas.microsoft.com/office/word/2010/wordprocessingCanvas" xmlns:cx="http://schemas.microsoft.com/office/drawing/2014/chartex" xmlns:cx1="http://schemas.microsoft.com/office/drawing/2015/9/8/chartex" xmlns:cx2="http://schemas.microsoft.com/office/drawing/2015/10/21/chartex" xmlns:cx3="http://schemas.microsoft.com/office/drawing/2016/5/9/chartex" xmlns:cx4="http://schemas.microsoft.com/office/drawing/2016/5/10/chartex" xmlns:cx5="http://schemas.microsoft.com/office/drawing/2016/5/11/chartex" xmlns:cx6="http://schemas.microsoft.com/office/drawing/2016/5/12/chartex" xmlns:cx7="http://schemas.microsoft.com/office/drawing/2016/5/13/chartex" xmlns:cx8="http://schemas.microsoft.com/office/drawing/2016/5/14/chartex" xmlns:mc="http://schemas.openxmlformats.org/markup-compatibility/2006" xmlns:aink="http://schemas.microsoft.com/office/drawing/2016/ink" xmlns:am3d="http://schemas.microsoft.com/office/drawing/2017/model3d" xmlns:o="urn:schemas-microsoft-com:office:office" xmlns:v="urn:schemas-microsoft-com:vml" xmlns:wp14="http://schemas.microsoft.com/office/word/2010/wordprocessingDrawing" xmlns:w10="urn:schemas-microsoft-com:office:word" xmlns:w="http://schemas.openxmlformats.org/wordprocessingml/2006/main" xmlns:w14="http://schemas.microsoft.com/office/word/2010/wordml" xmlns:w15="http://schemas.microsoft.com/office/word/2012/wordml" xmlns:w16cid="http://schemas.microsoft.com/office/word/2016/wordml/cid" xmlns:w16se="http://schemas.microsoft.com/office/word/2015/wordml/symex" xmlns:wpg="http://schemas.microsoft.com/office/word/2010/wordprocessingGroup" xmlns:wpi="http://schemas.microsoft.com/office/word/2010/wordprocessingInk" xmlns:wps="http://schemas.microsoft.com/office/word/2010/wordprocessingShape" xmlns:a14="http://schemas.microsoft.com/office/drawing/2010/main" val="0"/>
                             </a:ext>
                           </a:extLst>
                         </a:blip>
@@ -461,7 +464,7 @@
                     <a:blip r:embed="rId9" cstate="print">
                       <a:extLst>
                         <a:ext uri="{28A0092B-C50C-407E-A947-70E740481C1C}">
-                          <a14:useLocalDpi xmlns:a14="http://schemas.microsoft.com/office/drawing/2010/main" xmlns:wps="http://schemas.microsoft.com/office/word/2010/wordprocessingShape" xmlns:wpi="http://schemas.microsoft.com/office/word/2010/wordprocessingInk" xmlns:wpg="http://schemas.microsoft.com/office/word/2010/wordprocessingGroup" xmlns:w16se="http://schemas.microsoft.com/office/word/2015/wordml/symex" xmlns:w16cid="http://schemas.microsoft.com/office/word/2016/wordml/cid" xmlns:w15="http://schemas.microsoft.com/office/word/2012/wordml" xmlns:w14="http://schemas.microsoft.com/office/word/2010/wordml" xmlns:w="http://schemas.openxmlformats.org/wordprocessingml/2006/main" xmlns:w10="urn:schemas-microsoft-com:office:word" xmlns:wp14="http://schemas.microsoft.com/office/word/2010/wordprocessingDrawing" xmlns:v="urn:schemas-microsoft-com:vml" xmlns:o="urn:schemas-microsoft-com:office:office" xmlns:am3d="http://schemas.microsoft.com/office/drawing/2017/model3d" xmlns:aink="http://schemas.microsoft.com/office/drawing/2016/ink" xmlns:mc="http://schemas.openxmlformats.org/markup-compatibility/2006" xmlns:cx8="http://schemas.microsoft.com/office/drawing/2016/5/14/chartex" xmlns:cx7="http://schemas.microsoft.com/office/drawing/2016/5/13/chartex" xmlns:cx6="http://schemas.microsoft.com/office/drawing/2016/5/12/chartex" xmlns:cx5="http://schemas.microsoft.com/office/drawing/2016/5/11/chartex" xmlns:cx4="http://schemas.microsoft.com/office/drawing/2016/5/10/chartex" xmlns:cx3="http://schemas.microsoft.com/office/drawing/2016/5/9/chartex" xmlns:cx2="http://schemas.microsoft.com/office/drawing/2015/10/21/chartex" xmlns:cx1="http://schemas.microsoft.com/office/drawing/2015/9/8/chartex" xmlns:cx="http://schemas.microsoft.com/office/drawing/2014/chartex" xmlns:wpc="http://schemas.microsoft.com/office/word/2010/wordprocessingCanvas" xmlns="" val="0"/>
+                          <a14:useLocalDpi xmlns="" xmlns:wpc="http://schemas.microsoft.com/office/word/2010/wordprocessingCanvas" xmlns:cx="http://schemas.microsoft.com/office/drawing/2014/chartex" xmlns:cx1="http://schemas.microsoft.com/office/drawing/2015/9/8/chartex" xmlns:cx2="http://schemas.microsoft.com/office/drawing/2015/10/21/chartex" xmlns:cx3="http://schemas.microsoft.com/office/drawing/2016/5/9/chartex" xmlns:cx4="http://schemas.microsoft.com/office/drawing/2016/5/10/chartex" xmlns:cx5="http://schemas.microsoft.com/office/drawing/2016/5/11/chartex" xmlns:cx6="http://schemas.microsoft.com/office/drawing/2016/5/12/chartex" xmlns:cx7="http://schemas.microsoft.com/office/drawing/2016/5/13/chartex" xmlns:cx8="http://schemas.microsoft.com/office/drawing/2016/5/14/chartex" xmlns:mc="http://schemas.openxmlformats.org/markup-compatibility/2006" xmlns:aink="http://schemas.microsoft.com/office/drawing/2016/ink" xmlns:am3d="http://schemas.microsoft.com/office/drawing/2017/model3d" xmlns:o="urn:schemas-microsoft-com:office:office" xmlns:v="urn:schemas-microsoft-com:vml" xmlns:wp14="http://schemas.microsoft.com/office/word/2010/wordprocessingDrawing" xmlns:w10="urn:schemas-microsoft-com:office:word" xmlns:w="http://schemas.openxmlformats.org/wordprocessingml/2006/main" xmlns:w14="http://schemas.microsoft.com/office/word/2010/wordml" xmlns:w15="http://schemas.microsoft.com/office/word/2012/wordml" xmlns:w16cid="http://schemas.microsoft.com/office/word/2016/wordml/cid" xmlns:w16se="http://schemas.microsoft.com/office/word/2015/wordml/symex" xmlns:wpg="http://schemas.microsoft.com/office/word/2010/wordprocessingGroup" xmlns:wpi="http://schemas.microsoft.com/office/word/2010/wordprocessingInk" xmlns:wps="http://schemas.microsoft.com/office/word/2010/wordprocessingShape" xmlns:a14="http://schemas.microsoft.com/office/drawing/2010/main" val="0"/>
                         </a:ext>
                       </a:extLst>
                     </a:blip>
@@ -9037,12 +9040,12 @@
         <w:tblLook w:val="0000"/>
       </w:tblPr>
       <w:tblGrid>
-        <w:gridCol w:w="1701"/>
-        <w:gridCol w:w="1560"/>
-        <w:gridCol w:w="1275"/>
-        <w:gridCol w:w="368"/>
-        <w:gridCol w:w="1900"/>
-        <w:gridCol w:w="462"/>
+        <w:gridCol w:w="851"/>
+        <w:gridCol w:w="1559"/>
+        <w:gridCol w:w="1559"/>
+        <w:gridCol w:w="935"/>
+        <w:gridCol w:w="1617"/>
+        <w:gridCol w:w="745"/>
         <w:gridCol w:w="1665"/>
       </w:tblGrid>
       <w:tr>
@@ -9807,7 +9810,7 @@
       <w:tr>
         <w:tc>
           <w:tcPr>
-            <w:tcW w:w="1701" w:type="dxa"/>
+            <w:tcW w:w="851" w:type="dxa"/>
             <w:tcBorders>
               <w:left w:val="single" w:sz="1" w:space="0" w:color="000000"/>
               <w:bottom w:val="single" w:sz="1" w:space="0" w:color="000000"/>
@@ -9838,7 +9841,7 @@
         </w:tc>
         <w:tc>
           <w:tcPr>
-            <w:tcW w:w="1560" w:type="dxa"/>
+            <w:tcW w:w="1559" w:type="dxa"/>
             <w:tcBorders>
               <w:left w:val="single" w:sz="1" w:space="0" w:color="000000"/>
               <w:bottom w:val="single" w:sz="1" w:space="0" w:color="000000"/>
@@ -9869,7 +9872,7 @@
         </w:tc>
         <w:tc>
           <w:tcPr>
-            <w:tcW w:w="1275" w:type="dxa"/>
+            <w:tcW w:w="1559" w:type="dxa"/>
             <w:tcBorders>
               <w:left w:val="single" w:sz="1" w:space="0" w:color="000000"/>
               <w:bottom w:val="single" w:sz="1" w:space="0" w:color="000000"/>
@@ -9900,7 +9903,7 @@
         </w:tc>
         <w:tc>
           <w:tcPr>
-            <w:tcW w:w="2268" w:type="dxa"/>
+            <w:tcW w:w="2552" w:type="dxa"/>
             <w:gridSpan w:val="2"/>
             <w:tcBorders>
               <w:left w:val="single" w:sz="1" w:space="0" w:color="000000"/>
@@ -9932,7 +9935,7 @@
         </w:tc>
         <w:tc>
           <w:tcPr>
-            <w:tcW w:w="2127" w:type="dxa"/>
+            <w:tcW w:w="2410" w:type="dxa"/>
             <w:gridSpan w:val="2"/>
             <w:tcBorders>
               <w:left w:val="single" w:sz="1" w:space="0" w:color="000000"/>
@@ -9967,32 +9970,33 @@
       <w:tr>
         <w:tc>
           <w:tcPr>
-            <w:tcW w:w="1701" w:type="dxa"/>
-            <w:tcBorders>
-              <w:left w:val="single" w:sz="1" w:space="0" w:color="000000"/>
-              <w:bottom w:val="single" w:sz="1" w:space="0" w:color="000000"/>
-            </w:tcBorders>
-          </w:tcPr>
-          <w:p>
-            <w:pPr>
-              <w:pStyle w:val="TableContents"/>
-              <w:rPr>
-                <w:rFonts w:ascii="Arial" w:hAnsi="Arial"/>
-                <w:sz w:val="20"/>
-              </w:rPr>
-            </w:pPr>
-            <w:r>
-              <w:rPr>
-                <w:rFonts w:ascii="Arial" w:hAnsi="Arial"/>
-                <w:sz w:val="20"/>
-              </w:rPr>
+            <w:tcW w:w="851" w:type="dxa"/>
+            <w:tcBorders>
+              <w:left w:val="single" w:sz="1" w:space="0" w:color="000000"/>
+              <w:bottom w:val="single" w:sz="1" w:space="0" w:color="000000"/>
+            </w:tcBorders>
+          </w:tcPr>
+          <w:p>
+            <w:pPr>
+              <w:pStyle w:val="TableContents"/>
+              <w:rPr>
+                <w:rFonts w:ascii="Arial" w:hAnsi="Arial"/>
+                <w:sz w:val="20"/>
+              </w:rPr>
+            </w:pPr>
+            <w:r>
+              <w:rPr>
+                <w:rFonts w:ascii="Arial" w:hAnsi="Arial"/>
+                <w:sz w:val="20"/>
+              </w:rPr>
+              <w:lastRenderedPageBreak/>
               <w:t>1</w:t>
             </w:r>
           </w:p>
         </w:tc>
         <w:tc>
           <w:tcPr>
-            <w:tcW w:w="1560" w:type="dxa"/>
+            <w:tcW w:w="1559" w:type="dxa"/>
             <w:tcBorders>
               <w:left w:val="single" w:sz="1" w:space="0" w:color="000000"/>
               <w:bottom w:val="single" w:sz="1" w:space="0" w:color="000000"/>
@@ -10017,7 +10021,7 @@
         </w:tc>
         <w:tc>
           <w:tcPr>
-            <w:tcW w:w="1275" w:type="dxa"/>
+            <w:tcW w:w="1559" w:type="dxa"/>
             <w:tcBorders>
               <w:left w:val="single" w:sz="1" w:space="0" w:color="000000"/>
               <w:bottom w:val="single" w:sz="1" w:space="0" w:color="000000"/>
@@ -10042,7 +10046,7 @@
         </w:tc>
         <w:tc>
           <w:tcPr>
-            <w:tcW w:w="2268" w:type="dxa"/>
+            <w:tcW w:w="2552" w:type="dxa"/>
             <w:gridSpan w:val="2"/>
             <w:tcBorders>
               <w:left w:val="single" w:sz="1" w:space="0" w:color="000000"/>
@@ -10100,7 +10104,6 @@
                 <w:rFonts w:ascii="Arial" w:hAnsi="Arial"/>
                 <w:sz w:val="20"/>
               </w:rPr>
-              <w:lastRenderedPageBreak/>
               <w:t>Seleccionar carrera.</w:t>
             </w:r>
           </w:p>
@@ -10233,7 +10236,7 @@
         </w:tc>
         <w:tc>
           <w:tcPr>
-            <w:tcW w:w="2127" w:type="dxa"/>
+            <w:tcW w:w="2410" w:type="dxa"/>
             <w:gridSpan w:val="2"/>
             <w:tcBorders>
               <w:left w:val="single" w:sz="1" w:space="0" w:color="000000"/>
@@ -10254,16 +10257,7 @@
                 <w:rFonts w:ascii="Arial" w:hAnsi="Arial"/>
                 <w:sz w:val="20"/>
               </w:rPr>
-              <w:lastRenderedPageBreak/>
-              <w:t xml:space="preserve">Satisfactorio. Se inició el sistema. Se </w:t>
-            </w:r>
-            <w:r>
-              <w:rPr>
-                <w:rFonts w:ascii="Arial" w:hAnsi="Arial"/>
-                <w:sz w:val="20"/>
-              </w:rPr>
-              <w:lastRenderedPageBreak/>
-              <w:t xml:space="preserve">seleccionó año, carrera, plan, luego se seleccionó la asignatura del programa (archivo) a subir. Se presionó el botón "Seleccionar archivo". </w:t>
+              <w:t xml:space="preserve">Satisfactorio. Se inició el sistema. Se seleccionó año, carrera, plan, luego se seleccionó la asignatura del programa (archivo) a subir. Se presionó el botón "Seleccionar archivo". </w:t>
             </w:r>
           </w:p>
           <w:p>
@@ -10312,33 +10306,32 @@
       <w:tr>
         <w:tc>
           <w:tcPr>
-            <w:tcW w:w="1701" w:type="dxa"/>
-            <w:tcBorders>
-              <w:left w:val="single" w:sz="1" w:space="0" w:color="000000"/>
-              <w:bottom w:val="single" w:sz="1" w:space="0" w:color="000000"/>
-            </w:tcBorders>
-          </w:tcPr>
-          <w:p>
-            <w:pPr>
-              <w:pStyle w:val="TableContents"/>
-              <w:rPr>
-                <w:rFonts w:ascii="Arial" w:hAnsi="Arial"/>
-                <w:sz w:val="20"/>
-              </w:rPr>
-            </w:pPr>
-            <w:r>
-              <w:rPr>
-                <w:rFonts w:ascii="Arial" w:hAnsi="Arial"/>
-                <w:sz w:val="20"/>
-              </w:rPr>
-              <w:lastRenderedPageBreak/>
+            <w:tcW w:w="851" w:type="dxa"/>
+            <w:tcBorders>
+              <w:left w:val="single" w:sz="1" w:space="0" w:color="000000"/>
+              <w:bottom w:val="single" w:sz="1" w:space="0" w:color="000000"/>
+            </w:tcBorders>
+          </w:tcPr>
+          <w:p>
+            <w:pPr>
+              <w:pStyle w:val="TableContents"/>
+              <w:rPr>
+                <w:rFonts w:ascii="Arial" w:hAnsi="Arial"/>
+                <w:sz w:val="20"/>
+              </w:rPr>
+            </w:pPr>
+            <w:r>
+              <w:rPr>
+                <w:rFonts w:ascii="Arial" w:hAnsi="Arial"/>
+                <w:sz w:val="20"/>
+              </w:rPr>
               <w:t>2</w:t>
             </w:r>
           </w:p>
         </w:tc>
         <w:tc>
           <w:tcPr>
-            <w:tcW w:w="1560" w:type="dxa"/>
+            <w:tcW w:w="1559" w:type="dxa"/>
             <w:tcBorders>
               <w:left w:val="single" w:sz="1" w:space="0" w:color="000000"/>
               <w:bottom w:val="single" w:sz="1" w:space="0" w:color="000000"/>
@@ -10372,7 +10365,7 @@
         </w:tc>
         <w:tc>
           <w:tcPr>
-            <w:tcW w:w="1275" w:type="dxa"/>
+            <w:tcW w:w="1559" w:type="dxa"/>
             <w:tcBorders>
               <w:left w:val="single" w:sz="1" w:space="0" w:color="000000"/>
               <w:bottom w:val="single" w:sz="1" w:space="0" w:color="000000"/>
@@ -10397,7 +10390,7 @@
         </w:tc>
         <w:tc>
           <w:tcPr>
-            <w:tcW w:w="2268" w:type="dxa"/>
+            <w:tcW w:w="2552" w:type="dxa"/>
             <w:gridSpan w:val="2"/>
             <w:tcBorders>
               <w:left w:val="single" w:sz="1" w:space="0" w:color="000000"/>
@@ -10587,7 +10580,7 @@
         </w:tc>
         <w:tc>
           <w:tcPr>
-            <w:tcW w:w="2127" w:type="dxa"/>
+            <w:tcW w:w="2410" w:type="dxa"/>
             <w:gridSpan w:val="2"/>
             <w:tcBorders>
               <w:left w:val="single" w:sz="1" w:space="0" w:color="000000"/>
@@ -10657,7 +10650,7 @@
       <w:tr>
         <w:tc>
           <w:tcPr>
-            <w:tcW w:w="1701" w:type="dxa"/>
+            <w:tcW w:w="851" w:type="dxa"/>
             <w:tcBorders>
               <w:left w:val="single" w:sz="1" w:space="0" w:color="000000"/>
               <w:bottom w:val="single" w:sz="1" w:space="0" w:color="000000"/>
@@ -10682,7 +10675,7 @@
         </w:tc>
         <w:tc>
           <w:tcPr>
-            <w:tcW w:w="1560" w:type="dxa"/>
+            <w:tcW w:w="1559" w:type="dxa"/>
             <w:tcBorders>
               <w:left w:val="single" w:sz="1" w:space="0" w:color="000000"/>
               <w:bottom w:val="single" w:sz="1" w:space="0" w:color="000000"/>
@@ -10716,7 +10709,7 @@
         </w:tc>
         <w:tc>
           <w:tcPr>
-            <w:tcW w:w="1275" w:type="dxa"/>
+            <w:tcW w:w="1559" w:type="dxa"/>
             <w:tcBorders>
               <w:left w:val="single" w:sz="1" w:space="0" w:color="000000"/>
               <w:bottom w:val="single" w:sz="1" w:space="0" w:color="000000"/>
@@ -10741,7 +10734,7 @@
         </w:tc>
         <w:tc>
           <w:tcPr>
-            <w:tcW w:w="2268" w:type="dxa"/>
+            <w:tcW w:w="2552" w:type="dxa"/>
             <w:gridSpan w:val="2"/>
             <w:tcBorders>
               <w:left w:val="single" w:sz="1" w:space="0" w:color="000000"/>
@@ -10871,15 +10864,7 @@
                 <w:rFonts w:ascii="Arial" w:hAnsi="Arial"/>
                 <w:sz w:val="20"/>
               </w:rPr>
-              <w:t xml:space="preserve">Seleccionar el archivo correspondiente </w:t>
-            </w:r>
-            <w:r>
-              <w:rPr>
-                <w:rFonts w:ascii="Arial" w:hAnsi="Arial"/>
-                <w:sz w:val="20"/>
-              </w:rPr>
-              <w:lastRenderedPageBreak/>
-              <w:t>desde el explorador.</w:t>
+              <w:t>Seleccionar el archivo correspondiente desde el explorador.</w:t>
             </w:r>
           </w:p>
           <w:p>
@@ -10939,7 +10924,7 @@
         </w:tc>
         <w:tc>
           <w:tcPr>
-            <w:tcW w:w="2127" w:type="dxa"/>
+            <w:tcW w:w="2410" w:type="dxa"/>
             <w:gridSpan w:val="2"/>
             <w:tcBorders>
               <w:left w:val="single" w:sz="1" w:space="0" w:color="000000"/>
@@ -10960,7 +10945,6 @@
                 <w:rFonts w:ascii="Arial" w:hAnsi="Arial"/>
                 <w:sz w:val="20"/>
               </w:rPr>
-              <w:lastRenderedPageBreak/>
               <w:t xml:space="preserve">Satisfactorio. Se inició el sistema. Se seleccionó año, carrera, plan, luego se seleccionó la asignatura del programa (archivo) a subir. Se presionó el botón "Seleccionar archivo". </w:t>
             </w:r>
           </w:p>
@@ -10977,15 +10961,7 @@
                 <w:rFonts w:ascii="Arial" w:hAnsi="Arial"/>
                 <w:sz w:val="20"/>
               </w:rPr>
-              <w:t xml:space="preserve">Se seleccionó el archivo correspondiente desde el explorador </w:t>
-            </w:r>
-            <w:r>
-              <w:rPr>
-                <w:rFonts w:ascii="Arial" w:hAnsi="Arial"/>
-                <w:sz w:val="20"/>
-              </w:rPr>
-              <w:lastRenderedPageBreak/>
-              <w:t xml:space="preserve">de archivos. </w:t>
+              <w:t xml:space="preserve">Se seleccionó el archivo correspondiente desde el explorador de archivos. </w:t>
             </w:r>
           </w:p>
           <w:p>
@@ -11043,7 +11019,6 @@
                 <w:bCs/>
                 <w:sz w:val="20"/>
               </w:rPr>
-              <w:lastRenderedPageBreak/>
               <w:t xml:space="preserve">Criterios de Aprobación del Caso de Prueba: </w:t>
             </w:r>
             <w:r>
@@ -11140,6 +11115,7 @@
                 <w:bCs/>
                 <w:sz w:val="20"/>
               </w:rPr>
+              <w:lastRenderedPageBreak/>
               <w:t xml:space="preserve">Fecha de Aprobación del Caso de Prueba: </w:t>
             </w:r>
             <w:r>
@@ -11244,12 +11220,12 @@
         <w:tblLook w:val="0000"/>
       </w:tblPr>
       <w:tblGrid>
-        <w:gridCol w:w="1701"/>
-        <w:gridCol w:w="1560"/>
-        <w:gridCol w:w="1275"/>
-        <w:gridCol w:w="368"/>
-        <w:gridCol w:w="1900"/>
-        <w:gridCol w:w="462"/>
+        <w:gridCol w:w="993"/>
+        <w:gridCol w:w="1559"/>
+        <w:gridCol w:w="1559"/>
+        <w:gridCol w:w="793"/>
+        <w:gridCol w:w="1475"/>
+        <w:gridCol w:w="887"/>
         <w:gridCol w:w="1665"/>
       </w:tblGrid>
       <w:tr>
@@ -11741,11 +11717,7 @@
                     <w:pStyle w:val="PSI-Normal"/>
                   </w:pPr>
                   <w:r>
-                    <w:t xml:space="preserve">Se deben cumplir con los recursos necesarios en cuanto a software, hardware y configuraciones necesarias para que se </w:t>
-                  </w:r>
-                  <w:r>
-                    <w:lastRenderedPageBreak/>
-                    <w:t xml:space="preserve">pueda ejecutar este caso de prueba. </w:t>
+                    <w:t xml:space="preserve">Se deben cumplir con los recursos necesarios en cuanto a software, hardware y configuraciones necesarias para que se pueda ejecutar este caso de prueba. </w:t>
                   </w:r>
                 </w:p>
               </w:tc>
@@ -11777,7 +11749,6 @@
               <w:pStyle w:val="PSI-Normal"/>
             </w:pPr>
             <w:r>
-              <w:lastRenderedPageBreak/>
               <w:t>Se debe contar con un archivo en formato .</w:t>
             </w:r>
             <w:proofErr w:type="spellStart"/>
@@ -11948,7 +11919,7 @@
       <w:tr>
         <w:tc>
           <w:tcPr>
-            <w:tcW w:w="1701" w:type="dxa"/>
+            <w:tcW w:w="993" w:type="dxa"/>
             <w:tcBorders>
               <w:left w:val="single" w:sz="1" w:space="0" w:color="000000"/>
               <w:bottom w:val="single" w:sz="1" w:space="0" w:color="000000"/>
@@ -11979,7 +11950,7 @@
         </w:tc>
         <w:tc>
           <w:tcPr>
-            <w:tcW w:w="1560" w:type="dxa"/>
+            <w:tcW w:w="1559" w:type="dxa"/>
             <w:tcBorders>
               <w:left w:val="single" w:sz="1" w:space="0" w:color="000000"/>
               <w:bottom w:val="single" w:sz="1" w:space="0" w:color="000000"/>
@@ -12010,7 +11981,7 @@
         </w:tc>
         <w:tc>
           <w:tcPr>
-            <w:tcW w:w="1275" w:type="dxa"/>
+            <w:tcW w:w="1559" w:type="dxa"/>
             <w:tcBorders>
               <w:left w:val="single" w:sz="1" w:space="0" w:color="000000"/>
               <w:bottom w:val="single" w:sz="1" w:space="0" w:color="000000"/>
@@ -12073,7 +12044,7 @@
         </w:tc>
         <w:tc>
           <w:tcPr>
-            <w:tcW w:w="2127" w:type="dxa"/>
+            <w:tcW w:w="2552" w:type="dxa"/>
             <w:gridSpan w:val="2"/>
             <w:tcBorders>
               <w:left w:val="single" w:sz="1" w:space="0" w:color="000000"/>
@@ -12108,7 +12079,7 @@
       <w:tr>
         <w:tc>
           <w:tcPr>
-            <w:tcW w:w="1701" w:type="dxa"/>
+            <w:tcW w:w="993" w:type="dxa"/>
             <w:tcBorders>
               <w:left w:val="single" w:sz="1" w:space="0" w:color="000000"/>
               <w:bottom w:val="single" w:sz="1" w:space="0" w:color="000000"/>
@@ -12133,7 +12104,7 @@
         </w:tc>
         <w:tc>
           <w:tcPr>
-            <w:tcW w:w="1560" w:type="dxa"/>
+            <w:tcW w:w="1559" w:type="dxa"/>
             <w:tcBorders>
               <w:left w:val="single" w:sz="1" w:space="0" w:color="000000"/>
               <w:bottom w:val="single" w:sz="1" w:space="0" w:color="000000"/>
@@ -12167,7 +12138,7 @@
         </w:tc>
         <w:tc>
           <w:tcPr>
-            <w:tcW w:w="1275" w:type="dxa"/>
+            <w:tcW w:w="1559" w:type="dxa"/>
             <w:tcBorders>
               <w:left w:val="single" w:sz="1" w:space="0" w:color="000000"/>
               <w:bottom w:val="single" w:sz="1" w:space="0" w:color="000000"/>
@@ -12250,6 +12221,7 @@
                 <w:rFonts w:ascii="Arial" w:hAnsi="Arial"/>
                 <w:sz w:val="20"/>
               </w:rPr>
+              <w:lastRenderedPageBreak/>
               <w:t>Seleccionar carrera.</w:t>
             </w:r>
           </w:p>
@@ -12364,7 +12336,7 @@
         </w:tc>
         <w:tc>
           <w:tcPr>
-            <w:tcW w:w="2127" w:type="dxa"/>
+            <w:tcW w:w="2552" w:type="dxa"/>
             <w:gridSpan w:val="2"/>
             <w:tcBorders>
               <w:left w:val="single" w:sz="1" w:space="0" w:color="000000"/>
@@ -12385,7 +12357,16 @@
                 <w:rFonts w:ascii="Arial" w:hAnsi="Arial"/>
                 <w:sz w:val="20"/>
               </w:rPr>
-              <w:t xml:space="preserve">Satisfactorio. Se inició el sistema. Se seleccionó año, carrera, plan, luego se seleccionó la asignatura del programa (archivo) a subir. Se presionó el botón "Seleccionar archivo". </w:t>
+              <w:lastRenderedPageBreak/>
+              <w:t xml:space="preserve">Satisfactorio. Se inició el sistema. Se seleccionó </w:t>
+            </w:r>
+            <w:r>
+              <w:rPr>
+                <w:rFonts w:ascii="Arial" w:hAnsi="Arial"/>
+                <w:sz w:val="20"/>
+              </w:rPr>
+              <w:lastRenderedPageBreak/>
+              <w:t xml:space="preserve">año, carrera, plan, luego se seleccionó la asignatura del programa (archivo) a subir. Se presionó el botón "Seleccionar archivo". </w:t>
             </w:r>
           </w:p>
           <w:p>
@@ -12425,43 +12406,43 @@
       <w:tr>
         <w:tc>
           <w:tcPr>
-            <w:tcW w:w="1701" w:type="dxa"/>
-            <w:tcBorders>
-              <w:left w:val="single" w:sz="1" w:space="0" w:color="000000"/>
-              <w:bottom w:val="single" w:sz="1" w:space="0" w:color="000000"/>
-            </w:tcBorders>
-          </w:tcPr>
-          <w:p>
-            <w:pPr>
-              <w:pStyle w:val="TableContents"/>
-              <w:rPr>
-                <w:rFonts w:ascii="Arial" w:hAnsi="Arial"/>
-                <w:sz w:val="20"/>
-              </w:rPr>
-            </w:pPr>
-          </w:p>
-        </w:tc>
-        <w:tc>
-          <w:tcPr>
-            <w:tcW w:w="1560" w:type="dxa"/>
-            <w:tcBorders>
-              <w:left w:val="single" w:sz="1" w:space="0" w:color="000000"/>
-              <w:bottom w:val="single" w:sz="1" w:space="0" w:color="000000"/>
-            </w:tcBorders>
-          </w:tcPr>
-          <w:p>
-            <w:pPr>
-              <w:pStyle w:val="TableContents"/>
-              <w:rPr>
-                <w:rFonts w:ascii="Arial" w:hAnsi="Arial"/>
-                <w:sz w:val="20"/>
-              </w:rPr>
-            </w:pPr>
-          </w:p>
-        </w:tc>
-        <w:tc>
-          <w:tcPr>
-            <w:tcW w:w="1275" w:type="dxa"/>
+            <w:tcW w:w="993" w:type="dxa"/>
+            <w:tcBorders>
+              <w:left w:val="single" w:sz="1" w:space="0" w:color="000000"/>
+              <w:bottom w:val="single" w:sz="1" w:space="0" w:color="000000"/>
+            </w:tcBorders>
+          </w:tcPr>
+          <w:p>
+            <w:pPr>
+              <w:pStyle w:val="TableContents"/>
+              <w:rPr>
+                <w:rFonts w:ascii="Arial" w:hAnsi="Arial"/>
+                <w:sz w:val="20"/>
+              </w:rPr>
+            </w:pPr>
+          </w:p>
+        </w:tc>
+        <w:tc>
+          <w:tcPr>
+            <w:tcW w:w="1559" w:type="dxa"/>
+            <w:tcBorders>
+              <w:left w:val="single" w:sz="1" w:space="0" w:color="000000"/>
+              <w:bottom w:val="single" w:sz="1" w:space="0" w:color="000000"/>
+            </w:tcBorders>
+          </w:tcPr>
+          <w:p>
+            <w:pPr>
+              <w:pStyle w:val="TableContents"/>
+              <w:rPr>
+                <w:rFonts w:ascii="Arial" w:hAnsi="Arial"/>
+                <w:sz w:val="20"/>
+              </w:rPr>
+            </w:pPr>
+          </w:p>
+        </w:tc>
+        <w:tc>
+          <w:tcPr>
+            <w:tcW w:w="1559" w:type="dxa"/>
             <w:tcBorders>
               <w:left w:val="single" w:sz="1" w:space="0" w:color="000000"/>
               <w:bottom w:val="single" w:sz="1" w:space="0" w:color="000000"/>
@@ -12498,7 +12479,7 @@
         </w:tc>
         <w:tc>
           <w:tcPr>
-            <w:tcW w:w="2127" w:type="dxa"/>
+            <w:tcW w:w="2552" w:type="dxa"/>
             <w:gridSpan w:val="2"/>
             <w:tcBorders>
               <w:left w:val="single" w:sz="1" w:space="0" w:color="000000"/>
@@ -12749,12 +12730,12 @@
         <w:tblLook w:val="0000"/>
       </w:tblPr>
       <w:tblGrid>
+        <w:gridCol w:w="851"/>
+        <w:gridCol w:w="1559"/>
         <w:gridCol w:w="1701"/>
-        <w:gridCol w:w="1560"/>
-        <w:gridCol w:w="1275"/>
-        <w:gridCol w:w="368"/>
-        <w:gridCol w:w="1900"/>
-        <w:gridCol w:w="462"/>
+        <w:gridCol w:w="793"/>
+        <w:gridCol w:w="1617"/>
+        <w:gridCol w:w="745"/>
         <w:gridCol w:w="1665"/>
       </w:tblGrid>
       <w:tr>
@@ -13459,6 +13440,68 @@
       <w:tr>
         <w:tc>
           <w:tcPr>
+            <w:tcW w:w="851" w:type="dxa"/>
+            <w:tcBorders>
+              <w:left w:val="single" w:sz="1" w:space="0" w:color="000000"/>
+              <w:bottom w:val="single" w:sz="1" w:space="0" w:color="000000"/>
+            </w:tcBorders>
+            <w:shd w:val="clear" w:color="auto" w:fill="808080"/>
+          </w:tcPr>
+          <w:p>
+            <w:pPr>
+              <w:pStyle w:val="TableContents"/>
+              <w:jc w:val="center"/>
+              <w:rPr>
+                <w:rFonts w:ascii="Arial" w:hAnsi="Arial"/>
+                <w:b/>
+                <w:bCs/>
+                <w:sz w:val="20"/>
+              </w:rPr>
+            </w:pPr>
+            <w:r>
+              <w:rPr>
+                <w:rFonts w:ascii="Arial" w:hAnsi="Arial"/>
+                <w:b/>
+                <w:bCs/>
+                <w:sz w:val="20"/>
+              </w:rPr>
+              <w:t>Nro. Paso Flujo</w:t>
+            </w:r>
+          </w:p>
+        </w:tc>
+        <w:tc>
+          <w:tcPr>
+            <w:tcW w:w="1559" w:type="dxa"/>
+            <w:tcBorders>
+              <w:left w:val="single" w:sz="1" w:space="0" w:color="000000"/>
+              <w:bottom w:val="single" w:sz="1" w:space="0" w:color="000000"/>
+            </w:tcBorders>
+            <w:shd w:val="clear" w:color="auto" w:fill="808080"/>
+          </w:tcPr>
+          <w:p>
+            <w:pPr>
+              <w:pStyle w:val="TableContents"/>
+              <w:jc w:val="center"/>
+              <w:rPr>
+                <w:rFonts w:ascii="Arial" w:hAnsi="Arial"/>
+                <w:b/>
+                <w:bCs/>
+                <w:sz w:val="20"/>
+              </w:rPr>
+            </w:pPr>
+            <w:r>
+              <w:rPr>
+                <w:rFonts w:ascii="Arial" w:hAnsi="Arial"/>
+                <w:b/>
+                <w:bCs/>
+                <w:sz w:val="20"/>
+              </w:rPr>
+              <w:t>Condición</w:t>
+            </w:r>
+          </w:p>
+        </w:tc>
+        <w:tc>
+          <w:tcPr>
             <w:tcW w:w="1701" w:type="dxa"/>
             <w:tcBorders>
               <w:left w:val="single" w:sz="1" w:space="0" w:color="000000"/>
@@ -13484,13 +13527,14 @@
                 <w:bCs/>
                 <w:sz w:val="20"/>
               </w:rPr>
-              <w:t>Nro. Paso Flujo</w:t>
-            </w:r>
-          </w:p>
-        </w:tc>
-        <w:tc>
-          <w:tcPr>
-            <w:tcW w:w="1560" w:type="dxa"/>
+              <w:t>Valor(es)</w:t>
+            </w:r>
+          </w:p>
+        </w:tc>
+        <w:tc>
+          <w:tcPr>
+            <w:tcW w:w="2410" w:type="dxa"/>
+            <w:gridSpan w:val="2"/>
             <w:tcBorders>
               <w:left w:val="single" w:sz="1" w:space="0" w:color="000000"/>
               <w:bottom w:val="single" w:sz="1" w:space="0" w:color="000000"/>
@@ -13515,76 +13559,13 @@
                 <w:bCs/>
                 <w:sz w:val="20"/>
               </w:rPr>
-              <w:t>Condición</w:t>
-            </w:r>
-          </w:p>
-        </w:tc>
-        <w:tc>
-          <w:tcPr>
-            <w:tcW w:w="1275" w:type="dxa"/>
-            <w:tcBorders>
-              <w:left w:val="single" w:sz="1" w:space="0" w:color="000000"/>
-              <w:bottom w:val="single" w:sz="1" w:space="0" w:color="000000"/>
-            </w:tcBorders>
-            <w:shd w:val="clear" w:color="auto" w:fill="808080"/>
-          </w:tcPr>
-          <w:p>
-            <w:pPr>
-              <w:pStyle w:val="TableContents"/>
-              <w:jc w:val="center"/>
-              <w:rPr>
-                <w:rFonts w:ascii="Arial" w:hAnsi="Arial"/>
-                <w:b/>
-                <w:bCs/>
-                <w:sz w:val="20"/>
-              </w:rPr>
-            </w:pPr>
-            <w:r>
-              <w:rPr>
-                <w:rFonts w:ascii="Arial" w:hAnsi="Arial"/>
-                <w:b/>
-                <w:bCs/>
-                <w:sz w:val="20"/>
-              </w:rPr>
-              <w:t>Valor(es)</w:t>
-            </w:r>
-          </w:p>
-        </w:tc>
-        <w:tc>
-          <w:tcPr>
-            <w:tcW w:w="2268" w:type="dxa"/>
-            <w:gridSpan w:val="2"/>
-            <w:tcBorders>
-              <w:left w:val="single" w:sz="1" w:space="0" w:color="000000"/>
-              <w:bottom w:val="single" w:sz="1" w:space="0" w:color="000000"/>
-            </w:tcBorders>
-            <w:shd w:val="clear" w:color="auto" w:fill="808080"/>
-          </w:tcPr>
-          <w:p>
-            <w:pPr>
-              <w:pStyle w:val="TableContents"/>
-              <w:jc w:val="center"/>
-              <w:rPr>
-                <w:rFonts w:ascii="Arial" w:hAnsi="Arial"/>
-                <w:b/>
-                <w:bCs/>
-                <w:sz w:val="20"/>
-              </w:rPr>
-            </w:pPr>
-            <w:r>
-              <w:rPr>
-                <w:rFonts w:ascii="Arial" w:hAnsi="Arial"/>
-                <w:b/>
-                <w:bCs/>
-                <w:sz w:val="20"/>
-              </w:rPr>
               <w:t>Resultado Esperado</w:t>
             </w:r>
           </w:p>
         </w:tc>
         <w:tc>
           <w:tcPr>
-            <w:tcW w:w="2127" w:type="dxa"/>
+            <w:tcW w:w="2410" w:type="dxa"/>
             <w:gridSpan w:val="2"/>
             <w:tcBorders>
               <w:left w:val="single" w:sz="1" w:space="0" w:color="000000"/>
@@ -13619,6 +13600,65 @@
       <w:tr>
         <w:tc>
           <w:tcPr>
+            <w:tcW w:w="851" w:type="dxa"/>
+            <w:tcBorders>
+              <w:left w:val="single" w:sz="1" w:space="0" w:color="000000"/>
+              <w:bottom w:val="single" w:sz="1" w:space="0" w:color="000000"/>
+            </w:tcBorders>
+          </w:tcPr>
+          <w:p>
+            <w:pPr>
+              <w:pStyle w:val="TableContents"/>
+              <w:rPr>
+                <w:rFonts w:ascii="Arial" w:hAnsi="Arial"/>
+                <w:sz w:val="20"/>
+              </w:rPr>
+            </w:pPr>
+            <w:r>
+              <w:rPr>
+                <w:rFonts w:ascii="Arial" w:hAnsi="Arial"/>
+                <w:sz w:val="20"/>
+              </w:rPr>
+              <w:t>1</w:t>
+            </w:r>
+          </w:p>
+        </w:tc>
+        <w:tc>
+          <w:tcPr>
+            <w:tcW w:w="1559" w:type="dxa"/>
+            <w:tcBorders>
+              <w:left w:val="single" w:sz="1" w:space="0" w:color="000000"/>
+              <w:bottom w:val="single" w:sz="1" w:space="0" w:color="000000"/>
+            </w:tcBorders>
+          </w:tcPr>
+          <w:p>
+            <w:pPr>
+              <w:pStyle w:val="TableContents"/>
+              <w:rPr>
+                <w:rFonts w:ascii="Arial" w:hAnsi="Arial"/>
+                <w:sz w:val="20"/>
+              </w:rPr>
+            </w:pPr>
+            <w:r>
+              <w:rPr>
+                <w:rFonts w:ascii="Arial" w:hAnsi="Arial"/>
+                <w:sz w:val="20"/>
+              </w:rPr>
+              <w:t>Existencia del archivo .</w:t>
+            </w:r>
+            <w:proofErr w:type="spellStart"/>
+            <w:r>
+              <w:rPr>
+                <w:rFonts w:ascii="Arial" w:hAnsi="Arial"/>
+                <w:sz w:val="20"/>
+              </w:rPr>
+              <w:t>pdf</w:t>
+            </w:r>
+            <w:proofErr w:type="spellEnd"/>
+          </w:p>
+        </w:tc>
+        <w:tc>
+          <w:tcPr>
             <w:tcW w:w="1701" w:type="dxa"/>
             <w:tcBorders>
               <w:left w:val="single" w:sz="1" w:space="0" w:color="000000"/>
@@ -13638,72 +13678,13 @@
                 <w:rFonts w:ascii="Arial" w:hAnsi="Arial"/>
                 <w:sz w:val="20"/>
               </w:rPr>
-              <w:t>1</w:t>
-            </w:r>
-          </w:p>
-        </w:tc>
-        <w:tc>
-          <w:tcPr>
-            <w:tcW w:w="1560" w:type="dxa"/>
-            <w:tcBorders>
-              <w:left w:val="single" w:sz="1" w:space="0" w:color="000000"/>
-              <w:bottom w:val="single" w:sz="1" w:space="0" w:color="000000"/>
-            </w:tcBorders>
-          </w:tcPr>
-          <w:p>
-            <w:pPr>
-              <w:pStyle w:val="TableContents"/>
-              <w:rPr>
-                <w:rFonts w:ascii="Arial" w:hAnsi="Arial"/>
-                <w:sz w:val="20"/>
-              </w:rPr>
-            </w:pPr>
-            <w:r>
-              <w:rPr>
-                <w:rFonts w:ascii="Arial" w:hAnsi="Arial"/>
-                <w:sz w:val="20"/>
-              </w:rPr>
-              <w:t>Existencia del archivo .</w:t>
-            </w:r>
-            <w:proofErr w:type="spellStart"/>
-            <w:r>
-              <w:rPr>
-                <w:rFonts w:ascii="Arial" w:hAnsi="Arial"/>
-                <w:sz w:val="20"/>
-              </w:rPr>
-              <w:t>pdf</w:t>
-            </w:r>
-            <w:proofErr w:type="spellEnd"/>
-          </w:p>
-        </w:tc>
-        <w:tc>
-          <w:tcPr>
-            <w:tcW w:w="1275" w:type="dxa"/>
-            <w:tcBorders>
-              <w:left w:val="single" w:sz="1" w:space="0" w:color="000000"/>
-              <w:bottom w:val="single" w:sz="1" w:space="0" w:color="000000"/>
-            </w:tcBorders>
-          </w:tcPr>
-          <w:p>
-            <w:pPr>
-              <w:pStyle w:val="TableContents"/>
-              <w:rPr>
-                <w:rFonts w:ascii="Arial" w:hAnsi="Arial"/>
-                <w:sz w:val="20"/>
-              </w:rPr>
-            </w:pPr>
-            <w:r>
-              <w:rPr>
-                <w:rFonts w:ascii="Arial" w:hAnsi="Arial"/>
-                <w:sz w:val="20"/>
-              </w:rPr>
               <w:t>N/A</w:t>
             </w:r>
           </w:p>
         </w:tc>
         <w:tc>
           <w:tcPr>
-            <w:tcW w:w="2268" w:type="dxa"/>
+            <w:tcW w:w="2410" w:type="dxa"/>
             <w:gridSpan w:val="2"/>
             <w:tcBorders>
               <w:left w:val="single" w:sz="1" w:space="0" w:color="000000"/>
@@ -13797,7 +13778,15 @@
                 <w:rFonts w:ascii="Arial" w:hAnsi="Arial"/>
                 <w:sz w:val="20"/>
               </w:rPr>
-              <w:t xml:space="preserve">Seleccionar asignatura del programa (archivo) a subir. </w:t>
+              <w:t xml:space="preserve">Seleccionar asignatura del </w:t>
+            </w:r>
+            <w:r>
+              <w:rPr>
+                <w:rFonts w:ascii="Arial" w:hAnsi="Arial"/>
+                <w:sz w:val="20"/>
+              </w:rPr>
+              <w:lastRenderedPageBreak/>
+              <w:t xml:space="preserve">programa (archivo) a subir. </w:t>
             </w:r>
           </w:p>
           <w:p>
@@ -13815,7 +13804,6 @@
                 <w:rFonts w:ascii="Arial" w:hAnsi="Arial"/>
                 <w:sz w:val="20"/>
               </w:rPr>
-              <w:lastRenderedPageBreak/>
               <w:t>Presionar botón "Seleccionar archivo"</w:t>
             </w:r>
           </w:p>
@@ -13876,7 +13864,7 @@
         </w:tc>
         <w:tc>
           <w:tcPr>
-            <w:tcW w:w="2127" w:type="dxa"/>
+            <w:tcW w:w="2410" w:type="dxa"/>
             <w:gridSpan w:val="2"/>
             <w:tcBorders>
               <w:left w:val="single" w:sz="1" w:space="0" w:color="000000"/>
@@ -13898,7 +13886,7 @@
                 <w:sz w:val="20"/>
               </w:rPr>
               <w:lastRenderedPageBreak/>
-              <w:t xml:space="preserve">Satisfactorio. Se inició el sistema. Se seleccionó año, carrera, plan, luego se seleccionó la asignatura del programa (archivo) a subir. Se presionó el </w:t>
+              <w:t xml:space="preserve">Satisfactorio. Se inició el sistema. Se seleccionó año, carrera, plan, luego se seleccionó la asignatura del programa (archivo) a subir. Se </w:t>
             </w:r>
             <w:r>
               <w:rPr>
@@ -13906,7 +13894,7 @@
                 <w:sz w:val="20"/>
               </w:rPr>
               <w:lastRenderedPageBreak/>
-              <w:t xml:space="preserve">botón "Seleccionar archivo". </w:t>
+              <w:t xml:space="preserve">presionó el botón "Seleccionar archivo". </w:t>
             </w:r>
           </w:p>
           <w:p>
@@ -13946,6 +13934,42 @@
       <w:tr>
         <w:tc>
           <w:tcPr>
+            <w:tcW w:w="851" w:type="dxa"/>
+            <w:tcBorders>
+              <w:left w:val="single" w:sz="1" w:space="0" w:color="000000"/>
+              <w:bottom w:val="single" w:sz="1" w:space="0" w:color="000000"/>
+            </w:tcBorders>
+          </w:tcPr>
+          <w:p>
+            <w:pPr>
+              <w:pStyle w:val="TableContents"/>
+              <w:rPr>
+                <w:rFonts w:ascii="Arial" w:hAnsi="Arial"/>
+                <w:sz w:val="20"/>
+              </w:rPr>
+            </w:pPr>
+          </w:p>
+        </w:tc>
+        <w:tc>
+          <w:tcPr>
+            <w:tcW w:w="1559" w:type="dxa"/>
+            <w:tcBorders>
+              <w:left w:val="single" w:sz="1" w:space="0" w:color="000000"/>
+              <w:bottom w:val="single" w:sz="1" w:space="0" w:color="000000"/>
+            </w:tcBorders>
+          </w:tcPr>
+          <w:p>
+            <w:pPr>
+              <w:pStyle w:val="TableContents"/>
+              <w:rPr>
+                <w:rFonts w:ascii="Arial" w:hAnsi="Arial"/>
+                <w:sz w:val="20"/>
+              </w:rPr>
+            </w:pPr>
+          </w:p>
+        </w:tc>
+        <w:tc>
+          <w:tcPr>
             <w:tcW w:w="1701" w:type="dxa"/>
             <w:tcBorders>
               <w:left w:val="single" w:sz="1" w:space="0" w:color="000000"/>
@@ -13964,43 +13988,7 @@
         </w:tc>
         <w:tc>
           <w:tcPr>
-            <w:tcW w:w="1560" w:type="dxa"/>
-            <w:tcBorders>
-              <w:left w:val="single" w:sz="1" w:space="0" w:color="000000"/>
-              <w:bottom w:val="single" w:sz="1" w:space="0" w:color="000000"/>
-            </w:tcBorders>
-          </w:tcPr>
-          <w:p>
-            <w:pPr>
-              <w:pStyle w:val="TableContents"/>
-              <w:rPr>
-                <w:rFonts w:ascii="Arial" w:hAnsi="Arial"/>
-                <w:sz w:val="20"/>
-              </w:rPr>
-            </w:pPr>
-          </w:p>
-        </w:tc>
-        <w:tc>
-          <w:tcPr>
-            <w:tcW w:w="1275" w:type="dxa"/>
-            <w:tcBorders>
-              <w:left w:val="single" w:sz="1" w:space="0" w:color="000000"/>
-              <w:bottom w:val="single" w:sz="1" w:space="0" w:color="000000"/>
-            </w:tcBorders>
-          </w:tcPr>
-          <w:p>
-            <w:pPr>
-              <w:pStyle w:val="TableContents"/>
-              <w:rPr>
-                <w:rFonts w:ascii="Arial" w:hAnsi="Arial"/>
-                <w:sz w:val="20"/>
-              </w:rPr>
-            </w:pPr>
-          </w:p>
-        </w:tc>
-        <w:tc>
-          <w:tcPr>
-            <w:tcW w:w="2268" w:type="dxa"/>
+            <w:tcW w:w="2410" w:type="dxa"/>
             <w:gridSpan w:val="2"/>
             <w:tcBorders>
               <w:left w:val="single" w:sz="1" w:space="0" w:color="000000"/>
@@ -14019,7 +14007,7 @@
         </w:tc>
         <w:tc>
           <w:tcPr>
-            <w:tcW w:w="2127" w:type="dxa"/>
+            <w:tcW w:w="2410" w:type="dxa"/>
             <w:gridSpan w:val="2"/>
             <w:tcBorders>
               <w:left w:val="single" w:sz="1" w:space="0" w:color="000000"/>
@@ -14274,12 +14262,12 @@
         <w:tblLook w:val="0000"/>
       </w:tblPr>
       <w:tblGrid>
+        <w:gridCol w:w="851"/>
+        <w:gridCol w:w="1559"/>
         <w:gridCol w:w="1701"/>
-        <w:gridCol w:w="1560"/>
-        <w:gridCol w:w="1275"/>
-        <w:gridCol w:w="368"/>
-        <w:gridCol w:w="1900"/>
-        <w:gridCol w:w="462"/>
+        <w:gridCol w:w="793"/>
+        <w:gridCol w:w="1617"/>
+        <w:gridCol w:w="745"/>
         <w:gridCol w:w="1665"/>
       </w:tblGrid>
       <w:tr>
@@ -14667,42 +14655,34 @@
               <w:t xml:space="preserve">Fecha de Creación: </w:t>
             </w:r>
             <w:r>
+              <w:t>14/11/2018</w:t>
+            </w:r>
+          </w:p>
+        </w:tc>
+        <w:tc>
+          <w:tcPr>
+            <w:tcW w:w="1665" w:type="dxa"/>
+            <w:tcBorders>
+              <w:left w:val="single" w:sz="1" w:space="0" w:color="000000"/>
+              <w:bottom w:val="single" w:sz="1" w:space="0" w:color="000000"/>
+              <w:right w:val="single" w:sz="1" w:space="0" w:color="000000"/>
+            </w:tcBorders>
+          </w:tcPr>
+          <w:p>
+            <w:pPr>
+              <w:pStyle w:val="PSI-Normal"/>
+              <w:rPr>
+                <w:b/>
+              </w:rPr>
+            </w:pPr>
+            <w:r>
+              <w:rPr>
+                <w:b/>
+              </w:rPr>
+              <w:t xml:space="preserve">Fecha de Ejecución: </w:t>
+            </w:r>
+            <w:r>
               <w:lastRenderedPageBreak/>
-              <w:t>14/11/2018</w:t>
-            </w:r>
-          </w:p>
-        </w:tc>
-        <w:tc>
-          <w:tcPr>
-            <w:tcW w:w="1665" w:type="dxa"/>
-            <w:tcBorders>
-              <w:left w:val="single" w:sz="1" w:space="0" w:color="000000"/>
-              <w:bottom w:val="single" w:sz="1" w:space="0" w:color="000000"/>
-              <w:right w:val="single" w:sz="1" w:space="0" w:color="000000"/>
-            </w:tcBorders>
-          </w:tcPr>
-          <w:p>
-            <w:pPr>
-              <w:pStyle w:val="PSI-Normal"/>
-              <w:rPr>
-                <w:b/>
-              </w:rPr>
-            </w:pPr>
-            <w:r>
-              <w:rPr>
-                <w:b/>
-              </w:rPr>
-              <w:lastRenderedPageBreak/>
-              <w:t xml:space="preserve">Fecha de </w:t>
-            </w:r>
-            <w:r>
-              <w:rPr>
-                <w:b/>
-              </w:rPr>
-              <w:lastRenderedPageBreak/>
-              <w:t xml:space="preserve">Ejecución: </w:t>
-            </w:r>
-            <w:r>
               <w:t>15/11/2018</w:t>
             </w:r>
           </w:p>
@@ -14994,6 +14974,68 @@
       <w:tr>
         <w:tc>
           <w:tcPr>
+            <w:tcW w:w="851" w:type="dxa"/>
+            <w:tcBorders>
+              <w:left w:val="single" w:sz="1" w:space="0" w:color="000000"/>
+              <w:bottom w:val="single" w:sz="1" w:space="0" w:color="000000"/>
+            </w:tcBorders>
+            <w:shd w:val="clear" w:color="auto" w:fill="808080"/>
+          </w:tcPr>
+          <w:p>
+            <w:pPr>
+              <w:pStyle w:val="TableContents"/>
+              <w:jc w:val="center"/>
+              <w:rPr>
+                <w:rFonts w:ascii="Arial" w:hAnsi="Arial"/>
+                <w:b/>
+                <w:bCs/>
+                <w:sz w:val="20"/>
+              </w:rPr>
+            </w:pPr>
+            <w:r>
+              <w:rPr>
+                <w:rFonts w:ascii="Arial" w:hAnsi="Arial"/>
+                <w:b/>
+                <w:bCs/>
+                <w:sz w:val="20"/>
+              </w:rPr>
+              <w:t>Nro. Paso Flujo</w:t>
+            </w:r>
+          </w:p>
+        </w:tc>
+        <w:tc>
+          <w:tcPr>
+            <w:tcW w:w="1559" w:type="dxa"/>
+            <w:tcBorders>
+              <w:left w:val="single" w:sz="1" w:space="0" w:color="000000"/>
+              <w:bottom w:val="single" w:sz="1" w:space="0" w:color="000000"/>
+            </w:tcBorders>
+            <w:shd w:val="clear" w:color="auto" w:fill="808080"/>
+          </w:tcPr>
+          <w:p>
+            <w:pPr>
+              <w:pStyle w:val="TableContents"/>
+              <w:jc w:val="center"/>
+              <w:rPr>
+                <w:rFonts w:ascii="Arial" w:hAnsi="Arial"/>
+                <w:b/>
+                <w:bCs/>
+                <w:sz w:val="20"/>
+              </w:rPr>
+            </w:pPr>
+            <w:r>
+              <w:rPr>
+                <w:rFonts w:ascii="Arial" w:hAnsi="Arial"/>
+                <w:b/>
+                <w:bCs/>
+                <w:sz w:val="20"/>
+              </w:rPr>
+              <w:t>Condición</w:t>
+            </w:r>
+          </w:p>
+        </w:tc>
+        <w:tc>
+          <w:tcPr>
             <w:tcW w:w="1701" w:type="dxa"/>
             <w:tcBorders>
               <w:left w:val="single" w:sz="1" w:space="0" w:color="000000"/>
@@ -15019,13 +15061,14 @@
                 <w:bCs/>
                 <w:sz w:val="20"/>
               </w:rPr>
-              <w:t>Nro. Paso Flujo</w:t>
-            </w:r>
-          </w:p>
-        </w:tc>
-        <w:tc>
-          <w:tcPr>
-            <w:tcW w:w="1560" w:type="dxa"/>
+              <w:t>Valor(es)</w:t>
+            </w:r>
+          </w:p>
+        </w:tc>
+        <w:tc>
+          <w:tcPr>
+            <w:tcW w:w="2410" w:type="dxa"/>
+            <w:gridSpan w:val="2"/>
             <w:tcBorders>
               <w:left w:val="single" w:sz="1" w:space="0" w:color="000000"/>
               <w:bottom w:val="single" w:sz="1" w:space="0" w:color="000000"/>
@@ -15050,76 +15093,13 @@
                 <w:bCs/>
                 <w:sz w:val="20"/>
               </w:rPr>
-              <w:t>Condición</w:t>
-            </w:r>
-          </w:p>
-        </w:tc>
-        <w:tc>
-          <w:tcPr>
-            <w:tcW w:w="1275" w:type="dxa"/>
-            <w:tcBorders>
-              <w:left w:val="single" w:sz="1" w:space="0" w:color="000000"/>
-              <w:bottom w:val="single" w:sz="1" w:space="0" w:color="000000"/>
-            </w:tcBorders>
-            <w:shd w:val="clear" w:color="auto" w:fill="808080"/>
-          </w:tcPr>
-          <w:p>
-            <w:pPr>
-              <w:pStyle w:val="TableContents"/>
-              <w:jc w:val="center"/>
-              <w:rPr>
-                <w:rFonts w:ascii="Arial" w:hAnsi="Arial"/>
-                <w:b/>
-                <w:bCs/>
-                <w:sz w:val="20"/>
-              </w:rPr>
-            </w:pPr>
-            <w:r>
-              <w:rPr>
-                <w:rFonts w:ascii="Arial" w:hAnsi="Arial"/>
-                <w:b/>
-                <w:bCs/>
-                <w:sz w:val="20"/>
-              </w:rPr>
-              <w:t>Valor(es)</w:t>
-            </w:r>
-          </w:p>
-        </w:tc>
-        <w:tc>
-          <w:tcPr>
-            <w:tcW w:w="2268" w:type="dxa"/>
-            <w:gridSpan w:val="2"/>
-            <w:tcBorders>
-              <w:left w:val="single" w:sz="1" w:space="0" w:color="000000"/>
-              <w:bottom w:val="single" w:sz="1" w:space="0" w:color="000000"/>
-            </w:tcBorders>
-            <w:shd w:val="clear" w:color="auto" w:fill="808080"/>
-          </w:tcPr>
-          <w:p>
-            <w:pPr>
-              <w:pStyle w:val="TableContents"/>
-              <w:jc w:val="center"/>
-              <w:rPr>
-                <w:rFonts w:ascii="Arial" w:hAnsi="Arial"/>
-                <w:b/>
-                <w:bCs/>
-                <w:sz w:val="20"/>
-              </w:rPr>
-            </w:pPr>
-            <w:r>
-              <w:rPr>
-                <w:rFonts w:ascii="Arial" w:hAnsi="Arial"/>
-                <w:b/>
-                <w:bCs/>
-                <w:sz w:val="20"/>
-              </w:rPr>
               <w:t>Resultado Esperado</w:t>
             </w:r>
           </w:p>
         </w:tc>
         <w:tc>
           <w:tcPr>
-            <w:tcW w:w="2127" w:type="dxa"/>
+            <w:tcW w:w="2410" w:type="dxa"/>
             <w:gridSpan w:val="2"/>
             <w:tcBorders>
               <w:left w:val="single" w:sz="1" w:space="0" w:color="000000"/>
@@ -15154,6 +15134,65 @@
       <w:tr>
         <w:tc>
           <w:tcPr>
+            <w:tcW w:w="851" w:type="dxa"/>
+            <w:tcBorders>
+              <w:left w:val="single" w:sz="1" w:space="0" w:color="000000"/>
+              <w:bottom w:val="single" w:sz="1" w:space="0" w:color="000000"/>
+            </w:tcBorders>
+          </w:tcPr>
+          <w:p>
+            <w:pPr>
+              <w:pStyle w:val="TableContents"/>
+              <w:rPr>
+                <w:rFonts w:ascii="Arial" w:hAnsi="Arial"/>
+                <w:sz w:val="20"/>
+              </w:rPr>
+            </w:pPr>
+            <w:r>
+              <w:rPr>
+                <w:rFonts w:ascii="Arial" w:hAnsi="Arial"/>
+                <w:sz w:val="20"/>
+              </w:rPr>
+              <w:t>1</w:t>
+            </w:r>
+          </w:p>
+        </w:tc>
+        <w:tc>
+          <w:tcPr>
+            <w:tcW w:w="1559" w:type="dxa"/>
+            <w:tcBorders>
+              <w:left w:val="single" w:sz="1" w:space="0" w:color="000000"/>
+              <w:bottom w:val="single" w:sz="1" w:space="0" w:color="000000"/>
+            </w:tcBorders>
+          </w:tcPr>
+          <w:p>
+            <w:pPr>
+              <w:pStyle w:val="TableContents"/>
+              <w:rPr>
+                <w:rFonts w:ascii="Arial" w:hAnsi="Arial"/>
+                <w:sz w:val="20"/>
+              </w:rPr>
+            </w:pPr>
+            <w:r>
+              <w:rPr>
+                <w:rFonts w:ascii="Arial" w:hAnsi="Arial"/>
+                <w:sz w:val="20"/>
+              </w:rPr>
+              <w:t>Existencia del archivo .</w:t>
+            </w:r>
+            <w:proofErr w:type="spellStart"/>
+            <w:r>
+              <w:rPr>
+                <w:rFonts w:ascii="Arial" w:hAnsi="Arial"/>
+                <w:sz w:val="20"/>
+              </w:rPr>
+              <w:t>pdf</w:t>
+            </w:r>
+            <w:proofErr w:type="spellEnd"/>
+          </w:p>
+        </w:tc>
+        <w:tc>
+          <w:tcPr>
             <w:tcW w:w="1701" w:type="dxa"/>
             <w:tcBorders>
               <w:left w:val="single" w:sz="1" w:space="0" w:color="000000"/>
@@ -15173,72 +15212,13 @@
                 <w:rFonts w:ascii="Arial" w:hAnsi="Arial"/>
                 <w:sz w:val="20"/>
               </w:rPr>
-              <w:t>1</w:t>
-            </w:r>
-          </w:p>
-        </w:tc>
-        <w:tc>
-          <w:tcPr>
-            <w:tcW w:w="1560" w:type="dxa"/>
-            <w:tcBorders>
-              <w:left w:val="single" w:sz="1" w:space="0" w:color="000000"/>
-              <w:bottom w:val="single" w:sz="1" w:space="0" w:color="000000"/>
-            </w:tcBorders>
-          </w:tcPr>
-          <w:p>
-            <w:pPr>
-              <w:pStyle w:val="TableContents"/>
-              <w:rPr>
-                <w:rFonts w:ascii="Arial" w:hAnsi="Arial"/>
-                <w:sz w:val="20"/>
-              </w:rPr>
-            </w:pPr>
-            <w:r>
-              <w:rPr>
-                <w:rFonts w:ascii="Arial" w:hAnsi="Arial"/>
-                <w:sz w:val="20"/>
-              </w:rPr>
-              <w:t>Existencia del archivo .</w:t>
-            </w:r>
-            <w:proofErr w:type="spellStart"/>
-            <w:r>
-              <w:rPr>
-                <w:rFonts w:ascii="Arial" w:hAnsi="Arial"/>
-                <w:sz w:val="20"/>
-              </w:rPr>
-              <w:t>pdf</w:t>
-            </w:r>
-            <w:proofErr w:type="spellEnd"/>
-          </w:p>
-        </w:tc>
-        <w:tc>
-          <w:tcPr>
-            <w:tcW w:w="1275" w:type="dxa"/>
-            <w:tcBorders>
-              <w:left w:val="single" w:sz="1" w:space="0" w:color="000000"/>
-              <w:bottom w:val="single" w:sz="1" w:space="0" w:color="000000"/>
-            </w:tcBorders>
-          </w:tcPr>
-          <w:p>
-            <w:pPr>
-              <w:pStyle w:val="TableContents"/>
-              <w:rPr>
-                <w:rFonts w:ascii="Arial" w:hAnsi="Arial"/>
-                <w:sz w:val="20"/>
-              </w:rPr>
-            </w:pPr>
-            <w:r>
-              <w:rPr>
-                <w:rFonts w:ascii="Arial" w:hAnsi="Arial"/>
-                <w:sz w:val="20"/>
-              </w:rPr>
               <w:t>N/A</w:t>
             </w:r>
           </w:p>
         </w:tc>
         <w:tc>
           <w:tcPr>
-            <w:tcW w:w="2268" w:type="dxa"/>
+            <w:tcW w:w="2410" w:type="dxa"/>
             <w:gridSpan w:val="2"/>
             <w:tcBorders>
               <w:left w:val="single" w:sz="1" w:space="0" w:color="000000"/>
@@ -15428,7 +15408,7 @@
         </w:tc>
         <w:tc>
           <w:tcPr>
-            <w:tcW w:w="2127" w:type="dxa"/>
+            <w:tcW w:w="2410" w:type="dxa"/>
             <w:gridSpan w:val="2"/>
             <w:tcBorders>
               <w:left w:val="single" w:sz="1" w:space="0" w:color="000000"/>
@@ -15498,6 +15478,42 @@
       <w:tr>
         <w:tc>
           <w:tcPr>
+            <w:tcW w:w="851" w:type="dxa"/>
+            <w:tcBorders>
+              <w:left w:val="single" w:sz="1" w:space="0" w:color="000000"/>
+              <w:bottom w:val="single" w:sz="1" w:space="0" w:color="000000"/>
+            </w:tcBorders>
+          </w:tcPr>
+          <w:p>
+            <w:pPr>
+              <w:pStyle w:val="TableContents"/>
+              <w:rPr>
+                <w:rFonts w:ascii="Arial" w:hAnsi="Arial"/>
+                <w:sz w:val="20"/>
+              </w:rPr>
+            </w:pPr>
+          </w:p>
+        </w:tc>
+        <w:tc>
+          <w:tcPr>
+            <w:tcW w:w="1559" w:type="dxa"/>
+            <w:tcBorders>
+              <w:left w:val="single" w:sz="1" w:space="0" w:color="000000"/>
+              <w:bottom w:val="single" w:sz="1" w:space="0" w:color="000000"/>
+            </w:tcBorders>
+          </w:tcPr>
+          <w:p>
+            <w:pPr>
+              <w:pStyle w:val="TableContents"/>
+              <w:rPr>
+                <w:rFonts w:ascii="Arial" w:hAnsi="Arial"/>
+                <w:sz w:val="20"/>
+              </w:rPr>
+            </w:pPr>
+          </w:p>
+        </w:tc>
+        <w:tc>
+          <w:tcPr>
             <w:tcW w:w="1701" w:type="dxa"/>
             <w:tcBorders>
               <w:left w:val="single" w:sz="1" w:space="0" w:color="000000"/>
@@ -15516,43 +15532,7 @@
         </w:tc>
         <w:tc>
           <w:tcPr>
-            <w:tcW w:w="1560" w:type="dxa"/>
-            <w:tcBorders>
-              <w:left w:val="single" w:sz="1" w:space="0" w:color="000000"/>
-              <w:bottom w:val="single" w:sz="1" w:space="0" w:color="000000"/>
-            </w:tcBorders>
-          </w:tcPr>
-          <w:p>
-            <w:pPr>
-              <w:pStyle w:val="TableContents"/>
-              <w:rPr>
-                <w:rFonts w:ascii="Arial" w:hAnsi="Arial"/>
-                <w:sz w:val="20"/>
-              </w:rPr>
-            </w:pPr>
-          </w:p>
-        </w:tc>
-        <w:tc>
-          <w:tcPr>
-            <w:tcW w:w="1275" w:type="dxa"/>
-            <w:tcBorders>
-              <w:left w:val="single" w:sz="1" w:space="0" w:color="000000"/>
-              <w:bottom w:val="single" w:sz="1" w:space="0" w:color="000000"/>
-            </w:tcBorders>
-          </w:tcPr>
-          <w:p>
-            <w:pPr>
-              <w:pStyle w:val="TableContents"/>
-              <w:rPr>
-                <w:rFonts w:ascii="Arial" w:hAnsi="Arial"/>
-                <w:sz w:val="20"/>
-              </w:rPr>
-            </w:pPr>
-          </w:p>
-        </w:tc>
-        <w:tc>
-          <w:tcPr>
-            <w:tcW w:w="2268" w:type="dxa"/>
+            <w:tcW w:w="2410" w:type="dxa"/>
             <w:gridSpan w:val="2"/>
             <w:tcBorders>
               <w:left w:val="single" w:sz="1" w:space="0" w:color="000000"/>
@@ -15571,7 +15551,7 @@
         </w:tc>
         <w:tc>
           <w:tcPr>
-            <w:tcW w:w="2127" w:type="dxa"/>
+            <w:tcW w:w="2410" w:type="dxa"/>
             <w:gridSpan w:val="2"/>
             <w:tcBorders>
               <w:left w:val="single" w:sz="1" w:space="0" w:color="000000"/>
@@ -15819,12 +15799,12 @@
         <w:tblLook w:val="0000"/>
       </w:tblPr>
       <w:tblGrid>
+        <w:gridCol w:w="851"/>
+        <w:gridCol w:w="1559"/>
         <w:gridCol w:w="1701"/>
-        <w:gridCol w:w="1560"/>
-        <w:gridCol w:w="1275"/>
-        <w:gridCol w:w="368"/>
-        <w:gridCol w:w="1900"/>
-        <w:gridCol w:w="462"/>
+        <w:gridCol w:w="793"/>
+        <w:gridCol w:w="1617"/>
+        <w:gridCol w:w="745"/>
         <w:gridCol w:w="1665"/>
       </w:tblGrid>
       <w:tr>
@@ -16529,6 +16509,68 @@
       <w:tr>
         <w:tc>
           <w:tcPr>
+            <w:tcW w:w="851" w:type="dxa"/>
+            <w:tcBorders>
+              <w:left w:val="single" w:sz="1" w:space="0" w:color="000000"/>
+              <w:bottom w:val="single" w:sz="1" w:space="0" w:color="000000"/>
+            </w:tcBorders>
+            <w:shd w:val="clear" w:color="auto" w:fill="808080"/>
+          </w:tcPr>
+          <w:p>
+            <w:pPr>
+              <w:pStyle w:val="TableContents"/>
+              <w:jc w:val="center"/>
+              <w:rPr>
+                <w:rFonts w:ascii="Arial" w:hAnsi="Arial"/>
+                <w:b/>
+                <w:bCs/>
+                <w:sz w:val="20"/>
+              </w:rPr>
+            </w:pPr>
+            <w:r>
+              <w:rPr>
+                <w:rFonts w:ascii="Arial" w:hAnsi="Arial"/>
+                <w:b/>
+                <w:bCs/>
+                <w:sz w:val="20"/>
+              </w:rPr>
+              <w:t>Nro. Paso Flujo</w:t>
+            </w:r>
+          </w:p>
+        </w:tc>
+        <w:tc>
+          <w:tcPr>
+            <w:tcW w:w="1559" w:type="dxa"/>
+            <w:tcBorders>
+              <w:left w:val="single" w:sz="1" w:space="0" w:color="000000"/>
+              <w:bottom w:val="single" w:sz="1" w:space="0" w:color="000000"/>
+            </w:tcBorders>
+            <w:shd w:val="clear" w:color="auto" w:fill="808080"/>
+          </w:tcPr>
+          <w:p>
+            <w:pPr>
+              <w:pStyle w:val="TableContents"/>
+              <w:jc w:val="center"/>
+              <w:rPr>
+                <w:rFonts w:ascii="Arial" w:hAnsi="Arial"/>
+                <w:b/>
+                <w:bCs/>
+                <w:sz w:val="20"/>
+              </w:rPr>
+            </w:pPr>
+            <w:r>
+              <w:rPr>
+                <w:rFonts w:ascii="Arial" w:hAnsi="Arial"/>
+                <w:b/>
+                <w:bCs/>
+                <w:sz w:val="20"/>
+              </w:rPr>
+              <w:t>Condición</w:t>
+            </w:r>
+          </w:p>
+        </w:tc>
+        <w:tc>
+          <w:tcPr>
             <w:tcW w:w="1701" w:type="dxa"/>
             <w:tcBorders>
               <w:left w:val="single" w:sz="1" w:space="0" w:color="000000"/>
@@ -16554,13 +16596,14 @@
                 <w:bCs/>
                 <w:sz w:val="20"/>
               </w:rPr>
-              <w:t>Nro. Paso Flujo</w:t>
-            </w:r>
-          </w:p>
-        </w:tc>
-        <w:tc>
-          <w:tcPr>
-            <w:tcW w:w="1560" w:type="dxa"/>
+              <w:t>Valor(es)</w:t>
+            </w:r>
+          </w:p>
+        </w:tc>
+        <w:tc>
+          <w:tcPr>
+            <w:tcW w:w="2410" w:type="dxa"/>
+            <w:gridSpan w:val="2"/>
             <w:tcBorders>
               <w:left w:val="single" w:sz="1" w:space="0" w:color="000000"/>
               <w:bottom w:val="single" w:sz="1" w:space="0" w:color="000000"/>
@@ -16585,76 +16628,13 @@
                 <w:bCs/>
                 <w:sz w:val="20"/>
               </w:rPr>
-              <w:t>Condición</w:t>
-            </w:r>
-          </w:p>
-        </w:tc>
-        <w:tc>
-          <w:tcPr>
-            <w:tcW w:w="1275" w:type="dxa"/>
-            <w:tcBorders>
-              <w:left w:val="single" w:sz="1" w:space="0" w:color="000000"/>
-              <w:bottom w:val="single" w:sz="1" w:space="0" w:color="000000"/>
-            </w:tcBorders>
-            <w:shd w:val="clear" w:color="auto" w:fill="808080"/>
-          </w:tcPr>
-          <w:p>
-            <w:pPr>
-              <w:pStyle w:val="TableContents"/>
-              <w:jc w:val="center"/>
-              <w:rPr>
-                <w:rFonts w:ascii="Arial" w:hAnsi="Arial"/>
-                <w:b/>
-                <w:bCs/>
-                <w:sz w:val="20"/>
-              </w:rPr>
-            </w:pPr>
-            <w:r>
-              <w:rPr>
-                <w:rFonts w:ascii="Arial" w:hAnsi="Arial"/>
-                <w:b/>
-                <w:bCs/>
-                <w:sz w:val="20"/>
-              </w:rPr>
-              <w:t>Valor(es)</w:t>
-            </w:r>
-          </w:p>
-        </w:tc>
-        <w:tc>
-          <w:tcPr>
-            <w:tcW w:w="2268" w:type="dxa"/>
-            <w:gridSpan w:val="2"/>
-            <w:tcBorders>
-              <w:left w:val="single" w:sz="1" w:space="0" w:color="000000"/>
-              <w:bottom w:val="single" w:sz="1" w:space="0" w:color="000000"/>
-            </w:tcBorders>
-            <w:shd w:val="clear" w:color="auto" w:fill="808080"/>
-          </w:tcPr>
-          <w:p>
-            <w:pPr>
-              <w:pStyle w:val="TableContents"/>
-              <w:jc w:val="center"/>
-              <w:rPr>
-                <w:rFonts w:ascii="Arial" w:hAnsi="Arial"/>
-                <w:b/>
-                <w:bCs/>
-                <w:sz w:val="20"/>
-              </w:rPr>
-            </w:pPr>
-            <w:r>
-              <w:rPr>
-                <w:rFonts w:ascii="Arial" w:hAnsi="Arial"/>
-                <w:b/>
-                <w:bCs/>
-                <w:sz w:val="20"/>
-              </w:rPr>
               <w:t>Resultado Esperado</w:t>
             </w:r>
           </w:p>
         </w:tc>
         <w:tc>
           <w:tcPr>
-            <w:tcW w:w="2127" w:type="dxa"/>
+            <w:tcW w:w="2410" w:type="dxa"/>
             <w:gridSpan w:val="2"/>
             <w:tcBorders>
               <w:left w:val="single" w:sz="1" w:space="0" w:color="000000"/>
@@ -16689,6 +16669,65 @@
       <w:tr>
         <w:tc>
           <w:tcPr>
+            <w:tcW w:w="851" w:type="dxa"/>
+            <w:tcBorders>
+              <w:left w:val="single" w:sz="1" w:space="0" w:color="000000"/>
+              <w:bottom w:val="single" w:sz="1" w:space="0" w:color="000000"/>
+            </w:tcBorders>
+          </w:tcPr>
+          <w:p>
+            <w:pPr>
+              <w:pStyle w:val="TableContents"/>
+              <w:rPr>
+                <w:rFonts w:ascii="Arial" w:hAnsi="Arial"/>
+                <w:sz w:val="20"/>
+              </w:rPr>
+            </w:pPr>
+            <w:r>
+              <w:rPr>
+                <w:rFonts w:ascii="Arial" w:hAnsi="Arial"/>
+                <w:sz w:val="20"/>
+              </w:rPr>
+              <w:t>1</w:t>
+            </w:r>
+          </w:p>
+        </w:tc>
+        <w:tc>
+          <w:tcPr>
+            <w:tcW w:w="1559" w:type="dxa"/>
+            <w:tcBorders>
+              <w:left w:val="single" w:sz="1" w:space="0" w:color="000000"/>
+              <w:bottom w:val="single" w:sz="1" w:space="0" w:color="000000"/>
+            </w:tcBorders>
+          </w:tcPr>
+          <w:p>
+            <w:pPr>
+              <w:pStyle w:val="TableContents"/>
+              <w:rPr>
+                <w:rFonts w:ascii="Arial" w:hAnsi="Arial"/>
+                <w:sz w:val="20"/>
+              </w:rPr>
+            </w:pPr>
+            <w:r>
+              <w:rPr>
+                <w:rFonts w:ascii="Arial" w:hAnsi="Arial"/>
+                <w:sz w:val="20"/>
+              </w:rPr>
+              <w:t>Existencia del archivo .</w:t>
+            </w:r>
+            <w:proofErr w:type="spellStart"/>
+            <w:r>
+              <w:rPr>
+                <w:rFonts w:ascii="Arial" w:hAnsi="Arial"/>
+                <w:sz w:val="20"/>
+              </w:rPr>
+              <w:t>pdf</w:t>
+            </w:r>
+            <w:proofErr w:type="spellEnd"/>
+          </w:p>
+        </w:tc>
+        <w:tc>
+          <w:tcPr>
             <w:tcW w:w="1701" w:type="dxa"/>
             <w:tcBorders>
               <w:left w:val="single" w:sz="1" w:space="0" w:color="000000"/>
@@ -16708,72 +16747,13 @@
                 <w:rFonts w:ascii="Arial" w:hAnsi="Arial"/>
                 <w:sz w:val="20"/>
               </w:rPr>
-              <w:t>1</w:t>
-            </w:r>
-          </w:p>
-        </w:tc>
-        <w:tc>
-          <w:tcPr>
-            <w:tcW w:w="1560" w:type="dxa"/>
-            <w:tcBorders>
-              <w:left w:val="single" w:sz="1" w:space="0" w:color="000000"/>
-              <w:bottom w:val="single" w:sz="1" w:space="0" w:color="000000"/>
-            </w:tcBorders>
-          </w:tcPr>
-          <w:p>
-            <w:pPr>
-              <w:pStyle w:val="TableContents"/>
-              <w:rPr>
-                <w:rFonts w:ascii="Arial" w:hAnsi="Arial"/>
-                <w:sz w:val="20"/>
-              </w:rPr>
-            </w:pPr>
-            <w:r>
-              <w:rPr>
-                <w:rFonts w:ascii="Arial" w:hAnsi="Arial"/>
-                <w:sz w:val="20"/>
-              </w:rPr>
-              <w:t>Existencia del archivo .</w:t>
-            </w:r>
-            <w:proofErr w:type="spellStart"/>
-            <w:r>
-              <w:rPr>
-                <w:rFonts w:ascii="Arial" w:hAnsi="Arial"/>
-                <w:sz w:val="20"/>
-              </w:rPr>
-              <w:t>pdf</w:t>
-            </w:r>
-            <w:proofErr w:type="spellEnd"/>
-          </w:p>
-        </w:tc>
-        <w:tc>
-          <w:tcPr>
-            <w:tcW w:w="1275" w:type="dxa"/>
-            <w:tcBorders>
-              <w:left w:val="single" w:sz="1" w:space="0" w:color="000000"/>
-              <w:bottom w:val="single" w:sz="1" w:space="0" w:color="000000"/>
-            </w:tcBorders>
-          </w:tcPr>
-          <w:p>
-            <w:pPr>
-              <w:pStyle w:val="TableContents"/>
-              <w:rPr>
-                <w:rFonts w:ascii="Arial" w:hAnsi="Arial"/>
-                <w:sz w:val="20"/>
-              </w:rPr>
-            </w:pPr>
-            <w:r>
-              <w:rPr>
-                <w:rFonts w:ascii="Arial" w:hAnsi="Arial"/>
-                <w:sz w:val="20"/>
-              </w:rPr>
               <w:t>N/A</w:t>
             </w:r>
           </w:p>
         </w:tc>
         <w:tc>
           <w:tcPr>
-            <w:tcW w:w="2268" w:type="dxa"/>
+            <w:tcW w:w="2410" w:type="dxa"/>
             <w:gridSpan w:val="2"/>
             <w:tcBorders>
               <w:left w:val="single" w:sz="1" w:space="0" w:color="000000"/>
@@ -16849,6 +16829,7 @@
                 <w:rFonts w:ascii="Arial" w:hAnsi="Arial"/>
                 <w:sz w:val="20"/>
               </w:rPr>
+              <w:lastRenderedPageBreak/>
               <w:t>Seleccionar plan.</w:t>
             </w:r>
           </w:p>
@@ -16867,15 +16848,7 @@
                 <w:rFonts w:ascii="Arial" w:hAnsi="Arial"/>
                 <w:sz w:val="20"/>
               </w:rPr>
-              <w:t xml:space="preserve">Seleccionar </w:t>
-            </w:r>
-            <w:r>
-              <w:rPr>
-                <w:rFonts w:ascii="Arial" w:hAnsi="Arial"/>
-                <w:sz w:val="20"/>
-              </w:rPr>
-              <w:lastRenderedPageBreak/>
-              <w:t xml:space="preserve">asignatura del programa (archivo) a subir. </w:t>
+              <w:t xml:space="preserve">Seleccionar asignatura del programa (archivo) a subir. </w:t>
             </w:r>
           </w:p>
           <w:p>
@@ -16953,7 +16926,7 @@
         </w:tc>
         <w:tc>
           <w:tcPr>
-            <w:tcW w:w="2127" w:type="dxa"/>
+            <w:tcW w:w="2410" w:type="dxa"/>
             <w:gridSpan w:val="2"/>
             <w:tcBorders>
               <w:left w:val="single" w:sz="1" w:space="0" w:color="000000"/>
@@ -16975,7 +16948,7 @@
                 <w:sz w:val="20"/>
               </w:rPr>
               <w:lastRenderedPageBreak/>
-              <w:t xml:space="preserve">Satisfactorio. Se inició el sistema. Se seleccionó año, carrera, plan, luego se seleccionó la </w:t>
+              <w:t xml:space="preserve">Satisfactorio. Se inició el sistema. Se seleccionó año, carrera, plan, luego </w:t>
             </w:r>
             <w:r>
               <w:rPr>
@@ -16983,7 +16956,7 @@
                 <w:sz w:val="20"/>
               </w:rPr>
               <w:lastRenderedPageBreak/>
-              <w:t xml:space="preserve">asignatura del programa (archivo) a subir. Se presionó el botón "Seleccionar archivo". </w:t>
+              <w:t xml:space="preserve">se seleccionó la asignatura del programa (archivo) a subir. Se presionó el botón "Seleccionar archivo". </w:t>
             </w:r>
           </w:p>
           <w:p>
@@ -17023,6 +16996,42 @@
       <w:tr>
         <w:tc>
           <w:tcPr>
+            <w:tcW w:w="851" w:type="dxa"/>
+            <w:tcBorders>
+              <w:left w:val="single" w:sz="1" w:space="0" w:color="000000"/>
+              <w:bottom w:val="single" w:sz="1" w:space="0" w:color="000000"/>
+            </w:tcBorders>
+          </w:tcPr>
+          <w:p>
+            <w:pPr>
+              <w:pStyle w:val="TableContents"/>
+              <w:rPr>
+                <w:rFonts w:ascii="Arial" w:hAnsi="Arial"/>
+                <w:sz w:val="20"/>
+              </w:rPr>
+            </w:pPr>
+          </w:p>
+        </w:tc>
+        <w:tc>
+          <w:tcPr>
+            <w:tcW w:w="1559" w:type="dxa"/>
+            <w:tcBorders>
+              <w:left w:val="single" w:sz="1" w:space="0" w:color="000000"/>
+              <w:bottom w:val="single" w:sz="1" w:space="0" w:color="000000"/>
+            </w:tcBorders>
+          </w:tcPr>
+          <w:p>
+            <w:pPr>
+              <w:pStyle w:val="TableContents"/>
+              <w:rPr>
+                <w:rFonts w:ascii="Arial" w:hAnsi="Arial"/>
+                <w:sz w:val="20"/>
+              </w:rPr>
+            </w:pPr>
+          </w:p>
+        </w:tc>
+        <w:tc>
+          <w:tcPr>
             <w:tcW w:w="1701" w:type="dxa"/>
             <w:tcBorders>
               <w:left w:val="single" w:sz="1" w:space="0" w:color="000000"/>
@@ -17041,43 +17050,7 @@
         </w:tc>
         <w:tc>
           <w:tcPr>
-            <w:tcW w:w="1560" w:type="dxa"/>
-            <w:tcBorders>
-              <w:left w:val="single" w:sz="1" w:space="0" w:color="000000"/>
-              <w:bottom w:val="single" w:sz="1" w:space="0" w:color="000000"/>
-            </w:tcBorders>
-          </w:tcPr>
-          <w:p>
-            <w:pPr>
-              <w:pStyle w:val="TableContents"/>
-              <w:rPr>
-                <w:rFonts w:ascii="Arial" w:hAnsi="Arial"/>
-                <w:sz w:val="20"/>
-              </w:rPr>
-            </w:pPr>
-          </w:p>
-        </w:tc>
-        <w:tc>
-          <w:tcPr>
-            <w:tcW w:w="1275" w:type="dxa"/>
-            <w:tcBorders>
-              <w:left w:val="single" w:sz="1" w:space="0" w:color="000000"/>
-              <w:bottom w:val="single" w:sz="1" w:space="0" w:color="000000"/>
-            </w:tcBorders>
-          </w:tcPr>
-          <w:p>
-            <w:pPr>
-              <w:pStyle w:val="TableContents"/>
-              <w:rPr>
-                <w:rFonts w:ascii="Arial" w:hAnsi="Arial"/>
-                <w:sz w:val="20"/>
-              </w:rPr>
-            </w:pPr>
-          </w:p>
-        </w:tc>
-        <w:tc>
-          <w:tcPr>
-            <w:tcW w:w="2268" w:type="dxa"/>
+            <w:tcW w:w="2410" w:type="dxa"/>
             <w:gridSpan w:val="2"/>
             <w:tcBorders>
               <w:left w:val="single" w:sz="1" w:space="0" w:color="000000"/>
@@ -17096,7 +17069,7 @@
         </w:tc>
         <w:tc>
           <w:tcPr>
-            <w:tcW w:w="2127" w:type="dxa"/>
+            <w:tcW w:w="2410" w:type="dxa"/>
             <w:gridSpan w:val="2"/>
             <w:tcBorders>
               <w:left w:val="single" w:sz="1" w:space="0" w:color="000000"/>
@@ -17324,12 +17297,12 @@
         <w:tblLook w:val="0000"/>
       </w:tblPr>
       <w:tblGrid>
-        <w:gridCol w:w="1701"/>
-        <w:gridCol w:w="1560"/>
-        <w:gridCol w:w="1275"/>
-        <w:gridCol w:w="368"/>
-        <w:gridCol w:w="1900"/>
-        <w:gridCol w:w="462"/>
+        <w:gridCol w:w="993"/>
+        <w:gridCol w:w="1559"/>
+        <w:gridCol w:w="1559"/>
+        <w:gridCol w:w="793"/>
+        <w:gridCol w:w="1617"/>
+        <w:gridCol w:w="745"/>
         <w:gridCol w:w="1665"/>
       </w:tblGrid>
       <w:tr>
@@ -17630,7 +17603,6 @@
               <w:rPr>
                 <w:b/>
               </w:rPr>
-              <w:lastRenderedPageBreak/>
               <w:t xml:space="preserve">ID/Nombre Caso de Prueba: </w:t>
             </w:r>
             <w:r>
@@ -17688,6 +17660,7 @@
               <w:rPr>
                 <w:b/>
               </w:rPr>
+              <w:lastRenderedPageBreak/>
               <w:t xml:space="preserve">Versión del Caso de Prueba: </w:t>
             </w:r>
             <w:r>
@@ -18016,7 +17989,7 @@
       <w:tr>
         <w:tc>
           <w:tcPr>
-            <w:tcW w:w="1701" w:type="dxa"/>
+            <w:tcW w:w="993" w:type="dxa"/>
             <w:tcBorders>
               <w:left w:val="single" w:sz="1" w:space="0" w:color="000000"/>
               <w:bottom w:val="single" w:sz="1" w:space="0" w:color="000000"/>
@@ -18047,7 +18020,7 @@
         </w:tc>
         <w:tc>
           <w:tcPr>
-            <w:tcW w:w="1560" w:type="dxa"/>
+            <w:tcW w:w="1559" w:type="dxa"/>
             <w:tcBorders>
               <w:left w:val="single" w:sz="1" w:space="0" w:color="000000"/>
               <w:bottom w:val="single" w:sz="1" w:space="0" w:color="000000"/>
@@ -18078,7 +18051,7 @@
         </w:tc>
         <w:tc>
           <w:tcPr>
-            <w:tcW w:w="1275" w:type="dxa"/>
+            <w:tcW w:w="1559" w:type="dxa"/>
             <w:tcBorders>
               <w:left w:val="single" w:sz="1" w:space="0" w:color="000000"/>
               <w:bottom w:val="single" w:sz="1" w:space="0" w:color="000000"/>
@@ -18109,7 +18082,7 @@
         </w:tc>
         <w:tc>
           <w:tcPr>
-            <w:tcW w:w="2268" w:type="dxa"/>
+            <w:tcW w:w="2410" w:type="dxa"/>
             <w:gridSpan w:val="2"/>
             <w:tcBorders>
               <w:left w:val="single" w:sz="1" w:space="0" w:color="000000"/>
@@ -18141,7 +18114,7 @@
         </w:tc>
         <w:tc>
           <w:tcPr>
-            <w:tcW w:w="2127" w:type="dxa"/>
+            <w:tcW w:w="2410" w:type="dxa"/>
             <w:gridSpan w:val="2"/>
             <w:tcBorders>
               <w:left w:val="single" w:sz="1" w:space="0" w:color="000000"/>
@@ -18176,7 +18149,7 @@
       <w:tr>
         <w:tc>
           <w:tcPr>
-            <w:tcW w:w="1701" w:type="dxa"/>
+            <w:tcW w:w="993" w:type="dxa"/>
             <w:tcBorders>
               <w:left w:val="single" w:sz="1" w:space="0" w:color="000000"/>
               <w:bottom w:val="single" w:sz="1" w:space="0" w:color="000000"/>
@@ -18201,7 +18174,7 @@
         </w:tc>
         <w:tc>
           <w:tcPr>
-            <w:tcW w:w="1560" w:type="dxa"/>
+            <w:tcW w:w="1559" w:type="dxa"/>
             <w:tcBorders>
               <w:left w:val="single" w:sz="1" w:space="0" w:color="000000"/>
               <w:bottom w:val="single" w:sz="1" w:space="0" w:color="000000"/>
@@ -18226,7 +18199,7 @@
         </w:tc>
         <w:tc>
           <w:tcPr>
-            <w:tcW w:w="1275" w:type="dxa"/>
+            <w:tcW w:w="1559" w:type="dxa"/>
             <w:tcBorders>
               <w:left w:val="single" w:sz="1" w:space="0" w:color="000000"/>
               <w:bottom w:val="single" w:sz="1" w:space="0" w:color="000000"/>
@@ -18251,7 +18224,7 @@
         </w:tc>
         <w:tc>
           <w:tcPr>
-            <w:tcW w:w="2268" w:type="dxa"/>
+            <w:tcW w:w="2410" w:type="dxa"/>
             <w:gridSpan w:val="2"/>
             <w:tcBorders>
               <w:left w:val="single" w:sz="1" w:space="0" w:color="000000"/>
@@ -18387,7 +18360,7 @@
         </w:tc>
         <w:tc>
           <w:tcPr>
-            <w:tcW w:w="2127" w:type="dxa"/>
+            <w:tcW w:w="2410" w:type="dxa"/>
             <w:gridSpan w:val="2"/>
             <w:tcBorders>
               <w:left w:val="single" w:sz="1" w:space="0" w:color="000000"/>
@@ -18448,61 +18421,61 @@
       <w:tr>
         <w:tc>
           <w:tcPr>
-            <w:tcW w:w="1701" w:type="dxa"/>
-            <w:tcBorders>
-              <w:left w:val="single" w:sz="1" w:space="0" w:color="000000"/>
-              <w:bottom w:val="single" w:sz="1" w:space="0" w:color="000000"/>
-            </w:tcBorders>
-          </w:tcPr>
-          <w:p>
-            <w:pPr>
-              <w:pStyle w:val="TableContents"/>
-              <w:rPr>
-                <w:rFonts w:ascii="Arial" w:hAnsi="Arial"/>
-                <w:sz w:val="20"/>
-              </w:rPr>
-            </w:pPr>
-          </w:p>
-        </w:tc>
-        <w:tc>
-          <w:tcPr>
-            <w:tcW w:w="1560" w:type="dxa"/>
-            <w:tcBorders>
-              <w:left w:val="single" w:sz="1" w:space="0" w:color="000000"/>
-              <w:bottom w:val="single" w:sz="1" w:space="0" w:color="000000"/>
-            </w:tcBorders>
-          </w:tcPr>
-          <w:p>
-            <w:pPr>
-              <w:pStyle w:val="TableContents"/>
-              <w:rPr>
-                <w:rFonts w:ascii="Arial" w:hAnsi="Arial"/>
-                <w:sz w:val="20"/>
-              </w:rPr>
-            </w:pPr>
-          </w:p>
-        </w:tc>
-        <w:tc>
-          <w:tcPr>
-            <w:tcW w:w="1275" w:type="dxa"/>
-            <w:tcBorders>
-              <w:left w:val="single" w:sz="1" w:space="0" w:color="000000"/>
-              <w:bottom w:val="single" w:sz="1" w:space="0" w:color="000000"/>
-            </w:tcBorders>
-          </w:tcPr>
-          <w:p>
-            <w:pPr>
-              <w:pStyle w:val="TableContents"/>
-              <w:rPr>
-                <w:rFonts w:ascii="Arial" w:hAnsi="Arial"/>
-                <w:sz w:val="20"/>
-              </w:rPr>
-            </w:pPr>
-          </w:p>
-        </w:tc>
-        <w:tc>
-          <w:tcPr>
-            <w:tcW w:w="2268" w:type="dxa"/>
+            <w:tcW w:w="993" w:type="dxa"/>
+            <w:tcBorders>
+              <w:left w:val="single" w:sz="1" w:space="0" w:color="000000"/>
+              <w:bottom w:val="single" w:sz="1" w:space="0" w:color="000000"/>
+            </w:tcBorders>
+          </w:tcPr>
+          <w:p>
+            <w:pPr>
+              <w:pStyle w:val="TableContents"/>
+              <w:rPr>
+                <w:rFonts w:ascii="Arial" w:hAnsi="Arial"/>
+                <w:sz w:val="20"/>
+              </w:rPr>
+            </w:pPr>
+          </w:p>
+        </w:tc>
+        <w:tc>
+          <w:tcPr>
+            <w:tcW w:w="1559" w:type="dxa"/>
+            <w:tcBorders>
+              <w:left w:val="single" w:sz="1" w:space="0" w:color="000000"/>
+              <w:bottom w:val="single" w:sz="1" w:space="0" w:color="000000"/>
+            </w:tcBorders>
+          </w:tcPr>
+          <w:p>
+            <w:pPr>
+              <w:pStyle w:val="TableContents"/>
+              <w:rPr>
+                <w:rFonts w:ascii="Arial" w:hAnsi="Arial"/>
+                <w:sz w:val="20"/>
+              </w:rPr>
+            </w:pPr>
+          </w:p>
+        </w:tc>
+        <w:tc>
+          <w:tcPr>
+            <w:tcW w:w="1559" w:type="dxa"/>
+            <w:tcBorders>
+              <w:left w:val="single" w:sz="1" w:space="0" w:color="000000"/>
+              <w:bottom w:val="single" w:sz="1" w:space="0" w:color="000000"/>
+            </w:tcBorders>
+          </w:tcPr>
+          <w:p>
+            <w:pPr>
+              <w:pStyle w:val="TableContents"/>
+              <w:rPr>
+                <w:rFonts w:ascii="Arial" w:hAnsi="Arial"/>
+                <w:sz w:val="20"/>
+              </w:rPr>
+            </w:pPr>
+          </w:p>
+        </w:tc>
+        <w:tc>
+          <w:tcPr>
+            <w:tcW w:w="2410" w:type="dxa"/>
             <w:gridSpan w:val="2"/>
             <w:tcBorders>
               <w:left w:val="single" w:sz="1" w:space="0" w:color="000000"/>
@@ -18521,7 +18494,7 @@
         </w:tc>
         <w:tc>
           <w:tcPr>
-            <w:tcW w:w="2127" w:type="dxa"/>
+            <w:tcW w:w="2410" w:type="dxa"/>
             <w:gridSpan w:val="2"/>
             <w:tcBorders>
               <w:left w:val="single" w:sz="1" w:space="0" w:color="000000"/>
@@ -18661,6 +18634,11 @@
     </w:tbl>
     <w:p/>
     <w:p/>
+    <w:p>
+      <w:pPr>
+        <w:pStyle w:val="PSI-Ttulo2"/>
+      </w:pPr>
+    </w:p>
     <w:p>
       <w:pPr>
         <w:pStyle w:val="PSI-Ttulo2"/>
@@ -18745,12 +18723,12 @@
         <w:tblLook w:val="0000"/>
       </w:tblPr>
       <w:tblGrid>
-        <w:gridCol w:w="1701"/>
-        <w:gridCol w:w="1560"/>
-        <w:gridCol w:w="1275"/>
-        <w:gridCol w:w="368"/>
-        <w:gridCol w:w="1900"/>
-        <w:gridCol w:w="462"/>
+        <w:gridCol w:w="851"/>
+        <w:gridCol w:w="1559"/>
+        <w:gridCol w:w="1559"/>
+        <w:gridCol w:w="935"/>
+        <w:gridCol w:w="1475"/>
+        <w:gridCol w:w="887"/>
         <w:gridCol w:w="1665"/>
       </w:tblGrid>
       <w:tr>
@@ -19439,7 +19417,7 @@
       <w:tr>
         <w:tc>
           <w:tcPr>
-            <w:tcW w:w="1701" w:type="dxa"/>
+            <w:tcW w:w="851" w:type="dxa"/>
             <w:tcBorders>
               <w:left w:val="single" w:sz="1" w:space="0" w:color="000000"/>
               <w:bottom w:val="single" w:sz="1" w:space="0" w:color="000000"/>
@@ -19470,7 +19448,7 @@
         </w:tc>
         <w:tc>
           <w:tcPr>
-            <w:tcW w:w="1560" w:type="dxa"/>
+            <w:tcW w:w="1559" w:type="dxa"/>
             <w:tcBorders>
               <w:left w:val="single" w:sz="1" w:space="0" w:color="000000"/>
               <w:bottom w:val="single" w:sz="1" w:space="0" w:color="000000"/>
@@ -19501,7 +19479,7 @@
         </w:tc>
         <w:tc>
           <w:tcPr>
-            <w:tcW w:w="1275" w:type="dxa"/>
+            <w:tcW w:w="1559" w:type="dxa"/>
             <w:tcBorders>
               <w:left w:val="single" w:sz="1" w:space="0" w:color="000000"/>
               <w:bottom w:val="single" w:sz="1" w:space="0" w:color="000000"/>
@@ -19532,7 +19510,7 @@
         </w:tc>
         <w:tc>
           <w:tcPr>
-            <w:tcW w:w="2268" w:type="dxa"/>
+            <w:tcW w:w="2410" w:type="dxa"/>
             <w:gridSpan w:val="2"/>
             <w:tcBorders>
               <w:left w:val="single" w:sz="1" w:space="0" w:color="000000"/>
@@ -19564,7 +19542,7 @@
         </w:tc>
         <w:tc>
           <w:tcPr>
-            <w:tcW w:w="2127" w:type="dxa"/>
+            <w:tcW w:w="2552" w:type="dxa"/>
             <w:gridSpan w:val="2"/>
             <w:tcBorders>
               <w:left w:val="single" w:sz="1" w:space="0" w:color="000000"/>
@@ -19599,7 +19577,7 @@
       <w:tr>
         <w:tc>
           <w:tcPr>
-            <w:tcW w:w="1701" w:type="dxa"/>
+            <w:tcW w:w="851" w:type="dxa"/>
             <w:tcBorders>
               <w:left w:val="single" w:sz="1" w:space="0" w:color="000000"/>
               <w:bottom w:val="single" w:sz="1" w:space="0" w:color="000000"/>
@@ -19624,57 +19602,66 @@
         </w:tc>
         <w:tc>
           <w:tcPr>
-            <w:tcW w:w="1560" w:type="dxa"/>
-            <w:tcBorders>
-              <w:left w:val="single" w:sz="1" w:space="0" w:color="000000"/>
-              <w:bottom w:val="single" w:sz="1" w:space="0" w:color="000000"/>
-            </w:tcBorders>
-          </w:tcPr>
-          <w:p>
-            <w:pPr>
-              <w:pStyle w:val="TableContents"/>
-              <w:rPr>
-                <w:rFonts w:ascii="Arial" w:hAnsi="Arial"/>
-                <w:sz w:val="20"/>
-              </w:rPr>
-            </w:pPr>
-            <w:r>
-              <w:rPr>
-                <w:rFonts w:ascii="Arial" w:hAnsi="Arial"/>
-                <w:sz w:val="20"/>
-              </w:rPr>
-              <w:t>Contar con un correo institucional de un profesor responsable.</w:t>
-            </w:r>
-          </w:p>
-        </w:tc>
-        <w:tc>
-          <w:tcPr>
-            <w:tcW w:w="1275" w:type="dxa"/>
-            <w:tcBorders>
-              <w:left w:val="single" w:sz="1" w:space="0" w:color="000000"/>
-              <w:bottom w:val="single" w:sz="1" w:space="0" w:color="000000"/>
-            </w:tcBorders>
-          </w:tcPr>
-          <w:p>
-            <w:pPr>
-              <w:pStyle w:val="TableContents"/>
-              <w:rPr>
-                <w:rFonts w:ascii="Arial" w:hAnsi="Arial"/>
-                <w:sz w:val="20"/>
-              </w:rPr>
-            </w:pPr>
-            <w:r>
-              <w:rPr>
-                <w:rFonts w:ascii="Arial" w:hAnsi="Arial"/>
-                <w:sz w:val="20"/>
-              </w:rPr>
+            <w:tcW w:w="1559" w:type="dxa"/>
+            <w:tcBorders>
+              <w:left w:val="single" w:sz="1" w:space="0" w:color="000000"/>
+              <w:bottom w:val="single" w:sz="1" w:space="0" w:color="000000"/>
+            </w:tcBorders>
+          </w:tcPr>
+          <w:p>
+            <w:pPr>
+              <w:pStyle w:val="TableContents"/>
+              <w:rPr>
+                <w:rFonts w:ascii="Arial" w:hAnsi="Arial"/>
+                <w:sz w:val="20"/>
+              </w:rPr>
+            </w:pPr>
+            <w:r>
+              <w:rPr>
+                <w:rFonts w:ascii="Arial" w:hAnsi="Arial"/>
+                <w:sz w:val="20"/>
+              </w:rPr>
+              <w:t xml:space="preserve">Contar con un </w:t>
+            </w:r>
+            <w:r>
+              <w:rPr>
+                <w:rFonts w:ascii="Arial" w:hAnsi="Arial"/>
+                <w:sz w:val="20"/>
+              </w:rPr>
+              <w:lastRenderedPageBreak/>
+              <w:t>correo institucional de un profesor responsable.</w:t>
+            </w:r>
+          </w:p>
+        </w:tc>
+        <w:tc>
+          <w:tcPr>
+            <w:tcW w:w="1559" w:type="dxa"/>
+            <w:tcBorders>
+              <w:left w:val="single" w:sz="1" w:space="0" w:color="000000"/>
+              <w:bottom w:val="single" w:sz="1" w:space="0" w:color="000000"/>
+            </w:tcBorders>
+          </w:tcPr>
+          <w:p>
+            <w:pPr>
+              <w:pStyle w:val="TableContents"/>
+              <w:rPr>
+                <w:rFonts w:ascii="Arial" w:hAnsi="Arial"/>
+                <w:sz w:val="20"/>
+              </w:rPr>
+            </w:pPr>
+            <w:r>
+              <w:rPr>
+                <w:rFonts w:ascii="Arial" w:hAnsi="Arial"/>
+                <w:sz w:val="20"/>
+              </w:rPr>
+              <w:lastRenderedPageBreak/>
               <w:t>N/A</w:t>
             </w:r>
           </w:p>
         </w:tc>
         <w:tc>
           <w:tcPr>
-            <w:tcW w:w="2268" w:type="dxa"/>
+            <w:tcW w:w="2410" w:type="dxa"/>
             <w:gridSpan w:val="2"/>
             <w:tcBorders>
               <w:left w:val="single" w:sz="1" w:space="0" w:color="000000"/>
@@ -19714,6 +19701,7 @@
                 <w:rFonts w:ascii="Arial" w:hAnsi="Arial"/>
                 <w:sz w:val="20"/>
               </w:rPr>
+              <w:lastRenderedPageBreak/>
               <w:t>Presionar el botón "enviar notificación".</w:t>
             </w:r>
           </w:p>
@@ -19732,15 +19720,7 @@
                 <w:rFonts w:ascii="Arial" w:hAnsi="Arial"/>
                 <w:sz w:val="20"/>
               </w:rPr>
-              <w:t xml:space="preserve">El sistema muestra </w:t>
-            </w:r>
-            <w:r>
-              <w:rPr>
-                <w:rFonts w:ascii="Arial" w:hAnsi="Arial"/>
-                <w:sz w:val="20"/>
-              </w:rPr>
-              <w:lastRenderedPageBreak/>
-              <w:t xml:space="preserve">un mensaje de éxito "El mensaje ha sido enviado". </w:t>
+              <w:t xml:space="preserve">El sistema muestra un mensaje de éxito "El mensaje ha sido enviado". </w:t>
             </w:r>
           </w:p>
           <w:p>
@@ -19782,7 +19762,7 @@
         </w:tc>
         <w:tc>
           <w:tcPr>
-            <w:tcW w:w="2127" w:type="dxa"/>
+            <w:tcW w:w="2552" w:type="dxa"/>
             <w:gridSpan w:val="2"/>
             <w:tcBorders>
               <w:left w:val="single" w:sz="1" w:space="0" w:color="000000"/>
@@ -19804,7 +19784,15 @@
                 <w:sz w:val="20"/>
               </w:rPr>
               <w:lastRenderedPageBreak/>
-              <w:t xml:space="preserve">Satisfactorio. Se inició el sistema. Se </w:t>
+              <w:t xml:space="preserve">Satisfactorio. Se inició el </w:t>
+            </w:r>
+            <w:r>
+              <w:rPr>
+                <w:rFonts w:ascii="Arial" w:hAnsi="Arial"/>
+                <w:sz w:val="20"/>
+              </w:rPr>
+              <w:lastRenderedPageBreak/>
+              <w:t xml:space="preserve">sistema. Se </w:t>
             </w:r>
             <w:r>
               <w:rPr>
@@ -19827,15 +19815,7 @@
                 <w:rFonts w:ascii="Arial" w:hAnsi="Arial"/>
                 <w:sz w:val="20"/>
               </w:rPr>
-              <w:t xml:space="preserve">El sistema mostró un </w:t>
-            </w:r>
-            <w:r>
-              <w:rPr>
-                <w:rFonts w:ascii="Arial" w:hAnsi="Arial"/>
-                <w:sz w:val="20"/>
-              </w:rPr>
-              <w:lastRenderedPageBreak/>
-              <w:t>mensaje de éxito "El mensaje ha sido enviado".</w:t>
+              <w:t>El sistema mostró un mensaje de éxito "El mensaje ha sido enviado".</w:t>
             </w:r>
           </w:p>
           <w:p>
@@ -19859,61 +19839,61 @@
       <w:tr>
         <w:tc>
           <w:tcPr>
-            <w:tcW w:w="1701" w:type="dxa"/>
-            <w:tcBorders>
-              <w:left w:val="single" w:sz="1" w:space="0" w:color="000000"/>
-              <w:bottom w:val="single" w:sz="1" w:space="0" w:color="000000"/>
-            </w:tcBorders>
-          </w:tcPr>
-          <w:p>
-            <w:pPr>
-              <w:pStyle w:val="TableContents"/>
-              <w:rPr>
-                <w:rFonts w:ascii="Arial" w:hAnsi="Arial"/>
-                <w:sz w:val="20"/>
-              </w:rPr>
-            </w:pPr>
-          </w:p>
-        </w:tc>
-        <w:tc>
-          <w:tcPr>
-            <w:tcW w:w="1560" w:type="dxa"/>
-            <w:tcBorders>
-              <w:left w:val="single" w:sz="1" w:space="0" w:color="000000"/>
-              <w:bottom w:val="single" w:sz="1" w:space="0" w:color="000000"/>
-            </w:tcBorders>
-          </w:tcPr>
-          <w:p>
-            <w:pPr>
-              <w:pStyle w:val="TableContents"/>
-              <w:rPr>
-                <w:rFonts w:ascii="Arial" w:hAnsi="Arial"/>
-                <w:sz w:val="20"/>
-              </w:rPr>
-            </w:pPr>
-          </w:p>
-        </w:tc>
-        <w:tc>
-          <w:tcPr>
-            <w:tcW w:w="1275" w:type="dxa"/>
-            <w:tcBorders>
-              <w:left w:val="single" w:sz="1" w:space="0" w:color="000000"/>
-              <w:bottom w:val="single" w:sz="1" w:space="0" w:color="000000"/>
-            </w:tcBorders>
-          </w:tcPr>
-          <w:p>
-            <w:pPr>
-              <w:pStyle w:val="TableContents"/>
-              <w:rPr>
-                <w:rFonts w:ascii="Arial" w:hAnsi="Arial"/>
-                <w:sz w:val="20"/>
-              </w:rPr>
-            </w:pPr>
-          </w:p>
-        </w:tc>
-        <w:tc>
-          <w:tcPr>
-            <w:tcW w:w="2268" w:type="dxa"/>
+            <w:tcW w:w="851" w:type="dxa"/>
+            <w:tcBorders>
+              <w:left w:val="single" w:sz="1" w:space="0" w:color="000000"/>
+              <w:bottom w:val="single" w:sz="1" w:space="0" w:color="000000"/>
+            </w:tcBorders>
+          </w:tcPr>
+          <w:p>
+            <w:pPr>
+              <w:pStyle w:val="TableContents"/>
+              <w:rPr>
+                <w:rFonts w:ascii="Arial" w:hAnsi="Arial"/>
+                <w:sz w:val="20"/>
+              </w:rPr>
+            </w:pPr>
+          </w:p>
+        </w:tc>
+        <w:tc>
+          <w:tcPr>
+            <w:tcW w:w="1559" w:type="dxa"/>
+            <w:tcBorders>
+              <w:left w:val="single" w:sz="1" w:space="0" w:color="000000"/>
+              <w:bottom w:val="single" w:sz="1" w:space="0" w:color="000000"/>
+            </w:tcBorders>
+          </w:tcPr>
+          <w:p>
+            <w:pPr>
+              <w:pStyle w:val="TableContents"/>
+              <w:rPr>
+                <w:rFonts w:ascii="Arial" w:hAnsi="Arial"/>
+                <w:sz w:val="20"/>
+              </w:rPr>
+            </w:pPr>
+          </w:p>
+        </w:tc>
+        <w:tc>
+          <w:tcPr>
+            <w:tcW w:w="1559" w:type="dxa"/>
+            <w:tcBorders>
+              <w:left w:val="single" w:sz="1" w:space="0" w:color="000000"/>
+              <w:bottom w:val="single" w:sz="1" w:space="0" w:color="000000"/>
+            </w:tcBorders>
+          </w:tcPr>
+          <w:p>
+            <w:pPr>
+              <w:pStyle w:val="TableContents"/>
+              <w:rPr>
+                <w:rFonts w:ascii="Arial" w:hAnsi="Arial"/>
+                <w:sz w:val="20"/>
+              </w:rPr>
+            </w:pPr>
+          </w:p>
+        </w:tc>
+        <w:tc>
+          <w:tcPr>
+            <w:tcW w:w="2410" w:type="dxa"/>
             <w:gridSpan w:val="2"/>
             <w:tcBorders>
               <w:left w:val="single" w:sz="1" w:space="0" w:color="000000"/>
@@ -19932,7 +19912,7 @@
         </w:tc>
         <w:tc>
           <w:tcPr>
-            <w:tcW w:w="2127" w:type="dxa"/>
+            <w:tcW w:w="2552" w:type="dxa"/>
             <w:gridSpan w:val="2"/>
             <w:tcBorders>
               <w:left w:val="single" w:sz="1" w:space="0" w:color="000000"/>
@@ -20170,12 +20150,12 @@
         <w:tblLook w:val="0000"/>
       </w:tblPr>
       <w:tblGrid>
-        <w:gridCol w:w="1701"/>
-        <w:gridCol w:w="1560"/>
-        <w:gridCol w:w="1275"/>
-        <w:gridCol w:w="368"/>
-        <w:gridCol w:w="1900"/>
-        <w:gridCol w:w="462"/>
+        <w:gridCol w:w="851"/>
+        <w:gridCol w:w="1559"/>
+        <w:gridCol w:w="1559"/>
+        <w:gridCol w:w="935"/>
+        <w:gridCol w:w="1475"/>
+        <w:gridCol w:w="887"/>
         <w:gridCol w:w="1665"/>
       </w:tblGrid>
       <w:tr>
@@ -20667,11 +20647,8 @@
                     <w:pStyle w:val="PSI-Normal"/>
                   </w:pPr>
                   <w:r>
-                    <w:t xml:space="preserve">Se deben cumplir con los recursos necesarios en cuanto a software, hardware y </w:t>
-                  </w:r>
-                  <w:r>
                     <w:lastRenderedPageBreak/>
-                    <w:t xml:space="preserve">configuraciones necesarias para que se pueda ejecutar este caso de prueba. </w:t>
+                    <w:t xml:space="preserve">Se deben cumplir con los recursos necesarios en cuanto a software, hardware y configuraciones necesarias para que se pueda ejecutar este caso de prueba. </w:t>
                   </w:r>
                 </w:p>
               </w:tc>
@@ -20865,7 +20842,7 @@
       <w:tr>
         <w:tc>
           <w:tcPr>
-            <w:tcW w:w="1701" w:type="dxa"/>
+            <w:tcW w:w="851" w:type="dxa"/>
             <w:tcBorders>
               <w:left w:val="single" w:sz="1" w:space="0" w:color="000000"/>
               <w:bottom w:val="single" w:sz="1" w:space="0" w:color="000000"/>
@@ -20896,7 +20873,7 @@
         </w:tc>
         <w:tc>
           <w:tcPr>
-            <w:tcW w:w="1560" w:type="dxa"/>
+            <w:tcW w:w="1559" w:type="dxa"/>
             <w:tcBorders>
               <w:left w:val="single" w:sz="1" w:space="0" w:color="000000"/>
               <w:bottom w:val="single" w:sz="1" w:space="0" w:color="000000"/>
@@ -20927,7 +20904,7 @@
         </w:tc>
         <w:tc>
           <w:tcPr>
-            <w:tcW w:w="1275" w:type="dxa"/>
+            <w:tcW w:w="1559" w:type="dxa"/>
             <w:tcBorders>
               <w:left w:val="single" w:sz="1" w:space="0" w:color="000000"/>
               <w:bottom w:val="single" w:sz="1" w:space="0" w:color="000000"/>
@@ -20958,7 +20935,7 @@
         </w:tc>
         <w:tc>
           <w:tcPr>
-            <w:tcW w:w="2268" w:type="dxa"/>
+            <w:tcW w:w="2410" w:type="dxa"/>
             <w:gridSpan w:val="2"/>
             <w:tcBorders>
               <w:left w:val="single" w:sz="1" w:space="0" w:color="000000"/>
@@ -20990,7 +20967,7 @@
         </w:tc>
         <w:tc>
           <w:tcPr>
-            <w:tcW w:w="2127" w:type="dxa"/>
+            <w:tcW w:w="2552" w:type="dxa"/>
             <w:gridSpan w:val="2"/>
             <w:tcBorders>
               <w:left w:val="single" w:sz="1" w:space="0" w:color="000000"/>
@@ -21025,7 +21002,7 @@
       <w:tr>
         <w:tc>
           <w:tcPr>
-            <w:tcW w:w="1701" w:type="dxa"/>
+            <w:tcW w:w="851" w:type="dxa"/>
             <w:tcBorders>
               <w:left w:val="single" w:sz="1" w:space="0" w:color="000000"/>
               <w:bottom w:val="single" w:sz="1" w:space="0" w:color="000000"/>
@@ -21050,25 +21027,25 @@
         </w:tc>
         <w:tc>
           <w:tcPr>
-            <w:tcW w:w="1560" w:type="dxa"/>
-            <w:tcBorders>
-              <w:left w:val="single" w:sz="1" w:space="0" w:color="000000"/>
-              <w:bottom w:val="single" w:sz="1" w:space="0" w:color="000000"/>
-            </w:tcBorders>
-          </w:tcPr>
-          <w:p>
-            <w:pPr>
-              <w:pStyle w:val="TableContents"/>
-              <w:rPr>
-                <w:rFonts w:ascii="Arial" w:hAnsi="Arial"/>
-                <w:sz w:val="20"/>
-              </w:rPr>
-            </w:pPr>
-          </w:p>
-        </w:tc>
-        <w:tc>
-          <w:tcPr>
-            <w:tcW w:w="1275" w:type="dxa"/>
+            <w:tcW w:w="1559" w:type="dxa"/>
+            <w:tcBorders>
+              <w:left w:val="single" w:sz="1" w:space="0" w:color="000000"/>
+              <w:bottom w:val="single" w:sz="1" w:space="0" w:color="000000"/>
+            </w:tcBorders>
+          </w:tcPr>
+          <w:p>
+            <w:pPr>
+              <w:pStyle w:val="TableContents"/>
+              <w:rPr>
+                <w:rFonts w:ascii="Arial" w:hAnsi="Arial"/>
+                <w:sz w:val="20"/>
+              </w:rPr>
+            </w:pPr>
+          </w:p>
+        </w:tc>
+        <w:tc>
+          <w:tcPr>
+            <w:tcW w:w="1559" w:type="dxa"/>
             <w:tcBorders>
               <w:left w:val="single" w:sz="1" w:space="0" w:color="000000"/>
               <w:bottom w:val="single" w:sz="1" w:space="0" w:color="000000"/>
@@ -21093,7 +21070,7 @@
         </w:tc>
         <w:tc>
           <w:tcPr>
-            <w:tcW w:w="2268" w:type="dxa"/>
+            <w:tcW w:w="2410" w:type="dxa"/>
             <w:gridSpan w:val="2"/>
             <w:tcBorders>
               <w:left w:val="single" w:sz="1" w:space="0" w:color="000000"/>
@@ -21211,7 +21188,7 @@
         </w:tc>
         <w:tc>
           <w:tcPr>
-            <w:tcW w:w="2127" w:type="dxa"/>
+            <w:tcW w:w="2552" w:type="dxa"/>
             <w:gridSpan w:val="2"/>
             <w:tcBorders>
               <w:left w:val="single" w:sz="1" w:space="0" w:color="000000"/>
@@ -21318,61 +21295,61 @@
       <w:tr>
         <w:tc>
           <w:tcPr>
-            <w:tcW w:w="1701" w:type="dxa"/>
-            <w:tcBorders>
-              <w:left w:val="single" w:sz="1" w:space="0" w:color="000000"/>
-              <w:bottom w:val="single" w:sz="1" w:space="0" w:color="000000"/>
-            </w:tcBorders>
-          </w:tcPr>
-          <w:p>
-            <w:pPr>
-              <w:pStyle w:val="TableContents"/>
-              <w:rPr>
-                <w:rFonts w:ascii="Arial" w:hAnsi="Arial"/>
-                <w:sz w:val="20"/>
-              </w:rPr>
-            </w:pPr>
-          </w:p>
-        </w:tc>
-        <w:tc>
-          <w:tcPr>
-            <w:tcW w:w="1560" w:type="dxa"/>
-            <w:tcBorders>
-              <w:left w:val="single" w:sz="1" w:space="0" w:color="000000"/>
-              <w:bottom w:val="single" w:sz="1" w:space="0" w:color="000000"/>
-            </w:tcBorders>
-          </w:tcPr>
-          <w:p>
-            <w:pPr>
-              <w:pStyle w:val="TableContents"/>
-              <w:rPr>
-                <w:rFonts w:ascii="Arial" w:hAnsi="Arial"/>
-                <w:sz w:val="20"/>
-              </w:rPr>
-            </w:pPr>
-          </w:p>
-        </w:tc>
-        <w:tc>
-          <w:tcPr>
-            <w:tcW w:w="1275" w:type="dxa"/>
-            <w:tcBorders>
-              <w:left w:val="single" w:sz="1" w:space="0" w:color="000000"/>
-              <w:bottom w:val="single" w:sz="1" w:space="0" w:color="000000"/>
-            </w:tcBorders>
-          </w:tcPr>
-          <w:p>
-            <w:pPr>
-              <w:pStyle w:val="TableContents"/>
-              <w:rPr>
-                <w:rFonts w:ascii="Arial" w:hAnsi="Arial"/>
-                <w:sz w:val="20"/>
-              </w:rPr>
-            </w:pPr>
-          </w:p>
-        </w:tc>
-        <w:tc>
-          <w:tcPr>
-            <w:tcW w:w="2268" w:type="dxa"/>
+            <w:tcW w:w="851" w:type="dxa"/>
+            <w:tcBorders>
+              <w:left w:val="single" w:sz="1" w:space="0" w:color="000000"/>
+              <w:bottom w:val="single" w:sz="1" w:space="0" w:color="000000"/>
+            </w:tcBorders>
+          </w:tcPr>
+          <w:p>
+            <w:pPr>
+              <w:pStyle w:val="TableContents"/>
+              <w:rPr>
+                <w:rFonts w:ascii="Arial" w:hAnsi="Arial"/>
+                <w:sz w:val="20"/>
+              </w:rPr>
+            </w:pPr>
+          </w:p>
+        </w:tc>
+        <w:tc>
+          <w:tcPr>
+            <w:tcW w:w="1559" w:type="dxa"/>
+            <w:tcBorders>
+              <w:left w:val="single" w:sz="1" w:space="0" w:color="000000"/>
+              <w:bottom w:val="single" w:sz="1" w:space="0" w:color="000000"/>
+            </w:tcBorders>
+          </w:tcPr>
+          <w:p>
+            <w:pPr>
+              <w:pStyle w:val="TableContents"/>
+              <w:rPr>
+                <w:rFonts w:ascii="Arial" w:hAnsi="Arial"/>
+                <w:sz w:val="20"/>
+              </w:rPr>
+            </w:pPr>
+          </w:p>
+        </w:tc>
+        <w:tc>
+          <w:tcPr>
+            <w:tcW w:w="1559" w:type="dxa"/>
+            <w:tcBorders>
+              <w:left w:val="single" w:sz="1" w:space="0" w:color="000000"/>
+              <w:bottom w:val="single" w:sz="1" w:space="0" w:color="000000"/>
+            </w:tcBorders>
+          </w:tcPr>
+          <w:p>
+            <w:pPr>
+              <w:pStyle w:val="TableContents"/>
+              <w:rPr>
+                <w:rFonts w:ascii="Arial" w:hAnsi="Arial"/>
+                <w:sz w:val="20"/>
+              </w:rPr>
+            </w:pPr>
+          </w:p>
+        </w:tc>
+        <w:tc>
+          <w:tcPr>
+            <w:tcW w:w="2410" w:type="dxa"/>
             <w:gridSpan w:val="2"/>
             <w:tcBorders>
               <w:left w:val="single" w:sz="1" w:space="0" w:color="000000"/>
@@ -21391,7 +21368,7 @@
         </w:tc>
         <w:tc>
           <w:tcPr>
-            <w:tcW w:w="2127" w:type="dxa"/>
+            <w:tcW w:w="2552" w:type="dxa"/>
             <w:gridSpan w:val="2"/>
             <w:tcBorders>
               <w:left w:val="single" w:sz="1" w:space="0" w:color="000000"/>
@@ -21569,6 +21546,2894 @@
         </w:tc>
       </w:tr>
     </w:tbl>
+    <w:p/>
+    <w:p/>
+    <w:p>
+      <w:pPr>
+        <w:pStyle w:val="PSI-Ttulo2"/>
+      </w:pPr>
+      <w:r>
+        <w:t>Caso de Prueba P009</w:t>
+      </w:r>
+    </w:p>
+    <w:p>
+      <w:pPr>
+        <w:pStyle w:val="PSI-Ttulo3"/>
+      </w:pPr>
+      <w:r>
+        <w:t xml:space="preserve">Descripción </w:t>
+      </w:r>
+    </w:p>
+    <w:p>
+      <w:pPr>
+        <w:pStyle w:val="PSI-Normal"/>
+      </w:pPr>
+      <w:r>
+        <w:t xml:space="preserve">Este caso de prueba, tiene como objetivo probar </w:t>
+      </w:r>
+      <w:r>
+        <w:t xml:space="preserve">el filtrado exitoso de los años por sus dígitos numéricos, mediante una </w:t>
+      </w:r>
+      <w:proofErr w:type="spellStart"/>
+      <w:r>
+        <w:t>search</w:t>
+      </w:r>
+      <w:proofErr w:type="spellEnd"/>
+      <w:r>
+        <w:t xml:space="preserve"> bar (barra de búsqueda). </w:t>
+      </w:r>
+    </w:p>
+    <w:p>
+      <w:pPr>
+        <w:pStyle w:val="PSI-Ttulo3"/>
+      </w:pPr>
+      <w:r>
+        <w:t xml:space="preserve">Evaluación de la Prueba </w:t>
+      </w:r>
+    </w:p>
+    <w:p>
+      <w:pPr>
+        <w:pStyle w:val="PSI-Normal"/>
+      </w:pPr>
+      <w:r>
+        <w:t>Realizada y satisfactoria.</w:t>
+      </w:r>
+    </w:p>
+    <w:p>
+      <w:pPr>
+        <w:pStyle w:val="PSI-Normal"/>
+      </w:pPr>
+    </w:p>
+    <w:p>
+      <w:pPr>
+        <w:pStyle w:val="PSI-Normal"/>
+      </w:pPr>
+    </w:p>
+    <w:tbl>
+      <w:tblPr>
+        <w:tblW w:w="8931" w:type="dxa"/>
+        <w:tblInd w:w="55" w:type="dxa"/>
+        <w:tblLayout w:type="fixed"/>
+        <w:tblCellMar>
+          <w:top w:w="55" w:type="dxa"/>
+          <w:left w:w="55" w:type="dxa"/>
+          <w:bottom w:w="55" w:type="dxa"/>
+          <w:right w:w="55" w:type="dxa"/>
+        </w:tblCellMar>
+        <w:tblLook w:val="0000"/>
+      </w:tblPr>
+      <w:tblGrid>
+        <w:gridCol w:w="851"/>
+        <w:gridCol w:w="1559"/>
+        <w:gridCol w:w="1559"/>
+        <w:gridCol w:w="935"/>
+        <w:gridCol w:w="1475"/>
+        <w:gridCol w:w="887"/>
+        <w:gridCol w:w="1665"/>
+      </w:tblGrid>
+      <w:tr>
+        <w:tc>
+          <w:tcPr>
+            <w:tcW w:w="4904" w:type="dxa"/>
+            <w:gridSpan w:val="4"/>
+            <w:tcBorders>
+              <w:top w:val="single" w:sz="1" w:space="0" w:color="000000"/>
+              <w:left w:val="single" w:sz="1" w:space="0" w:color="000000"/>
+              <w:bottom w:val="single" w:sz="1" w:space="0" w:color="000000"/>
+            </w:tcBorders>
+          </w:tcPr>
+          <w:p>
+            <w:pPr>
+              <w:pStyle w:val="PSI-Normal"/>
+              <w:rPr>
+                <w:b/>
+              </w:rPr>
+            </w:pPr>
+            <w:r>
+              <w:rPr>
+                <w:b/>
+              </w:rPr>
+              <w:t xml:space="preserve">ID/Nombre/Sistema/Proyecto: </w:t>
+            </w:r>
+            <w:r>
+              <w:t>Sistema VASPA</w:t>
+            </w:r>
+          </w:p>
+        </w:tc>
+        <w:tc>
+          <w:tcPr>
+            <w:tcW w:w="4027" w:type="dxa"/>
+            <w:gridSpan w:val="3"/>
+            <w:tcBorders>
+              <w:top w:val="single" w:sz="1" w:space="0" w:color="000000"/>
+              <w:left w:val="single" w:sz="1" w:space="0" w:color="000000"/>
+              <w:bottom w:val="single" w:sz="1" w:space="0" w:color="000000"/>
+              <w:right w:val="single" w:sz="1" w:space="0" w:color="000000"/>
+            </w:tcBorders>
+          </w:tcPr>
+          <w:p>
+            <w:pPr>
+              <w:pStyle w:val="PSI-Normal"/>
+              <w:rPr>
+                <w:b/>
+              </w:rPr>
+            </w:pPr>
+            <w:r>
+              <w:rPr>
+                <w:b/>
+              </w:rPr>
+              <w:t xml:space="preserve">Nivel de Prueba: </w:t>
+            </w:r>
+            <w:r>
+              <w:t>Componente</w:t>
+            </w:r>
+          </w:p>
+        </w:tc>
+      </w:tr>
+      <w:tr>
+        <w:tc>
+          <w:tcPr>
+            <w:tcW w:w="4904" w:type="dxa"/>
+            <w:gridSpan w:val="4"/>
+            <w:tcBorders>
+              <w:left w:val="single" w:sz="1" w:space="0" w:color="000000"/>
+              <w:bottom w:val="single" w:sz="1" w:space="0" w:color="000000"/>
+            </w:tcBorders>
+            <w:shd w:val="clear" w:color="auto" w:fill="E6E6E6"/>
+          </w:tcPr>
+          <w:p>
+            <w:pPr>
+              <w:pStyle w:val="PSI-Normal"/>
+            </w:pPr>
+            <w:r>
+              <w:rPr>
+                <w:b/>
+                <w:bCs/>
+              </w:rPr>
+              <w:t>ID Caso de Uso:</w:t>
+            </w:r>
+            <w:r>
+              <w:t xml:space="preserve"> </w:t>
+            </w:r>
+            <w:r>
+              <w:t>Visualizar Programa</w:t>
+            </w:r>
+          </w:p>
+        </w:tc>
+        <w:tc>
+          <w:tcPr>
+            <w:tcW w:w="4027" w:type="dxa"/>
+            <w:gridSpan w:val="3"/>
+            <w:tcBorders>
+              <w:left w:val="single" w:sz="1" w:space="0" w:color="000000"/>
+              <w:bottom w:val="single" w:sz="1" w:space="0" w:color="000000"/>
+              <w:right w:val="single" w:sz="1" w:space="0" w:color="000000"/>
+            </w:tcBorders>
+            <w:shd w:val="clear" w:color="auto" w:fill="E6E6E6"/>
+          </w:tcPr>
+          <w:p>
+            <w:pPr>
+              <w:pStyle w:val="PSI-Normal"/>
+              <w:rPr>
+                <w:b/>
+              </w:rPr>
+            </w:pPr>
+            <w:r>
+              <w:rPr>
+                <w:b/>
+              </w:rPr>
+              <w:t xml:space="preserve">Tipo(s) de Pruebas(s): </w:t>
+            </w:r>
+            <w:r>
+              <w:t>Funcional</w:t>
+            </w:r>
+          </w:p>
+        </w:tc>
+      </w:tr>
+      <w:tr>
+        <w:tc>
+          <w:tcPr>
+            <w:tcW w:w="4904" w:type="dxa"/>
+            <w:gridSpan w:val="4"/>
+            <w:tcBorders>
+              <w:left w:val="single" w:sz="1" w:space="0" w:color="000000"/>
+              <w:bottom w:val="single" w:sz="1" w:space="0" w:color="000000"/>
+            </w:tcBorders>
+          </w:tcPr>
+          <w:p>
+            <w:pPr>
+              <w:pStyle w:val="PSI-Normal"/>
+            </w:pPr>
+            <w:r>
+              <w:rPr>
+                <w:b/>
+                <w:bCs/>
+              </w:rPr>
+              <w:t xml:space="preserve">ID Requerimiento: </w:t>
+            </w:r>
+            <w:r>
+              <w:t>N/A</w:t>
+            </w:r>
+          </w:p>
+        </w:tc>
+        <w:tc>
+          <w:tcPr>
+            <w:tcW w:w="4027" w:type="dxa"/>
+            <w:gridSpan w:val="3"/>
+            <w:tcBorders>
+              <w:left w:val="single" w:sz="1" w:space="0" w:color="000000"/>
+              <w:bottom w:val="single" w:sz="1" w:space="0" w:color="000000"/>
+              <w:right w:val="single" w:sz="1" w:space="0" w:color="000000"/>
+            </w:tcBorders>
+          </w:tcPr>
+          <w:tbl>
+            <w:tblPr>
+              <w:tblW w:w="4426" w:type="dxa"/>
+              <w:tblBorders>
+                <w:top w:val="nil"/>
+                <w:left w:val="nil"/>
+                <w:bottom w:val="nil"/>
+                <w:right w:val="nil"/>
+              </w:tblBorders>
+              <w:tblLayout w:type="fixed"/>
+              <w:tblLook w:val="0000"/>
+            </w:tblPr>
+            <w:tblGrid>
+              <w:gridCol w:w="4426"/>
+            </w:tblGrid>
+            <w:tr>
+              <w:trPr>
+                <w:trHeight w:val="263"/>
+              </w:trPr>
+              <w:tc>
+                <w:tcPr>
+                  <w:tcW w:w="4426" w:type="dxa"/>
+                </w:tcPr>
+                <w:p>
+                  <w:pPr>
+                    <w:pStyle w:val="PSI-Normal"/>
+                    <w:rPr>
+                      <w:lang w:val="en-US"/>
+                    </w:rPr>
+                  </w:pPr>
+                  <w:r>
+                    <w:rPr>
+                      <w:rFonts w:ascii="Arial" w:hAnsi="Arial"/>
+                      <w:b/>
+                      <w:bCs/>
+                      <w:sz w:val="20"/>
+                    </w:rPr>
+                    <w:t xml:space="preserve">Ambiente de Prueba: </w:t>
+                  </w:r>
+                  <w:r>
+                    <w:rPr>
+                      <w:lang w:val="en-US"/>
+                    </w:rPr>
+                    <w:t xml:space="preserve">Notebook con SO Windows 8.1 64 bit </w:t>
+                  </w:r>
+                </w:p>
+              </w:tc>
+            </w:tr>
+          </w:tbl>
+          <w:p>
+            <w:pPr>
+              <w:pStyle w:val="TableContents"/>
+              <w:rPr>
+                <w:rFonts w:ascii="Arial" w:hAnsi="Arial"/>
+                <w:color w:val="0000FF"/>
+                <w:sz w:val="20"/>
+                <w:lang w:val="en-US"/>
+              </w:rPr>
+            </w:pPr>
+          </w:p>
+        </w:tc>
+      </w:tr>
+      <w:tr>
+        <w:tc>
+          <w:tcPr>
+            <w:tcW w:w="4904" w:type="dxa"/>
+            <w:gridSpan w:val="4"/>
+            <w:tcBorders>
+              <w:left w:val="single" w:sz="1" w:space="0" w:color="000000"/>
+              <w:bottom w:val="single" w:sz="1" w:space="0" w:color="000000"/>
+            </w:tcBorders>
+          </w:tcPr>
+          <w:p>
+            <w:pPr>
+              <w:pStyle w:val="PSI-Normal"/>
+              <w:rPr>
+                <w:rFonts w:ascii="Arial" w:hAnsi="Arial"/>
+                <w:b/>
+                <w:bCs/>
+                <w:sz w:val="20"/>
+              </w:rPr>
+            </w:pPr>
+            <w:r>
+              <w:rPr>
+                <w:rFonts w:ascii="Arial" w:hAnsi="Arial"/>
+                <w:b/>
+                <w:bCs/>
+                <w:sz w:val="20"/>
+              </w:rPr>
+              <w:t>ID/Nombre Escenario:</w:t>
+            </w:r>
+            <w:r>
+              <w:t xml:space="preserve"> </w:t>
+            </w:r>
+            <w:r>
+              <w:t>N/A</w:t>
+            </w:r>
+          </w:p>
+        </w:tc>
+        <w:tc>
+          <w:tcPr>
+            <w:tcW w:w="4027" w:type="dxa"/>
+            <w:gridSpan w:val="3"/>
+            <w:tcBorders>
+              <w:left w:val="single" w:sz="1" w:space="0" w:color="000000"/>
+              <w:bottom w:val="single" w:sz="1" w:space="0" w:color="000000"/>
+              <w:right w:val="single" w:sz="1" w:space="0" w:color="000000"/>
+            </w:tcBorders>
+          </w:tcPr>
+          <w:p>
+            <w:pPr>
+              <w:pStyle w:val="PSI-Normal"/>
+            </w:pPr>
+            <w:r>
+              <w:rPr>
+                <w:b/>
+              </w:rPr>
+              <w:t xml:space="preserve">Autor del Caso de Prueba: </w:t>
+            </w:r>
+            <w:r>
+              <w:t>Francisco Estrada</w:t>
+            </w:r>
+          </w:p>
+        </w:tc>
+      </w:tr>
+      <w:tr>
+        <w:tc>
+          <w:tcPr>
+            <w:tcW w:w="4904" w:type="dxa"/>
+            <w:gridSpan w:val="4"/>
+            <w:tcBorders>
+              <w:left w:val="single" w:sz="1" w:space="0" w:color="000000"/>
+              <w:bottom w:val="single" w:sz="1" w:space="0" w:color="000000"/>
+            </w:tcBorders>
+          </w:tcPr>
+          <w:p>
+            <w:pPr>
+              <w:pStyle w:val="PSI-Normal"/>
+              <w:rPr>
+                <w:b/>
+              </w:rPr>
+            </w:pPr>
+            <w:r>
+              <w:rPr>
+                <w:b/>
+              </w:rPr>
+              <w:t xml:space="preserve">ID/Nombre Caso de Prueba: </w:t>
+            </w:r>
+            <w:r>
+              <w:t>P009</w:t>
+            </w:r>
+          </w:p>
+        </w:tc>
+        <w:tc>
+          <w:tcPr>
+            <w:tcW w:w="4027" w:type="dxa"/>
+            <w:gridSpan w:val="3"/>
+            <w:tcBorders>
+              <w:left w:val="single" w:sz="1" w:space="0" w:color="000000"/>
+              <w:bottom w:val="single" w:sz="1" w:space="0" w:color="000000"/>
+              <w:right w:val="single" w:sz="1" w:space="0" w:color="000000"/>
+            </w:tcBorders>
+          </w:tcPr>
+          <w:p>
+            <w:pPr>
+              <w:pStyle w:val="PSI-Normal"/>
+              <w:rPr>
+                <w:b/>
+              </w:rPr>
+            </w:pPr>
+            <w:r>
+              <w:rPr>
+                <w:b/>
+              </w:rPr>
+              <w:t xml:space="preserve">Nombre del Probador: </w:t>
+            </w:r>
+            <w:r>
+              <w:t>Nicolás Sartini</w:t>
+            </w:r>
+          </w:p>
+        </w:tc>
+      </w:tr>
+      <w:tr>
+        <w:tc>
+          <w:tcPr>
+            <w:tcW w:w="4904" w:type="dxa"/>
+            <w:gridSpan w:val="4"/>
+            <w:tcBorders>
+              <w:left w:val="single" w:sz="1" w:space="0" w:color="000000"/>
+              <w:bottom w:val="single" w:sz="1" w:space="0" w:color="000000"/>
+            </w:tcBorders>
+          </w:tcPr>
+          <w:p>
+            <w:pPr>
+              <w:pStyle w:val="PSI-Normal"/>
+              <w:rPr>
+                <w:b/>
+              </w:rPr>
+            </w:pPr>
+            <w:r>
+              <w:rPr>
+                <w:b/>
+              </w:rPr>
+              <w:t xml:space="preserve">Versión del Caso de Prueba: </w:t>
+            </w:r>
+            <w:r>
+              <w:t>01</w:t>
+            </w:r>
+          </w:p>
+        </w:tc>
+        <w:tc>
+          <w:tcPr>
+            <w:tcW w:w="2362" w:type="dxa"/>
+            <w:gridSpan w:val="2"/>
+            <w:tcBorders>
+              <w:left w:val="single" w:sz="1" w:space="0" w:color="000000"/>
+              <w:bottom w:val="single" w:sz="1" w:space="0" w:color="000000"/>
+            </w:tcBorders>
+          </w:tcPr>
+          <w:p>
+            <w:pPr>
+              <w:pStyle w:val="PSI-Normal"/>
+              <w:rPr>
+                <w:b/>
+              </w:rPr>
+            </w:pPr>
+            <w:r>
+              <w:rPr>
+                <w:b/>
+              </w:rPr>
+              <w:t xml:space="preserve">Fecha de Creación: </w:t>
+            </w:r>
+            <w:r>
+              <w:t>21</w:t>
+            </w:r>
+            <w:r>
+              <w:t>/11/2018</w:t>
+            </w:r>
+          </w:p>
+        </w:tc>
+        <w:tc>
+          <w:tcPr>
+            <w:tcW w:w="1665" w:type="dxa"/>
+            <w:tcBorders>
+              <w:left w:val="single" w:sz="1" w:space="0" w:color="000000"/>
+              <w:bottom w:val="single" w:sz="1" w:space="0" w:color="000000"/>
+              <w:right w:val="single" w:sz="1" w:space="0" w:color="000000"/>
+            </w:tcBorders>
+          </w:tcPr>
+          <w:p>
+            <w:pPr>
+              <w:pStyle w:val="PSI-Normal"/>
+              <w:rPr>
+                <w:b/>
+              </w:rPr>
+            </w:pPr>
+            <w:r>
+              <w:rPr>
+                <w:b/>
+              </w:rPr>
+              <w:t xml:space="preserve">Fecha de Ejecución: </w:t>
+            </w:r>
+            <w:r>
+              <w:t>22</w:t>
+            </w:r>
+            <w:r>
+              <w:t>/11/2018</w:t>
+            </w:r>
+          </w:p>
+        </w:tc>
+      </w:tr>
+      <w:tr>
+        <w:tc>
+          <w:tcPr>
+            <w:tcW w:w="8931" w:type="dxa"/>
+            <w:gridSpan w:val="7"/>
+            <w:tcBorders>
+              <w:left w:val="single" w:sz="1" w:space="0" w:color="000000"/>
+              <w:bottom w:val="single" w:sz="1" w:space="0" w:color="000000"/>
+              <w:right w:val="single" w:sz="1" w:space="0" w:color="000000"/>
+            </w:tcBorders>
+            <w:shd w:val="clear" w:color="auto" w:fill="E6E6E6"/>
+          </w:tcPr>
+          <w:p>
+            <w:pPr>
+              <w:pStyle w:val="TableContents"/>
+              <w:rPr>
+                <w:rFonts w:ascii="Arial" w:hAnsi="Arial"/>
+                <w:b/>
+                <w:bCs/>
+                <w:sz w:val="20"/>
+              </w:rPr>
+            </w:pPr>
+            <w:r>
+              <w:rPr>
+                <w:rFonts w:ascii="Arial" w:hAnsi="Arial"/>
+                <w:b/>
+                <w:bCs/>
+                <w:sz w:val="20"/>
+              </w:rPr>
+              <w:t>Condición(es) para que se ejecute el Caso de Prueba:</w:t>
+            </w:r>
+          </w:p>
+        </w:tc>
+      </w:tr>
+      <w:tr>
+        <w:tc>
+          <w:tcPr>
+            <w:tcW w:w="4904" w:type="dxa"/>
+            <w:gridSpan w:val="4"/>
+            <w:tcBorders>
+              <w:left w:val="single" w:sz="1" w:space="0" w:color="000000"/>
+              <w:bottom w:val="single" w:sz="1" w:space="0" w:color="000000"/>
+            </w:tcBorders>
+          </w:tcPr>
+          <w:tbl>
+            <w:tblPr>
+              <w:tblW w:w="0" w:type="auto"/>
+              <w:tblBorders>
+                <w:top w:val="nil"/>
+                <w:left w:val="nil"/>
+                <w:bottom w:val="nil"/>
+                <w:right w:val="nil"/>
+              </w:tblBorders>
+              <w:tblLayout w:type="fixed"/>
+              <w:tblLook w:val="0000"/>
+            </w:tblPr>
+            <w:tblGrid>
+              <w:gridCol w:w="4308"/>
+            </w:tblGrid>
+            <w:tr>
+              <w:trPr>
+                <w:trHeight w:val="574"/>
+              </w:trPr>
+              <w:tc>
+                <w:tcPr>
+                  <w:tcW w:w="4308" w:type="dxa"/>
+                </w:tcPr>
+                <w:p>
+                  <w:pPr>
+                    <w:pStyle w:val="PSI-Normal"/>
+                  </w:pPr>
+                  <w:r>
+                    <w:t xml:space="preserve">Se deben cumplir con los recursos necesarios en cuanto a software, hardware y configuraciones necesarias para que se pueda ejecutar este caso de prueba. </w:t>
+                  </w:r>
+                </w:p>
+              </w:tc>
+            </w:tr>
+          </w:tbl>
+          <w:p>
+            <w:pPr>
+              <w:pStyle w:val="TableContents"/>
+              <w:rPr>
+                <w:rFonts w:ascii="Arial" w:hAnsi="Arial"/>
+                <w:sz w:val="20"/>
+                <w:lang w:val="es-ES"/>
+              </w:rPr>
+            </w:pPr>
+          </w:p>
+        </w:tc>
+        <w:tc>
+          <w:tcPr>
+            <w:tcW w:w="4027" w:type="dxa"/>
+            <w:gridSpan w:val="3"/>
+            <w:tcBorders>
+              <w:left w:val="single" w:sz="1" w:space="0" w:color="000000"/>
+              <w:bottom w:val="single" w:sz="1" w:space="0" w:color="000000"/>
+              <w:right w:val="single" w:sz="1" w:space="0" w:color="000000"/>
+            </w:tcBorders>
+          </w:tcPr>
+          <w:p>
+            <w:pPr>
+              <w:pStyle w:val="PSI-Normal"/>
+            </w:pPr>
+            <w:r>
+              <w:t xml:space="preserve">Se debe contar con los años recuperados de la BD.  </w:t>
+            </w:r>
+          </w:p>
+        </w:tc>
+      </w:tr>
+      <w:tr>
+        <w:tc>
+          <w:tcPr>
+            <w:tcW w:w="4904" w:type="dxa"/>
+            <w:gridSpan w:val="4"/>
+            <w:tcBorders>
+              <w:left w:val="single" w:sz="1" w:space="0" w:color="000000"/>
+              <w:bottom w:val="single" w:sz="1" w:space="0" w:color="000000"/>
+            </w:tcBorders>
+          </w:tcPr>
+          <w:p>
+            <w:pPr>
+              <w:pStyle w:val="TableContents"/>
+              <w:rPr>
+                <w:rFonts w:ascii="Arial" w:hAnsi="Arial"/>
+                <w:sz w:val="20"/>
+              </w:rPr>
+            </w:pPr>
+          </w:p>
+        </w:tc>
+        <w:tc>
+          <w:tcPr>
+            <w:tcW w:w="4027" w:type="dxa"/>
+            <w:gridSpan w:val="3"/>
+            <w:tcBorders>
+              <w:left w:val="single" w:sz="1" w:space="0" w:color="000000"/>
+              <w:bottom w:val="single" w:sz="1" w:space="0" w:color="000000"/>
+              <w:right w:val="single" w:sz="1" w:space="0" w:color="000000"/>
+            </w:tcBorders>
+          </w:tcPr>
+          <w:p>
+            <w:pPr>
+              <w:pStyle w:val="TableContents"/>
+              <w:rPr>
+                <w:rFonts w:ascii="Arial" w:hAnsi="Arial"/>
+                <w:sz w:val="20"/>
+              </w:rPr>
+            </w:pPr>
+          </w:p>
+        </w:tc>
+      </w:tr>
+      <w:tr>
+        <w:tc>
+          <w:tcPr>
+            <w:tcW w:w="4904" w:type="dxa"/>
+            <w:gridSpan w:val="4"/>
+            <w:tcBorders>
+              <w:left w:val="single" w:sz="1" w:space="0" w:color="000000"/>
+              <w:bottom w:val="single" w:sz="1" w:space="0" w:color="000000"/>
+            </w:tcBorders>
+          </w:tcPr>
+          <w:p>
+            <w:pPr>
+              <w:pStyle w:val="TableContents"/>
+              <w:rPr>
+                <w:rFonts w:ascii="Arial" w:hAnsi="Arial"/>
+                <w:sz w:val="20"/>
+              </w:rPr>
+            </w:pPr>
+          </w:p>
+        </w:tc>
+        <w:tc>
+          <w:tcPr>
+            <w:tcW w:w="4027" w:type="dxa"/>
+            <w:gridSpan w:val="3"/>
+            <w:tcBorders>
+              <w:left w:val="single" w:sz="1" w:space="0" w:color="000000"/>
+              <w:bottom w:val="single" w:sz="1" w:space="0" w:color="000000"/>
+              <w:right w:val="single" w:sz="1" w:space="0" w:color="000000"/>
+            </w:tcBorders>
+          </w:tcPr>
+          <w:p>
+            <w:pPr>
+              <w:pStyle w:val="TableContents"/>
+              <w:rPr>
+                <w:rFonts w:ascii="Arial" w:hAnsi="Arial"/>
+                <w:sz w:val="20"/>
+              </w:rPr>
+            </w:pPr>
+          </w:p>
+        </w:tc>
+      </w:tr>
+      <w:tr>
+        <w:tc>
+          <w:tcPr>
+            <w:tcW w:w="4904" w:type="dxa"/>
+            <w:gridSpan w:val="4"/>
+            <w:tcBorders>
+              <w:left w:val="single" w:sz="1" w:space="0" w:color="000000"/>
+              <w:bottom w:val="single" w:sz="1" w:space="0" w:color="000000"/>
+            </w:tcBorders>
+          </w:tcPr>
+          <w:p>
+            <w:pPr>
+              <w:pStyle w:val="TableContents"/>
+              <w:rPr>
+                <w:rFonts w:ascii="Arial" w:hAnsi="Arial"/>
+                <w:sz w:val="20"/>
+              </w:rPr>
+            </w:pPr>
+          </w:p>
+        </w:tc>
+        <w:tc>
+          <w:tcPr>
+            <w:tcW w:w="4027" w:type="dxa"/>
+            <w:gridSpan w:val="3"/>
+            <w:tcBorders>
+              <w:left w:val="single" w:sz="1" w:space="0" w:color="000000"/>
+              <w:bottom w:val="single" w:sz="1" w:space="0" w:color="000000"/>
+              <w:right w:val="single" w:sz="1" w:space="0" w:color="000000"/>
+            </w:tcBorders>
+          </w:tcPr>
+          <w:p>
+            <w:pPr>
+              <w:pStyle w:val="TableContents"/>
+              <w:rPr>
+                <w:rFonts w:ascii="Arial" w:hAnsi="Arial"/>
+                <w:sz w:val="20"/>
+              </w:rPr>
+            </w:pPr>
+          </w:p>
+        </w:tc>
+      </w:tr>
+      <w:tr>
+        <w:tc>
+          <w:tcPr>
+            <w:tcW w:w="8931" w:type="dxa"/>
+            <w:gridSpan w:val="7"/>
+            <w:tcBorders>
+              <w:left w:val="single" w:sz="1" w:space="0" w:color="000000"/>
+              <w:bottom w:val="single" w:sz="1" w:space="0" w:color="000000"/>
+              <w:right w:val="single" w:sz="1" w:space="0" w:color="000000"/>
+            </w:tcBorders>
+            <w:shd w:val="clear" w:color="auto" w:fill="E6E6E6"/>
+          </w:tcPr>
+          <w:p>
+            <w:pPr>
+              <w:pStyle w:val="TableContents"/>
+              <w:rPr>
+                <w:rFonts w:ascii="Arial" w:hAnsi="Arial"/>
+                <w:b/>
+                <w:bCs/>
+                <w:sz w:val="20"/>
+              </w:rPr>
+            </w:pPr>
+            <w:r>
+              <w:rPr>
+                <w:rFonts w:ascii="Arial" w:hAnsi="Arial"/>
+                <w:b/>
+                <w:bCs/>
+                <w:sz w:val="20"/>
+              </w:rPr>
+              <w:t>Para la Ejecución del Caso de Prueba:</w:t>
+            </w:r>
+          </w:p>
+        </w:tc>
+      </w:tr>
+      <w:tr>
+        <w:tc>
+          <w:tcPr>
+            <w:tcW w:w="851" w:type="dxa"/>
+            <w:tcBorders>
+              <w:left w:val="single" w:sz="1" w:space="0" w:color="000000"/>
+              <w:bottom w:val="single" w:sz="1" w:space="0" w:color="000000"/>
+            </w:tcBorders>
+            <w:shd w:val="clear" w:color="auto" w:fill="808080"/>
+          </w:tcPr>
+          <w:p>
+            <w:pPr>
+              <w:pStyle w:val="TableContents"/>
+              <w:jc w:val="center"/>
+              <w:rPr>
+                <w:rFonts w:ascii="Arial" w:hAnsi="Arial"/>
+                <w:b/>
+                <w:bCs/>
+                <w:sz w:val="20"/>
+              </w:rPr>
+            </w:pPr>
+            <w:r>
+              <w:rPr>
+                <w:rFonts w:ascii="Arial" w:hAnsi="Arial"/>
+                <w:b/>
+                <w:bCs/>
+                <w:sz w:val="20"/>
+              </w:rPr>
+              <w:t>Nro. Paso Flujo</w:t>
+            </w:r>
+          </w:p>
+        </w:tc>
+        <w:tc>
+          <w:tcPr>
+            <w:tcW w:w="1559" w:type="dxa"/>
+            <w:tcBorders>
+              <w:left w:val="single" w:sz="1" w:space="0" w:color="000000"/>
+              <w:bottom w:val="single" w:sz="1" w:space="0" w:color="000000"/>
+            </w:tcBorders>
+            <w:shd w:val="clear" w:color="auto" w:fill="808080"/>
+          </w:tcPr>
+          <w:p>
+            <w:pPr>
+              <w:pStyle w:val="TableContents"/>
+              <w:jc w:val="center"/>
+              <w:rPr>
+                <w:rFonts w:ascii="Arial" w:hAnsi="Arial"/>
+                <w:b/>
+                <w:bCs/>
+                <w:sz w:val="20"/>
+              </w:rPr>
+            </w:pPr>
+            <w:r>
+              <w:rPr>
+                <w:rFonts w:ascii="Arial" w:hAnsi="Arial"/>
+                <w:b/>
+                <w:bCs/>
+                <w:sz w:val="20"/>
+              </w:rPr>
+              <w:t>Condición</w:t>
+            </w:r>
+          </w:p>
+        </w:tc>
+        <w:tc>
+          <w:tcPr>
+            <w:tcW w:w="1559" w:type="dxa"/>
+            <w:tcBorders>
+              <w:left w:val="single" w:sz="1" w:space="0" w:color="000000"/>
+              <w:bottom w:val="single" w:sz="1" w:space="0" w:color="000000"/>
+            </w:tcBorders>
+            <w:shd w:val="clear" w:color="auto" w:fill="808080"/>
+          </w:tcPr>
+          <w:p>
+            <w:pPr>
+              <w:pStyle w:val="TableContents"/>
+              <w:jc w:val="center"/>
+              <w:rPr>
+                <w:rFonts w:ascii="Arial" w:hAnsi="Arial"/>
+                <w:b/>
+                <w:bCs/>
+                <w:sz w:val="20"/>
+              </w:rPr>
+            </w:pPr>
+            <w:r>
+              <w:rPr>
+                <w:rFonts w:ascii="Arial" w:hAnsi="Arial"/>
+                <w:b/>
+                <w:bCs/>
+                <w:sz w:val="20"/>
+              </w:rPr>
+              <w:t>Valor(es)</w:t>
+            </w:r>
+          </w:p>
+        </w:tc>
+        <w:tc>
+          <w:tcPr>
+            <w:tcW w:w="2410" w:type="dxa"/>
+            <w:gridSpan w:val="2"/>
+            <w:tcBorders>
+              <w:left w:val="single" w:sz="1" w:space="0" w:color="000000"/>
+              <w:bottom w:val="single" w:sz="1" w:space="0" w:color="000000"/>
+            </w:tcBorders>
+            <w:shd w:val="clear" w:color="auto" w:fill="808080"/>
+          </w:tcPr>
+          <w:p>
+            <w:pPr>
+              <w:pStyle w:val="TableContents"/>
+              <w:jc w:val="center"/>
+              <w:rPr>
+                <w:rFonts w:ascii="Arial" w:hAnsi="Arial"/>
+                <w:b/>
+                <w:bCs/>
+                <w:sz w:val="20"/>
+              </w:rPr>
+            </w:pPr>
+            <w:r>
+              <w:rPr>
+                <w:rFonts w:ascii="Arial" w:hAnsi="Arial"/>
+                <w:b/>
+                <w:bCs/>
+                <w:sz w:val="20"/>
+              </w:rPr>
+              <w:t>Resultado Esperado</w:t>
+            </w:r>
+          </w:p>
+        </w:tc>
+        <w:tc>
+          <w:tcPr>
+            <w:tcW w:w="2552" w:type="dxa"/>
+            <w:gridSpan w:val="2"/>
+            <w:tcBorders>
+              <w:left w:val="single" w:sz="1" w:space="0" w:color="000000"/>
+              <w:bottom w:val="single" w:sz="1" w:space="0" w:color="000000"/>
+              <w:right w:val="single" w:sz="1" w:space="0" w:color="000000"/>
+            </w:tcBorders>
+            <w:shd w:val="clear" w:color="auto" w:fill="808080"/>
+          </w:tcPr>
+          <w:p>
+            <w:pPr>
+              <w:pStyle w:val="TableContents"/>
+              <w:jc w:val="center"/>
+              <w:rPr>
+                <w:rFonts w:ascii="Arial" w:hAnsi="Arial"/>
+                <w:b/>
+                <w:bCs/>
+                <w:sz w:val="20"/>
+              </w:rPr>
+            </w:pPr>
+            <w:r>
+              <w:rPr>
+                <w:rFonts w:ascii="Arial" w:hAnsi="Arial"/>
+                <w:b/>
+                <w:bCs/>
+                <w:sz w:val="20"/>
+              </w:rPr>
+              <w:t>Resultado Obtenido</w:t>
+            </w:r>
+          </w:p>
+        </w:tc>
+      </w:tr>
+      <w:tr>
+        <w:tc>
+          <w:tcPr>
+            <w:tcW w:w="851" w:type="dxa"/>
+            <w:tcBorders>
+              <w:left w:val="single" w:sz="1" w:space="0" w:color="000000"/>
+              <w:bottom w:val="single" w:sz="1" w:space="0" w:color="000000"/>
+            </w:tcBorders>
+          </w:tcPr>
+          <w:p>
+            <w:pPr>
+              <w:pStyle w:val="TableContents"/>
+              <w:rPr>
+                <w:rFonts w:ascii="Arial" w:hAnsi="Arial"/>
+                <w:sz w:val="20"/>
+              </w:rPr>
+            </w:pPr>
+            <w:r>
+              <w:rPr>
+                <w:rFonts w:ascii="Arial" w:hAnsi="Arial"/>
+                <w:sz w:val="20"/>
+              </w:rPr>
+              <w:t>1</w:t>
+            </w:r>
+          </w:p>
+        </w:tc>
+        <w:tc>
+          <w:tcPr>
+            <w:tcW w:w="1559" w:type="dxa"/>
+            <w:tcBorders>
+              <w:left w:val="single" w:sz="1" w:space="0" w:color="000000"/>
+              <w:bottom w:val="single" w:sz="1" w:space="0" w:color="000000"/>
+            </w:tcBorders>
+          </w:tcPr>
+          <w:p>
+            <w:pPr>
+              <w:pStyle w:val="TableContents"/>
+              <w:rPr>
+                <w:rFonts w:ascii="Arial" w:hAnsi="Arial"/>
+                <w:sz w:val="20"/>
+              </w:rPr>
+            </w:pPr>
+            <w:r>
+              <w:rPr>
+                <w:rFonts w:ascii="Arial" w:hAnsi="Arial"/>
+                <w:sz w:val="20"/>
+              </w:rPr>
+              <w:t>Contar con los años recuperados de la BD.</w:t>
+            </w:r>
+          </w:p>
+        </w:tc>
+        <w:tc>
+          <w:tcPr>
+            <w:tcW w:w="1559" w:type="dxa"/>
+            <w:tcBorders>
+              <w:left w:val="single" w:sz="1" w:space="0" w:color="000000"/>
+              <w:bottom w:val="single" w:sz="1" w:space="0" w:color="000000"/>
+            </w:tcBorders>
+          </w:tcPr>
+          <w:p>
+            <w:pPr>
+              <w:pStyle w:val="TableContents"/>
+              <w:rPr>
+                <w:rFonts w:ascii="Arial" w:hAnsi="Arial"/>
+                <w:sz w:val="20"/>
+              </w:rPr>
+            </w:pPr>
+            <w:r>
+              <w:rPr>
+                <w:rFonts w:ascii="Arial" w:hAnsi="Arial"/>
+                <w:sz w:val="20"/>
+              </w:rPr>
+              <w:t>2016</w:t>
+            </w:r>
+          </w:p>
+          <w:p>
+            <w:pPr>
+              <w:pStyle w:val="TableContents"/>
+              <w:rPr>
+                <w:rFonts w:ascii="Arial" w:hAnsi="Arial"/>
+                <w:sz w:val="20"/>
+              </w:rPr>
+            </w:pPr>
+            <w:r>
+              <w:rPr>
+                <w:rFonts w:ascii="Arial" w:hAnsi="Arial"/>
+                <w:sz w:val="20"/>
+              </w:rPr>
+              <w:t>2018</w:t>
+            </w:r>
+          </w:p>
+        </w:tc>
+        <w:tc>
+          <w:tcPr>
+            <w:tcW w:w="2410" w:type="dxa"/>
+            <w:gridSpan w:val="2"/>
+            <w:tcBorders>
+              <w:left w:val="single" w:sz="1" w:space="0" w:color="000000"/>
+              <w:bottom w:val="single" w:sz="1" w:space="0" w:color="000000"/>
+            </w:tcBorders>
+          </w:tcPr>
+          <w:p>
+            <w:pPr>
+              <w:pStyle w:val="PSI-Normal"/>
+              <w:spacing w:before="0" w:line="240" w:lineRule="auto"/>
+              <w:ind w:left="360"/>
+              <w:rPr>
+                <w:rFonts w:ascii="Arial" w:hAnsi="Arial"/>
+                <w:sz w:val="20"/>
+              </w:rPr>
+            </w:pPr>
+            <w:r>
+              <w:rPr>
+                <w:rFonts w:ascii="Arial" w:hAnsi="Arial"/>
+                <w:sz w:val="20"/>
+              </w:rPr>
+              <w:t>Iniciar el sistema.</w:t>
+            </w:r>
+          </w:p>
+          <w:p>
+            <w:pPr>
+              <w:pStyle w:val="PSI-Normal"/>
+              <w:spacing w:before="0" w:line="240" w:lineRule="auto"/>
+              <w:ind w:left="360"/>
+              <w:rPr>
+                <w:rFonts w:ascii="Arial" w:hAnsi="Arial"/>
+                <w:sz w:val="20"/>
+              </w:rPr>
+            </w:pPr>
+            <w:r>
+              <w:rPr>
+                <w:rFonts w:ascii="Arial" w:hAnsi="Arial"/>
+                <w:sz w:val="20"/>
+              </w:rPr>
+              <w:t xml:space="preserve">El sistema despliega la pantalla Carreras. </w:t>
+            </w:r>
+          </w:p>
+          <w:p>
+            <w:pPr>
+              <w:pStyle w:val="PSI-Normal"/>
+              <w:spacing w:before="0" w:line="240" w:lineRule="auto"/>
+              <w:ind w:left="360"/>
+              <w:rPr>
+                <w:rFonts w:ascii="Arial" w:hAnsi="Arial"/>
+                <w:sz w:val="20"/>
+              </w:rPr>
+            </w:pPr>
+            <w:r>
+              <w:rPr>
+                <w:rFonts w:ascii="Arial" w:hAnsi="Arial"/>
+                <w:sz w:val="20"/>
+              </w:rPr>
+              <w:t>Seleccionar carrera</w:t>
+            </w:r>
+            <w:r>
+              <w:rPr>
+                <w:rFonts w:ascii="Arial" w:hAnsi="Arial"/>
+                <w:sz w:val="20"/>
+              </w:rPr>
+              <w:t>.</w:t>
+            </w:r>
+          </w:p>
+          <w:p>
+            <w:pPr>
+              <w:pStyle w:val="PSI-Normal"/>
+              <w:spacing w:before="0" w:line="240" w:lineRule="auto"/>
+              <w:ind w:left="360"/>
+              <w:rPr>
+                <w:rFonts w:ascii="Arial" w:hAnsi="Arial"/>
+                <w:sz w:val="20"/>
+              </w:rPr>
+            </w:pPr>
+            <w:r>
+              <w:rPr>
+                <w:rFonts w:ascii="Arial" w:hAnsi="Arial"/>
+                <w:sz w:val="20"/>
+              </w:rPr>
+              <w:t>El sistema muestra una barra de búsqueda y un listado con los años.</w:t>
+            </w:r>
+          </w:p>
+          <w:p>
+            <w:pPr>
+              <w:pStyle w:val="PSI-Normal"/>
+              <w:spacing w:before="0" w:line="240" w:lineRule="auto"/>
+              <w:ind w:left="360"/>
+              <w:rPr>
+                <w:rFonts w:ascii="Arial" w:hAnsi="Arial"/>
+                <w:sz w:val="20"/>
+              </w:rPr>
+            </w:pPr>
+            <w:r>
+              <w:rPr>
+                <w:rFonts w:ascii="Arial" w:hAnsi="Arial"/>
+                <w:sz w:val="20"/>
+              </w:rPr>
+              <w:t xml:space="preserve">Escribir parte del año buscado o el año completo.  </w:t>
+            </w:r>
+          </w:p>
+          <w:p>
+            <w:pPr>
+              <w:pStyle w:val="PSI-Normal"/>
+              <w:spacing w:before="0" w:line="240" w:lineRule="auto"/>
+              <w:ind w:left="360"/>
+              <w:rPr>
+                <w:rFonts w:ascii="Arial" w:hAnsi="Arial"/>
+                <w:sz w:val="20"/>
+              </w:rPr>
+            </w:pPr>
+            <w:r>
+              <w:rPr>
+                <w:rFonts w:ascii="Arial" w:hAnsi="Arial"/>
+                <w:sz w:val="20"/>
+              </w:rPr>
+              <w:t>El sistema muestra mediante el filtrado los años posibles, reduciendo la cantidad o bien el año solicitado</w:t>
+            </w:r>
+            <w:r>
+              <w:rPr>
+                <w:rFonts w:ascii="Arial" w:hAnsi="Arial"/>
+                <w:sz w:val="20"/>
+              </w:rPr>
+              <w:t>.</w:t>
+            </w:r>
+          </w:p>
+        </w:tc>
+        <w:tc>
+          <w:tcPr>
+            <w:tcW w:w="2552" w:type="dxa"/>
+            <w:gridSpan w:val="2"/>
+            <w:tcBorders>
+              <w:left w:val="single" w:sz="1" w:space="0" w:color="000000"/>
+              <w:bottom w:val="single" w:sz="1" w:space="0" w:color="000000"/>
+              <w:right w:val="single" w:sz="1" w:space="0" w:color="000000"/>
+            </w:tcBorders>
+          </w:tcPr>
+          <w:p>
+            <w:pPr>
+              <w:pStyle w:val="TableContents"/>
+              <w:rPr>
+                <w:rFonts w:ascii="Arial" w:hAnsi="Arial"/>
+                <w:sz w:val="20"/>
+              </w:rPr>
+            </w:pPr>
+            <w:r>
+              <w:rPr>
+                <w:rFonts w:ascii="Arial" w:hAnsi="Arial"/>
+                <w:sz w:val="20"/>
+              </w:rPr>
+              <w:t xml:space="preserve">Satisfactorio. Se inició el sistema. Se </w:t>
+            </w:r>
+            <w:r>
+              <w:rPr>
+                <w:rFonts w:ascii="Arial" w:hAnsi="Arial"/>
+                <w:sz w:val="20"/>
+              </w:rPr>
+              <w:t>desplegó la pantalla Carreras.</w:t>
+            </w:r>
+          </w:p>
+          <w:p>
+            <w:pPr>
+              <w:pStyle w:val="TableContents"/>
+              <w:rPr>
+                <w:rFonts w:ascii="Arial" w:hAnsi="Arial"/>
+                <w:sz w:val="20"/>
+              </w:rPr>
+            </w:pPr>
+            <w:r>
+              <w:rPr>
+                <w:rFonts w:ascii="Arial" w:hAnsi="Arial"/>
+                <w:sz w:val="20"/>
+              </w:rPr>
+              <w:t>Se seleccionó una carrera.</w:t>
+            </w:r>
+          </w:p>
+          <w:p>
+            <w:pPr>
+              <w:pStyle w:val="TableContents"/>
+              <w:rPr>
+                <w:rFonts w:ascii="Arial" w:hAnsi="Arial"/>
+                <w:sz w:val="20"/>
+              </w:rPr>
+            </w:pPr>
+            <w:r>
+              <w:rPr>
+                <w:rFonts w:ascii="Arial" w:hAnsi="Arial"/>
+                <w:sz w:val="20"/>
+              </w:rPr>
+              <w:t>El sistema mostró una barra de búsqueda y un listado con los años.</w:t>
+            </w:r>
+          </w:p>
+          <w:p>
+            <w:pPr>
+              <w:pStyle w:val="TableContents"/>
+              <w:rPr>
+                <w:rFonts w:ascii="Arial" w:hAnsi="Arial"/>
+                <w:sz w:val="20"/>
+              </w:rPr>
+            </w:pPr>
+            <w:r>
+              <w:rPr>
+                <w:rFonts w:ascii="Arial" w:hAnsi="Arial"/>
+                <w:sz w:val="20"/>
+              </w:rPr>
+              <w:t xml:space="preserve">Se escribió parte del año buscado. </w:t>
+            </w:r>
+          </w:p>
+          <w:p>
+            <w:pPr>
+              <w:pStyle w:val="TableContents"/>
+              <w:rPr>
+                <w:rFonts w:ascii="Arial" w:hAnsi="Arial"/>
+                <w:sz w:val="20"/>
+              </w:rPr>
+            </w:pPr>
+            <w:r>
+              <w:rPr>
+                <w:rFonts w:ascii="Arial" w:hAnsi="Arial"/>
+                <w:sz w:val="20"/>
+              </w:rPr>
+              <w:t>El sistema realizo el filtrado y luego se termino de escribir el año completo y solo se obtuvo dicho año buscado.</w:t>
+            </w:r>
+          </w:p>
+          <w:p>
+            <w:pPr>
+              <w:pStyle w:val="TableContents"/>
+              <w:rPr>
+                <w:rFonts w:ascii="Arial" w:hAnsi="Arial"/>
+                <w:sz w:val="20"/>
+              </w:rPr>
+            </w:pPr>
+          </w:p>
+        </w:tc>
+      </w:tr>
+      <w:tr>
+        <w:tc>
+          <w:tcPr>
+            <w:tcW w:w="851" w:type="dxa"/>
+            <w:tcBorders>
+              <w:left w:val="single" w:sz="1" w:space="0" w:color="000000"/>
+              <w:bottom w:val="single" w:sz="1" w:space="0" w:color="000000"/>
+            </w:tcBorders>
+          </w:tcPr>
+          <w:p>
+            <w:pPr>
+              <w:pStyle w:val="TableContents"/>
+              <w:rPr>
+                <w:rFonts w:ascii="Arial" w:hAnsi="Arial"/>
+                <w:sz w:val="20"/>
+              </w:rPr>
+            </w:pPr>
+          </w:p>
+        </w:tc>
+        <w:tc>
+          <w:tcPr>
+            <w:tcW w:w="1559" w:type="dxa"/>
+            <w:tcBorders>
+              <w:left w:val="single" w:sz="1" w:space="0" w:color="000000"/>
+              <w:bottom w:val="single" w:sz="1" w:space="0" w:color="000000"/>
+            </w:tcBorders>
+          </w:tcPr>
+          <w:p>
+            <w:pPr>
+              <w:pStyle w:val="TableContents"/>
+              <w:rPr>
+                <w:rFonts w:ascii="Arial" w:hAnsi="Arial"/>
+                <w:sz w:val="20"/>
+              </w:rPr>
+            </w:pPr>
+          </w:p>
+        </w:tc>
+        <w:tc>
+          <w:tcPr>
+            <w:tcW w:w="1559" w:type="dxa"/>
+            <w:tcBorders>
+              <w:left w:val="single" w:sz="1" w:space="0" w:color="000000"/>
+              <w:bottom w:val="single" w:sz="1" w:space="0" w:color="000000"/>
+            </w:tcBorders>
+          </w:tcPr>
+          <w:p>
+            <w:pPr>
+              <w:pStyle w:val="TableContents"/>
+              <w:rPr>
+                <w:rFonts w:ascii="Arial" w:hAnsi="Arial"/>
+                <w:sz w:val="20"/>
+              </w:rPr>
+            </w:pPr>
+          </w:p>
+        </w:tc>
+        <w:tc>
+          <w:tcPr>
+            <w:tcW w:w="2410" w:type="dxa"/>
+            <w:gridSpan w:val="2"/>
+            <w:tcBorders>
+              <w:left w:val="single" w:sz="1" w:space="0" w:color="000000"/>
+              <w:bottom w:val="single" w:sz="1" w:space="0" w:color="000000"/>
+            </w:tcBorders>
+          </w:tcPr>
+          <w:p>
+            <w:pPr>
+              <w:pStyle w:val="TableContents"/>
+              <w:rPr>
+                <w:rFonts w:ascii="Arial" w:hAnsi="Arial"/>
+                <w:sz w:val="20"/>
+              </w:rPr>
+            </w:pPr>
+          </w:p>
+        </w:tc>
+        <w:tc>
+          <w:tcPr>
+            <w:tcW w:w="2552" w:type="dxa"/>
+            <w:gridSpan w:val="2"/>
+            <w:tcBorders>
+              <w:left w:val="single" w:sz="1" w:space="0" w:color="000000"/>
+              <w:bottom w:val="single" w:sz="1" w:space="0" w:color="000000"/>
+              <w:right w:val="single" w:sz="1" w:space="0" w:color="000000"/>
+            </w:tcBorders>
+          </w:tcPr>
+          <w:p>
+            <w:pPr>
+              <w:pStyle w:val="TableContents"/>
+              <w:rPr>
+                <w:rFonts w:ascii="Arial" w:hAnsi="Arial"/>
+                <w:sz w:val="20"/>
+              </w:rPr>
+            </w:pPr>
+          </w:p>
+        </w:tc>
+      </w:tr>
+      <w:tr>
+        <w:tc>
+          <w:tcPr>
+            <w:tcW w:w="8931" w:type="dxa"/>
+            <w:gridSpan w:val="7"/>
+            <w:tcBorders>
+              <w:left w:val="single" w:sz="1" w:space="0" w:color="000000"/>
+              <w:bottom w:val="single" w:sz="1" w:space="0" w:color="000000"/>
+              <w:right w:val="single" w:sz="1" w:space="0" w:color="000000"/>
+            </w:tcBorders>
+            <w:shd w:val="clear" w:color="auto" w:fill="E6E6E6"/>
+          </w:tcPr>
+          <w:p>
+            <w:pPr>
+              <w:pStyle w:val="TableContents"/>
+              <w:rPr>
+                <w:rFonts w:ascii="Arial" w:hAnsi="Arial"/>
+                <w:bCs/>
+                <w:sz w:val="20"/>
+              </w:rPr>
+            </w:pPr>
+            <w:r>
+              <w:rPr>
+                <w:rFonts w:ascii="Arial" w:hAnsi="Arial"/>
+                <w:b/>
+                <w:bCs/>
+                <w:sz w:val="20"/>
+              </w:rPr>
+              <w:lastRenderedPageBreak/>
+              <w:t xml:space="preserve">Criterios de Aprobación del Caso de Prueba: </w:t>
+            </w:r>
+            <w:r>
+              <w:rPr>
+                <w:rFonts w:ascii="Arial" w:hAnsi="Arial"/>
+                <w:bCs/>
+                <w:sz w:val="20"/>
+              </w:rPr>
+              <w:t>Será exitoso si al buscar un año en la barra de búsqueda, esta filtra, reduce las posibles opciones de los años existentes, mostrando el año buscado.</w:t>
+            </w:r>
+          </w:p>
+        </w:tc>
+      </w:tr>
+      <w:tr>
+        <w:tc>
+          <w:tcPr>
+            <w:tcW w:w="8931" w:type="dxa"/>
+            <w:gridSpan w:val="7"/>
+            <w:tcBorders>
+              <w:left w:val="single" w:sz="1" w:space="0" w:color="000000"/>
+              <w:bottom w:val="single" w:sz="1" w:space="0" w:color="000000"/>
+              <w:right w:val="single" w:sz="1" w:space="0" w:color="000000"/>
+            </w:tcBorders>
+          </w:tcPr>
+          <w:p>
+            <w:pPr>
+              <w:pStyle w:val="TableContents"/>
+              <w:rPr>
+                <w:rFonts w:ascii="Arial" w:hAnsi="Arial"/>
+                <w:color w:val="0000FF"/>
+                <w:sz w:val="20"/>
+              </w:rPr>
+            </w:pPr>
+            <w:r>
+              <w:rPr>
+                <w:rFonts w:ascii="Arial" w:hAnsi="Arial"/>
+                <w:b/>
+                <w:bCs/>
+                <w:sz w:val="20"/>
+              </w:rPr>
+              <w:t>Decisión de Aprobación del Caso de Prueba:</w:t>
+            </w:r>
+            <w:r>
+              <w:rPr>
+                <w:rFonts w:ascii="Arial" w:hAnsi="Arial"/>
+                <w:sz w:val="20"/>
+              </w:rPr>
+              <w:t xml:space="preserve">    Aprobó: _X_    Fallo: ___ </w:t>
+            </w:r>
+          </w:p>
+        </w:tc>
+      </w:tr>
+      <w:tr>
+        <w:tc>
+          <w:tcPr>
+            <w:tcW w:w="8931" w:type="dxa"/>
+            <w:gridSpan w:val="7"/>
+            <w:tcBorders>
+              <w:left w:val="single" w:sz="1" w:space="0" w:color="000000"/>
+              <w:bottom w:val="single" w:sz="1" w:space="0" w:color="000000"/>
+              <w:right w:val="single" w:sz="1" w:space="0" w:color="000000"/>
+            </w:tcBorders>
+          </w:tcPr>
+          <w:p>
+            <w:pPr>
+              <w:pStyle w:val="TableContents"/>
+              <w:rPr>
+                <w:rFonts w:ascii="Arial" w:hAnsi="Arial"/>
+                <w:sz w:val="20"/>
+              </w:rPr>
+            </w:pPr>
+            <w:r>
+              <w:rPr>
+                <w:rFonts w:ascii="Arial" w:hAnsi="Arial"/>
+                <w:b/>
+                <w:bCs/>
+                <w:sz w:val="20"/>
+              </w:rPr>
+              <w:t xml:space="preserve">Fecha de Aprobación del Caso de Prueba: </w:t>
+            </w:r>
+            <w:r>
+              <w:rPr>
+                <w:rFonts w:ascii="Arial" w:hAnsi="Arial"/>
+                <w:sz w:val="20"/>
+              </w:rPr>
+              <w:t xml:space="preserve">  ____22</w:t>
+            </w:r>
+            <w:r>
+              <w:rPr>
+                <w:rFonts w:ascii="Arial" w:hAnsi="Arial"/>
+                <w:sz w:val="20"/>
+              </w:rPr>
+              <w:t>/11/2018____</w:t>
+            </w:r>
+          </w:p>
+        </w:tc>
+      </w:tr>
+    </w:tbl>
+    <w:p/>
+    <w:p/>
+    <w:p>
+      <w:pPr>
+        <w:pStyle w:val="PSI-Ttulo2"/>
+      </w:pPr>
+      <w:r>
+        <w:t>Caso de Prueba P010</w:t>
+      </w:r>
+    </w:p>
+    <w:p>
+      <w:pPr>
+        <w:pStyle w:val="PSI-Ttulo3"/>
+      </w:pPr>
+      <w:r>
+        <w:t xml:space="preserve">Descripción </w:t>
+      </w:r>
+    </w:p>
+    <w:p>
+      <w:pPr>
+        <w:pStyle w:val="PSI-Normal"/>
+      </w:pPr>
+      <w:r>
+        <w:t xml:space="preserve">Este caso de prueba, tiene como objetivo probar </w:t>
+      </w:r>
+      <w:r>
+        <w:t xml:space="preserve">la visualización solamente de los años que contengan al menos un programa. </w:t>
+      </w:r>
+    </w:p>
+    <w:p>
+      <w:pPr>
+        <w:pStyle w:val="PSI-Ttulo3"/>
+      </w:pPr>
+      <w:r>
+        <w:t xml:space="preserve">Evaluación de la Prueba </w:t>
+      </w:r>
+    </w:p>
+    <w:p>
+      <w:pPr>
+        <w:pStyle w:val="PSI-Normal"/>
+      </w:pPr>
+      <w:r>
+        <w:t>Realizada y satisfactoria.</w:t>
+      </w:r>
+    </w:p>
+    <w:p>
+      <w:pPr>
+        <w:pStyle w:val="PSI-Normal"/>
+      </w:pPr>
+    </w:p>
+    <w:p>
+      <w:pPr>
+        <w:pStyle w:val="PSI-Normal"/>
+      </w:pPr>
+    </w:p>
+    <w:tbl>
+      <w:tblPr>
+        <w:tblW w:w="8931" w:type="dxa"/>
+        <w:tblInd w:w="55" w:type="dxa"/>
+        <w:tblLayout w:type="fixed"/>
+        <w:tblCellMar>
+          <w:top w:w="55" w:type="dxa"/>
+          <w:left w:w="55" w:type="dxa"/>
+          <w:bottom w:w="55" w:type="dxa"/>
+          <w:right w:w="55" w:type="dxa"/>
+        </w:tblCellMar>
+        <w:tblLook w:val="0000"/>
+      </w:tblPr>
+      <w:tblGrid>
+        <w:gridCol w:w="851"/>
+        <w:gridCol w:w="1559"/>
+        <w:gridCol w:w="1559"/>
+        <w:gridCol w:w="935"/>
+        <w:gridCol w:w="1475"/>
+        <w:gridCol w:w="887"/>
+        <w:gridCol w:w="1665"/>
+      </w:tblGrid>
+      <w:tr>
+        <w:tc>
+          <w:tcPr>
+            <w:tcW w:w="4904" w:type="dxa"/>
+            <w:gridSpan w:val="4"/>
+            <w:tcBorders>
+              <w:top w:val="single" w:sz="1" w:space="0" w:color="000000"/>
+              <w:left w:val="single" w:sz="1" w:space="0" w:color="000000"/>
+              <w:bottom w:val="single" w:sz="1" w:space="0" w:color="000000"/>
+            </w:tcBorders>
+          </w:tcPr>
+          <w:p>
+            <w:pPr>
+              <w:pStyle w:val="PSI-Normal"/>
+              <w:rPr>
+                <w:b/>
+              </w:rPr>
+            </w:pPr>
+            <w:r>
+              <w:rPr>
+                <w:b/>
+              </w:rPr>
+              <w:t xml:space="preserve">ID/Nombre/Sistema/Proyecto: </w:t>
+            </w:r>
+            <w:r>
+              <w:t>Sistema VASPA</w:t>
+            </w:r>
+          </w:p>
+        </w:tc>
+        <w:tc>
+          <w:tcPr>
+            <w:tcW w:w="4027" w:type="dxa"/>
+            <w:gridSpan w:val="3"/>
+            <w:tcBorders>
+              <w:top w:val="single" w:sz="1" w:space="0" w:color="000000"/>
+              <w:left w:val="single" w:sz="1" w:space="0" w:color="000000"/>
+              <w:bottom w:val="single" w:sz="1" w:space="0" w:color="000000"/>
+              <w:right w:val="single" w:sz="1" w:space="0" w:color="000000"/>
+            </w:tcBorders>
+          </w:tcPr>
+          <w:p>
+            <w:pPr>
+              <w:pStyle w:val="PSI-Normal"/>
+              <w:rPr>
+                <w:b/>
+              </w:rPr>
+            </w:pPr>
+            <w:r>
+              <w:rPr>
+                <w:b/>
+              </w:rPr>
+              <w:t xml:space="preserve">Nivel de Prueba: </w:t>
+            </w:r>
+            <w:r>
+              <w:t>Componente</w:t>
+            </w:r>
+          </w:p>
+        </w:tc>
+      </w:tr>
+      <w:tr>
+        <w:tc>
+          <w:tcPr>
+            <w:tcW w:w="4904" w:type="dxa"/>
+            <w:gridSpan w:val="4"/>
+            <w:tcBorders>
+              <w:left w:val="single" w:sz="1" w:space="0" w:color="000000"/>
+              <w:bottom w:val="single" w:sz="1" w:space="0" w:color="000000"/>
+            </w:tcBorders>
+            <w:shd w:val="clear" w:color="auto" w:fill="E6E6E6"/>
+          </w:tcPr>
+          <w:p>
+            <w:pPr>
+              <w:pStyle w:val="PSI-Normal"/>
+            </w:pPr>
+            <w:r>
+              <w:rPr>
+                <w:b/>
+                <w:bCs/>
+              </w:rPr>
+              <w:t>ID Caso de Uso:</w:t>
+            </w:r>
+            <w:r>
+              <w:t xml:space="preserve"> Visualizar Programa</w:t>
+            </w:r>
+          </w:p>
+        </w:tc>
+        <w:tc>
+          <w:tcPr>
+            <w:tcW w:w="4027" w:type="dxa"/>
+            <w:gridSpan w:val="3"/>
+            <w:tcBorders>
+              <w:left w:val="single" w:sz="1" w:space="0" w:color="000000"/>
+              <w:bottom w:val="single" w:sz="1" w:space="0" w:color="000000"/>
+              <w:right w:val="single" w:sz="1" w:space="0" w:color="000000"/>
+            </w:tcBorders>
+            <w:shd w:val="clear" w:color="auto" w:fill="E6E6E6"/>
+          </w:tcPr>
+          <w:p>
+            <w:pPr>
+              <w:pStyle w:val="PSI-Normal"/>
+              <w:rPr>
+                <w:b/>
+              </w:rPr>
+            </w:pPr>
+            <w:r>
+              <w:rPr>
+                <w:b/>
+              </w:rPr>
+              <w:t xml:space="preserve">Tipo(s) de Pruebas(s): </w:t>
+            </w:r>
+            <w:r>
+              <w:t>Funcional</w:t>
+            </w:r>
+          </w:p>
+        </w:tc>
+      </w:tr>
+      <w:tr>
+        <w:tc>
+          <w:tcPr>
+            <w:tcW w:w="4904" w:type="dxa"/>
+            <w:gridSpan w:val="4"/>
+            <w:tcBorders>
+              <w:left w:val="single" w:sz="1" w:space="0" w:color="000000"/>
+              <w:bottom w:val="single" w:sz="1" w:space="0" w:color="000000"/>
+            </w:tcBorders>
+          </w:tcPr>
+          <w:p>
+            <w:pPr>
+              <w:pStyle w:val="PSI-Normal"/>
+            </w:pPr>
+            <w:r>
+              <w:rPr>
+                <w:b/>
+                <w:bCs/>
+              </w:rPr>
+              <w:t xml:space="preserve">ID Requerimiento: </w:t>
+            </w:r>
+            <w:r>
+              <w:t>N/A</w:t>
+            </w:r>
+          </w:p>
+        </w:tc>
+        <w:tc>
+          <w:tcPr>
+            <w:tcW w:w="4027" w:type="dxa"/>
+            <w:gridSpan w:val="3"/>
+            <w:tcBorders>
+              <w:left w:val="single" w:sz="1" w:space="0" w:color="000000"/>
+              <w:bottom w:val="single" w:sz="1" w:space="0" w:color="000000"/>
+              <w:right w:val="single" w:sz="1" w:space="0" w:color="000000"/>
+            </w:tcBorders>
+          </w:tcPr>
+          <w:tbl>
+            <w:tblPr>
+              <w:tblW w:w="4426" w:type="dxa"/>
+              <w:tblBorders>
+                <w:top w:val="nil"/>
+                <w:left w:val="nil"/>
+                <w:bottom w:val="nil"/>
+                <w:right w:val="nil"/>
+              </w:tblBorders>
+              <w:tblLayout w:type="fixed"/>
+              <w:tblLook w:val="0000"/>
+            </w:tblPr>
+            <w:tblGrid>
+              <w:gridCol w:w="4426"/>
+            </w:tblGrid>
+            <w:tr>
+              <w:trPr>
+                <w:trHeight w:val="263"/>
+              </w:trPr>
+              <w:tc>
+                <w:tcPr>
+                  <w:tcW w:w="4426" w:type="dxa"/>
+                </w:tcPr>
+                <w:p>
+                  <w:pPr>
+                    <w:pStyle w:val="PSI-Normal"/>
+                    <w:rPr>
+                      <w:lang w:val="en-US"/>
+                    </w:rPr>
+                  </w:pPr>
+                  <w:r>
+                    <w:rPr>
+                      <w:rFonts w:ascii="Arial" w:hAnsi="Arial"/>
+                      <w:b/>
+                      <w:bCs/>
+                      <w:sz w:val="20"/>
+                    </w:rPr>
+                    <w:t xml:space="preserve">Ambiente de Prueba: </w:t>
+                  </w:r>
+                  <w:r>
+                    <w:rPr>
+                      <w:lang w:val="en-US"/>
+                    </w:rPr>
+                    <w:t xml:space="preserve">Notebook con SO Windows 8.1 64 bit </w:t>
+                  </w:r>
+                </w:p>
+              </w:tc>
+            </w:tr>
+          </w:tbl>
+          <w:p>
+            <w:pPr>
+              <w:pStyle w:val="TableContents"/>
+              <w:rPr>
+                <w:rFonts w:ascii="Arial" w:hAnsi="Arial"/>
+                <w:color w:val="0000FF"/>
+                <w:sz w:val="20"/>
+                <w:lang w:val="en-US"/>
+              </w:rPr>
+            </w:pPr>
+          </w:p>
+        </w:tc>
+      </w:tr>
+      <w:tr>
+        <w:tc>
+          <w:tcPr>
+            <w:tcW w:w="4904" w:type="dxa"/>
+            <w:gridSpan w:val="4"/>
+            <w:tcBorders>
+              <w:left w:val="single" w:sz="1" w:space="0" w:color="000000"/>
+              <w:bottom w:val="single" w:sz="1" w:space="0" w:color="000000"/>
+            </w:tcBorders>
+          </w:tcPr>
+          <w:p>
+            <w:pPr>
+              <w:pStyle w:val="PSI-Normal"/>
+              <w:rPr>
+                <w:rFonts w:ascii="Arial" w:hAnsi="Arial"/>
+                <w:b/>
+                <w:bCs/>
+                <w:sz w:val="20"/>
+              </w:rPr>
+            </w:pPr>
+            <w:r>
+              <w:rPr>
+                <w:rFonts w:ascii="Arial" w:hAnsi="Arial"/>
+                <w:b/>
+                <w:bCs/>
+                <w:sz w:val="20"/>
+              </w:rPr>
+              <w:t>ID/Nombre Escenario:</w:t>
+            </w:r>
+            <w:r>
+              <w:t xml:space="preserve"> </w:t>
+            </w:r>
+            <w:r>
+              <w:t>N/A</w:t>
+            </w:r>
+          </w:p>
+        </w:tc>
+        <w:tc>
+          <w:tcPr>
+            <w:tcW w:w="4027" w:type="dxa"/>
+            <w:gridSpan w:val="3"/>
+            <w:tcBorders>
+              <w:left w:val="single" w:sz="1" w:space="0" w:color="000000"/>
+              <w:bottom w:val="single" w:sz="1" w:space="0" w:color="000000"/>
+              <w:right w:val="single" w:sz="1" w:space="0" w:color="000000"/>
+            </w:tcBorders>
+          </w:tcPr>
+          <w:p>
+            <w:pPr>
+              <w:pStyle w:val="PSI-Normal"/>
+            </w:pPr>
+            <w:r>
+              <w:rPr>
+                <w:b/>
+              </w:rPr>
+              <w:t xml:space="preserve">Autor del Caso de Prueba: </w:t>
+            </w:r>
+            <w:r>
+              <w:t>Francisco Estrada</w:t>
+            </w:r>
+          </w:p>
+        </w:tc>
+      </w:tr>
+      <w:tr>
+        <w:tc>
+          <w:tcPr>
+            <w:tcW w:w="4904" w:type="dxa"/>
+            <w:gridSpan w:val="4"/>
+            <w:tcBorders>
+              <w:left w:val="single" w:sz="1" w:space="0" w:color="000000"/>
+              <w:bottom w:val="single" w:sz="1" w:space="0" w:color="000000"/>
+            </w:tcBorders>
+          </w:tcPr>
+          <w:p>
+            <w:pPr>
+              <w:pStyle w:val="PSI-Normal"/>
+              <w:rPr>
+                <w:b/>
+              </w:rPr>
+            </w:pPr>
+            <w:r>
+              <w:rPr>
+                <w:b/>
+              </w:rPr>
+              <w:t xml:space="preserve">ID/Nombre Caso de Prueba: </w:t>
+            </w:r>
+            <w:r>
+              <w:t>P010</w:t>
+            </w:r>
+          </w:p>
+        </w:tc>
+        <w:tc>
+          <w:tcPr>
+            <w:tcW w:w="4027" w:type="dxa"/>
+            <w:gridSpan w:val="3"/>
+            <w:tcBorders>
+              <w:left w:val="single" w:sz="1" w:space="0" w:color="000000"/>
+              <w:bottom w:val="single" w:sz="1" w:space="0" w:color="000000"/>
+              <w:right w:val="single" w:sz="1" w:space="0" w:color="000000"/>
+            </w:tcBorders>
+          </w:tcPr>
+          <w:p>
+            <w:pPr>
+              <w:pStyle w:val="PSI-Normal"/>
+              <w:rPr>
+                <w:b/>
+              </w:rPr>
+            </w:pPr>
+            <w:r>
+              <w:rPr>
+                <w:b/>
+              </w:rPr>
+              <w:t xml:space="preserve">Nombre del Probador: </w:t>
+            </w:r>
+            <w:r>
+              <w:t>Nicolás Sartini</w:t>
+            </w:r>
+          </w:p>
+        </w:tc>
+      </w:tr>
+      <w:tr>
+        <w:tc>
+          <w:tcPr>
+            <w:tcW w:w="4904" w:type="dxa"/>
+            <w:gridSpan w:val="4"/>
+            <w:tcBorders>
+              <w:left w:val="single" w:sz="1" w:space="0" w:color="000000"/>
+              <w:bottom w:val="single" w:sz="1" w:space="0" w:color="000000"/>
+            </w:tcBorders>
+          </w:tcPr>
+          <w:p>
+            <w:pPr>
+              <w:pStyle w:val="PSI-Normal"/>
+              <w:rPr>
+                <w:b/>
+              </w:rPr>
+            </w:pPr>
+            <w:r>
+              <w:rPr>
+                <w:b/>
+              </w:rPr>
+              <w:t xml:space="preserve">Versión del Caso de Prueba: </w:t>
+            </w:r>
+            <w:r>
+              <w:t>01</w:t>
+            </w:r>
+          </w:p>
+        </w:tc>
+        <w:tc>
+          <w:tcPr>
+            <w:tcW w:w="2362" w:type="dxa"/>
+            <w:gridSpan w:val="2"/>
+            <w:tcBorders>
+              <w:left w:val="single" w:sz="1" w:space="0" w:color="000000"/>
+              <w:bottom w:val="single" w:sz="1" w:space="0" w:color="000000"/>
+            </w:tcBorders>
+          </w:tcPr>
+          <w:p>
+            <w:pPr>
+              <w:pStyle w:val="PSI-Normal"/>
+              <w:rPr>
+                <w:b/>
+              </w:rPr>
+            </w:pPr>
+            <w:r>
+              <w:rPr>
+                <w:b/>
+              </w:rPr>
+              <w:t xml:space="preserve">Fecha de Creación: </w:t>
+            </w:r>
+            <w:r>
+              <w:t>21</w:t>
+            </w:r>
+            <w:r>
+              <w:t>/11/2018</w:t>
+            </w:r>
+          </w:p>
+        </w:tc>
+        <w:tc>
+          <w:tcPr>
+            <w:tcW w:w="1665" w:type="dxa"/>
+            <w:tcBorders>
+              <w:left w:val="single" w:sz="1" w:space="0" w:color="000000"/>
+              <w:bottom w:val="single" w:sz="1" w:space="0" w:color="000000"/>
+              <w:right w:val="single" w:sz="1" w:space="0" w:color="000000"/>
+            </w:tcBorders>
+          </w:tcPr>
+          <w:p>
+            <w:pPr>
+              <w:pStyle w:val="PSI-Normal"/>
+              <w:rPr>
+                <w:b/>
+              </w:rPr>
+            </w:pPr>
+            <w:r>
+              <w:rPr>
+                <w:b/>
+              </w:rPr>
+              <w:t xml:space="preserve">Fecha de Ejecución: </w:t>
+            </w:r>
+            <w:r>
+              <w:t>22</w:t>
+            </w:r>
+            <w:r>
+              <w:t>/11/2018</w:t>
+            </w:r>
+          </w:p>
+        </w:tc>
+      </w:tr>
+      <w:tr>
+        <w:tc>
+          <w:tcPr>
+            <w:tcW w:w="8931" w:type="dxa"/>
+            <w:gridSpan w:val="7"/>
+            <w:tcBorders>
+              <w:left w:val="single" w:sz="1" w:space="0" w:color="000000"/>
+              <w:bottom w:val="single" w:sz="1" w:space="0" w:color="000000"/>
+              <w:right w:val="single" w:sz="1" w:space="0" w:color="000000"/>
+            </w:tcBorders>
+            <w:shd w:val="clear" w:color="auto" w:fill="E6E6E6"/>
+          </w:tcPr>
+          <w:p>
+            <w:pPr>
+              <w:pStyle w:val="TableContents"/>
+              <w:rPr>
+                <w:rFonts w:ascii="Arial" w:hAnsi="Arial"/>
+                <w:b/>
+                <w:bCs/>
+                <w:sz w:val="20"/>
+              </w:rPr>
+            </w:pPr>
+            <w:r>
+              <w:rPr>
+                <w:rFonts w:ascii="Arial" w:hAnsi="Arial"/>
+                <w:b/>
+                <w:bCs/>
+                <w:sz w:val="20"/>
+              </w:rPr>
+              <w:t>Condición(es) para que se ejecute el Caso de Prueba:</w:t>
+            </w:r>
+          </w:p>
+        </w:tc>
+      </w:tr>
+      <w:tr>
+        <w:tc>
+          <w:tcPr>
+            <w:tcW w:w="4904" w:type="dxa"/>
+            <w:gridSpan w:val="4"/>
+            <w:tcBorders>
+              <w:left w:val="single" w:sz="1" w:space="0" w:color="000000"/>
+              <w:bottom w:val="single" w:sz="1" w:space="0" w:color="000000"/>
+            </w:tcBorders>
+          </w:tcPr>
+          <w:tbl>
+            <w:tblPr>
+              <w:tblW w:w="0" w:type="auto"/>
+              <w:tblBorders>
+                <w:top w:val="nil"/>
+                <w:left w:val="nil"/>
+                <w:bottom w:val="nil"/>
+                <w:right w:val="nil"/>
+              </w:tblBorders>
+              <w:tblLayout w:type="fixed"/>
+              <w:tblLook w:val="0000"/>
+            </w:tblPr>
+            <w:tblGrid>
+              <w:gridCol w:w="4308"/>
+            </w:tblGrid>
+            <w:tr>
+              <w:trPr>
+                <w:trHeight w:val="574"/>
+              </w:trPr>
+              <w:tc>
+                <w:tcPr>
+                  <w:tcW w:w="4308" w:type="dxa"/>
+                </w:tcPr>
+                <w:p>
+                  <w:pPr>
+                    <w:pStyle w:val="PSI-Normal"/>
+                  </w:pPr>
+                  <w:r>
+                    <w:t xml:space="preserve">Se deben cumplir con los recursos necesarios en cuanto a software, hardware y configuraciones necesarias para que se pueda ejecutar este caso de prueba. </w:t>
+                  </w:r>
+                </w:p>
+              </w:tc>
+            </w:tr>
+          </w:tbl>
+          <w:p>
+            <w:pPr>
+              <w:pStyle w:val="TableContents"/>
+              <w:rPr>
+                <w:rFonts w:ascii="Arial" w:hAnsi="Arial"/>
+                <w:sz w:val="20"/>
+                <w:lang w:val="es-ES"/>
+              </w:rPr>
+            </w:pPr>
+          </w:p>
+        </w:tc>
+        <w:tc>
+          <w:tcPr>
+            <w:tcW w:w="4027" w:type="dxa"/>
+            <w:gridSpan w:val="3"/>
+            <w:tcBorders>
+              <w:left w:val="single" w:sz="1" w:space="0" w:color="000000"/>
+              <w:bottom w:val="single" w:sz="1" w:space="0" w:color="000000"/>
+              <w:right w:val="single" w:sz="1" w:space="0" w:color="000000"/>
+            </w:tcBorders>
+          </w:tcPr>
+          <w:p>
+            <w:pPr>
+              <w:pStyle w:val="PSI-Normal"/>
+            </w:pPr>
+            <w:r>
+              <w:t xml:space="preserve">Se debe contar con los años recuperados de la BD.  </w:t>
+            </w:r>
+          </w:p>
+        </w:tc>
+      </w:tr>
+      <w:tr>
+        <w:tc>
+          <w:tcPr>
+            <w:tcW w:w="4904" w:type="dxa"/>
+            <w:gridSpan w:val="4"/>
+            <w:tcBorders>
+              <w:left w:val="single" w:sz="1" w:space="0" w:color="000000"/>
+              <w:bottom w:val="single" w:sz="1" w:space="0" w:color="000000"/>
+            </w:tcBorders>
+          </w:tcPr>
+          <w:p>
+            <w:pPr>
+              <w:pStyle w:val="TableContents"/>
+              <w:rPr>
+                <w:rFonts w:ascii="Arial" w:hAnsi="Arial"/>
+                <w:sz w:val="20"/>
+              </w:rPr>
+            </w:pPr>
+          </w:p>
+        </w:tc>
+        <w:tc>
+          <w:tcPr>
+            <w:tcW w:w="4027" w:type="dxa"/>
+            <w:gridSpan w:val="3"/>
+            <w:tcBorders>
+              <w:left w:val="single" w:sz="1" w:space="0" w:color="000000"/>
+              <w:bottom w:val="single" w:sz="1" w:space="0" w:color="000000"/>
+              <w:right w:val="single" w:sz="1" w:space="0" w:color="000000"/>
+            </w:tcBorders>
+          </w:tcPr>
+          <w:p>
+            <w:pPr>
+              <w:pStyle w:val="TableContents"/>
+              <w:rPr>
+                <w:rFonts w:ascii="Arial" w:hAnsi="Arial"/>
+                <w:sz w:val="20"/>
+              </w:rPr>
+            </w:pPr>
+          </w:p>
+        </w:tc>
+      </w:tr>
+      <w:tr>
+        <w:tc>
+          <w:tcPr>
+            <w:tcW w:w="4904" w:type="dxa"/>
+            <w:gridSpan w:val="4"/>
+            <w:tcBorders>
+              <w:left w:val="single" w:sz="1" w:space="0" w:color="000000"/>
+              <w:bottom w:val="single" w:sz="1" w:space="0" w:color="000000"/>
+            </w:tcBorders>
+          </w:tcPr>
+          <w:p>
+            <w:pPr>
+              <w:pStyle w:val="TableContents"/>
+              <w:rPr>
+                <w:rFonts w:ascii="Arial" w:hAnsi="Arial"/>
+                <w:sz w:val="20"/>
+              </w:rPr>
+            </w:pPr>
+          </w:p>
+        </w:tc>
+        <w:tc>
+          <w:tcPr>
+            <w:tcW w:w="4027" w:type="dxa"/>
+            <w:gridSpan w:val="3"/>
+            <w:tcBorders>
+              <w:left w:val="single" w:sz="1" w:space="0" w:color="000000"/>
+              <w:bottom w:val="single" w:sz="1" w:space="0" w:color="000000"/>
+              <w:right w:val="single" w:sz="1" w:space="0" w:color="000000"/>
+            </w:tcBorders>
+          </w:tcPr>
+          <w:p>
+            <w:pPr>
+              <w:pStyle w:val="TableContents"/>
+              <w:rPr>
+                <w:rFonts w:ascii="Arial" w:hAnsi="Arial"/>
+                <w:sz w:val="20"/>
+              </w:rPr>
+            </w:pPr>
+          </w:p>
+        </w:tc>
+      </w:tr>
+      <w:tr>
+        <w:tc>
+          <w:tcPr>
+            <w:tcW w:w="4904" w:type="dxa"/>
+            <w:gridSpan w:val="4"/>
+            <w:tcBorders>
+              <w:left w:val="single" w:sz="1" w:space="0" w:color="000000"/>
+              <w:bottom w:val="single" w:sz="1" w:space="0" w:color="000000"/>
+            </w:tcBorders>
+          </w:tcPr>
+          <w:p>
+            <w:pPr>
+              <w:pStyle w:val="TableContents"/>
+              <w:rPr>
+                <w:rFonts w:ascii="Arial" w:hAnsi="Arial"/>
+                <w:sz w:val="20"/>
+              </w:rPr>
+            </w:pPr>
+          </w:p>
+        </w:tc>
+        <w:tc>
+          <w:tcPr>
+            <w:tcW w:w="4027" w:type="dxa"/>
+            <w:gridSpan w:val="3"/>
+            <w:tcBorders>
+              <w:left w:val="single" w:sz="1" w:space="0" w:color="000000"/>
+              <w:bottom w:val="single" w:sz="1" w:space="0" w:color="000000"/>
+              <w:right w:val="single" w:sz="1" w:space="0" w:color="000000"/>
+            </w:tcBorders>
+          </w:tcPr>
+          <w:p>
+            <w:pPr>
+              <w:pStyle w:val="TableContents"/>
+              <w:rPr>
+                <w:rFonts w:ascii="Arial" w:hAnsi="Arial"/>
+                <w:sz w:val="20"/>
+              </w:rPr>
+            </w:pPr>
+          </w:p>
+        </w:tc>
+      </w:tr>
+      <w:tr>
+        <w:tc>
+          <w:tcPr>
+            <w:tcW w:w="8931" w:type="dxa"/>
+            <w:gridSpan w:val="7"/>
+            <w:tcBorders>
+              <w:left w:val="single" w:sz="1" w:space="0" w:color="000000"/>
+              <w:bottom w:val="single" w:sz="1" w:space="0" w:color="000000"/>
+              <w:right w:val="single" w:sz="1" w:space="0" w:color="000000"/>
+            </w:tcBorders>
+            <w:shd w:val="clear" w:color="auto" w:fill="E6E6E6"/>
+          </w:tcPr>
+          <w:p>
+            <w:pPr>
+              <w:pStyle w:val="TableContents"/>
+              <w:rPr>
+                <w:rFonts w:ascii="Arial" w:hAnsi="Arial"/>
+                <w:b/>
+                <w:bCs/>
+                <w:sz w:val="20"/>
+              </w:rPr>
+            </w:pPr>
+            <w:r>
+              <w:rPr>
+                <w:rFonts w:ascii="Arial" w:hAnsi="Arial"/>
+                <w:b/>
+                <w:bCs/>
+                <w:sz w:val="20"/>
+              </w:rPr>
+              <w:t>Para la Ejecución del Caso de Prueba:</w:t>
+            </w:r>
+          </w:p>
+        </w:tc>
+      </w:tr>
+      <w:tr>
+        <w:tc>
+          <w:tcPr>
+            <w:tcW w:w="851" w:type="dxa"/>
+            <w:tcBorders>
+              <w:left w:val="single" w:sz="1" w:space="0" w:color="000000"/>
+              <w:bottom w:val="single" w:sz="1" w:space="0" w:color="000000"/>
+            </w:tcBorders>
+            <w:shd w:val="clear" w:color="auto" w:fill="808080"/>
+          </w:tcPr>
+          <w:p>
+            <w:pPr>
+              <w:pStyle w:val="TableContents"/>
+              <w:jc w:val="center"/>
+              <w:rPr>
+                <w:rFonts w:ascii="Arial" w:hAnsi="Arial"/>
+                <w:b/>
+                <w:bCs/>
+                <w:sz w:val="20"/>
+              </w:rPr>
+            </w:pPr>
+            <w:r>
+              <w:rPr>
+                <w:rFonts w:ascii="Arial" w:hAnsi="Arial"/>
+                <w:b/>
+                <w:bCs/>
+                <w:sz w:val="20"/>
+              </w:rPr>
+              <w:t>Nro. Paso Flujo</w:t>
+            </w:r>
+          </w:p>
+        </w:tc>
+        <w:tc>
+          <w:tcPr>
+            <w:tcW w:w="1559" w:type="dxa"/>
+            <w:tcBorders>
+              <w:left w:val="single" w:sz="1" w:space="0" w:color="000000"/>
+              <w:bottom w:val="single" w:sz="1" w:space="0" w:color="000000"/>
+            </w:tcBorders>
+            <w:shd w:val="clear" w:color="auto" w:fill="808080"/>
+          </w:tcPr>
+          <w:p>
+            <w:pPr>
+              <w:pStyle w:val="TableContents"/>
+              <w:jc w:val="center"/>
+              <w:rPr>
+                <w:rFonts w:ascii="Arial" w:hAnsi="Arial"/>
+                <w:b/>
+                <w:bCs/>
+                <w:sz w:val="20"/>
+              </w:rPr>
+            </w:pPr>
+            <w:r>
+              <w:rPr>
+                <w:rFonts w:ascii="Arial" w:hAnsi="Arial"/>
+                <w:b/>
+                <w:bCs/>
+                <w:sz w:val="20"/>
+              </w:rPr>
+              <w:t>Condición</w:t>
+            </w:r>
+          </w:p>
+        </w:tc>
+        <w:tc>
+          <w:tcPr>
+            <w:tcW w:w="1559" w:type="dxa"/>
+            <w:tcBorders>
+              <w:left w:val="single" w:sz="1" w:space="0" w:color="000000"/>
+              <w:bottom w:val="single" w:sz="1" w:space="0" w:color="000000"/>
+            </w:tcBorders>
+            <w:shd w:val="clear" w:color="auto" w:fill="808080"/>
+          </w:tcPr>
+          <w:p>
+            <w:pPr>
+              <w:pStyle w:val="TableContents"/>
+              <w:jc w:val="center"/>
+              <w:rPr>
+                <w:rFonts w:ascii="Arial" w:hAnsi="Arial"/>
+                <w:b/>
+                <w:bCs/>
+                <w:sz w:val="20"/>
+              </w:rPr>
+            </w:pPr>
+            <w:r>
+              <w:rPr>
+                <w:rFonts w:ascii="Arial" w:hAnsi="Arial"/>
+                <w:b/>
+                <w:bCs/>
+                <w:sz w:val="20"/>
+              </w:rPr>
+              <w:t>Valor(es)</w:t>
+            </w:r>
+          </w:p>
+        </w:tc>
+        <w:tc>
+          <w:tcPr>
+            <w:tcW w:w="2410" w:type="dxa"/>
+            <w:gridSpan w:val="2"/>
+            <w:tcBorders>
+              <w:left w:val="single" w:sz="1" w:space="0" w:color="000000"/>
+              <w:bottom w:val="single" w:sz="1" w:space="0" w:color="000000"/>
+            </w:tcBorders>
+            <w:shd w:val="clear" w:color="auto" w:fill="808080"/>
+          </w:tcPr>
+          <w:p>
+            <w:pPr>
+              <w:pStyle w:val="TableContents"/>
+              <w:jc w:val="center"/>
+              <w:rPr>
+                <w:rFonts w:ascii="Arial" w:hAnsi="Arial"/>
+                <w:b/>
+                <w:bCs/>
+                <w:sz w:val="20"/>
+              </w:rPr>
+            </w:pPr>
+            <w:r>
+              <w:rPr>
+                <w:rFonts w:ascii="Arial" w:hAnsi="Arial"/>
+                <w:b/>
+                <w:bCs/>
+                <w:sz w:val="20"/>
+              </w:rPr>
+              <w:t>Resultado Esperado</w:t>
+            </w:r>
+          </w:p>
+        </w:tc>
+        <w:tc>
+          <w:tcPr>
+            <w:tcW w:w="2552" w:type="dxa"/>
+            <w:gridSpan w:val="2"/>
+            <w:tcBorders>
+              <w:left w:val="single" w:sz="1" w:space="0" w:color="000000"/>
+              <w:bottom w:val="single" w:sz="1" w:space="0" w:color="000000"/>
+              <w:right w:val="single" w:sz="1" w:space="0" w:color="000000"/>
+            </w:tcBorders>
+            <w:shd w:val="clear" w:color="auto" w:fill="808080"/>
+          </w:tcPr>
+          <w:p>
+            <w:pPr>
+              <w:pStyle w:val="TableContents"/>
+              <w:jc w:val="center"/>
+              <w:rPr>
+                <w:rFonts w:ascii="Arial" w:hAnsi="Arial"/>
+                <w:b/>
+                <w:bCs/>
+                <w:sz w:val="20"/>
+              </w:rPr>
+            </w:pPr>
+            <w:r>
+              <w:rPr>
+                <w:rFonts w:ascii="Arial" w:hAnsi="Arial"/>
+                <w:b/>
+                <w:bCs/>
+                <w:sz w:val="20"/>
+              </w:rPr>
+              <w:t>Resultado Obtenido</w:t>
+            </w:r>
+          </w:p>
+        </w:tc>
+      </w:tr>
+      <w:tr>
+        <w:tc>
+          <w:tcPr>
+            <w:tcW w:w="851" w:type="dxa"/>
+            <w:tcBorders>
+              <w:left w:val="single" w:sz="1" w:space="0" w:color="000000"/>
+              <w:bottom w:val="single" w:sz="1" w:space="0" w:color="000000"/>
+            </w:tcBorders>
+          </w:tcPr>
+          <w:p>
+            <w:pPr>
+              <w:pStyle w:val="TableContents"/>
+              <w:rPr>
+                <w:rFonts w:ascii="Arial" w:hAnsi="Arial"/>
+                <w:sz w:val="20"/>
+              </w:rPr>
+            </w:pPr>
+            <w:r>
+              <w:rPr>
+                <w:rFonts w:ascii="Arial" w:hAnsi="Arial"/>
+                <w:sz w:val="20"/>
+              </w:rPr>
+              <w:t>1</w:t>
+            </w:r>
+          </w:p>
+        </w:tc>
+        <w:tc>
+          <w:tcPr>
+            <w:tcW w:w="1559" w:type="dxa"/>
+            <w:tcBorders>
+              <w:left w:val="single" w:sz="1" w:space="0" w:color="000000"/>
+              <w:bottom w:val="single" w:sz="1" w:space="0" w:color="000000"/>
+            </w:tcBorders>
+          </w:tcPr>
+          <w:p>
+            <w:pPr>
+              <w:pStyle w:val="TableContents"/>
+              <w:rPr>
+                <w:rFonts w:ascii="Arial" w:hAnsi="Arial"/>
+                <w:sz w:val="20"/>
+              </w:rPr>
+            </w:pPr>
+            <w:r>
+              <w:rPr>
+                <w:rFonts w:ascii="Arial" w:hAnsi="Arial"/>
+                <w:sz w:val="20"/>
+              </w:rPr>
+              <w:t>Contar con los años recuperados de la BD.</w:t>
+            </w:r>
+          </w:p>
+        </w:tc>
+        <w:tc>
+          <w:tcPr>
+            <w:tcW w:w="1559" w:type="dxa"/>
+            <w:tcBorders>
+              <w:left w:val="single" w:sz="1" w:space="0" w:color="000000"/>
+              <w:bottom w:val="single" w:sz="1" w:space="0" w:color="000000"/>
+            </w:tcBorders>
+          </w:tcPr>
+          <w:p>
+            <w:pPr>
+              <w:pStyle w:val="TableContents"/>
+              <w:rPr>
+                <w:rFonts w:ascii="Arial" w:hAnsi="Arial"/>
+                <w:sz w:val="20"/>
+              </w:rPr>
+            </w:pPr>
+            <w:r>
+              <w:rPr>
+                <w:rFonts w:ascii="Arial" w:hAnsi="Arial"/>
+                <w:sz w:val="20"/>
+              </w:rPr>
+              <w:t>2016</w:t>
+            </w:r>
+          </w:p>
+          <w:p>
+            <w:pPr>
+              <w:pStyle w:val="TableContents"/>
+              <w:rPr>
+                <w:rFonts w:ascii="Arial" w:hAnsi="Arial"/>
+                <w:sz w:val="20"/>
+              </w:rPr>
+            </w:pPr>
+            <w:r>
+              <w:rPr>
+                <w:rFonts w:ascii="Arial" w:hAnsi="Arial"/>
+                <w:sz w:val="20"/>
+              </w:rPr>
+              <w:t>2018</w:t>
+            </w:r>
+          </w:p>
+        </w:tc>
+        <w:tc>
+          <w:tcPr>
+            <w:tcW w:w="2410" w:type="dxa"/>
+            <w:gridSpan w:val="2"/>
+            <w:tcBorders>
+              <w:left w:val="single" w:sz="1" w:space="0" w:color="000000"/>
+              <w:bottom w:val="single" w:sz="1" w:space="0" w:color="000000"/>
+            </w:tcBorders>
+          </w:tcPr>
+          <w:p>
+            <w:pPr>
+              <w:pStyle w:val="PSI-Normal"/>
+              <w:spacing w:before="0" w:line="240" w:lineRule="auto"/>
+              <w:ind w:left="360"/>
+              <w:rPr>
+                <w:rFonts w:ascii="Arial" w:hAnsi="Arial"/>
+                <w:sz w:val="20"/>
+              </w:rPr>
+            </w:pPr>
+            <w:r>
+              <w:rPr>
+                <w:rFonts w:ascii="Arial" w:hAnsi="Arial"/>
+                <w:sz w:val="20"/>
+              </w:rPr>
+              <w:t>Iniciar el sistema.</w:t>
+            </w:r>
+          </w:p>
+          <w:p>
+            <w:pPr>
+              <w:pStyle w:val="PSI-Normal"/>
+              <w:spacing w:before="0" w:line="240" w:lineRule="auto"/>
+              <w:ind w:left="360"/>
+              <w:rPr>
+                <w:rFonts w:ascii="Arial" w:hAnsi="Arial"/>
+                <w:sz w:val="20"/>
+              </w:rPr>
+            </w:pPr>
+            <w:r>
+              <w:rPr>
+                <w:rFonts w:ascii="Arial" w:hAnsi="Arial"/>
+                <w:sz w:val="20"/>
+              </w:rPr>
+              <w:t xml:space="preserve">El sistema despliega la pantalla Carreras. </w:t>
+            </w:r>
+          </w:p>
+          <w:p>
+            <w:pPr>
+              <w:pStyle w:val="PSI-Normal"/>
+              <w:spacing w:before="0" w:line="240" w:lineRule="auto"/>
+              <w:ind w:left="360"/>
+              <w:rPr>
+                <w:rFonts w:ascii="Arial" w:hAnsi="Arial"/>
+                <w:sz w:val="20"/>
+              </w:rPr>
+            </w:pPr>
+            <w:r>
+              <w:rPr>
+                <w:rFonts w:ascii="Arial" w:hAnsi="Arial"/>
+                <w:sz w:val="20"/>
+              </w:rPr>
+              <w:t>Seleccionar carrera.</w:t>
+            </w:r>
+          </w:p>
+          <w:p>
+            <w:pPr>
+              <w:pStyle w:val="PSI-Normal"/>
+              <w:spacing w:before="0" w:line="240" w:lineRule="auto"/>
+              <w:ind w:left="360"/>
+              <w:rPr>
+                <w:rFonts w:ascii="Arial" w:hAnsi="Arial"/>
+                <w:sz w:val="20"/>
+              </w:rPr>
+            </w:pPr>
+            <w:r>
+              <w:rPr>
+                <w:rFonts w:ascii="Arial" w:hAnsi="Arial"/>
+                <w:sz w:val="20"/>
+              </w:rPr>
+              <w:t>El sistema muestra una barra de bús</w:t>
+            </w:r>
+            <w:r>
+              <w:rPr>
+                <w:rFonts w:ascii="Arial" w:hAnsi="Arial"/>
+                <w:sz w:val="20"/>
+              </w:rPr>
+              <w:t>queda y un listado con los años que solamente contienen al menos un programa.</w:t>
+            </w:r>
+          </w:p>
+        </w:tc>
+        <w:tc>
+          <w:tcPr>
+            <w:tcW w:w="2552" w:type="dxa"/>
+            <w:gridSpan w:val="2"/>
+            <w:tcBorders>
+              <w:left w:val="single" w:sz="1" w:space="0" w:color="000000"/>
+              <w:bottom w:val="single" w:sz="1" w:space="0" w:color="000000"/>
+              <w:right w:val="single" w:sz="1" w:space="0" w:color="000000"/>
+            </w:tcBorders>
+          </w:tcPr>
+          <w:p>
+            <w:pPr>
+              <w:pStyle w:val="TableContents"/>
+              <w:rPr>
+                <w:rFonts w:ascii="Arial" w:hAnsi="Arial"/>
+                <w:sz w:val="20"/>
+              </w:rPr>
+            </w:pPr>
+            <w:r>
+              <w:rPr>
+                <w:rFonts w:ascii="Arial" w:hAnsi="Arial"/>
+                <w:sz w:val="20"/>
+              </w:rPr>
+              <w:t>Satisfactorio. Se inició el sistema. Se desplegó la pantalla Carreras.</w:t>
+            </w:r>
+          </w:p>
+          <w:p>
+            <w:pPr>
+              <w:pStyle w:val="TableContents"/>
+              <w:rPr>
+                <w:rFonts w:ascii="Arial" w:hAnsi="Arial"/>
+                <w:sz w:val="20"/>
+              </w:rPr>
+            </w:pPr>
+            <w:r>
+              <w:rPr>
+                <w:rFonts w:ascii="Arial" w:hAnsi="Arial"/>
+                <w:sz w:val="20"/>
+              </w:rPr>
+              <w:t>Se seleccionó una carrera.</w:t>
+            </w:r>
+          </w:p>
+          <w:p>
+            <w:pPr>
+              <w:pStyle w:val="TableContents"/>
+              <w:rPr>
+                <w:rFonts w:ascii="Arial" w:hAnsi="Arial"/>
+                <w:sz w:val="20"/>
+              </w:rPr>
+            </w:pPr>
+            <w:r>
+              <w:rPr>
+                <w:rFonts w:ascii="Arial" w:hAnsi="Arial"/>
+                <w:sz w:val="20"/>
+              </w:rPr>
+              <w:t>El sistema mostró una barra de búsqueda y un listado con los años</w:t>
+            </w:r>
+            <w:r>
+              <w:rPr>
+                <w:rFonts w:ascii="Arial" w:hAnsi="Arial"/>
+                <w:sz w:val="20"/>
+              </w:rPr>
+              <w:t xml:space="preserve"> que solamente contienen al menos un programa. </w:t>
+            </w:r>
+          </w:p>
+        </w:tc>
+      </w:tr>
+      <w:tr>
+        <w:tc>
+          <w:tcPr>
+            <w:tcW w:w="851" w:type="dxa"/>
+            <w:tcBorders>
+              <w:left w:val="single" w:sz="1" w:space="0" w:color="000000"/>
+              <w:bottom w:val="single" w:sz="1" w:space="0" w:color="000000"/>
+            </w:tcBorders>
+          </w:tcPr>
+          <w:p>
+            <w:pPr>
+              <w:pStyle w:val="TableContents"/>
+              <w:rPr>
+                <w:rFonts w:ascii="Arial" w:hAnsi="Arial"/>
+                <w:sz w:val="20"/>
+              </w:rPr>
+            </w:pPr>
+          </w:p>
+        </w:tc>
+        <w:tc>
+          <w:tcPr>
+            <w:tcW w:w="1559" w:type="dxa"/>
+            <w:tcBorders>
+              <w:left w:val="single" w:sz="1" w:space="0" w:color="000000"/>
+              <w:bottom w:val="single" w:sz="1" w:space="0" w:color="000000"/>
+            </w:tcBorders>
+          </w:tcPr>
+          <w:p>
+            <w:pPr>
+              <w:pStyle w:val="TableContents"/>
+              <w:rPr>
+                <w:rFonts w:ascii="Arial" w:hAnsi="Arial"/>
+                <w:sz w:val="20"/>
+              </w:rPr>
+            </w:pPr>
+          </w:p>
+        </w:tc>
+        <w:tc>
+          <w:tcPr>
+            <w:tcW w:w="1559" w:type="dxa"/>
+            <w:tcBorders>
+              <w:left w:val="single" w:sz="1" w:space="0" w:color="000000"/>
+              <w:bottom w:val="single" w:sz="1" w:space="0" w:color="000000"/>
+            </w:tcBorders>
+          </w:tcPr>
+          <w:p>
+            <w:pPr>
+              <w:pStyle w:val="TableContents"/>
+              <w:rPr>
+                <w:rFonts w:ascii="Arial" w:hAnsi="Arial"/>
+                <w:sz w:val="20"/>
+              </w:rPr>
+            </w:pPr>
+          </w:p>
+        </w:tc>
+        <w:tc>
+          <w:tcPr>
+            <w:tcW w:w="2410" w:type="dxa"/>
+            <w:gridSpan w:val="2"/>
+            <w:tcBorders>
+              <w:left w:val="single" w:sz="1" w:space="0" w:color="000000"/>
+              <w:bottom w:val="single" w:sz="1" w:space="0" w:color="000000"/>
+            </w:tcBorders>
+          </w:tcPr>
+          <w:p>
+            <w:pPr>
+              <w:pStyle w:val="TableContents"/>
+              <w:rPr>
+                <w:rFonts w:ascii="Arial" w:hAnsi="Arial"/>
+                <w:sz w:val="20"/>
+              </w:rPr>
+            </w:pPr>
+          </w:p>
+        </w:tc>
+        <w:tc>
+          <w:tcPr>
+            <w:tcW w:w="2552" w:type="dxa"/>
+            <w:gridSpan w:val="2"/>
+            <w:tcBorders>
+              <w:left w:val="single" w:sz="1" w:space="0" w:color="000000"/>
+              <w:bottom w:val="single" w:sz="1" w:space="0" w:color="000000"/>
+              <w:right w:val="single" w:sz="1" w:space="0" w:color="000000"/>
+            </w:tcBorders>
+          </w:tcPr>
+          <w:p>
+            <w:pPr>
+              <w:pStyle w:val="TableContents"/>
+              <w:rPr>
+                <w:rFonts w:ascii="Arial" w:hAnsi="Arial"/>
+                <w:sz w:val="20"/>
+              </w:rPr>
+            </w:pPr>
+          </w:p>
+        </w:tc>
+      </w:tr>
+      <w:tr>
+        <w:tc>
+          <w:tcPr>
+            <w:tcW w:w="8931" w:type="dxa"/>
+            <w:gridSpan w:val="7"/>
+            <w:tcBorders>
+              <w:left w:val="single" w:sz="1" w:space="0" w:color="000000"/>
+              <w:bottom w:val="single" w:sz="1" w:space="0" w:color="000000"/>
+              <w:right w:val="single" w:sz="1" w:space="0" w:color="000000"/>
+            </w:tcBorders>
+            <w:shd w:val="clear" w:color="auto" w:fill="E6E6E6"/>
+          </w:tcPr>
+          <w:p>
+            <w:pPr>
+              <w:pStyle w:val="TableContents"/>
+              <w:rPr>
+                <w:rFonts w:ascii="Arial" w:hAnsi="Arial"/>
+                <w:bCs/>
+                <w:sz w:val="20"/>
+              </w:rPr>
+            </w:pPr>
+            <w:r>
+              <w:rPr>
+                <w:rFonts w:ascii="Arial" w:hAnsi="Arial"/>
+                <w:b/>
+                <w:bCs/>
+                <w:sz w:val="20"/>
+              </w:rPr>
+              <w:t xml:space="preserve">Criterios de Aprobación del Caso de Prueba: </w:t>
+            </w:r>
+            <w:r>
+              <w:rPr>
+                <w:rFonts w:ascii="Arial" w:hAnsi="Arial"/>
+                <w:bCs/>
+                <w:sz w:val="20"/>
+              </w:rPr>
+              <w:t>Será exitoso si al</w:t>
+            </w:r>
+            <w:r>
+              <w:rPr>
+                <w:rFonts w:ascii="Arial" w:hAnsi="Arial"/>
+                <w:bCs/>
+                <w:sz w:val="20"/>
+              </w:rPr>
+              <w:t xml:space="preserve"> seleccionar una carrera, solamente se muestran los años que contienen al menos un programa.</w:t>
+            </w:r>
+          </w:p>
+        </w:tc>
+      </w:tr>
+      <w:tr>
+        <w:tc>
+          <w:tcPr>
+            <w:tcW w:w="8931" w:type="dxa"/>
+            <w:gridSpan w:val="7"/>
+            <w:tcBorders>
+              <w:left w:val="single" w:sz="1" w:space="0" w:color="000000"/>
+              <w:bottom w:val="single" w:sz="1" w:space="0" w:color="000000"/>
+              <w:right w:val="single" w:sz="1" w:space="0" w:color="000000"/>
+            </w:tcBorders>
+          </w:tcPr>
+          <w:p>
+            <w:pPr>
+              <w:pStyle w:val="TableContents"/>
+              <w:rPr>
+                <w:rFonts w:ascii="Arial" w:hAnsi="Arial"/>
+                <w:color w:val="0000FF"/>
+                <w:sz w:val="20"/>
+              </w:rPr>
+            </w:pPr>
+            <w:r>
+              <w:rPr>
+                <w:rFonts w:ascii="Arial" w:hAnsi="Arial"/>
+                <w:b/>
+                <w:bCs/>
+                <w:sz w:val="20"/>
+              </w:rPr>
+              <w:t>Decisión de Aprobación del Caso de Prueba:</w:t>
+            </w:r>
+            <w:r>
+              <w:rPr>
+                <w:rFonts w:ascii="Arial" w:hAnsi="Arial"/>
+                <w:sz w:val="20"/>
+              </w:rPr>
+              <w:t xml:space="preserve">    Aprobó: _X_    Fallo: ___ </w:t>
+            </w:r>
+          </w:p>
+        </w:tc>
+      </w:tr>
+      <w:tr>
+        <w:tc>
+          <w:tcPr>
+            <w:tcW w:w="8931" w:type="dxa"/>
+            <w:gridSpan w:val="7"/>
+            <w:tcBorders>
+              <w:left w:val="single" w:sz="1" w:space="0" w:color="000000"/>
+              <w:bottom w:val="single" w:sz="1" w:space="0" w:color="000000"/>
+              <w:right w:val="single" w:sz="1" w:space="0" w:color="000000"/>
+            </w:tcBorders>
+          </w:tcPr>
+          <w:p>
+            <w:pPr>
+              <w:pStyle w:val="TableContents"/>
+              <w:rPr>
+                <w:rFonts w:ascii="Arial" w:hAnsi="Arial"/>
+                <w:sz w:val="20"/>
+              </w:rPr>
+            </w:pPr>
+            <w:r>
+              <w:rPr>
+                <w:rFonts w:ascii="Arial" w:hAnsi="Arial"/>
+                <w:b/>
+                <w:bCs/>
+                <w:sz w:val="20"/>
+              </w:rPr>
+              <w:t xml:space="preserve">Fecha de Aprobación del Caso de Prueba: </w:t>
+            </w:r>
+            <w:r>
+              <w:rPr>
+                <w:rFonts w:ascii="Arial" w:hAnsi="Arial"/>
+                <w:sz w:val="20"/>
+              </w:rPr>
+              <w:t xml:space="preserve">  ____22/11/2018____</w:t>
+            </w:r>
+          </w:p>
+        </w:tc>
+      </w:tr>
+    </w:tbl>
+    <w:p/>
     <w:p/>
     <w:p/>
     <w:p>
@@ -21713,12 +24578,12 @@
         <w:tblLook w:val="0000"/>
       </w:tblPr>
       <w:tblGrid>
+        <w:gridCol w:w="851"/>
         <w:gridCol w:w="1701"/>
-        <w:gridCol w:w="1560"/>
-        <w:gridCol w:w="1275"/>
-        <w:gridCol w:w="368"/>
-        <w:gridCol w:w="1900"/>
-        <w:gridCol w:w="462"/>
+        <w:gridCol w:w="1559"/>
+        <w:gridCol w:w="793"/>
+        <w:gridCol w:w="1475"/>
+        <w:gridCol w:w="887"/>
         <w:gridCol w:w="1665"/>
       </w:tblGrid>
       <w:tr>
@@ -21859,6 +24724,7 @@
                 <w:b/>
                 <w:bCs/>
               </w:rPr>
+              <w:lastRenderedPageBreak/>
               <w:t xml:space="preserve">ID Requerimiento: </w:t>
             </w:r>
             <w:r>
@@ -22451,6 +25317,37 @@
       <w:tr>
         <w:tc>
           <w:tcPr>
+            <w:tcW w:w="851" w:type="dxa"/>
+            <w:tcBorders>
+              <w:left w:val="single" w:sz="1" w:space="0" w:color="000000"/>
+              <w:bottom w:val="single" w:sz="1" w:space="0" w:color="000000"/>
+            </w:tcBorders>
+            <w:shd w:val="clear" w:color="auto" w:fill="808080"/>
+          </w:tcPr>
+          <w:p>
+            <w:pPr>
+              <w:pStyle w:val="TableContents"/>
+              <w:jc w:val="center"/>
+              <w:rPr>
+                <w:rFonts w:ascii="Arial" w:hAnsi="Arial"/>
+                <w:b/>
+                <w:bCs/>
+                <w:sz w:val="20"/>
+              </w:rPr>
+            </w:pPr>
+            <w:r>
+              <w:rPr>
+                <w:rFonts w:ascii="Arial" w:hAnsi="Arial"/>
+                <w:b/>
+                <w:bCs/>
+                <w:sz w:val="20"/>
+              </w:rPr>
+              <w:t>Nro. Paso Flujo</w:t>
+            </w:r>
+          </w:p>
+        </w:tc>
+        <w:tc>
+          <w:tcPr>
             <w:tcW w:w="1701" w:type="dxa"/>
             <w:tcBorders>
               <w:left w:val="single" w:sz="1" w:space="0" w:color="000000"/>
@@ -22476,44 +25373,13 @@
                 <w:bCs/>
                 <w:sz w:val="20"/>
               </w:rPr>
-              <w:t>Nro. Paso Flujo</w:t>
-            </w:r>
-          </w:p>
-        </w:tc>
-        <w:tc>
-          <w:tcPr>
-            <w:tcW w:w="1560" w:type="dxa"/>
-            <w:tcBorders>
-              <w:left w:val="single" w:sz="1" w:space="0" w:color="000000"/>
-              <w:bottom w:val="single" w:sz="1" w:space="0" w:color="000000"/>
-            </w:tcBorders>
-            <w:shd w:val="clear" w:color="auto" w:fill="808080"/>
-          </w:tcPr>
-          <w:p>
-            <w:pPr>
-              <w:pStyle w:val="TableContents"/>
-              <w:jc w:val="center"/>
-              <w:rPr>
-                <w:rFonts w:ascii="Arial" w:hAnsi="Arial"/>
-                <w:b/>
-                <w:bCs/>
-                <w:sz w:val="20"/>
-              </w:rPr>
-            </w:pPr>
-            <w:r>
-              <w:rPr>
-                <w:rFonts w:ascii="Arial" w:hAnsi="Arial"/>
-                <w:b/>
-                <w:bCs/>
-                <w:sz w:val="20"/>
-              </w:rPr>
               <w:t>Condición</w:t>
             </w:r>
           </w:p>
         </w:tc>
         <w:tc>
           <w:tcPr>
-            <w:tcW w:w="1275" w:type="dxa"/>
+            <w:tcW w:w="1559" w:type="dxa"/>
             <w:tcBorders>
               <w:left w:val="single" w:sz="1" w:space="0" w:color="000000"/>
               <w:bottom w:val="single" w:sz="1" w:space="0" w:color="000000"/>
@@ -22576,7 +25442,7 @@
         </w:tc>
         <w:tc>
           <w:tcPr>
-            <w:tcW w:w="2127" w:type="dxa"/>
+            <w:tcW w:w="2552" w:type="dxa"/>
             <w:gridSpan w:val="2"/>
             <w:tcBorders>
               <w:left w:val="single" w:sz="1" w:space="0" w:color="000000"/>
@@ -22611,6 +25477,31 @@
       <w:tr>
         <w:tc>
           <w:tcPr>
+            <w:tcW w:w="851" w:type="dxa"/>
+            <w:tcBorders>
+              <w:left w:val="single" w:sz="1" w:space="0" w:color="000000"/>
+              <w:bottom w:val="single" w:sz="1" w:space="0" w:color="000000"/>
+            </w:tcBorders>
+          </w:tcPr>
+          <w:p>
+            <w:pPr>
+              <w:pStyle w:val="TableContents"/>
+              <w:rPr>
+                <w:rFonts w:ascii="Arial" w:hAnsi="Arial"/>
+                <w:sz w:val="20"/>
+              </w:rPr>
+            </w:pPr>
+            <w:r>
+              <w:rPr>
+                <w:rFonts w:ascii="Arial" w:hAnsi="Arial"/>
+                <w:sz w:val="20"/>
+              </w:rPr>
+              <w:t>1</w:t>
+            </w:r>
+          </w:p>
+        </w:tc>
+        <w:tc>
+          <w:tcPr>
             <w:tcW w:w="1701" w:type="dxa"/>
             <w:tcBorders>
               <w:left w:val="single" w:sz="1" w:space="0" w:color="000000"/>
@@ -22630,31 +25521,6 @@
                 <w:rFonts w:ascii="Arial" w:hAnsi="Arial"/>
                 <w:sz w:val="20"/>
               </w:rPr>
-              <w:t>1</w:t>
-            </w:r>
-          </w:p>
-        </w:tc>
-        <w:tc>
-          <w:tcPr>
-            <w:tcW w:w="1560" w:type="dxa"/>
-            <w:tcBorders>
-              <w:left w:val="single" w:sz="1" w:space="0" w:color="000000"/>
-              <w:bottom w:val="single" w:sz="1" w:space="0" w:color="000000"/>
-            </w:tcBorders>
-          </w:tcPr>
-          <w:p>
-            <w:pPr>
-              <w:pStyle w:val="TableContents"/>
-              <w:rPr>
-                <w:rFonts w:ascii="Arial" w:hAnsi="Arial"/>
-                <w:sz w:val="20"/>
-              </w:rPr>
-            </w:pPr>
-            <w:r>
-              <w:rPr>
-                <w:rFonts w:ascii="Arial" w:hAnsi="Arial"/>
-                <w:sz w:val="20"/>
-              </w:rPr>
               <w:t>Contar con</w:t>
             </w:r>
             <w:r>
@@ -22668,7 +25534,7 @@
         </w:tc>
         <w:tc>
           <w:tcPr>
-            <w:tcW w:w="1275" w:type="dxa"/>
+            <w:tcW w:w="1559" w:type="dxa"/>
             <w:tcBorders>
               <w:left w:val="single" w:sz="1" w:space="0" w:color="000000"/>
               <w:bottom w:val="single" w:sz="1" w:space="0" w:color="000000"/>
@@ -22830,7 +25696,7 @@
         </w:tc>
         <w:tc>
           <w:tcPr>
-            <w:tcW w:w="2127" w:type="dxa"/>
+            <w:tcW w:w="2552" w:type="dxa"/>
             <w:gridSpan w:val="2"/>
             <w:tcBorders>
               <w:left w:val="single" w:sz="1" w:space="0" w:color="000000"/>
@@ -22944,6 +25810,24 @@
       <w:tr>
         <w:tc>
           <w:tcPr>
+            <w:tcW w:w="851" w:type="dxa"/>
+            <w:tcBorders>
+              <w:left w:val="single" w:sz="1" w:space="0" w:color="000000"/>
+              <w:bottom w:val="single" w:sz="1" w:space="0" w:color="000000"/>
+            </w:tcBorders>
+          </w:tcPr>
+          <w:p>
+            <w:pPr>
+              <w:pStyle w:val="TableContents"/>
+              <w:rPr>
+                <w:rFonts w:ascii="Arial" w:hAnsi="Arial"/>
+                <w:sz w:val="20"/>
+              </w:rPr>
+            </w:pPr>
+          </w:p>
+        </w:tc>
+        <w:tc>
+          <w:tcPr>
             <w:tcW w:w="1701" w:type="dxa"/>
             <w:tcBorders>
               <w:left w:val="single" w:sz="1" w:space="0" w:color="000000"/>
@@ -22962,25 +25846,7 @@
         </w:tc>
         <w:tc>
           <w:tcPr>
-            <w:tcW w:w="1560" w:type="dxa"/>
-            <w:tcBorders>
-              <w:left w:val="single" w:sz="1" w:space="0" w:color="000000"/>
-              <w:bottom w:val="single" w:sz="1" w:space="0" w:color="000000"/>
-            </w:tcBorders>
-          </w:tcPr>
-          <w:p>
-            <w:pPr>
-              <w:pStyle w:val="TableContents"/>
-              <w:rPr>
-                <w:rFonts w:ascii="Arial" w:hAnsi="Arial"/>
-                <w:sz w:val="20"/>
-              </w:rPr>
-            </w:pPr>
-          </w:p>
-        </w:tc>
-        <w:tc>
-          <w:tcPr>
-            <w:tcW w:w="1275" w:type="dxa"/>
+            <w:tcW w:w="1559" w:type="dxa"/>
             <w:tcBorders>
               <w:left w:val="single" w:sz="1" w:space="0" w:color="000000"/>
               <w:bottom w:val="single" w:sz="1" w:space="0" w:color="000000"/>
@@ -23017,7 +25883,7 @@
         </w:tc>
         <w:tc>
           <w:tcPr>
-            <w:tcW w:w="2127" w:type="dxa"/>
+            <w:tcW w:w="2552" w:type="dxa"/>
             <w:gridSpan w:val="2"/>
             <w:tcBorders>
               <w:left w:val="single" w:sz="1" w:space="0" w:color="000000"/>
@@ -23112,7 +25978,6 @@
                 <w:bCs/>
                 <w:sz w:val="20"/>
               </w:rPr>
-              <w:lastRenderedPageBreak/>
               <w:t>Decisión de Aprobación del Caso de Prueba:</w:t>
             </w:r>
             <w:r>
@@ -23252,12 +26117,12 @@
         <w:tblLook w:val="0000"/>
       </w:tblPr>
       <w:tblGrid>
+        <w:gridCol w:w="851"/>
         <w:gridCol w:w="1701"/>
-        <w:gridCol w:w="1560"/>
-        <w:gridCol w:w="1275"/>
-        <w:gridCol w:w="368"/>
-        <w:gridCol w:w="1900"/>
-        <w:gridCol w:w="462"/>
+        <w:gridCol w:w="1701"/>
+        <w:gridCol w:w="651"/>
+        <w:gridCol w:w="1617"/>
+        <w:gridCol w:w="745"/>
         <w:gridCol w:w="1665"/>
       </w:tblGrid>
       <w:tr>
@@ -23981,6 +26846,37 @@
       <w:tr>
         <w:tc>
           <w:tcPr>
+            <w:tcW w:w="851" w:type="dxa"/>
+            <w:tcBorders>
+              <w:left w:val="single" w:sz="1" w:space="0" w:color="000000"/>
+              <w:bottom w:val="single" w:sz="1" w:space="0" w:color="000000"/>
+            </w:tcBorders>
+            <w:shd w:val="clear" w:color="auto" w:fill="808080"/>
+          </w:tcPr>
+          <w:p>
+            <w:pPr>
+              <w:pStyle w:val="TableContents"/>
+              <w:jc w:val="center"/>
+              <w:rPr>
+                <w:rFonts w:ascii="Arial" w:hAnsi="Arial"/>
+                <w:b/>
+                <w:bCs/>
+                <w:sz w:val="20"/>
+              </w:rPr>
+            </w:pPr>
+            <w:r>
+              <w:rPr>
+                <w:rFonts w:ascii="Arial" w:hAnsi="Arial"/>
+                <w:b/>
+                <w:bCs/>
+                <w:sz w:val="20"/>
+              </w:rPr>
+              <w:t>Nro. Paso Flujo</w:t>
+            </w:r>
+          </w:p>
+        </w:tc>
+        <w:tc>
+          <w:tcPr>
             <w:tcW w:w="1701" w:type="dxa"/>
             <w:tcBorders>
               <w:left w:val="single" w:sz="1" w:space="0" w:color="000000"/>
@@ -24006,45 +26902,13 @@
                 <w:bCs/>
                 <w:sz w:val="20"/>
               </w:rPr>
-              <w:lastRenderedPageBreak/>
-              <w:t>Nro. Paso Flujo</w:t>
-            </w:r>
-          </w:p>
-        </w:tc>
-        <w:tc>
-          <w:tcPr>
-            <w:tcW w:w="1560" w:type="dxa"/>
-            <w:tcBorders>
-              <w:left w:val="single" w:sz="1" w:space="0" w:color="000000"/>
-              <w:bottom w:val="single" w:sz="1" w:space="0" w:color="000000"/>
-            </w:tcBorders>
-            <w:shd w:val="clear" w:color="auto" w:fill="808080"/>
-          </w:tcPr>
-          <w:p>
-            <w:pPr>
-              <w:pStyle w:val="TableContents"/>
-              <w:jc w:val="center"/>
-              <w:rPr>
-                <w:rFonts w:ascii="Arial" w:hAnsi="Arial"/>
-                <w:b/>
-                <w:bCs/>
-                <w:sz w:val="20"/>
-              </w:rPr>
-            </w:pPr>
-            <w:r>
-              <w:rPr>
-                <w:rFonts w:ascii="Arial" w:hAnsi="Arial"/>
-                <w:b/>
-                <w:bCs/>
-                <w:sz w:val="20"/>
-              </w:rPr>
               <w:t>Condición</w:t>
             </w:r>
           </w:p>
         </w:tc>
         <w:tc>
           <w:tcPr>
-            <w:tcW w:w="1275" w:type="dxa"/>
+            <w:tcW w:w="1701" w:type="dxa"/>
             <w:tcBorders>
               <w:left w:val="single" w:sz="1" w:space="0" w:color="000000"/>
               <w:bottom w:val="single" w:sz="1" w:space="0" w:color="000000"/>
@@ -24107,7 +26971,7 @@
         </w:tc>
         <w:tc>
           <w:tcPr>
-            <w:tcW w:w="2127" w:type="dxa"/>
+            <w:tcW w:w="2410" w:type="dxa"/>
             <w:gridSpan w:val="2"/>
             <w:tcBorders>
               <w:left w:val="single" w:sz="1" w:space="0" w:color="000000"/>
@@ -24142,6 +27006,31 @@
       <w:tr>
         <w:tc>
           <w:tcPr>
+            <w:tcW w:w="851" w:type="dxa"/>
+            <w:tcBorders>
+              <w:left w:val="single" w:sz="1" w:space="0" w:color="000000"/>
+              <w:bottom w:val="single" w:sz="1" w:space="0" w:color="000000"/>
+            </w:tcBorders>
+          </w:tcPr>
+          <w:p>
+            <w:pPr>
+              <w:pStyle w:val="TableContents"/>
+              <w:rPr>
+                <w:rFonts w:ascii="Arial" w:hAnsi="Arial"/>
+                <w:sz w:val="20"/>
+              </w:rPr>
+            </w:pPr>
+            <w:r>
+              <w:rPr>
+                <w:rFonts w:ascii="Arial" w:hAnsi="Arial"/>
+                <w:sz w:val="20"/>
+              </w:rPr>
+              <w:t>1</w:t>
+            </w:r>
+          </w:p>
+        </w:tc>
+        <w:tc>
+          <w:tcPr>
             <w:tcW w:w="1701" w:type="dxa"/>
             <w:tcBorders>
               <w:left w:val="single" w:sz="1" w:space="0" w:color="000000"/>
@@ -24161,57 +27050,49 @@
                 <w:rFonts w:ascii="Arial" w:hAnsi="Arial"/>
                 <w:sz w:val="20"/>
               </w:rPr>
-              <w:t>1</w:t>
-            </w:r>
-          </w:p>
-        </w:tc>
-        <w:tc>
-          <w:tcPr>
-            <w:tcW w:w="1560" w:type="dxa"/>
-            <w:tcBorders>
-              <w:left w:val="single" w:sz="1" w:space="0" w:color="000000"/>
-              <w:bottom w:val="single" w:sz="1" w:space="0" w:color="000000"/>
-            </w:tcBorders>
-          </w:tcPr>
-          <w:p>
-            <w:pPr>
-              <w:pStyle w:val="TableContents"/>
-              <w:rPr>
-                <w:rFonts w:ascii="Arial" w:hAnsi="Arial"/>
-                <w:sz w:val="20"/>
-              </w:rPr>
-            </w:pPr>
-            <w:r>
-              <w:rPr>
-                <w:rFonts w:ascii="Arial" w:hAnsi="Arial"/>
-                <w:sz w:val="20"/>
-              </w:rPr>
-              <w:t>Contar con los programas recuperados de la BD.</w:t>
-            </w:r>
-          </w:p>
-        </w:tc>
-        <w:tc>
-          <w:tcPr>
-            <w:tcW w:w="1275" w:type="dxa"/>
-            <w:tcBorders>
-              <w:left w:val="single" w:sz="1" w:space="0" w:color="000000"/>
-              <w:bottom w:val="single" w:sz="1" w:space="0" w:color="000000"/>
-            </w:tcBorders>
-          </w:tcPr>
-          <w:p>
-            <w:pPr>
-              <w:pStyle w:val="TableContents"/>
-              <w:rPr>
-                <w:rFonts w:ascii="Arial" w:hAnsi="Arial"/>
-                <w:sz w:val="20"/>
-              </w:rPr>
-            </w:pPr>
-            <w:r>
-              <w:rPr>
-                <w:rFonts w:ascii="Arial" w:hAnsi="Arial"/>
-                <w:sz w:val="20"/>
-              </w:rPr>
-              <w:t>Gestión de Proyectos de Software</w:t>
+              <w:t xml:space="preserve">Contar con los programas </w:t>
+            </w:r>
+            <w:r>
+              <w:rPr>
+                <w:rFonts w:ascii="Arial" w:hAnsi="Arial"/>
+                <w:sz w:val="20"/>
+              </w:rPr>
+              <w:lastRenderedPageBreak/>
+              <w:t>recuperados de la BD.</w:t>
+            </w:r>
+          </w:p>
+        </w:tc>
+        <w:tc>
+          <w:tcPr>
+            <w:tcW w:w="1701" w:type="dxa"/>
+            <w:tcBorders>
+              <w:left w:val="single" w:sz="1" w:space="0" w:color="000000"/>
+              <w:bottom w:val="single" w:sz="1" w:space="0" w:color="000000"/>
+            </w:tcBorders>
+          </w:tcPr>
+          <w:p>
+            <w:pPr>
+              <w:pStyle w:val="TableContents"/>
+              <w:rPr>
+                <w:rFonts w:ascii="Arial" w:hAnsi="Arial"/>
+                <w:sz w:val="20"/>
+              </w:rPr>
+            </w:pPr>
+            <w:r>
+              <w:rPr>
+                <w:rFonts w:ascii="Arial" w:hAnsi="Arial"/>
+                <w:sz w:val="20"/>
+              </w:rPr>
+              <w:lastRenderedPageBreak/>
+              <w:t xml:space="preserve">Gestión de Proyectos de </w:t>
+            </w:r>
+            <w:r>
+              <w:rPr>
+                <w:rFonts w:ascii="Arial" w:hAnsi="Arial"/>
+                <w:sz w:val="20"/>
+              </w:rPr>
+              <w:lastRenderedPageBreak/>
+              <w:t>Software</w:t>
             </w:r>
           </w:p>
         </w:tc>
@@ -24239,6 +27120,7 @@
                 <w:rFonts w:ascii="Arial" w:hAnsi="Arial"/>
                 <w:sz w:val="20"/>
               </w:rPr>
+              <w:lastRenderedPageBreak/>
               <w:t>Iniciar el sistema.</w:t>
             </w:r>
           </w:p>
@@ -24257,7 +27139,15 @@
                 <w:rFonts w:ascii="Arial" w:hAnsi="Arial"/>
                 <w:sz w:val="20"/>
               </w:rPr>
-              <w:t>Presionar el logo "VASPA".</w:t>
+              <w:t xml:space="preserve">Presionar el logo </w:t>
+            </w:r>
+            <w:r>
+              <w:rPr>
+                <w:rFonts w:ascii="Arial" w:hAnsi="Arial"/>
+                <w:sz w:val="20"/>
+              </w:rPr>
+              <w:lastRenderedPageBreak/>
+              <w:t>"VASPA".</w:t>
             </w:r>
           </w:p>
           <w:p>
@@ -24353,7 +27243,7 @@
         </w:tc>
         <w:tc>
           <w:tcPr>
-            <w:tcW w:w="2127" w:type="dxa"/>
+            <w:tcW w:w="2410" w:type="dxa"/>
             <w:gridSpan w:val="2"/>
             <w:tcBorders>
               <w:left w:val="single" w:sz="1" w:space="0" w:color="000000"/>
@@ -24374,7 +27264,16 @@
                 <w:rFonts w:ascii="Arial" w:hAnsi="Arial"/>
                 <w:sz w:val="20"/>
               </w:rPr>
-              <w:t>Satisfactorio. Se inició el sistema. Se presionó el logo "VASPA".</w:t>
+              <w:lastRenderedPageBreak/>
+              <w:t xml:space="preserve">Satisfactorio. Se inició el sistema. Se presionó el </w:t>
+            </w:r>
+            <w:r>
+              <w:rPr>
+                <w:rFonts w:ascii="Arial" w:hAnsi="Arial"/>
+                <w:sz w:val="20"/>
+              </w:rPr>
+              <w:lastRenderedPageBreak/>
+              <w:t>logo "VASPA".</w:t>
             </w:r>
           </w:p>
           <w:p>
@@ -24471,6 +27370,24 @@
       <w:tr>
         <w:tc>
           <w:tcPr>
+            <w:tcW w:w="851" w:type="dxa"/>
+            <w:tcBorders>
+              <w:left w:val="single" w:sz="1" w:space="0" w:color="000000"/>
+              <w:bottom w:val="single" w:sz="1" w:space="0" w:color="000000"/>
+            </w:tcBorders>
+          </w:tcPr>
+          <w:p>
+            <w:pPr>
+              <w:pStyle w:val="TableContents"/>
+              <w:rPr>
+                <w:rFonts w:ascii="Arial" w:hAnsi="Arial"/>
+                <w:sz w:val="20"/>
+              </w:rPr>
+            </w:pPr>
+          </w:p>
+        </w:tc>
+        <w:tc>
+          <w:tcPr>
             <w:tcW w:w="1701" w:type="dxa"/>
             <w:tcBorders>
               <w:left w:val="single" w:sz="1" w:space="0" w:color="000000"/>
@@ -24489,25 +27406,7 @@
         </w:tc>
         <w:tc>
           <w:tcPr>
-            <w:tcW w:w="1560" w:type="dxa"/>
-            <w:tcBorders>
-              <w:left w:val="single" w:sz="1" w:space="0" w:color="000000"/>
-              <w:bottom w:val="single" w:sz="1" w:space="0" w:color="000000"/>
-            </w:tcBorders>
-          </w:tcPr>
-          <w:p>
-            <w:pPr>
-              <w:pStyle w:val="TableContents"/>
-              <w:rPr>
-                <w:rFonts w:ascii="Arial" w:hAnsi="Arial"/>
-                <w:sz w:val="20"/>
-              </w:rPr>
-            </w:pPr>
-          </w:p>
-        </w:tc>
-        <w:tc>
-          <w:tcPr>
-            <w:tcW w:w="1275" w:type="dxa"/>
+            <w:tcW w:w="1701" w:type="dxa"/>
             <w:tcBorders>
               <w:left w:val="single" w:sz="1" w:space="0" w:color="000000"/>
               <w:bottom w:val="single" w:sz="1" w:space="0" w:color="000000"/>
@@ -24544,7 +27443,7 @@
         </w:tc>
         <w:tc>
           <w:tcPr>
-            <w:tcW w:w="2127" w:type="dxa"/>
+            <w:tcW w:w="2410" w:type="dxa"/>
             <w:gridSpan w:val="2"/>
             <w:tcBorders>
               <w:left w:val="single" w:sz="1" w:space="0" w:color="000000"/>
@@ -24758,12 +27657,12 @@
         <w:tblLook w:val="0000"/>
       </w:tblPr>
       <w:tblGrid>
+        <w:gridCol w:w="851"/>
         <w:gridCol w:w="1701"/>
-        <w:gridCol w:w="1560"/>
-        <w:gridCol w:w="1275"/>
-        <w:gridCol w:w="368"/>
-        <w:gridCol w:w="1900"/>
-        <w:gridCol w:w="462"/>
+        <w:gridCol w:w="1701"/>
+        <w:gridCol w:w="651"/>
+        <w:gridCol w:w="1617"/>
+        <w:gridCol w:w="745"/>
         <w:gridCol w:w="1665"/>
       </w:tblGrid>
       <w:tr>
@@ -24845,7 +27744,6 @@
                 <w:b/>
                 <w:bCs/>
               </w:rPr>
-              <w:lastRenderedPageBreak/>
               <w:t>ID Caso de Uso:</w:t>
             </w:r>
             <w:r>
@@ -24971,6 +27869,7 @@
                   </w:r>
                   <w:proofErr w:type="spellStart"/>
                   <w:r>
+                    <w:lastRenderedPageBreak/>
                     <w:t>ram</w:t>
                   </w:r>
                   <w:proofErr w:type="spellEnd"/>
@@ -25037,6 +27936,7 @@
                 <w:bCs/>
                 <w:sz w:val="20"/>
               </w:rPr>
+              <w:lastRenderedPageBreak/>
               <w:t>ID/Nombre Escenario:</w:t>
             </w:r>
             <w:r>
@@ -25485,6 +28385,37 @@
       <w:tr>
         <w:tc>
           <w:tcPr>
+            <w:tcW w:w="851" w:type="dxa"/>
+            <w:tcBorders>
+              <w:left w:val="single" w:sz="1" w:space="0" w:color="000000"/>
+              <w:bottom w:val="single" w:sz="1" w:space="0" w:color="000000"/>
+            </w:tcBorders>
+            <w:shd w:val="clear" w:color="auto" w:fill="808080"/>
+          </w:tcPr>
+          <w:p>
+            <w:pPr>
+              <w:pStyle w:val="TableContents"/>
+              <w:jc w:val="center"/>
+              <w:rPr>
+                <w:rFonts w:ascii="Arial" w:hAnsi="Arial"/>
+                <w:b/>
+                <w:bCs/>
+                <w:sz w:val="20"/>
+              </w:rPr>
+            </w:pPr>
+            <w:r>
+              <w:rPr>
+                <w:rFonts w:ascii="Arial" w:hAnsi="Arial"/>
+                <w:b/>
+                <w:bCs/>
+                <w:sz w:val="20"/>
+              </w:rPr>
+              <w:t>Nro. Paso Flujo</w:t>
+            </w:r>
+          </w:p>
+        </w:tc>
+        <w:tc>
+          <w:tcPr>
             <w:tcW w:w="1701" w:type="dxa"/>
             <w:tcBorders>
               <w:left w:val="single" w:sz="1" w:space="0" w:color="000000"/>
@@ -25510,44 +28441,13 @@
                 <w:bCs/>
                 <w:sz w:val="20"/>
               </w:rPr>
-              <w:t>Nro. Paso Flujo</w:t>
-            </w:r>
-          </w:p>
-        </w:tc>
-        <w:tc>
-          <w:tcPr>
-            <w:tcW w:w="1560" w:type="dxa"/>
-            <w:tcBorders>
-              <w:left w:val="single" w:sz="1" w:space="0" w:color="000000"/>
-              <w:bottom w:val="single" w:sz="1" w:space="0" w:color="000000"/>
-            </w:tcBorders>
-            <w:shd w:val="clear" w:color="auto" w:fill="808080"/>
-          </w:tcPr>
-          <w:p>
-            <w:pPr>
-              <w:pStyle w:val="TableContents"/>
-              <w:jc w:val="center"/>
-              <w:rPr>
-                <w:rFonts w:ascii="Arial" w:hAnsi="Arial"/>
-                <w:b/>
-                <w:bCs/>
-                <w:sz w:val="20"/>
-              </w:rPr>
-            </w:pPr>
-            <w:r>
-              <w:rPr>
-                <w:rFonts w:ascii="Arial" w:hAnsi="Arial"/>
-                <w:b/>
-                <w:bCs/>
-                <w:sz w:val="20"/>
-              </w:rPr>
               <w:t>Condición</w:t>
             </w:r>
           </w:p>
         </w:tc>
         <w:tc>
           <w:tcPr>
-            <w:tcW w:w="1275" w:type="dxa"/>
+            <w:tcW w:w="1701" w:type="dxa"/>
             <w:tcBorders>
               <w:left w:val="single" w:sz="1" w:space="0" w:color="000000"/>
               <w:bottom w:val="single" w:sz="1" w:space="0" w:color="000000"/>
@@ -25610,7 +28510,7 @@
         </w:tc>
         <w:tc>
           <w:tcPr>
-            <w:tcW w:w="2127" w:type="dxa"/>
+            <w:tcW w:w="2410" w:type="dxa"/>
             <w:gridSpan w:val="2"/>
             <w:tcBorders>
               <w:left w:val="single" w:sz="1" w:space="0" w:color="000000"/>
@@ -25645,6 +28545,31 @@
       <w:tr>
         <w:tc>
           <w:tcPr>
+            <w:tcW w:w="851" w:type="dxa"/>
+            <w:tcBorders>
+              <w:left w:val="single" w:sz="1" w:space="0" w:color="000000"/>
+              <w:bottom w:val="single" w:sz="1" w:space="0" w:color="000000"/>
+            </w:tcBorders>
+          </w:tcPr>
+          <w:p>
+            <w:pPr>
+              <w:pStyle w:val="TableContents"/>
+              <w:rPr>
+                <w:rFonts w:ascii="Arial" w:hAnsi="Arial"/>
+                <w:sz w:val="20"/>
+              </w:rPr>
+            </w:pPr>
+            <w:r>
+              <w:rPr>
+                <w:rFonts w:ascii="Arial" w:hAnsi="Arial"/>
+                <w:sz w:val="20"/>
+              </w:rPr>
+              <w:t>1</w:t>
+            </w:r>
+          </w:p>
+        </w:tc>
+        <w:tc>
+          <w:tcPr>
             <w:tcW w:w="1701" w:type="dxa"/>
             <w:tcBorders>
               <w:left w:val="single" w:sz="1" w:space="0" w:color="000000"/>
@@ -25664,38 +28589,13 @@
                 <w:rFonts w:ascii="Arial" w:hAnsi="Arial"/>
                 <w:sz w:val="20"/>
               </w:rPr>
-              <w:t>1</w:t>
-            </w:r>
-          </w:p>
-        </w:tc>
-        <w:tc>
-          <w:tcPr>
-            <w:tcW w:w="1560" w:type="dxa"/>
-            <w:tcBorders>
-              <w:left w:val="single" w:sz="1" w:space="0" w:color="000000"/>
-              <w:bottom w:val="single" w:sz="1" w:space="0" w:color="000000"/>
-            </w:tcBorders>
-          </w:tcPr>
-          <w:p>
-            <w:pPr>
-              <w:pStyle w:val="TableContents"/>
-              <w:rPr>
-                <w:rFonts w:ascii="Arial" w:hAnsi="Arial"/>
-                <w:sz w:val="20"/>
-              </w:rPr>
-            </w:pPr>
-            <w:r>
-              <w:rPr>
-                <w:rFonts w:ascii="Arial" w:hAnsi="Arial"/>
-                <w:sz w:val="20"/>
-              </w:rPr>
               <w:t>Contar con los programas recuperados de la BD.</w:t>
             </w:r>
           </w:p>
         </w:tc>
         <w:tc>
           <w:tcPr>
-            <w:tcW w:w="1275" w:type="dxa"/>
+            <w:tcW w:w="1701" w:type="dxa"/>
             <w:tcBorders>
               <w:left w:val="single" w:sz="1" w:space="0" w:color="000000"/>
               <w:bottom w:val="single" w:sz="1" w:space="0" w:color="000000"/>
@@ -25879,7 +28779,7 @@
         </w:tc>
         <w:tc>
           <w:tcPr>
-            <w:tcW w:w="2127" w:type="dxa"/>
+            <w:tcW w:w="2410" w:type="dxa"/>
             <w:gridSpan w:val="2"/>
             <w:tcBorders>
               <w:left w:val="single" w:sz="1" w:space="0" w:color="000000"/>
@@ -26011,6 +28911,24 @@
       <w:tr>
         <w:tc>
           <w:tcPr>
+            <w:tcW w:w="851" w:type="dxa"/>
+            <w:tcBorders>
+              <w:left w:val="single" w:sz="1" w:space="0" w:color="000000"/>
+              <w:bottom w:val="single" w:sz="1" w:space="0" w:color="000000"/>
+            </w:tcBorders>
+          </w:tcPr>
+          <w:p>
+            <w:pPr>
+              <w:pStyle w:val="TableContents"/>
+              <w:rPr>
+                <w:rFonts w:ascii="Arial" w:hAnsi="Arial"/>
+                <w:sz w:val="20"/>
+              </w:rPr>
+            </w:pPr>
+          </w:p>
+        </w:tc>
+        <w:tc>
+          <w:tcPr>
             <w:tcW w:w="1701" w:type="dxa"/>
             <w:tcBorders>
               <w:left w:val="single" w:sz="1" w:space="0" w:color="000000"/>
@@ -26029,25 +28947,7 @@
         </w:tc>
         <w:tc>
           <w:tcPr>
-            <w:tcW w:w="1560" w:type="dxa"/>
-            <w:tcBorders>
-              <w:left w:val="single" w:sz="1" w:space="0" w:color="000000"/>
-              <w:bottom w:val="single" w:sz="1" w:space="0" w:color="000000"/>
-            </w:tcBorders>
-          </w:tcPr>
-          <w:p>
-            <w:pPr>
-              <w:pStyle w:val="TableContents"/>
-              <w:rPr>
-                <w:rFonts w:ascii="Arial" w:hAnsi="Arial"/>
-                <w:sz w:val="20"/>
-              </w:rPr>
-            </w:pPr>
-          </w:p>
-        </w:tc>
-        <w:tc>
-          <w:tcPr>
-            <w:tcW w:w="1275" w:type="dxa"/>
+            <w:tcW w:w="1701" w:type="dxa"/>
             <w:tcBorders>
               <w:left w:val="single" w:sz="1" w:space="0" w:color="000000"/>
               <w:bottom w:val="single" w:sz="1" w:space="0" w:color="000000"/>
@@ -26084,7 +28984,7 @@
         </w:tc>
         <w:tc>
           <w:tcPr>
-            <w:tcW w:w="2127" w:type="dxa"/>
+            <w:tcW w:w="2410" w:type="dxa"/>
             <w:gridSpan w:val="2"/>
             <w:tcBorders>
               <w:left w:val="single" w:sz="1" w:space="0" w:color="000000"/>
@@ -28950,6 +31850,22 @@
     </w:p>
     <w:p>
       <w:pPr>
+        <w:pStyle w:val="PSI-Normal"/>
+      </w:pPr>
+      <w:r>
+        <w:t xml:space="preserve">Los criterios por los cuales se realizará la suspensión de las pruebas, se dan en base a realizar la corrección/refinación de los casos de uso probados recientemente, como así también esperar la implementación de una nueva tanda de casos de uso. </w:t>
+      </w:r>
+    </w:p>
+    <w:p>
+      <w:pPr>
+        <w:pStyle w:val="PSI-Normal"/>
+      </w:pPr>
+      <w:r>
+        <w:t xml:space="preserve">Los criterios por los cuales se retomarán las actividades de prueba, se dan luego de haber realizado la corrección/refinación de los casos de uso, donde las pruebas habían resultado fallidas, para volver a realizar dicha prueba nuevamente y verificar si cumple afirmativamente con dicho caso de prueba; como así también concluir la implementación de una nueva tanda de casos de uso a probar. </w:t>
+      </w:r>
+    </w:p>
+    <w:p>
+      <w:pPr>
         <w:pStyle w:val="PSI-Comentario"/>
         <w:rPr>
           <w:rFonts w:asciiTheme="majorHAnsi" w:eastAsiaTheme="majorEastAsia" w:hAnsiTheme="majorHAnsi" w:cstheme="majorBidi"/>
@@ -28960,15 +31876,6 @@
           <w:szCs w:val="28"/>
         </w:rPr>
       </w:pPr>
-      <w:r>
-        <w:t>[</w:t>
-      </w:r>
-      <w:r>
-        <w:t>Especifique los criterios a implementar para determinarse si las pruebas deben ser suspendidas o ser terminadas prematuramente antes de que el plan se haya ejecutado totalmente y bajo qué criterios pueden ser retomadas.</w:t>
-      </w:r>
-      <w:r>
-        <w:t>]</w:t>
-      </w:r>
       <w:bookmarkStart w:id="71" w:name="_Toc165473698"/>
       <w:r>
         <w:br w:type="page"/>
@@ -29402,32 +32309,26 @@
     </w:p>
     <w:p>
       <w:pPr>
-        <w:pStyle w:val="PSI-Comentario"/>
+        <w:pStyle w:val="PSI-Normal"/>
       </w:pPr>
       <w:r>
-        <w:t>[</w:t>
+        <w:t>No fue 100</w:t>
       </w:r>
       <w:r>
-        <w:t>En esta sección se deben indicar las conclusiones de las pruebas realizadas.</w:t>
-      </w:r>
-      <w:r>
-        <w:t>]</w:t>
+        <w:t xml:space="preserve">% efectivo. </w:t>
       </w:r>
     </w:p>
     <w:p>
       <w:pPr>
-        <w:pStyle w:val="Textoindependiente"/>
-        <w:rPr>
-          <w:lang w:val="es-AR"/>
-        </w:rPr>
-      </w:pPr>
+        <w:pStyle w:val="PSI-Ttulo2"/>
+      </w:pPr>
+      <w:bookmarkStart w:id="83" w:name="_Toc165473702"/>
+      <w:bookmarkStart w:id="84" w:name="_Toc259313056"/>
     </w:p>
     <w:p>
       <w:pPr>
         <w:pStyle w:val="PSI-Ttulo2"/>
       </w:pPr>
-      <w:bookmarkStart w:id="83" w:name="_Toc165473702"/>
-      <w:bookmarkStart w:id="84" w:name="_Toc259313056"/>
     </w:p>
     <w:p>
       <w:pPr>
@@ -29454,7 +32355,6 @@
         <w:pStyle w:val="PSI-Normal"/>
       </w:pPr>
       <w:r>
-        <w:lastRenderedPageBreak/>
         <w:t>Los problemas que se encuentren en el proceso serán documentados y también sus correspondientes soluciones. El proceso que se seguirá para alcanzar la resolución de dichos problemas será el de ir identificando cada uno de los problemas y aplicar las medidas necesarias para la solución de estos.</w:t>
       </w:r>
     </w:p>
@@ -29799,6 +32699,16 @@
       </w:pPr>
       <w:bookmarkStart w:id="89" w:name="_Toc165473705"/>
       <w:bookmarkStart w:id="90" w:name="_Toc259313059"/>
+    </w:p>
+    <w:p>
+      <w:pPr>
+        <w:pStyle w:val="PSI-Ttulo1"/>
+      </w:pPr>
+    </w:p>
+    <w:p>
+      <w:pPr>
+        <w:pStyle w:val="PSI-Ttulo1"/>
+      </w:pPr>
       <w:r>
         <w:t>Responsabilidades, Personal y Necesidades de Capacitación</w:t>
       </w:r>
@@ -29816,26 +32726,6 @@
       </w:r>
       <w:bookmarkEnd w:id="91"/>
       <w:bookmarkEnd w:id="92"/>
-    </w:p>
-    <w:p>
-      <w:pPr>
-        <w:pStyle w:val="PSI-Comentario"/>
-      </w:pPr>
-      <w:r>
-        <w:t>[</w:t>
-      </w:r>
-      <w:r>
-        <w:t>Detallar</w:t>
-      </w:r>
-      <w:r>
-        <w:t xml:space="preserve"> los roles requeridos y la cantidad de los mismos, para la realización del plan de pruebas según el esfuerzo necesario para realizar el mismo.</w:t>
-      </w:r>
-      <w:r>
-        <w:t xml:space="preserve"> </w:t>
-      </w:r>
-      <w:r>
-        <w:t>]</w:t>
-      </w:r>
     </w:p>
     <w:p>
       <w:pPr>
@@ -29974,7 +32864,6 @@
                     <w:pStyle w:val="PSI-Normal"/>
                   </w:pPr>
                   <w:r>
-                    <w:lastRenderedPageBreak/>
                     <w:t xml:space="preserve">Planificador de pruebas </w:t>
                   </w:r>
                 </w:p>
@@ -30250,53 +33139,8 @@
     </w:tbl>
     <w:p>
       <w:pPr>
-        <w:pStyle w:val="Ttulo2"/>
-        <w:ind w:left="726" w:firstLine="0"/>
-        <w:rPr>
-          <w:lang w:val="es-ES_tradnl"/>
-        </w:rPr>
-      </w:pPr>
-    </w:p>
-    <w:p>
-      <w:pPr>
-        <w:pStyle w:val="PSI-Ttulo2"/>
-      </w:pPr>
-      <w:bookmarkStart w:id="93" w:name="_Toc165473707"/>
-      <w:bookmarkStart w:id="94" w:name="_Toc259313061"/>
-      <w:r>
-        <w:t>Personal y Necesidades de Capacitación</w:t>
-      </w:r>
-      <w:bookmarkEnd w:id="93"/>
-      <w:bookmarkEnd w:id="94"/>
-      <w:r>
-        <w:t xml:space="preserve"> </w:t>
-      </w:r>
-    </w:p>
-    <w:p>
-      <w:pPr>
         <w:pStyle w:val="PSI-Comentario"/>
       </w:pPr>
-      <w:r>
-        <w:t>[</w:t>
-      </w:r>
-      <w:r>
-        <w:t>Especificar</w:t>
-      </w:r>
-      <w:r>
-        <w:t xml:space="preserve"> en  esta sección de ser necesario</w:t>
-      </w:r>
-      <w:r>
-        <w:t>,</w:t>
-      </w:r>
-      <w:r>
-        <w:t xml:space="preserve"> si el personal definido en el punto anterior requiere de alguna capacitación para lograr su objetivo, de ser así especifique que clase de capacitación se le dará y la planificación de la misma.</w:t>
-      </w:r>
-      <w:r>
-        <w:t xml:space="preserve"> </w:t>
-      </w:r>
-      <w:r>
-        <w:t>]</w:t>
-      </w:r>
     </w:p>
     <w:sectPr>
       <w:headerReference w:type="default" r:id="rId11"/>
@@ -30437,7 +33281,7 @@
             <w:rFonts w:asciiTheme="majorHAnsi" w:hAnsiTheme="majorHAnsi" w:cstheme="majorHAnsi"/>
             <w:noProof/>
           </w:rPr>
-          <w:t>37</w:t>
+          <w:t>2</w:t>
         </w:r>
         <w:r>
           <w:rPr>
@@ -30474,7 +33318,7 @@
             <w:rFonts w:asciiTheme="majorHAnsi" w:hAnsiTheme="majorHAnsi" w:cstheme="majorHAnsi"/>
             <w:noProof/>
           </w:rPr>
-          <w:t>37</w:t>
+          <w:t>40</w:t>
         </w:r>
         <w:r>
           <w:rPr>
@@ -30512,7 +33356,10 @@
           <w:spacing w:before="0"/>
         </w:pPr>
         <w:r>
-          <w:t>Fabricio W. González</w:t>
+          <w:rPr>
+            <w:lang w:val="es-AR"/>
+          </w:rPr>
+          <w:t>Fabricio W. González - Nicolás Sartini</w:t>
         </w:r>
       </w:p>
     </w:sdtContent>
@@ -30718,7 +33565,7 @@
                   <a:blip r:embed="rId1">
                     <a:extLst>
                       <a:ext uri="{28A0092B-C50C-407E-A947-70E740481C1C}">
-                        <a14:useLocalDpi xmlns:a14="http://schemas.microsoft.com/office/drawing/2010/main" xmlns:wps="http://schemas.microsoft.com/office/word/2010/wordprocessingShape" xmlns:wpi="http://schemas.microsoft.com/office/word/2010/wordprocessingInk" xmlns:wpg="http://schemas.microsoft.com/office/word/2010/wordprocessingGroup" xmlns:w16se="http://schemas.microsoft.com/office/word/2015/wordml/symex" xmlns:w16cid="http://schemas.microsoft.com/office/word/2016/wordml/cid" xmlns:w15="http://schemas.microsoft.com/office/word/2012/wordml" xmlns:w14="http://schemas.microsoft.com/office/word/2010/wordml" xmlns:w="http://schemas.openxmlformats.org/wordprocessingml/2006/main" xmlns:w10="urn:schemas-microsoft-com:office:word" xmlns:wp14="http://schemas.microsoft.com/office/word/2010/wordprocessingDrawing" xmlns:v="urn:schemas-microsoft-com:vml" xmlns:o="urn:schemas-microsoft-com:office:office" xmlns:am3d="http://schemas.microsoft.com/office/drawing/2017/model3d" xmlns:aink="http://schemas.microsoft.com/office/drawing/2016/ink" xmlns:mc="http://schemas.openxmlformats.org/markup-compatibility/2006" xmlns:cx8="http://schemas.microsoft.com/office/drawing/2016/5/14/chartex" xmlns:cx7="http://schemas.microsoft.com/office/drawing/2016/5/13/chartex" xmlns:cx6="http://schemas.microsoft.com/office/drawing/2016/5/12/chartex" xmlns:cx5="http://schemas.microsoft.com/office/drawing/2016/5/11/chartex" xmlns:cx4="http://schemas.microsoft.com/office/drawing/2016/5/10/chartex" xmlns:cx3="http://schemas.microsoft.com/office/drawing/2016/5/9/chartex" xmlns:cx2="http://schemas.microsoft.com/office/drawing/2015/10/21/chartex" xmlns:cx1="http://schemas.microsoft.com/office/drawing/2015/9/8/chartex" xmlns:cx="http://schemas.microsoft.com/office/drawing/2014/chartex" xmlns:wpc="http://schemas.microsoft.com/office/word/2010/wordprocessingCanvas" xmlns="" val="0"/>
+                        <a14:useLocalDpi xmlns="" xmlns:wpc="http://schemas.microsoft.com/office/word/2010/wordprocessingCanvas" xmlns:cx="http://schemas.microsoft.com/office/drawing/2014/chartex" xmlns:cx1="http://schemas.microsoft.com/office/drawing/2015/9/8/chartex" xmlns:cx2="http://schemas.microsoft.com/office/drawing/2015/10/21/chartex" xmlns:cx3="http://schemas.microsoft.com/office/drawing/2016/5/9/chartex" xmlns:cx4="http://schemas.microsoft.com/office/drawing/2016/5/10/chartex" xmlns:cx5="http://schemas.microsoft.com/office/drawing/2016/5/11/chartex" xmlns:cx6="http://schemas.microsoft.com/office/drawing/2016/5/12/chartex" xmlns:cx7="http://schemas.microsoft.com/office/drawing/2016/5/13/chartex" xmlns:cx8="http://schemas.microsoft.com/office/drawing/2016/5/14/chartex" xmlns:mc="http://schemas.openxmlformats.org/markup-compatibility/2006" xmlns:aink="http://schemas.microsoft.com/office/drawing/2016/ink" xmlns:am3d="http://schemas.microsoft.com/office/drawing/2017/model3d" xmlns:o="urn:schemas-microsoft-com:office:office" xmlns:v="urn:schemas-microsoft-com:vml" xmlns:wp14="http://schemas.microsoft.com/office/word/2010/wordprocessingDrawing" xmlns:w10="urn:schemas-microsoft-com:office:word" xmlns:w="http://schemas.openxmlformats.org/wordprocessingml/2006/main" xmlns:w14="http://schemas.microsoft.com/office/word/2010/wordml" xmlns:w15="http://schemas.microsoft.com/office/word/2012/wordml" xmlns:w16cid="http://schemas.microsoft.com/office/word/2016/wordml/cid" xmlns:w16se="http://schemas.microsoft.com/office/word/2015/wordml/symex" xmlns:wpg="http://schemas.microsoft.com/office/word/2010/wordprocessingGroup" xmlns:wpi="http://schemas.microsoft.com/office/word/2010/wordprocessingInk" xmlns:wps="http://schemas.microsoft.com/office/word/2010/wordprocessingShape" xmlns:a14="http://schemas.microsoft.com/office/drawing/2010/main" val="0"/>
                       </a:ext>
                     </a:extLst>
                   </a:blip>
@@ -37974,7 +40821,7 @@
 </file>
 
 <file path=customXml/itemProps2.xml><?xml version="1.0" encoding="utf-8"?>
-<ds:datastoreItem xmlns:ds="http://schemas.openxmlformats.org/officeDocument/2006/customXml" ds:itemID="{AA870998-A7B5-4985-8E6F-149F4DD77B74}">
+<ds:datastoreItem xmlns:ds="http://schemas.openxmlformats.org/officeDocument/2006/customXml" ds:itemID="{02A48A7B-8EC6-4453-BE40-8528A0FB9E0B}">
   <ds:schemaRefs>
     <ds:schemaRef ds:uri="http://schemas.openxmlformats.org/officeDocument/2006/bibliography"/>
   </ds:schemaRefs>

--- a/Construcción/Plan de Pruebas V1.0.docx
+++ b/Construcción/Plan de Pruebas V1.0.docx
@@ -278,7 +278,7 @@
                         <a:blip r:embed="rId9" cstate="print">
                           <a:extLst>
                             <a:ext uri="{28A0092B-C50C-407E-A947-70E740481C1C}">
-                              <a14:useLocalDpi xmlns="" xmlns:wpc="http://schemas.microsoft.com/office/word/2010/wordprocessingCanvas" xmlns:cx="http://schemas.microsoft.com/office/drawing/2014/chartex" xmlns:cx1="http://schemas.microsoft.com/office/drawing/2015/9/8/chartex" xmlns:cx2="http://schemas.microsoft.com/office/drawing/2015/10/21/chartex" xmlns:cx3="http://schemas.microsoft.com/office/drawing/2016/5/9/chartex" xmlns:cx4="http://schemas.microsoft.com/office/drawing/2016/5/10/chartex" xmlns:cx5="http://schemas.microsoft.com/office/drawing/2016/5/11/chartex" xmlns:cx6="http://schemas.microsoft.com/office/drawing/2016/5/12/chartex" xmlns:cx7="http://schemas.microsoft.com/office/drawing/2016/5/13/chartex" xmlns:cx8="http://schemas.microsoft.com/office/drawing/2016/5/14/chartex" xmlns:mc="http://schemas.openxmlformats.org/markup-compatibility/2006" xmlns:aink="http://schemas.microsoft.com/office/drawing/2016/ink" xmlns:am3d="http://schemas.microsoft.com/office/drawing/2017/model3d" xmlns:o="urn:schemas-microsoft-com:office:office" xmlns:v="urn:schemas-microsoft-com:vml" xmlns:wp14="http://schemas.microsoft.com/office/word/2010/wordprocessingDrawing" xmlns:w10="urn:schemas-microsoft-com:office:word" xmlns:w="http://schemas.openxmlformats.org/wordprocessingml/2006/main" xmlns:w14="http://schemas.microsoft.com/office/word/2010/wordml" xmlns:w15="http://schemas.microsoft.com/office/word/2012/wordml" xmlns:w16cid="http://schemas.microsoft.com/office/word/2016/wordml/cid" xmlns:w16se="http://schemas.microsoft.com/office/word/2015/wordml/symex" xmlns:wpg="http://schemas.microsoft.com/office/word/2010/wordprocessingGroup" xmlns:wpi="http://schemas.microsoft.com/office/word/2010/wordprocessingInk" xmlns:wps="http://schemas.microsoft.com/office/word/2010/wordprocessingShape" xmlns:a14="http://schemas.microsoft.com/office/drawing/2010/main" val="0"/>
+                              <a14:useLocalDpi xmlns:a14="http://schemas.microsoft.com/office/drawing/2010/main" xmlns:wps="http://schemas.microsoft.com/office/word/2010/wordprocessingShape" xmlns:wpi="http://schemas.microsoft.com/office/word/2010/wordprocessingInk" xmlns:wpg="http://schemas.microsoft.com/office/word/2010/wordprocessingGroup" xmlns:w16se="http://schemas.microsoft.com/office/word/2015/wordml/symex" xmlns:w16cid="http://schemas.microsoft.com/office/word/2016/wordml/cid" xmlns:w15="http://schemas.microsoft.com/office/word/2012/wordml" xmlns:w14="http://schemas.microsoft.com/office/word/2010/wordml" xmlns:w="http://schemas.openxmlformats.org/wordprocessingml/2006/main" xmlns:w10="urn:schemas-microsoft-com:office:word" xmlns:wp14="http://schemas.microsoft.com/office/word/2010/wordprocessingDrawing" xmlns:v="urn:schemas-microsoft-com:vml" xmlns:o="urn:schemas-microsoft-com:office:office" xmlns:am3d="http://schemas.microsoft.com/office/drawing/2017/model3d" xmlns:aink="http://schemas.microsoft.com/office/drawing/2016/ink" xmlns:mc="http://schemas.openxmlformats.org/markup-compatibility/2006" xmlns:cx8="http://schemas.microsoft.com/office/drawing/2016/5/14/chartex" xmlns:cx7="http://schemas.microsoft.com/office/drawing/2016/5/13/chartex" xmlns:cx6="http://schemas.microsoft.com/office/drawing/2016/5/12/chartex" xmlns:cx5="http://schemas.microsoft.com/office/drawing/2016/5/11/chartex" xmlns:cx4="http://schemas.microsoft.com/office/drawing/2016/5/10/chartex" xmlns:cx3="http://schemas.microsoft.com/office/drawing/2016/5/9/chartex" xmlns:cx2="http://schemas.microsoft.com/office/drawing/2015/10/21/chartex" xmlns:cx1="http://schemas.microsoft.com/office/drawing/2015/9/8/chartex" xmlns:cx="http://schemas.microsoft.com/office/drawing/2014/chartex" xmlns:wpc="http://schemas.microsoft.com/office/word/2010/wordprocessingCanvas" xmlns="" val="0"/>
                             </a:ext>
                           </a:extLst>
                         </a:blip>
@@ -464,7 +464,7 @@
                     <a:blip r:embed="rId9" cstate="print">
                       <a:extLst>
                         <a:ext uri="{28A0092B-C50C-407E-A947-70E740481C1C}">
-                          <a14:useLocalDpi xmlns="" xmlns:wpc="http://schemas.microsoft.com/office/word/2010/wordprocessingCanvas" xmlns:cx="http://schemas.microsoft.com/office/drawing/2014/chartex" xmlns:cx1="http://schemas.microsoft.com/office/drawing/2015/9/8/chartex" xmlns:cx2="http://schemas.microsoft.com/office/drawing/2015/10/21/chartex" xmlns:cx3="http://schemas.microsoft.com/office/drawing/2016/5/9/chartex" xmlns:cx4="http://schemas.microsoft.com/office/drawing/2016/5/10/chartex" xmlns:cx5="http://schemas.microsoft.com/office/drawing/2016/5/11/chartex" xmlns:cx6="http://schemas.microsoft.com/office/drawing/2016/5/12/chartex" xmlns:cx7="http://schemas.microsoft.com/office/drawing/2016/5/13/chartex" xmlns:cx8="http://schemas.microsoft.com/office/drawing/2016/5/14/chartex" xmlns:mc="http://schemas.openxmlformats.org/markup-compatibility/2006" xmlns:aink="http://schemas.microsoft.com/office/drawing/2016/ink" xmlns:am3d="http://schemas.microsoft.com/office/drawing/2017/model3d" xmlns:o="urn:schemas-microsoft-com:office:office" xmlns:v="urn:schemas-microsoft-com:vml" xmlns:wp14="http://schemas.microsoft.com/office/word/2010/wordprocessingDrawing" xmlns:w10="urn:schemas-microsoft-com:office:word" xmlns:w="http://schemas.openxmlformats.org/wordprocessingml/2006/main" xmlns:w14="http://schemas.microsoft.com/office/word/2010/wordml" xmlns:w15="http://schemas.microsoft.com/office/word/2012/wordml" xmlns:w16cid="http://schemas.microsoft.com/office/word/2016/wordml/cid" xmlns:w16se="http://schemas.microsoft.com/office/word/2015/wordml/symex" xmlns:wpg="http://schemas.microsoft.com/office/word/2010/wordprocessingGroup" xmlns:wpi="http://schemas.microsoft.com/office/word/2010/wordprocessingInk" xmlns:wps="http://schemas.microsoft.com/office/word/2010/wordprocessingShape" xmlns:a14="http://schemas.microsoft.com/office/drawing/2010/main" val="0"/>
+                          <a14:useLocalDpi xmlns:a14="http://schemas.microsoft.com/office/drawing/2010/main" xmlns:wps="http://schemas.microsoft.com/office/word/2010/wordprocessingShape" xmlns:wpi="http://schemas.microsoft.com/office/word/2010/wordprocessingInk" xmlns:wpg="http://schemas.microsoft.com/office/word/2010/wordprocessingGroup" xmlns:w16se="http://schemas.microsoft.com/office/word/2015/wordml/symex" xmlns:w16cid="http://schemas.microsoft.com/office/word/2016/wordml/cid" xmlns:w15="http://schemas.microsoft.com/office/word/2012/wordml" xmlns:w14="http://schemas.microsoft.com/office/word/2010/wordml" xmlns:w="http://schemas.openxmlformats.org/wordprocessingml/2006/main" xmlns:w10="urn:schemas-microsoft-com:office:word" xmlns:wp14="http://schemas.microsoft.com/office/word/2010/wordprocessingDrawing" xmlns:v="urn:schemas-microsoft-com:vml" xmlns:o="urn:schemas-microsoft-com:office:office" xmlns:am3d="http://schemas.microsoft.com/office/drawing/2017/model3d" xmlns:aink="http://schemas.microsoft.com/office/drawing/2016/ink" xmlns:mc="http://schemas.openxmlformats.org/markup-compatibility/2006" xmlns:cx8="http://schemas.microsoft.com/office/drawing/2016/5/14/chartex" xmlns:cx7="http://schemas.microsoft.com/office/drawing/2016/5/13/chartex" xmlns:cx6="http://schemas.microsoft.com/office/drawing/2016/5/12/chartex" xmlns:cx5="http://schemas.microsoft.com/office/drawing/2016/5/11/chartex" xmlns:cx4="http://schemas.microsoft.com/office/drawing/2016/5/10/chartex" xmlns:cx3="http://schemas.microsoft.com/office/drawing/2016/5/9/chartex" xmlns:cx2="http://schemas.microsoft.com/office/drawing/2015/10/21/chartex" xmlns:cx1="http://schemas.microsoft.com/office/drawing/2015/9/8/chartex" xmlns:cx="http://schemas.microsoft.com/office/drawing/2014/chartex" xmlns:wpc="http://schemas.microsoft.com/office/word/2010/wordprocessingCanvas" xmlns="" val="0"/>
                         </a:ext>
                       </a:extLst>
                     </a:blip>
@@ -9694,302 +9694,219 @@
       <w:tr>
         <w:tc>
           <w:tcPr>
-            <w:tcW w:w="4904" w:type="dxa"/>
-            <w:gridSpan w:val="4"/>
-            <w:tcBorders>
-              <w:left w:val="single" w:sz="1" w:space="0" w:color="000000"/>
-              <w:bottom w:val="single" w:sz="1" w:space="0" w:color="000000"/>
-            </w:tcBorders>
-          </w:tcPr>
-          <w:p>
-            <w:pPr>
-              <w:pStyle w:val="TableContents"/>
-              <w:rPr>
-                <w:rFonts w:ascii="Arial" w:hAnsi="Arial"/>
-                <w:sz w:val="20"/>
-              </w:rPr>
-            </w:pPr>
-          </w:p>
-        </w:tc>
-        <w:tc>
-          <w:tcPr>
-            <w:tcW w:w="4027" w:type="dxa"/>
-            <w:gridSpan w:val="3"/>
+            <w:tcW w:w="8931" w:type="dxa"/>
+            <w:gridSpan w:val="7"/>
             <w:tcBorders>
               <w:left w:val="single" w:sz="1" w:space="0" w:color="000000"/>
               <w:bottom w:val="single" w:sz="1" w:space="0" w:color="000000"/>
               <w:right w:val="single" w:sz="1" w:space="0" w:color="000000"/>
             </w:tcBorders>
-          </w:tcPr>
-          <w:p>
-            <w:pPr>
-              <w:pStyle w:val="TableContents"/>
-              <w:rPr>
-                <w:rFonts w:ascii="Arial" w:hAnsi="Arial"/>
-                <w:sz w:val="20"/>
-              </w:rPr>
-            </w:pPr>
+            <w:shd w:val="clear" w:color="auto" w:fill="E6E6E6"/>
+          </w:tcPr>
+          <w:p>
+            <w:pPr>
+              <w:pStyle w:val="TableContents"/>
+              <w:rPr>
+                <w:rFonts w:ascii="Arial" w:hAnsi="Arial"/>
+                <w:b/>
+                <w:bCs/>
+                <w:sz w:val="20"/>
+              </w:rPr>
+            </w:pPr>
+            <w:r>
+              <w:rPr>
+                <w:rFonts w:ascii="Arial" w:hAnsi="Arial"/>
+                <w:b/>
+                <w:bCs/>
+                <w:sz w:val="20"/>
+              </w:rPr>
+              <w:t>Para la Ejecución del Caso de Prueba:</w:t>
+            </w:r>
           </w:p>
         </w:tc>
       </w:tr>
       <w:tr>
         <w:tc>
           <w:tcPr>
-            <w:tcW w:w="4904" w:type="dxa"/>
-            <w:gridSpan w:val="4"/>
-            <w:tcBorders>
-              <w:left w:val="single" w:sz="1" w:space="0" w:color="000000"/>
-              <w:bottom w:val="single" w:sz="1" w:space="0" w:color="000000"/>
-            </w:tcBorders>
-          </w:tcPr>
-          <w:p>
-            <w:pPr>
-              <w:pStyle w:val="TableContents"/>
-              <w:rPr>
-                <w:rFonts w:ascii="Arial" w:hAnsi="Arial"/>
-                <w:sz w:val="20"/>
-              </w:rPr>
-            </w:pPr>
-          </w:p>
-        </w:tc>
-        <w:tc>
-          <w:tcPr>
-            <w:tcW w:w="4027" w:type="dxa"/>
-            <w:gridSpan w:val="3"/>
+            <w:tcW w:w="851" w:type="dxa"/>
+            <w:tcBorders>
+              <w:left w:val="single" w:sz="1" w:space="0" w:color="000000"/>
+              <w:bottom w:val="single" w:sz="1" w:space="0" w:color="000000"/>
+            </w:tcBorders>
+            <w:shd w:val="clear" w:color="auto" w:fill="808080"/>
+          </w:tcPr>
+          <w:p>
+            <w:pPr>
+              <w:pStyle w:val="TableContents"/>
+              <w:jc w:val="center"/>
+              <w:rPr>
+                <w:rFonts w:ascii="Arial" w:hAnsi="Arial"/>
+                <w:b/>
+                <w:bCs/>
+                <w:sz w:val="20"/>
+              </w:rPr>
+            </w:pPr>
+            <w:r>
+              <w:rPr>
+                <w:rFonts w:ascii="Arial" w:hAnsi="Arial"/>
+                <w:b/>
+                <w:bCs/>
+                <w:sz w:val="20"/>
+              </w:rPr>
+              <w:t>Nro. Paso Flujo</w:t>
+            </w:r>
+          </w:p>
+        </w:tc>
+        <w:tc>
+          <w:tcPr>
+            <w:tcW w:w="1559" w:type="dxa"/>
+            <w:tcBorders>
+              <w:left w:val="single" w:sz="1" w:space="0" w:color="000000"/>
+              <w:bottom w:val="single" w:sz="1" w:space="0" w:color="000000"/>
+            </w:tcBorders>
+            <w:shd w:val="clear" w:color="auto" w:fill="808080"/>
+          </w:tcPr>
+          <w:p>
+            <w:pPr>
+              <w:pStyle w:val="TableContents"/>
+              <w:jc w:val="center"/>
+              <w:rPr>
+                <w:rFonts w:ascii="Arial" w:hAnsi="Arial"/>
+                <w:b/>
+                <w:bCs/>
+                <w:sz w:val="20"/>
+              </w:rPr>
+            </w:pPr>
+            <w:r>
+              <w:rPr>
+                <w:rFonts w:ascii="Arial" w:hAnsi="Arial"/>
+                <w:b/>
+                <w:bCs/>
+                <w:sz w:val="20"/>
+              </w:rPr>
+              <w:t>Condición</w:t>
+            </w:r>
+          </w:p>
+        </w:tc>
+        <w:tc>
+          <w:tcPr>
+            <w:tcW w:w="1559" w:type="dxa"/>
+            <w:tcBorders>
+              <w:left w:val="single" w:sz="1" w:space="0" w:color="000000"/>
+              <w:bottom w:val="single" w:sz="1" w:space="0" w:color="000000"/>
+            </w:tcBorders>
+            <w:shd w:val="clear" w:color="auto" w:fill="808080"/>
+          </w:tcPr>
+          <w:p>
+            <w:pPr>
+              <w:pStyle w:val="TableContents"/>
+              <w:jc w:val="center"/>
+              <w:rPr>
+                <w:rFonts w:ascii="Arial" w:hAnsi="Arial"/>
+                <w:b/>
+                <w:bCs/>
+                <w:sz w:val="20"/>
+              </w:rPr>
+            </w:pPr>
+            <w:r>
+              <w:rPr>
+                <w:rFonts w:ascii="Arial" w:hAnsi="Arial"/>
+                <w:b/>
+                <w:bCs/>
+                <w:sz w:val="20"/>
+              </w:rPr>
+              <w:t>Valor(es)</w:t>
+            </w:r>
+          </w:p>
+        </w:tc>
+        <w:tc>
+          <w:tcPr>
+            <w:tcW w:w="2552" w:type="dxa"/>
+            <w:gridSpan w:val="2"/>
+            <w:tcBorders>
+              <w:left w:val="single" w:sz="1" w:space="0" w:color="000000"/>
+              <w:bottom w:val="single" w:sz="1" w:space="0" w:color="000000"/>
+            </w:tcBorders>
+            <w:shd w:val="clear" w:color="auto" w:fill="808080"/>
+          </w:tcPr>
+          <w:p>
+            <w:pPr>
+              <w:pStyle w:val="TableContents"/>
+              <w:jc w:val="center"/>
+              <w:rPr>
+                <w:rFonts w:ascii="Arial" w:hAnsi="Arial"/>
+                <w:b/>
+                <w:bCs/>
+                <w:sz w:val="20"/>
+              </w:rPr>
+            </w:pPr>
+            <w:r>
+              <w:rPr>
+                <w:rFonts w:ascii="Arial" w:hAnsi="Arial"/>
+                <w:b/>
+                <w:bCs/>
+                <w:sz w:val="20"/>
+              </w:rPr>
+              <w:t>Resultado Esperado</w:t>
+            </w:r>
+          </w:p>
+        </w:tc>
+        <w:tc>
+          <w:tcPr>
+            <w:tcW w:w="2410" w:type="dxa"/>
+            <w:gridSpan w:val="2"/>
             <w:tcBorders>
               <w:left w:val="single" w:sz="1" w:space="0" w:color="000000"/>
               <w:bottom w:val="single" w:sz="1" w:space="0" w:color="000000"/>
               <w:right w:val="single" w:sz="1" w:space="0" w:color="000000"/>
             </w:tcBorders>
-          </w:tcPr>
-          <w:p>
-            <w:pPr>
-              <w:pStyle w:val="TableContents"/>
-              <w:rPr>
-                <w:rFonts w:ascii="Arial" w:hAnsi="Arial"/>
-                <w:sz w:val="20"/>
-              </w:rPr>
-            </w:pPr>
+            <w:shd w:val="clear" w:color="auto" w:fill="808080"/>
+          </w:tcPr>
+          <w:p>
+            <w:pPr>
+              <w:pStyle w:val="TableContents"/>
+              <w:jc w:val="center"/>
+              <w:rPr>
+                <w:rFonts w:ascii="Arial" w:hAnsi="Arial"/>
+                <w:b/>
+                <w:bCs/>
+                <w:sz w:val="20"/>
+              </w:rPr>
+            </w:pPr>
+            <w:r>
+              <w:rPr>
+                <w:rFonts w:ascii="Arial" w:hAnsi="Arial"/>
+                <w:b/>
+                <w:bCs/>
+                <w:sz w:val="20"/>
+              </w:rPr>
+              <w:t>Resultado Obtenido</w:t>
+            </w:r>
           </w:p>
         </w:tc>
       </w:tr>
       <w:tr>
         <w:tc>
           <w:tcPr>
-            <w:tcW w:w="8931" w:type="dxa"/>
-            <w:gridSpan w:val="7"/>
-            <w:tcBorders>
-              <w:left w:val="single" w:sz="1" w:space="0" w:color="000000"/>
-              <w:bottom w:val="single" w:sz="1" w:space="0" w:color="000000"/>
-              <w:right w:val="single" w:sz="1" w:space="0" w:color="000000"/>
-            </w:tcBorders>
-            <w:shd w:val="clear" w:color="auto" w:fill="E6E6E6"/>
-          </w:tcPr>
-          <w:p>
-            <w:pPr>
-              <w:pStyle w:val="TableContents"/>
-              <w:rPr>
-                <w:rFonts w:ascii="Arial" w:hAnsi="Arial"/>
-                <w:b/>
-                <w:bCs/>
-                <w:sz w:val="20"/>
-              </w:rPr>
-            </w:pPr>
-            <w:r>
-              <w:rPr>
-                <w:rFonts w:ascii="Arial" w:hAnsi="Arial"/>
-                <w:b/>
-                <w:bCs/>
-                <w:sz w:val="20"/>
-              </w:rPr>
-              <w:t>Para la Ejecución del Caso de Prueba:</w:t>
-            </w:r>
-          </w:p>
-        </w:tc>
-      </w:tr>
-      <w:tr>
-        <w:tc>
-          <w:tcPr>
             <w:tcW w:w="851" w:type="dxa"/>
             <w:tcBorders>
               <w:left w:val="single" w:sz="1" w:space="0" w:color="000000"/>
               <w:bottom w:val="single" w:sz="1" w:space="0" w:color="000000"/>
             </w:tcBorders>
-            <w:shd w:val="clear" w:color="auto" w:fill="808080"/>
-          </w:tcPr>
-          <w:p>
-            <w:pPr>
-              <w:pStyle w:val="TableContents"/>
-              <w:jc w:val="center"/>
-              <w:rPr>
-                <w:rFonts w:ascii="Arial" w:hAnsi="Arial"/>
-                <w:b/>
-                <w:bCs/>
-                <w:sz w:val="20"/>
-              </w:rPr>
-            </w:pPr>
-            <w:r>
-              <w:rPr>
-                <w:rFonts w:ascii="Arial" w:hAnsi="Arial"/>
-                <w:b/>
-                <w:bCs/>
-                <w:sz w:val="20"/>
-              </w:rPr>
-              <w:t>Nro. Paso Flujo</w:t>
-            </w:r>
-          </w:p>
-        </w:tc>
-        <w:tc>
-          <w:tcPr>
-            <w:tcW w:w="1559" w:type="dxa"/>
-            <w:tcBorders>
-              <w:left w:val="single" w:sz="1" w:space="0" w:color="000000"/>
-              <w:bottom w:val="single" w:sz="1" w:space="0" w:color="000000"/>
-            </w:tcBorders>
-            <w:shd w:val="clear" w:color="auto" w:fill="808080"/>
-          </w:tcPr>
-          <w:p>
-            <w:pPr>
-              <w:pStyle w:val="TableContents"/>
-              <w:jc w:val="center"/>
-              <w:rPr>
-                <w:rFonts w:ascii="Arial" w:hAnsi="Arial"/>
-                <w:b/>
-                <w:bCs/>
-                <w:sz w:val="20"/>
-              </w:rPr>
-            </w:pPr>
-            <w:r>
-              <w:rPr>
-                <w:rFonts w:ascii="Arial" w:hAnsi="Arial"/>
-                <w:b/>
-                <w:bCs/>
-                <w:sz w:val="20"/>
-              </w:rPr>
-              <w:t>Condición</w:t>
-            </w:r>
-          </w:p>
-        </w:tc>
-        <w:tc>
-          <w:tcPr>
-            <w:tcW w:w="1559" w:type="dxa"/>
-            <w:tcBorders>
-              <w:left w:val="single" w:sz="1" w:space="0" w:color="000000"/>
-              <w:bottom w:val="single" w:sz="1" w:space="0" w:color="000000"/>
-            </w:tcBorders>
-            <w:shd w:val="clear" w:color="auto" w:fill="808080"/>
-          </w:tcPr>
-          <w:p>
-            <w:pPr>
-              <w:pStyle w:val="TableContents"/>
-              <w:jc w:val="center"/>
-              <w:rPr>
-                <w:rFonts w:ascii="Arial" w:hAnsi="Arial"/>
-                <w:b/>
-                <w:bCs/>
-                <w:sz w:val="20"/>
-              </w:rPr>
-            </w:pPr>
-            <w:r>
-              <w:rPr>
-                <w:rFonts w:ascii="Arial" w:hAnsi="Arial"/>
-                <w:b/>
-                <w:bCs/>
-                <w:sz w:val="20"/>
-              </w:rPr>
-              <w:t>Valor(es)</w:t>
-            </w:r>
-          </w:p>
-        </w:tc>
-        <w:tc>
-          <w:tcPr>
-            <w:tcW w:w="2552" w:type="dxa"/>
-            <w:gridSpan w:val="2"/>
-            <w:tcBorders>
-              <w:left w:val="single" w:sz="1" w:space="0" w:color="000000"/>
-              <w:bottom w:val="single" w:sz="1" w:space="0" w:color="000000"/>
-            </w:tcBorders>
-            <w:shd w:val="clear" w:color="auto" w:fill="808080"/>
-          </w:tcPr>
-          <w:p>
-            <w:pPr>
-              <w:pStyle w:val="TableContents"/>
-              <w:jc w:val="center"/>
-              <w:rPr>
-                <w:rFonts w:ascii="Arial" w:hAnsi="Arial"/>
-                <w:b/>
-                <w:bCs/>
-                <w:sz w:val="20"/>
-              </w:rPr>
-            </w:pPr>
-            <w:r>
-              <w:rPr>
-                <w:rFonts w:ascii="Arial" w:hAnsi="Arial"/>
-                <w:b/>
-                <w:bCs/>
-                <w:sz w:val="20"/>
-              </w:rPr>
-              <w:t>Resultado Esperado</w:t>
-            </w:r>
-          </w:p>
-        </w:tc>
-        <w:tc>
-          <w:tcPr>
-            <w:tcW w:w="2410" w:type="dxa"/>
-            <w:gridSpan w:val="2"/>
-            <w:tcBorders>
-              <w:left w:val="single" w:sz="1" w:space="0" w:color="000000"/>
-              <w:bottom w:val="single" w:sz="1" w:space="0" w:color="000000"/>
-              <w:right w:val="single" w:sz="1" w:space="0" w:color="000000"/>
-            </w:tcBorders>
-            <w:shd w:val="clear" w:color="auto" w:fill="808080"/>
-          </w:tcPr>
-          <w:p>
-            <w:pPr>
-              <w:pStyle w:val="TableContents"/>
-              <w:jc w:val="center"/>
-              <w:rPr>
-                <w:rFonts w:ascii="Arial" w:hAnsi="Arial"/>
-                <w:b/>
-                <w:bCs/>
-                <w:sz w:val="20"/>
-              </w:rPr>
-            </w:pPr>
-            <w:r>
-              <w:rPr>
-                <w:rFonts w:ascii="Arial" w:hAnsi="Arial"/>
-                <w:b/>
-                <w:bCs/>
-                <w:sz w:val="20"/>
-              </w:rPr>
-              <w:t>Resultado Obtenido</w:t>
-            </w:r>
-          </w:p>
-        </w:tc>
-      </w:tr>
-      <w:tr>
-        <w:tc>
-          <w:tcPr>
-            <w:tcW w:w="851" w:type="dxa"/>
-            <w:tcBorders>
-              <w:left w:val="single" w:sz="1" w:space="0" w:color="000000"/>
-              <w:bottom w:val="single" w:sz="1" w:space="0" w:color="000000"/>
-            </w:tcBorders>
-          </w:tcPr>
-          <w:p>
-            <w:pPr>
-              <w:pStyle w:val="TableContents"/>
-              <w:rPr>
-                <w:rFonts w:ascii="Arial" w:hAnsi="Arial"/>
-                <w:sz w:val="20"/>
-              </w:rPr>
-            </w:pPr>
-            <w:r>
-              <w:rPr>
-                <w:rFonts w:ascii="Arial" w:hAnsi="Arial"/>
-                <w:sz w:val="20"/>
-              </w:rPr>
-              <w:lastRenderedPageBreak/>
+          </w:tcPr>
+          <w:p>
+            <w:pPr>
+              <w:pStyle w:val="TableContents"/>
+              <w:rPr>
+                <w:rFonts w:ascii="Arial" w:hAnsi="Arial"/>
+                <w:sz w:val="20"/>
+              </w:rPr>
+            </w:pPr>
+            <w:r>
+              <w:rPr>
+                <w:rFonts w:ascii="Arial" w:hAnsi="Arial"/>
+                <w:sz w:val="20"/>
+              </w:rPr>
               <w:t>1</w:t>
             </w:r>
           </w:p>
@@ -10122,6 +10039,7 @@
                 <w:rFonts w:ascii="Arial" w:hAnsi="Arial"/>
                 <w:sz w:val="20"/>
               </w:rPr>
+              <w:lastRenderedPageBreak/>
               <w:t>Seleccionar plan.</w:t>
             </w:r>
           </w:p>
@@ -10257,7 +10175,16 @@
                 <w:rFonts w:ascii="Arial" w:hAnsi="Arial"/>
                 <w:sz w:val="20"/>
               </w:rPr>
-              <w:t xml:space="preserve">Satisfactorio. Se inició el sistema. Se seleccionó año, carrera, plan, luego se seleccionó la asignatura del programa (archivo) a subir. Se presionó el botón "Seleccionar archivo". </w:t>
+              <w:lastRenderedPageBreak/>
+              <w:t xml:space="preserve">Satisfactorio. Se inició el sistema. Se seleccionó año, carrera, plan, luego </w:t>
+            </w:r>
+            <w:r>
+              <w:rPr>
+                <w:rFonts w:ascii="Arial" w:hAnsi="Arial"/>
+                <w:sz w:val="20"/>
+              </w:rPr>
+              <w:lastRenderedPageBreak/>
+              <w:t xml:space="preserve">se seleccionó la asignatura del programa (archivo) a subir. Se presionó el botón "Seleccionar archivo". </w:t>
             </w:r>
           </w:p>
           <w:p>
@@ -10325,6 +10252,7 @@
                 <w:rFonts w:ascii="Arial" w:hAnsi="Arial"/>
                 <w:sz w:val="20"/>
               </w:rPr>
+              <w:lastRenderedPageBreak/>
               <w:t>2</w:t>
             </w:r>
           </w:p>
@@ -11115,7 +11043,6 @@
                 <w:bCs/>
                 <w:sz w:val="20"/>
               </w:rPr>
-              <w:lastRenderedPageBreak/>
               <w:t xml:space="preserve">Fecha de Aprobación del Caso de Prueba: </w:t>
             </w:r>
             <w:r>
@@ -11762,129 +11689,6 @@
       <w:tr>
         <w:tc>
           <w:tcPr>
-            <w:tcW w:w="4904" w:type="dxa"/>
-            <w:gridSpan w:val="4"/>
-            <w:tcBorders>
-              <w:left w:val="single" w:sz="1" w:space="0" w:color="000000"/>
-              <w:bottom w:val="single" w:sz="1" w:space="0" w:color="000000"/>
-            </w:tcBorders>
-          </w:tcPr>
-          <w:p>
-            <w:pPr>
-              <w:pStyle w:val="TableContents"/>
-              <w:rPr>
-                <w:rFonts w:ascii="Arial" w:hAnsi="Arial"/>
-                <w:sz w:val="20"/>
-              </w:rPr>
-            </w:pPr>
-          </w:p>
-        </w:tc>
-        <w:tc>
-          <w:tcPr>
-            <w:tcW w:w="4027" w:type="dxa"/>
-            <w:gridSpan w:val="3"/>
-            <w:tcBorders>
-              <w:left w:val="single" w:sz="1" w:space="0" w:color="000000"/>
-              <w:bottom w:val="single" w:sz="1" w:space="0" w:color="000000"/>
-              <w:right w:val="single" w:sz="1" w:space="0" w:color="000000"/>
-            </w:tcBorders>
-          </w:tcPr>
-          <w:p>
-            <w:pPr>
-              <w:pStyle w:val="TableContents"/>
-              <w:rPr>
-                <w:rFonts w:ascii="Arial" w:hAnsi="Arial"/>
-                <w:sz w:val="20"/>
-              </w:rPr>
-            </w:pPr>
-          </w:p>
-        </w:tc>
-      </w:tr>
-      <w:tr>
-        <w:tc>
-          <w:tcPr>
-            <w:tcW w:w="4904" w:type="dxa"/>
-            <w:gridSpan w:val="4"/>
-            <w:tcBorders>
-              <w:left w:val="single" w:sz="1" w:space="0" w:color="000000"/>
-              <w:bottom w:val="single" w:sz="1" w:space="0" w:color="000000"/>
-            </w:tcBorders>
-          </w:tcPr>
-          <w:p>
-            <w:pPr>
-              <w:pStyle w:val="TableContents"/>
-              <w:rPr>
-                <w:rFonts w:ascii="Arial" w:hAnsi="Arial"/>
-                <w:sz w:val="20"/>
-              </w:rPr>
-            </w:pPr>
-          </w:p>
-        </w:tc>
-        <w:tc>
-          <w:tcPr>
-            <w:tcW w:w="4027" w:type="dxa"/>
-            <w:gridSpan w:val="3"/>
-            <w:tcBorders>
-              <w:left w:val="single" w:sz="1" w:space="0" w:color="000000"/>
-              <w:bottom w:val="single" w:sz="1" w:space="0" w:color="000000"/>
-              <w:right w:val="single" w:sz="1" w:space="0" w:color="000000"/>
-            </w:tcBorders>
-          </w:tcPr>
-          <w:p>
-            <w:pPr>
-              <w:pStyle w:val="TableContents"/>
-              <w:rPr>
-                <w:rFonts w:ascii="Arial" w:hAnsi="Arial"/>
-                <w:sz w:val="20"/>
-              </w:rPr>
-            </w:pPr>
-          </w:p>
-        </w:tc>
-      </w:tr>
-      <w:tr>
-        <w:tc>
-          <w:tcPr>
-            <w:tcW w:w="4904" w:type="dxa"/>
-            <w:gridSpan w:val="4"/>
-            <w:tcBorders>
-              <w:left w:val="single" w:sz="1" w:space="0" w:color="000000"/>
-              <w:bottom w:val="single" w:sz="1" w:space="0" w:color="000000"/>
-            </w:tcBorders>
-          </w:tcPr>
-          <w:p>
-            <w:pPr>
-              <w:pStyle w:val="TableContents"/>
-              <w:rPr>
-                <w:rFonts w:ascii="Arial" w:hAnsi="Arial"/>
-                <w:sz w:val="20"/>
-              </w:rPr>
-            </w:pPr>
-          </w:p>
-        </w:tc>
-        <w:tc>
-          <w:tcPr>
-            <w:tcW w:w="4027" w:type="dxa"/>
-            <w:gridSpan w:val="3"/>
-            <w:tcBorders>
-              <w:left w:val="single" w:sz="1" w:space="0" w:color="000000"/>
-              <w:bottom w:val="single" w:sz="1" w:space="0" w:color="000000"/>
-              <w:right w:val="single" w:sz="1" w:space="0" w:color="000000"/>
-            </w:tcBorders>
-          </w:tcPr>
-          <w:p>
-            <w:pPr>
-              <w:pStyle w:val="TableContents"/>
-              <w:rPr>
-                <w:rFonts w:ascii="Arial" w:hAnsi="Arial"/>
-                <w:sz w:val="20"/>
-              </w:rPr>
-            </w:pPr>
-          </w:p>
-        </w:tc>
-      </w:tr>
-      <w:tr>
-        <w:tc>
-          <w:tcPr>
             <w:tcW w:w="8931" w:type="dxa"/>
             <w:gridSpan w:val="7"/>
             <w:tcBorders>
@@ -12221,7 +12025,6 @@
                 <w:rFonts w:ascii="Arial" w:hAnsi="Arial"/>
                 <w:sz w:val="20"/>
               </w:rPr>
-              <w:lastRenderedPageBreak/>
               <w:t>Seleccionar carrera.</w:t>
             </w:r>
           </w:p>
@@ -12276,7 +12079,15 @@
                 <w:rFonts w:ascii="Arial" w:hAnsi="Arial"/>
                 <w:sz w:val="20"/>
               </w:rPr>
-              <w:t>Presionar botón "Seleccionar archivo"</w:t>
+              <w:t xml:space="preserve">Presionar botón "Seleccionar </w:t>
+            </w:r>
+            <w:r>
+              <w:rPr>
+                <w:rFonts w:ascii="Arial" w:hAnsi="Arial"/>
+                <w:sz w:val="20"/>
+              </w:rPr>
+              <w:lastRenderedPageBreak/>
+              <w:t>archivo"</w:t>
             </w:r>
           </w:p>
           <w:p>
@@ -12358,46 +12169,39 @@
                 <w:sz w:val="20"/>
               </w:rPr>
               <w:lastRenderedPageBreak/>
-              <w:t xml:space="preserve">Satisfactorio. Se inició el sistema. Se seleccionó </w:t>
-            </w:r>
+              <w:t xml:space="preserve">Satisfactorio. Se inició el sistema. Se seleccionó año, carrera, plan, luego se seleccionó la asignatura del programa (archivo) a subir. Se presionó el botón "Seleccionar archivo". </w:t>
+            </w:r>
+          </w:p>
+          <w:p>
+            <w:pPr>
+              <w:pStyle w:val="TableContents"/>
+              <w:rPr>
+                <w:rFonts w:ascii="Arial" w:hAnsi="Arial"/>
+                <w:sz w:val="20"/>
+              </w:rPr>
+            </w:pPr>
+            <w:r>
+              <w:rPr>
+                <w:rFonts w:ascii="Arial" w:hAnsi="Arial"/>
+                <w:sz w:val="20"/>
+              </w:rPr>
+              <w:t xml:space="preserve">Se seleccionó el archivo correspondiente desde el explorador de archivos. </w:t>
+            </w:r>
+          </w:p>
+          <w:p>
+            <w:pPr>
+              <w:pStyle w:val="TableContents"/>
+              <w:rPr>
+                <w:rFonts w:ascii="Arial" w:hAnsi="Arial"/>
+                <w:sz w:val="20"/>
+              </w:rPr>
+            </w:pPr>
             <w:r>
               <w:rPr>
                 <w:rFonts w:ascii="Arial" w:hAnsi="Arial"/>
                 <w:sz w:val="20"/>
               </w:rPr>
               <w:lastRenderedPageBreak/>
-              <w:t xml:space="preserve">año, carrera, plan, luego se seleccionó la asignatura del programa (archivo) a subir. Se presionó el botón "Seleccionar archivo". </w:t>
-            </w:r>
-          </w:p>
-          <w:p>
-            <w:pPr>
-              <w:pStyle w:val="TableContents"/>
-              <w:rPr>
-                <w:rFonts w:ascii="Arial" w:hAnsi="Arial"/>
-                <w:sz w:val="20"/>
-              </w:rPr>
-            </w:pPr>
-            <w:r>
-              <w:rPr>
-                <w:rFonts w:ascii="Arial" w:hAnsi="Arial"/>
-                <w:sz w:val="20"/>
-              </w:rPr>
-              <w:t xml:space="preserve">Se seleccionó el archivo correspondiente desde el explorador de archivos. </w:t>
-            </w:r>
-          </w:p>
-          <w:p>
-            <w:pPr>
-              <w:pStyle w:val="TableContents"/>
-              <w:rPr>
-                <w:rFonts w:ascii="Arial" w:hAnsi="Arial"/>
-                <w:sz w:val="20"/>
-              </w:rPr>
-            </w:pPr>
-            <w:r>
-              <w:rPr>
-                <w:rFonts w:ascii="Arial" w:hAnsi="Arial"/>
-                <w:sz w:val="20"/>
-              </w:rPr>
               <w:t>Se presionó el botón "subir programa", y el sistema subió exitosamente el archivo correspondiente.</w:t>
             </w:r>
           </w:p>
@@ -13283,129 +13087,6 @@
       <w:tr>
         <w:tc>
           <w:tcPr>
-            <w:tcW w:w="4904" w:type="dxa"/>
-            <w:gridSpan w:val="4"/>
-            <w:tcBorders>
-              <w:left w:val="single" w:sz="1" w:space="0" w:color="000000"/>
-              <w:bottom w:val="single" w:sz="1" w:space="0" w:color="000000"/>
-            </w:tcBorders>
-          </w:tcPr>
-          <w:p>
-            <w:pPr>
-              <w:pStyle w:val="TableContents"/>
-              <w:rPr>
-                <w:rFonts w:ascii="Arial" w:hAnsi="Arial"/>
-                <w:sz w:val="20"/>
-              </w:rPr>
-            </w:pPr>
-          </w:p>
-        </w:tc>
-        <w:tc>
-          <w:tcPr>
-            <w:tcW w:w="4027" w:type="dxa"/>
-            <w:gridSpan w:val="3"/>
-            <w:tcBorders>
-              <w:left w:val="single" w:sz="1" w:space="0" w:color="000000"/>
-              <w:bottom w:val="single" w:sz="1" w:space="0" w:color="000000"/>
-              <w:right w:val="single" w:sz="1" w:space="0" w:color="000000"/>
-            </w:tcBorders>
-          </w:tcPr>
-          <w:p>
-            <w:pPr>
-              <w:pStyle w:val="TableContents"/>
-              <w:rPr>
-                <w:rFonts w:ascii="Arial" w:hAnsi="Arial"/>
-                <w:sz w:val="20"/>
-              </w:rPr>
-            </w:pPr>
-          </w:p>
-        </w:tc>
-      </w:tr>
-      <w:tr>
-        <w:tc>
-          <w:tcPr>
-            <w:tcW w:w="4904" w:type="dxa"/>
-            <w:gridSpan w:val="4"/>
-            <w:tcBorders>
-              <w:left w:val="single" w:sz="1" w:space="0" w:color="000000"/>
-              <w:bottom w:val="single" w:sz="1" w:space="0" w:color="000000"/>
-            </w:tcBorders>
-          </w:tcPr>
-          <w:p>
-            <w:pPr>
-              <w:pStyle w:val="TableContents"/>
-              <w:rPr>
-                <w:rFonts w:ascii="Arial" w:hAnsi="Arial"/>
-                <w:sz w:val="20"/>
-              </w:rPr>
-            </w:pPr>
-          </w:p>
-        </w:tc>
-        <w:tc>
-          <w:tcPr>
-            <w:tcW w:w="4027" w:type="dxa"/>
-            <w:gridSpan w:val="3"/>
-            <w:tcBorders>
-              <w:left w:val="single" w:sz="1" w:space="0" w:color="000000"/>
-              <w:bottom w:val="single" w:sz="1" w:space="0" w:color="000000"/>
-              <w:right w:val="single" w:sz="1" w:space="0" w:color="000000"/>
-            </w:tcBorders>
-          </w:tcPr>
-          <w:p>
-            <w:pPr>
-              <w:pStyle w:val="TableContents"/>
-              <w:rPr>
-                <w:rFonts w:ascii="Arial" w:hAnsi="Arial"/>
-                <w:sz w:val="20"/>
-              </w:rPr>
-            </w:pPr>
-          </w:p>
-        </w:tc>
-      </w:tr>
-      <w:tr>
-        <w:tc>
-          <w:tcPr>
-            <w:tcW w:w="4904" w:type="dxa"/>
-            <w:gridSpan w:val="4"/>
-            <w:tcBorders>
-              <w:left w:val="single" w:sz="1" w:space="0" w:color="000000"/>
-              <w:bottom w:val="single" w:sz="1" w:space="0" w:color="000000"/>
-            </w:tcBorders>
-          </w:tcPr>
-          <w:p>
-            <w:pPr>
-              <w:pStyle w:val="TableContents"/>
-              <w:rPr>
-                <w:rFonts w:ascii="Arial" w:hAnsi="Arial"/>
-                <w:sz w:val="20"/>
-              </w:rPr>
-            </w:pPr>
-          </w:p>
-        </w:tc>
-        <w:tc>
-          <w:tcPr>
-            <w:tcW w:w="4027" w:type="dxa"/>
-            <w:gridSpan w:val="3"/>
-            <w:tcBorders>
-              <w:left w:val="single" w:sz="1" w:space="0" w:color="000000"/>
-              <w:bottom w:val="single" w:sz="1" w:space="0" w:color="000000"/>
-              <w:right w:val="single" w:sz="1" w:space="0" w:color="000000"/>
-            </w:tcBorders>
-          </w:tcPr>
-          <w:p>
-            <w:pPr>
-              <w:pStyle w:val="TableContents"/>
-              <w:rPr>
-                <w:rFonts w:ascii="Arial" w:hAnsi="Arial"/>
-                <w:sz w:val="20"/>
-              </w:rPr>
-            </w:pPr>
-          </w:p>
-        </w:tc>
-      </w:tr>
-      <w:tr>
-        <w:tc>
-          <w:tcPr>
             <w:tcW w:w="8931" w:type="dxa"/>
             <w:gridSpan w:val="7"/>
             <w:tcBorders>
@@ -13778,15 +13459,7 @@
                 <w:rFonts w:ascii="Arial" w:hAnsi="Arial"/>
                 <w:sz w:val="20"/>
               </w:rPr>
-              <w:t xml:space="preserve">Seleccionar asignatura del </w:t>
-            </w:r>
-            <w:r>
-              <w:rPr>
-                <w:rFonts w:ascii="Arial" w:hAnsi="Arial"/>
-                <w:sz w:val="20"/>
-              </w:rPr>
-              <w:lastRenderedPageBreak/>
-              <w:t xml:space="preserve">programa (archivo) a subir. </w:t>
+              <w:t xml:space="preserve">Seleccionar asignatura del programa (archivo) a subir. </w:t>
             </w:r>
           </w:p>
           <w:p>
@@ -13822,6 +13495,7 @@
                 <w:rFonts w:ascii="Arial" w:hAnsi="Arial"/>
                 <w:sz w:val="20"/>
               </w:rPr>
+              <w:lastRenderedPageBreak/>
               <w:t>Seleccionar el archivo correspondiente desde el explorador.</w:t>
             </w:r>
           </w:p>
@@ -13886,7 +13560,23 @@
                 <w:sz w:val="20"/>
               </w:rPr>
               <w:lastRenderedPageBreak/>
-              <w:t xml:space="preserve">Satisfactorio. Se inició el sistema. Se seleccionó año, carrera, plan, luego se seleccionó la asignatura del programa (archivo) a subir. Se </w:t>
+              <w:t xml:space="preserve">Satisfactorio. Se inició el sistema. Se seleccionó año, carrera, plan, luego se seleccionó la asignatura del programa (archivo) a subir. Se presionó el botón "Seleccionar archivo". </w:t>
+            </w:r>
+          </w:p>
+          <w:p>
+            <w:pPr>
+              <w:pStyle w:val="TableContents"/>
+              <w:rPr>
+                <w:rFonts w:ascii="Arial" w:hAnsi="Arial"/>
+                <w:sz w:val="20"/>
+              </w:rPr>
+            </w:pPr>
+            <w:r>
+              <w:rPr>
+                <w:rFonts w:ascii="Arial" w:hAnsi="Arial"/>
+                <w:sz w:val="20"/>
+              </w:rPr>
+              <w:t xml:space="preserve">Se seleccionó el archivo correspondiente desde el </w:t>
             </w:r>
             <w:r>
               <w:rPr>
@@ -13894,23 +13584,7 @@
                 <w:sz w:val="20"/>
               </w:rPr>
               <w:lastRenderedPageBreak/>
-              <w:t xml:space="preserve">presionó el botón "Seleccionar archivo". </w:t>
-            </w:r>
-          </w:p>
-          <w:p>
-            <w:pPr>
-              <w:pStyle w:val="TableContents"/>
-              <w:rPr>
-                <w:rFonts w:ascii="Arial" w:hAnsi="Arial"/>
-                <w:sz w:val="20"/>
-              </w:rPr>
-            </w:pPr>
-            <w:r>
-              <w:rPr>
-                <w:rFonts w:ascii="Arial" w:hAnsi="Arial"/>
-                <w:sz w:val="20"/>
-              </w:rPr>
-              <w:t xml:space="preserve">Se seleccionó el archivo correspondiente desde el explorador de archivos. </w:t>
+              <w:t xml:space="preserve">explorador de archivos. </w:t>
             </w:r>
           </w:p>
           <w:p>
@@ -14682,7 +14356,6 @@
               <w:t xml:space="preserve">Fecha de Ejecución: </w:t>
             </w:r>
             <w:r>
-              <w:lastRenderedPageBreak/>
               <w:t>15/11/2018</w:t>
             </w:r>
           </w:p>
@@ -14717,7 +14390,6 @@
                 <w:bCs/>
                 <w:sz w:val="20"/>
               </w:rPr>
-              <w:lastRenderedPageBreak/>
               <w:t>Condición(es) para que se ejecute el Caso de Prueba:</w:t>
             </w:r>
           </w:p>
@@ -14761,6 +14433,7 @@
                     <w:pStyle w:val="PSI-Normal"/>
                   </w:pPr>
                   <w:r>
+                    <w:lastRenderedPageBreak/>
                     <w:t xml:space="preserve">Se deben cumplir con los recursos necesarios en cuanto a software, hardware y configuraciones necesarias para que se pueda ejecutar este caso de prueba. </w:t>
                   </w:r>
                 </w:p>
@@ -14811,129 +14484,6 @@
             <w:r>
               <w:t xml:space="preserve"> </w:t>
             </w:r>
-          </w:p>
-        </w:tc>
-      </w:tr>
-      <w:tr>
-        <w:tc>
-          <w:tcPr>
-            <w:tcW w:w="4904" w:type="dxa"/>
-            <w:gridSpan w:val="4"/>
-            <w:tcBorders>
-              <w:left w:val="single" w:sz="1" w:space="0" w:color="000000"/>
-              <w:bottom w:val="single" w:sz="1" w:space="0" w:color="000000"/>
-            </w:tcBorders>
-          </w:tcPr>
-          <w:p>
-            <w:pPr>
-              <w:pStyle w:val="TableContents"/>
-              <w:rPr>
-                <w:rFonts w:ascii="Arial" w:hAnsi="Arial"/>
-                <w:sz w:val="20"/>
-              </w:rPr>
-            </w:pPr>
-          </w:p>
-        </w:tc>
-        <w:tc>
-          <w:tcPr>
-            <w:tcW w:w="4027" w:type="dxa"/>
-            <w:gridSpan w:val="3"/>
-            <w:tcBorders>
-              <w:left w:val="single" w:sz="1" w:space="0" w:color="000000"/>
-              <w:bottom w:val="single" w:sz="1" w:space="0" w:color="000000"/>
-              <w:right w:val="single" w:sz="1" w:space="0" w:color="000000"/>
-            </w:tcBorders>
-          </w:tcPr>
-          <w:p>
-            <w:pPr>
-              <w:pStyle w:val="TableContents"/>
-              <w:rPr>
-                <w:rFonts w:ascii="Arial" w:hAnsi="Arial"/>
-                <w:sz w:val="20"/>
-              </w:rPr>
-            </w:pPr>
-          </w:p>
-        </w:tc>
-      </w:tr>
-      <w:tr>
-        <w:tc>
-          <w:tcPr>
-            <w:tcW w:w="4904" w:type="dxa"/>
-            <w:gridSpan w:val="4"/>
-            <w:tcBorders>
-              <w:left w:val="single" w:sz="1" w:space="0" w:color="000000"/>
-              <w:bottom w:val="single" w:sz="1" w:space="0" w:color="000000"/>
-            </w:tcBorders>
-          </w:tcPr>
-          <w:p>
-            <w:pPr>
-              <w:pStyle w:val="TableContents"/>
-              <w:rPr>
-                <w:rFonts w:ascii="Arial" w:hAnsi="Arial"/>
-                <w:sz w:val="20"/>
-              </w:rPr>
-            </w:pPr>
-          </w:p>
-        </w:tc>
-        <w:tc>
-          <w:tcPr>
-            <w:tcW w:w="4027" w:type="dxa"/>
-            <w:gridSpan w:val="3"/>
-            <w:tcBorders>
-              <w:left w:val="single" w:sz="1" w:space="0" w:color="000000"/>
-              <w:bottom w:val="single" w:sz="1" w:space="0" w:color="000000"/>
-              <w:right w:val="single" w:sz="1" w:space="0" w:color="000000"/>
-            </w:tcBorders>
-          </w:tcPr>
-          <w:p>
-            <w:pPr>
-              <w:pStyle w:val="TableContents"/>
-              <w:rPr>
-                <w:rFonts w:ascii="Arial" w:hAnsi="Arial"/>
-                <w:sz w:val="20"/>
-              </w:rPr>
-            </w:pPr>
-          </w:p>
-        </w:tc>
-      </w:tr>
-      <w:tr>
-        <w:tc>
-          <w:tcPr>
-            <w:tcW w:w="4904" w:type="dxa"/>
-            <w:gridSpan w:val="4"/>
-            <w:tcBorders>
-              <w:left w:val="single" w:sz="1" w:space="0" w:color="000000"/>
-              <w:bottom w:val="single" w:sz="1" w:space="0" w:color="000000"/>
-            </w:tcBorders>
-          </w:tcPr>
-          <w:p>
-            <w:pPr>
-              <w:pStyle w:val="TableContents"/>
-              <w:rPr>
-                <w:rFonts w:ascii="Arial" w:hAnsi="Arial"/>
-                <w:sz w:val="20"/>
-              </w:rPr>
-            </w:pPr>
-          </w:p>
-        </w:tc>
-        <w:tc>
-          <w:tcPr>
-            <w:tcW w:w="4027" w:type="dxa"/>
-            <w:gridSpan w:val="3"/>
-            <w:tcBorders>
-              <w:left w:val="single" w:sz="1" w:space="0" w:color="000000"/>
-              <w:bottom w:val="single" w:sz="1" w:space="0" w:color="000000"/>
-              <w:right w:val="single" w:sz="1" w:space="0" w:color="000000"/>
-            </w:tcBorders>
-          </w:tcPr>
-          <w:p>
-            <w:pPr>
-              <w:pStyle w:val="TableContents"/>
-              <w:rPr>
-                <w:rFonts w:ascii="Arial" w:hAnsi="Arial"/>
-                <w:sz w:val="20"/>
-              </w:rPr>
-            </w:pPr>
           </w:p>
         </w:tc>
       </w:tr>
@@ -16352,129 +15902,6 @@
       <w:tr>
         <w:tc>
           <w:tcPr>
-            <w:tcW w:w="4904" w:type="dxa"/>
-            <w:gridSpan w:val="4"/>
-            <w:tcBorders>
-              <w:left w:val="single" w:sz="1" w:space="0" w:color="000000"/>
-              <w:bottom w:val="single" w:sz="1" w:space="0" w:color="000000"/>
-            </w:tcBorders>
-          </w:tcPr>
-          <w:p>
-            <w:pPr>
-              <w:pStyle w:val="TableContents"/>
-              <w:rPr>
-                <w:rFonts w:ascii="Arial" w:hAnsi="Arial"/>
-                <w:sz w:val="20"/>
-              </w:rPr>
-            </w:pPr>
-          </w:p>
-        </w:tc>
-        <w:tc>
-          <w:tcPr>
-            <w:tcW w:w="4027" w:type="dxa"/>
-            <w:gridSpan w:val="3"/>
-            <w:tcBorders>
-              <w:left w:val="single" w:sz="1" w:space="0" w:color="000000"/>
-              <w:bottom w:val="single" w:sz="1" w:space="0" w:color="000000"/>
-              <w:right w:val="single" w:sz="1" w:space="0" w:color="000000"/>
-            </w:tcBorders>
-          </w:tcPr>
-          <w:p>
-            <w:pPr>
-              <w:pStyle w:val="TableContents"/>
-              <w:rPr>
-                <w:rFonts w:ascii="Arial" w:hAnsi="Arial"/>
-                <w:sz w:val="20"/>
-              </w:rPr>
-            </w:pPr>
-          </w:p>
-        </w:tc>
-      </w:tr>
-      <w:tr>
-        <w:tc>
-          <w:tcPr>
-            <w:tcW w:w="4904" w:type="dxa"/>
-            <w:gridSpan w:val="4"/>
-            <w:tcBorders>
-              <w:left w:val="single" w:sz="1" w:space="0" w:color="000000"/>
-              <w:bottom w:val="single" w:sz="1" w:space="0" w:color="000000"/>
-            </w:tcBorders>
-          </w:tcPr>
-          <w:p>
-            <w:pPr>
-              <w:pStyle w:val="TableContents"/>
-              <w:rPr>
-                <w:rFonts w:ascii="Arial" w:hAnsi="Arial"/>
-                <w:sz w:val="20"/>
-              </w:rPr>
-            </w:pPr>
-          </w:p>
-        </w:tc>
-        <w:tc>
-          <w:tcPr>
-            <w:tcW w:w="4027" w:type="dxa"/>
-            <w:gridSpan w:val="3"/>
-            <w:tcBorders>
-              <w:left w:val="single" w:sz="1" w:space="0" w:color="000000"/>
-              <w:bottom w:val="single" w:sz="1" w:space="0" w:color="000000"/>
-              <w:right w:val="single" w:sz="1" w:space="0" w:color="000000"/>
-            </w:tcBorders>
-          </w:tcPr>
-          <w:p>
-            <w:pPr>
-              <w:pStyle w:val="TableContents"/>
-              <w:rPr>
-                <w:rFonts w:ascii="Arial" w:hAnsi="Arial"/>
-                <w:sz w:val="20"/>
-              </w:rPr>
-            </w:pPr>
-          </w:p>
-        </w:tc>
-      </w:tr>
-      <w:tr>
-        <w:tc>
-          <w:tcPr>
-            <w:tcW w:w="4904" w:type="dxa"/>
-            <w:gridSpan w:val="4"/>
-            <w:tcBorders>
-              <w:left w:val="single" w:sz="1" w:space="0" w:color="000000"/>
-              <w:bottom w:val="single" w:sz="1" w:space="0" w:color="000000"/>
-            </w:tcBorders>
-          </w:tcPr>
-          <w:p>
-            <w:pPr>
-              <w:pStyle w:val="TableContents"/>
-              <w:rPr>
-                <w:rFonts w:ascii="Arial" w:hAnsi="Arial"/>
-                <w:sz w:val="20"/>
-              </w:rPr>
-            </w:pPr>
-          </w:p>
-        </w:tc>
-        <w:tc>
-          <w:tcPr>
-            <w:tcW w:w="4027" w:type="dxa"/>
-            <w:gridSpan w:val="3"/>
-            <w:tcBorders>
-              <w:left w:val="single" w:sz="1" w:space="0" w:color="000000"/>
-              <w:bottom w:val="single" w:sz="1" w:space="0" w:color="000000"/>
-              <w:right w:val="single" w:sz="1" w:space="0" w:color="000000"/>
-            </w:tcBorders>
-          </w:tcPr>
-          <w:p>
-            <w:pPr>
-              <w:pStyle w:val="TableContents"/>
-              <w:rPr>
-                <w:rFonts w:ascii="Arial" w:hAnsi="Arial"/>
-                <w:sz w:val="20"/>
-              </w:rPr>
-            </w:pPr>
-          </w:p>
-        </w:tc>
-      </w:tr>
-      <w:tr>
-        <w:tc>
-          <w:tcPr>
             <w:tcW w:w="8931" w:type="dxa"/>
             <w:gridSpan w:val="7"/>
             <w:tcBorders>
@@ -16829,7 +16256,6 @@
                 <w:rFonts w:ascii="Arial" w:hAnsi="Arial"/>
                 <w:sz w:val="20"/>
               </w:rPr>
-              <w:lastRenderedPageBreak/>
               <w:t>Seleccionar plan.</w:t>
             </w:r>
           </w:p>
@@ -16866,6 +16292,7 @@
                 <w:rFonts w:ascii="Arial" w:hAnsi="Arial"/>
                 <w:sz w:val="20"/>
               </w:rPr>
+              <w:lastRenderedPageBreak/>
               <w:t>Presionar botón "Seleccionar archivo"</w:t>
             </w:r>
           </w:p>
@@ -16948,30 +16375,23 @@
                 <w:sz w:val="20"/>
               </w:rPr>
               <w:lastRenderedPageBreak/>
-              <w:t xml:space="preserve">Satisfactorio. Se inició el sistema. Se seleccionó año, carrera, plan, luego </w:t>
-            </w:r>
+              <w:t xml:space="preserve">Satisfactorio. Se inició el sistema. Se seleccionó año, carrera, plan, luego se seleccionó la asignatura del programa (archivo) a subir. Se presionó el botón "Seleccionar archivo". </w:t>
+            </w:r>
+          </w:p>
+          <w:p>
+            <w:pPr>
+              <w:pStyle w:val="TableContents"/>
+              <w:rPr>
+                <w:rFonts w:ascii="Arial" w:hAnsi="Arial"/>
+                <w:sz w:val="20"/>
+              </w:rPr>
+            </w:pPr>
             <w:r>
               <w:rPr>
                 <w:rFonts w:ascii="Arial" w:hAnsi="Arial"/>
                 <w:sz w:val="20"/>
               </w:rPr>
               <w:lastRenderedPageBreak/>
-              <w:t xml:space="preserve">se seleccionó la asignatura del programa (archivo) a subir. Se presionó el botón "Seleccionar archivo". </w:t>
-            </w:r>
-          </w:p>
-          <w:p>
-            <w:pPr>
-              <w:pStyle w:val="TableContents"/>
-              <w:rPr>
-                <w:rFonts w:ascii="Arial" w:hAnsi="Arial"/>
-                <w:sz w:val="20"/>
-              </w:rPr>
-            </w:pPr>
-            <w:r>
-              <w:rPr>
-                <w:rFonts w:ascii="Arial" w:hAnsi="Arial"/>
-                <w:sz w:val="20"/>
-              </w:rPr>
               <w:t xml:space="preserve">Se seleccionó el archivo correspondiente desde el explorador de archivos. </w:t>
             </w:r>
           </w:p>
@@ -17660,7 +17080,6 @@
               <w:rPr>
                 <w:b/>
               </w:rPr>
-              <w:lastRenderedPageBreak/>
               <w:t xml:space="preserve">Versión del Caso de Prueba: </w:t>
             </w:r>
             <w:r>
@@ -17752,6 +17171,7 @@
                 <w:bCs/>
                 <w:sz w:val="20"/>
               </w:rPr>
+              <w:lastRenderedPageBreak/>
               <w:t>Condición(es) para que se ejecute el Caso de Prueba:</w:t>
             </w:r>
           </w:p>
@@ -17825,129 +17245,6 @@
           <w:p>
             <w:pPr>
               <w:pStyle w:val="PSI-Normal"/>
-            </w:pPr>
-          </w:p>
-        </w:tc>
-      </w:tr>
-      <w:tr>
-        <w:tc>
-          <w:tcPr>
-            <w:tcW w:w="4904" w:type="dxa"/>
-            <w:gridSpan w:val="4"/>
-            <w:tcBorders>
-              <w:left w:val="single" w:sz="1" w:space="0" w:color="000000"/>
-              <w:bottom w:val="single" w:sz="1" w:space="0" w:color="000000"/>
-            </w:tcBorders>
-          </w:tcPr>
-          <w:p>
-            <w:pPr>
-              <w:pStyle w:val="TableContents"/>
-              <w:rPr>
-                <w:rFonts w:ascii="Arial" w:hAnsi="Arial"/>
-                <w:sz w:val="20"/>
-              </w:rPr>
-            </w:pPr>
-          </w:p>
-        </w:tc>
-        <w:tc>
-          <w:tcPr>
-            <w:tcW w:w="4027" w:type="dxa"/>
-            <w:gridSpan w:val="3"/>
-            <w:tcBorders>
-              <w:left w:val="single" w:sz="1" w:space="0" w:color="000000"/>
-              <w:bottom w:val="single" w:sz="1" w:space="0" w:color="000000"/>
-              <w:right w:val="single" w:sz="1" w:space="0" w:color="000000"/>
-            </w:tcBorders>
-          </w:tcPr>
-          <w:p>
-            <w:pPr>
-              <w:pStyle w:val="TableContents"/>
-              <w:rPr>
-                <w:rFonts w:ascii="Arial" w:hAnsi="Arial"/>
-                <w:sz w:val="20"/>
-              </w:rPr>
-            </w:pPr>
-          </w:p>
-        </w:tc>
-      </w:tr>
-      <w:tr>
-        <w:tc>
-          <w:tcPr>
-            <w:tcW w:w="4904" w:type="dxa"/>
-            <w:gridSpan w:val="4"/>
-            <w:tcBorders>
-              <w:left w:val="single" w:sz="1" w:space="0" w:color="000000"/>
-              <w:bottom w:val="single" w:sz="1" w:space="0" w:color="000000"/>
-            </w:tcBorders>
-          </w:tcPr>
-          <w:p>
-            <w:pPr>
-              <w:pStyle w:val="TableContents"/>
-              <w:rPr>
-                <w:rFonts w:ascii="Arial" w:hAnsi="Arial"/>
-                <w:sz w:val="20"/>
-              </w:rPr>
-            </w:pPr>
-          </w:p>
-        </w:tc>
-        <w:tc>
-          <w:tcPr>
-            <w:tcW w:w="4027" w:type="dxa"/>
-            <w:gridSpan w:val="3"/>
-            <w:tcBorders>
-              <w:left w:val="single" w:sz="1" w:space="0" w:color="000000"/>
-              <w:bottom w:val="single" w:sz="1" w:space="0" w:color="000000"/>
-              <w:right w:val="single" w:sz="1" w:space="0" w:color="000000"/>
-            </w:tcBorders>
-          </w:tcPr>
-          <w:p>
-            <w:pPr>
-              <w:pStyle w:val="TableContents"/>
-              <w:rPr>
-                <w:rFonts w:ascii="Arial" w:hAnsi="Arial"/>
-                <w:sz w:val="20"/>
-              </w:rPr>
-            </w:pPr>
-          </w:p>
-        </w:tc>
-      </w:tr>
-      <w:tr>
-        <w:tc>
-          <w:tcPr>
-            <w:tcW w:w="4904" w:type="dxa"/>
-            <w:gridSpan w:val="4"/>
-            <w:tcBorders>
-              <w:left w:val="single" w:sz="1" w:space="0" w:color="000000"/>
-              <w:bottom w:val="single" w:sz="1" w:space="0" w:color="000000"/>
-            </w:tcBorders>
-          </w:tcPr>
-          <w:p>
-            <w:pPr>
-              <w:pStyle w:val="TableContents"/>
-              <w:rPr>
-                <w:rFonts w:ascii="Arial" w:hAnsi="Arial"/>
-                <w:sz w:val="20"/>
-              </w:rPr>
-            </w:pPr>
-          </w:p>
-        </w:tc>
-        <w:tc>
-          <w:tcPr>
-            <w:tcW w:w="4027" w:type="dxa"/>
-            <w:gridSpan w:val="3"/>
-            <w:tcBorders>
-              <w:left w:val="single" w:sz="1" w:space="0" w:color="000000"/>
-              <w:bottom w:val="single" w:sz="1" w:space="0" w:color="000000"/>
-              <w:right w:val="single" w:sz="1" w:space="0" w:color="000000"/>
-            </w:tcBorders>
-          </w:tcPr>
-          <w:p>
-            <w:pPr>
-              <w:pStyle w:val="TableContents"/>
-              <w:rPr>
-                <w:rFonts w:ascii="Arial" w:hAnsi="Arial"/>
-                <w:sz w:val="20"/>
-              </w:rPr>
             </w:pPr>
           </w:p>
         </w:tc>
@@ -19260,189 +18557,220 @@
       <w:tr>
         <w:tc>
           <w:tcPr>
-            <w:tcW w:w="4904" w:type="dxa"/>
-            <w:gridSpan w:val="4"/>
-            <w:tcBorders>
-              <w:left w:val="single" w:sz="1" w:space="0" w:color="000000"/>
-              <w:bottom w:val="single" w:sz="1" w:space="0" w:color="000000"/>
-            </w:tcBorders>
-          </w:tcPr>
-          <w:p>
-            <w:pPr>
-              <w:pStyle w:val="TableContents"/>
-              <w:rPr>
-                <w:rFonts w:ascii="Arial" w:hAnsi="Arial"/>
-                <w:sz w:val="20"/>
-              </w:rPr>
-            </w:pPr>
-          </w:p>
-        </w:tc>
-        <w:tc>
-          <w:tcPr>
-            <w:tcW w:w="4027" w:type="dxa"/>
-            <w:gridSpan w:val="3"/>
+            <w:tcW w:w="8931" w:type="dxa"/>
+            <w:gridSpan w:val="7"/>
             <w:tcBorders>
               <w:left w:val="single" w:sz="1" w:space="0" w:color="000000"/>
               <w:bottom w:val="single" w:sz="1" w:space="0" w:color="000000"/>
               <w:right w:val="single" w:sz="1" w:space="0" w:color="000000"/>
             </w:tcBorders>
-          </w:tcPr>
-          <w:p>
-            <w:pPr>
-              <w:pStyle w:val="TableContents"/>
-              <w:rPr>
-                <w:rFonts w:ascii="Arial" w:hAnsi="Arial"/>
-                <w:sz w:val="20"/>
-              </w:rPr>
-            </w:pPr>
+            <w:shd w:val="clear" w:color="auto" w:fill="E6E6E6"/>
+          </w:tcPr>
+          <w:p>
+            <w:pPr>
+              <w:pStyle w:val="TableContents"/>
+              <w:rPr>
+                <w:rFonts w:ascii="Arial" w:hAnsi="Arial"/>
+                <w:b/>
+                <w:bCs/>
+                <w:sz w:val="20"/>
+              </w:rPr>
+            </w:pPr>
+            <w:r>
+              <w:rPr>
+                <w:rFonts w:ascii="Arial" w:hAnsi="Arial"/>
+                <w:b/>
+                <w:bCs/>
+                <w:sz w:val="20"/>
+              </w:rPr>
+              <w:t>Para la Ejecución del Caso de Prueba:</w:t>
+            </w:r>
           </w:p>
         </w:tc>
       </w:tr>
       <w:tr>
         <w:tc>
           <w:tcPr>
-            <w:tcW w:w="4904" w:type="dxa"/>
-            <w:gridSpan w:val="4"/>
-            <w:tcBorders>
-              <w:left w:val="single" w:sz="1" w:space="0" w:color="000000"/>
-              <w:bottom w:val="single" w:sz="1" w:space="0" w:color="000000"/>
-            </w:tcBorders>
-          </w:tcPr>
-          <w:p>
-            <w:pPr>
-              <w:pStyle w:val="TableContents"/>
-              <w:rPr>
-                <w:rFonts w:ascii="Arial" w:hAnsi="Arial"/>
-                <w:sz w:val="20"/>
-              </w:rPr>
-            </w:pPr>
-          </w:p>
-        </w:tc>
-        <w:tc>
-          <w:tcPr>
-            <w:tcW w:w="4027" w:type="dxa"/>
-            <w:gridSpan w:val="3"/>
+            <w:tcW w:w="851" w:type="dxa"/>
+            <w:tcBorders>
+              <w:left w:val="single" w:sz="1" w:space="0" w:color="000000"/>
+              <w:bottom w:val="single" w:sz="1" w:space="0" w:color="000000"/>
+            </w:tcBorders>
+            <w:shd w:val="clear" w:color="auto" w:fill="808080"/>
+          </w:tcPr>
+          <w:p>
+            <w:pPr>
+              <w:pStyle w:val="TableContents"/>
+              <w:jc w:val="center"/>
+              <w:rPr>
+                <w:rFonts w:ascii="Arial" w:hAnsi="Arial"/>
+                <w:b/>
+                <w:bCs/>
+                <w:sz w:val="20"/>
+              </w:rPr>
+            </w:pPr>
+            <w:r>
+              <w:rPr>
+                <w:rFonts w:ascii="Arial" w:hAnsi="Arial"/>
+                <w:b/>
+                <w:bCs/>
+                <w:sz w:val="20"/>
+              </w:rPr>
+              <w:t>Nro. Paso Flujo</w:t>
+            </w:r>
+          </w:p>
+        </w:tc>
+        <w:tc>
+          <w:tcPr>
+            <w:tcW w:w="1559" w:type="dxa"/>
+            <w:tcBorders>
+              <w:left w:val="single" w:sz="1" w:space="0" w:color="000000"/>
+              <w:bottom w:val="single" w:sz="1" w:space="0" w:color="000000"/>
+            </w:tcBorders>
+            <w:shd w:val="clear" w:color="auto" w:fill="808080"/>
+          </w:tcPr>
+          <w:p>
+            <w:pPr>
+              <w:pStyle w:val="TableContents"/>
+              <w:jc w:val="center"/>
+              <w:rPr>
+                <w:rFonts w:ascii="Arial" w:hAnsi="Arial"/>
+                <w:b/>
+                <w:bCs/>
+                <w:sz w:val="20"/>
+              </w:rPr>
+            </w:pPr>
+            <w:r>
+              <w:rPr>
+                <w:rFonts w:ascii="Arial" w:hAnsi="Arial"/>
+                <w:b/>
+                <w:bCs/>
+                <w:sz w:val="20"/>
+              </w:rPr>
+              <w:t>Condición</w:t>
+            </w:r>
+          </w:p>
+        </w:tc>
+        <w:tc>
+          <w:tcPr>
+            <w:tcW w:w="1559" w:type="dxa"/>
+            <w:tcBorders>
+              <w:left w:val="single" w:sz="1" w:space="0" w:color="000000"/>
+              <w:bottom w:val="single" w:sz="1" w:space="0" w:color="000000"/>
+            </w:tcBorders>
+            <w:shd w:val="clear" w:color="auto" w:fill="808080"/>
+          </w:tcPr>
+          <w:p>
+            <w:pPr>
+              <w:pStyle w:val="TableContents"/>
+              <w:jc w:val="center"/>
+              <w:rPr>
+                <w:rFonts w:ascii="Arial" w:hAnsi="Arial"/>
+                <w:b/>
+                <w:bCs/>
+                <w:sz w:val="20"/>
+              </w:rPr>
+            </w:pPr>
+            <w:r>
+              <w:rPr>
+                <w:rFonts w:ascii="Arial" w:hAnsi="Arial"/>
+                <w:b/>
+                <w:bCs/>
+                <w:sz w:val="20"/>
+              </w:rPr>
+              <w:t>Valor(es)</w:t>
+            </w:r>
+          </w:p>
+        </w:tc>
+        <w:tc>
+          <w:tcPr>
+            <w:tcW w:w="2410" w:type="dxa"/>
+            <w:gridSpan w:val="2"/>
+            <w:tcBorders>
+              <w:left w:val="single" w:sz="1" w:space="0" w:color="000000"/>
+              <w:bottom w:val="single" w:sz="1" w:space="0" w:color="000000"/>
+            </w:tcBorders>
+            <w:shd w:val="clear" w:color="auto" w:fill="808080"/>
+          </w:tcPr>
+          <w:p>
+            <w:pPr>
+              <w:pStyle w:val="TableContents"/>
+              <w:jc w:val="center"/>
+              <w:rPr>
+                <w:rFonts w:ascii="Arial" w:hAnsi="Arial"/>
+                <w:b/>
+                <w:bCs/>
+                <w:sz w:val="20"/>
+              </w:rPr>
+            </w:pPr>
+            <w:r>
+              <w:rPr>
+                <w:rFonts w:ascii="Arial" w:hAnsi="Arial"/>
+                <w:b/>
+                <w:bCs/>
+                <w:sz w:val="20"/>
+              </w:rPr>
+              <w:t>Resultado Esperado</w:t>
+            </w:r>
+          </w:p>
+        </w:tc>
+        <w:tc>
+          <w:tcPr>
+            <w:tcW w:w="2552" w:type="dxa"/>
+            <w:gridSpan w:val="2"/>
             <w:tcBorders>
               <w:left w:val="single" w:sz="1" w:space="0" w:color="000000"/>
               <w:bottom w:val="single" w:sz="1" w:space="0" w:color="000000"/>
               <w:right w:val="single" w:sz="1" w:space="0" w:color="000000"/>
             </w:tcBorders>
-          </w:tcPr>
-          <w:p>
-            <w:pPr>
-              <w:pStyle w:val="TableContents"/>
-              <w:rPr>
-                <w:rFonts w:ascii="Arial" w:hAnsi="Arial"/>
-                <w:sz w:val="20"/>
-              </w:rPr>
-            </w:pPr>
+            <w:shd w:val="clear" w:color="auto" w:fill="808080"/>
+          </w:tcPr>
+          <w:p>
+            <w:pPr>
+              <w:pStyle w:val="TableContents"/>
+              <w:jc w:val="center"/>
+              <w:rPr>
+                <w:rFonts w:ascii="Arial" w:hAnsi="Arial"/>
+                <w:b/>
+                <w:bCs/>
+                <w:sz w:val="20"/>
+              </w:rPr>
+            </w:pPr>
+            <w:r>
+              <w:rPr>
+                <w:rFonts w:ascii="Arial" w:hAnsi="Arial"/>
+                <w:b/>
+                <w:bCs/>
+                <w:sz w:val="20"/>
+              </w:rPr>
+              <w:t>Resultado Obtenido</w:t>
+            </w:r>
           </w:p>
         </w:tc>
       </w:tr>
       <w:tr>
         <w:tc>
           <w:tcPr>
-            <w:tcW w:w="4904" w:type="dxa"/>
-            <w:gridSpan w:val="4"/>
-            <w:tcBorders>
-              <w:left w:val="single" w:sz="1" w:space="0" w:color="000000"/>
-              <w:bottom w:val="single" w:sz="1" w:space="0" w:color="000000"/>
-            </w:tcBorders>
-          </w:tcPr>
-          <w:p>
-            <w:pPr>
-              <w:pStyle w:val="TableContents"/>
-              <w:rPr>
-                <w:rFonts w:ascii="Arial" w:hAnsi="Arial"/>
-                <w:sz w:val="20"/>
-              </w:rPr>
-            </w:pPr>
-          </w:p>
-        </w:tc>
-        <w:tc>
-          <w:tcPr>
-            <w:tcW w:w="4027" w:type="dxa"/>
-            <w:gridSpan w:val="3"/>
-            <w:tcBorders>
-              <w:left w:val="single" w:sz="1" w:space="0" w:color="000000"/>
-              <w:bottom w:val="single" w:sz="1" w:space="0" w:color="000000"/>
-              <w:right w:val="single" w:sz="1" w:space="0" w:color="000000"/>
-            </w:tcBorders>
-          </w:tcPr>
-          <w:p>
-            <w:pPr>
-              <w:pStyle w:val="TableContents"/>
-              <w:rPr>
-                <w:rFonts w:ascii="Arial" w:hAnsi="Arial"/>
-                <w:sz w:val="20"/>
-              </w:rPr>
-            </w:pPr>
-          </w:p>
-        </w:tc>
-      </w:tr>
-      <w:tr>
-        <w:tc>
-          <w:tcPr>
-            <w:tcW w:w="8931" w:type="dxa"/>
-            <w:gridSpan w:val="7"/>
-            <w:tcBorders>
-              <w:left w:val="single" w:sz="1" w:space="0" w:color="000000"/>
-              <w:bottom w:val="single" w:sz="1" w:space="0" w:color="000000"/>
-              <w:right w:val="single" w:sz="1" w:space="0" w:color="000000"/>
-            </w:tcBorders>
-            <w:shd w:val="clear" w:color="auto" w:fill="E6E6E6"/>
-          </w:tcPr>
-          <w:p>
-            <w:pPr>
-              <w:pStyle w:val="TableContents"/>
-              <w:rPr>
-                <w:rFonts w:ascii="Arial" w:hAnsi="Arial"/>
-                <w:b/>
-                <w:bCs/>
-                <w:sz w:val="20"/>
-              </w:rPr>
-            </w:pPr>
-            <w:r>
-              <w:rPr>
-                <w:rFonts w:ascii="Arial" w:hAnsi="Arial"/>
-                <w:b/>
-                <w:bCs/>
-                <w:sz w:val="20"/>
-              </w:rPr>
-              <w:t>Para la Ejecución del Caso de Prueba:</w:t>
-            </w:r>
-          </w:p>
-        </w:tc>
-      </w:tr>
-      <w:tr>
-        <w:tc>
-          <w:tcPr>
             <w:tcW w:w="851" w:type="dxa"/>
             <w:tcBorders>
               <w:left w:val="single" w:sz="1" w:space="0" w:color="000000"/>
               <w:bottom w:val="single" w:sz="1" w:space="0" w:color="000000"/>
             </w:tcBorders>
-            <w:shd w:val="clear" w:color="auto" w:fill="808080"/>
-          </w:tcPr>
-          <w:p>
-            <w:pPr>
-              <w:pStyle w:val="TableContents"/>
-              <w:jc w:val="center"/>
-              <w:rPr>
-                <w:rFonts w:ascii="Arial" w:hAnsi="Arial"/>
-                <w:b/>
-                <w:bCs/>
-                <w:sz w:val="20"/>
-              </w:rPr>
-            </w:pPr>
-            <w:r>
-              <w:rPr>
-                <w:rFonts w:ascii="Arial" w:hAnsi="Arial"/>
-                <w:b/>
-                <w:bCs/>
-                <w:sz w:val="20"/>
-              </w:rPr>
-              <w:t>Nro. Paso Flujo</w:t>
+          </w:tcPr>
+          <w:p>
+            <w:pPr>
+              <w:pStyle w:val="TableContents"/>
+              <w:rPr>
+                <w:rFonts w:ascii="Arial" w:hAnsi="Arial"/>
+                <w:sz w:val="20"/>
+              </w:rPr>
+            </w:pPr>
+            <w:r>
+              <w:rPr>
+                <w:rFonts w:ascii="Arial" w:hAnsi="Arial"/>
+                <w:sz w:val="20"/>
+              </w:rPr>
+              <w:t>1</w:t>
             </w:r>
           </w:p>
         </w:tc>
@@ -19453,27 +18781,21 @@
               <w:left w:val="single" w:sz="1" w:space="0" w:color="000000"/>
               <w:bottom w:val="single" w:sz="1" w:space="0" w:color="000000"/>
             </w:tcBorders>
-            <w:shd w:val="clear" w:color="auto" w:fill="808080"/>
-          </w:tcPr>
-          <w:p>
-            <w:pPr>
-              <w:pStyle w:val="TableContents"/>
-              <w:jc w:val="center"/>
-              <w:rPr>
-                <w:rFonts w:ascii="Arial" w:hAnsi="Arial"/>
-                <w:b/>
-                <w:bCs/>
-                <w:sz w:val="20"/>
-              </w:rPr>
-            </w:pPr>
-            <w:r>
-              <w:rPr>
-                <w:rFonts w:ascii="Arial" w:hAnsi="Arial"/>
-                <w:b/>
-                <w:bCs/>
-                <w:sz w:val="20"/>
-              </w:rPr>
-              <w:t>Condición</w:t>
+          </w:tcPr>
+          <w:p>
+            <w:pPr>
+              <w:pStyle w:val="TableContents"/>
+              <w:rPr>
+                <w:rFonts w:ascii="Arial" w:hAnsi="Arial"/>
+                <w:sz w:val="20"/>
+              </w:rPr>
+            </w:pPr>
+            <w:r>
+              <w:rPr>
+                <w:rFonts w:ascii="Arial" w:hAnsi="Arial"/>
+                <w:sz w:val="20"/>
+              </w:rPr>
+              <w:t>Contar con un correo institucional de un profesor responsable.</w:t>
             </w:r>
           </w:p>
         </w:tc>
@@ -19484,177 +18806,20 @@
               <w:left w:val="single" w:sz="1" w:space="0" w:color="000000"/>
               <w:bottom w:val="single" w:sz="1" w:space="0" w:color="000000"/>
             </w:tcBorders>
-            <w:shd w:val="clear" w:color="auto" w:fill="808080"/>
-          </w:tcPr>
-          <w:p>
-            <w:pPr>
-              <w:pStyle w:val="TableContents"/>
-              <w:jc w:val="center"/>
-              <w:rPr>
-                <w:rFonts w:ascii="Arial" w:hAnsi="Arial"/>
-                <w:b/>
-                <w:bCs/>
-                <w:sz w:val="20"/>
-              </w:rPr>
-            </w:pPr>
-            <w:r>
-              <w:rPr>
-                <w:rFonts w:ascii="Arial" w:hAnsi="Arial"/>
-                <w:b/>
-                <w:bCs/>
-                <w:sz w:val="20"/>
-              </w:rPr>
-              <w:t>Valor(es)</w:t>
-            </w:r>
-          </w:p>
-        </w:tc>
-        <w:tc>
-          <w:tcPr>
-            <w:tcW w:w="2410" w:type="dxa"/>
-            <w:gridSpan w:val="2"/>
-            <w:tcBorders>
-              <w:left w:val="single" w:sz="1" w:space="0" w:color="000000"/>
-              <w:bottom w:val="single" w:sz="1" w:space="0" w:color="000000"/>
-            </w:tcBorders>
-            <w:shd w:val="clear" w:color="auto" w:fill="808080"/>
-          </w:tcPr>
-          <w:p>
-            <w:pPr>
-              <w:pStyle w:val="TableContents"/>
-              <w:jc w:val="center"/>
-              <w:rPr>
-                <w:rFonts w:ascii="Arial" w:hAnsi="Arial"/>
-                <w:b/>
-                <w:bCs/>
-                <w:sz w:val="20"/>
-              </w:rPr>
-            </w:pPr>
-            <w:r>
-              <w:rPr>
-                <w:rFonts w:ascii="Arial" w:hAnsi="Arial"/>
-                <w:b/>
-                <w:bCs/>
-                <w:sz w:val="20"/>
-              </w:rPr>
-              <w:t>Resultado Esperado</w:t>
-            </w:r>
-          </w:p>
-        </w:tc>
-        <w:tc>
-          <w:tcPr>
-            <w:tcW w:w="2552" w:type="dxa"/>
-            <w:gridSpan w:val="2"/>
-            <w:tcBorders>
-              <w:left w:val="single" w:sz="1" w:space="0" w:color="000000"/>
-              <w:bottom w:val="single" w:sz="1" w:space="0" w:color="000000"/>
-              <w:right w:val="single" w:sz="1" w:space="0" w:color="000000"/>
-            </w:tcBorders>
-            <w:shd w:val="clear" w:color="auto" w:fill="808080"/>
-          </w:tcPr>
-          <w:p>
-            <w:pPr>
-              <w:pStyle w:val="TableContents"/>
-              <w:jc w:val="center"/>
-              <w:rPr>
-                <w:rFonts w:ascii="Arial" w:hAnsi="Arial"/>
-                <w:b/>
-                <w:bCs/>
-                <w:sz w:val="20"/>
-              </w:rPr>
-            </w:pPr>
-            <w:r>
-              <w:rPr>
-                <w:rFonts w:ascii="Arial" w:hAnsi="Arial"/>
-                <w:b/>
-                <w:bCs/>
-                <w:sz w:val="20"/>
-              </w:rPr>
-              <w:t>Resultado Obtenido</w:t>
-            </w:r>
-          </w:p>
-        </w:tc>
-      </w:tr>
-      <w:tr>
-        <w:tc>
-          <w:tcPr>
-            <w:tcW w:w="851" w:type="dxa"/>
-            <w:tcBorders>
-              <w:left w:val="single" w:sz="1" w:space="0" w:color="000000"/>
-              <w:bottom w:val="single" w:sz="1" w:space="0" w:color="000000"/>
-            </w:tcBorders>
-          </w:tcPr>
-          <w:p>
-            <w:pPr>
-              <w:pStyle w:val="TableContents"/>
-              <w:rPr>
-                <w:rFonts w:ascii="Arial" w:hAnsi="Arial"/>
-                <w:sz w:val="20"/>
-              </w:rPr>
-            </w:pPr>
-            <w:r>
-              <w:rPr>
-                <w:rFonts w:ascii="Arial" w:hAnsi="Arial"/>
-                <w:sz w:val="20"/>
-              </w:rPr>
-              <w:t>1</w:t>
-            </w:r>
-          </w:p>
-        </w:tc>
-        <w:tc>
-          <w:tcPr>
-            <w:tcW w:w="1559" w:type="dxa"/>
-            <w:tcBorders>
-              <w:left w:val="single" w:sz="1" w:space="0" w:color="000000"/>
-              <w:bottom w:val="single" w:sz="1" w:space="0" w:color="000000"/>
-            </w:tcBorders>
-          </w:tcPr>
-          <w:p>
-            <w:pPr>
-              <w:pStyle w:val="TableContents"/>
-              <w:rPr>
-                <w:rFonts w:ascii="Arial" w:hAnsi="Arial"/>
-                <w:sz w:val="20"/>
-              </w:rPr>
-            </w:pPr>
-            <w:r>
-              <w:rPr>
-                <w:rFonts w:ascii="Arial" w:hAnsi="Arial"/>
-                <w:sz w:val="20"/>
-              </w:rPr>
-              <w:t xml:space="preserve">Contar con un </w:t>
-            </w:r>
-            <w:r>
-              <w:rPr>
-                <w:rFonts w:ascii="Arial" w:hAnsi="Arial"/>
-                <w:sz w:val="20"/>
-              </w:rPr>
-              <w:lastRenderedPageBreak/>
-              <w:t>correo institucional de un profesor responsable.</w:t>
-            </w:r>
-          </w:p>
-        </w:tc>
-        <w:tc>
-          <w:tcPr>
-            <w:tcW w:w="1559" w:type="dxa"/>
-            <w:tcBorders>
-              <w:left w:val="single" w:sz="1" w:space="0" w:color="000000"/>
-              <w:bottom w:val="single" w:sz="1" w:space="0" w:color="000000"/>
-            </w:tcBorders>
-          </w:tcPr>
-          <w:p>
-            <w:pPr>
-              <w:pStyle w:val="TableContents"/>
-              <w:rPr>
-                <w:rFonts w:ascii="Arial" w:hAnsi="Arial"/>
-                <w:sz w:val="20"/>
-              </w:rPr>
-            </w:pPr>
-            <w:r>
-              <w:rPr>
-                <w:rFonts w:ascii="Arial" w:hAnsi="Arial"/>
-                <w:sz w:val="20"/>
-              </w:rPr>
-              <w:lastRenderedPageBreak/>
+          </w:tcPr>
+          <w:p>
+            <w:pPr>
+              <w:pStyle w:val="TableContents"/>
+              <w:rPr>
+                <w:rFonts w:ascii="Arial" w:hAnsi="Arial"/>
+                <w:sz w:val="20"/>
+              </w:rPr>
+            </w:pPr>
+            <w:r>
+              <w:rPr>
+                <w:rFonts w:ascii="Arial" w:hAnsi="Arial"/>
+                <w:sz w:val="20"/>
+              </w:rPr>
               <w:t>N/A</w:t>
             </w:r>
           </w:p>
@@ -19701,7 +18866,6 @@
                 <w:rFonts w:ascii="Arial" w:hAnsi="Arial"/>
                 <w:sz w:val="20"/>
               </w:rPr>
-              <w:lastRenderedPageBreak/>
               <w:t>Presionar el botón "enviar notificación".</w:t>
             </w:r>
           </w:p>
@@ -19783,16 +18947,7 @@
                 <w:rFonts w:ascii="Arial" w:hAnsi="Arial"/>
                 <w:sz w:val="20"/>
               </w:rPr>
-              <w:lastRenderedPageBreak/>
-              <w:t xml:space="preserve">Satisfactorio. Se inició el </w:t>
-            </w:r>
-            <w:r>
-              <w:rPr>
-                <w:rFonts w:ascii="Arial" w:hAnsi="Arial"/>
-                <w:sz w:val="20"/>
-              </w:rPr>
-              <w:lastRenderedPageBreak/>
-              <w:t xml:space="preserve">sistema. Se </w:t>
+              <w:t xml:space="preserve">Satisfactorio. Se inició el sistema. Se </w:t>
             </w:r>
             <w:r>
               <w:rPr>
@@ -20088,6 +19243,7 @@
         <w:pStyle w:val="PSI-Ttulo2"/>
       </w:pPr>
       <w:r>
+        <w:lastRenderedPageBreak/>
         <w:t>Caso de Prueba P008</w:t>
       </w:r>
     </w:p>
@@ -20647,7 +19803,6 @@
                     <w:pStyle w:val="PSI-Normal"/>
                   </w:pPr>
                   <w:r>
-                    <w:lastRenderedPageBreak/>
                     <w:t xml:space="preserve">Se deben cumplir con los recursos necesarios en cuanto a software, hardware y configuraciones necesarias para que se pueda ejecutar este caso de prueba. </w:t>
                   </w:r>
                 </w:p>
@@ -20685,129 +19840,6 @@
       <w:tr>
         <w:tc>
           <w:tcPr>
-            <w:tcW w:w="4904" w:type="dxa"/>
-            <w:gridSpan w:val="4"/>
-            <w:tcBorders>
-              <w:left w:val="single" w:sz="1" w:space="0" w:color="000000"/>
-              <w:bottom w:val="single" w:sz="1" w:space="0" w:color="000000"/>
-            </w:tcBorders>
-          </w:tcPr>
-          <w:p>
-            <w:pPr>
-              <w:pStyle w:val="TableContents"/>
-              <w:rPr>
-                <w:rFonts w:ascii="Arial" w:hAnsi="Arial"/>
-                <w:sz w:val="20"/>
-              </w:rPr>
-            </w:pPr>
-          </w:p>
-        </w:tc>
-        <w:tc>
-          <w:tcPr>
-            <w:tcW w:w="4027" w:type="dxa"/>
-            <w:gridSpan w:val="3"/>
-            <w:tcBorders>
-              <w:left w:val="single" w:sz="1" w:space="0" w:color="000000"/>
-              <w:bottom w:val="single" w:sz="1" w:space="0" w:color="000000"/>
-              <w:right w:val="single" w:sz="1" w:space="0" w:color="000000"/>
-            </w:tcBorders>
-          </w:tcPr>
-          <w:p>
-            <w:pPr>
-              <w:pStyle w:val="TableContents"/>
-              <w:rPr>
-                <w:rFonts w:ascii="Arial" w:hAnsi="Arial"/>
-                <w:sz w:val="20"/>
-              </w:rPr>
-            </w:pPr>
-          </w:p>
-        </w:tc>
-      </w:tr>
-      <w:tr>
-        <w:tc>
-          <w:tcPr>
-            <w:tcW w:w="4904" w:type="dxa"/>
-            <w:gridSpan w:val="4"/>
-            <w:tcBorders>
-              <w:left w:val="single" w:sz="1" w:space="0" w:color="000000"/>
-              <w:bottom w:val="single" w:sz="1" w:space="0" w:color="000000"/>
-            </w:tcBorders>
-          </w:tcPr>
-          <w:p>
-            <w:pPr>
-              <w:pStyle w:val="TableContents"/>
-              <w:rPr>
-                <w:rFonts w:ascii="Arial" w:hAnsi="Arial"/>
-                <w:sz w:val="20"/>
-              </w:rPr>
-            </w:pPr>
-          </w:p>
-        </w:tc>
-        <w:tc>
-          <w:tcPr>
-            <w:tcW w:w="4027" w:type="dxa"/>
-            <w:gridSpan w:val="3"/>
-            <w:tcBorders>
-              <w:left w:val="single" w:sz="1" w:space="0" w:color="000000"/>
-              <w:bottom w:val="single" w:sz="1" w:space="0" w:color="000000"/>
-              <w:right w:val="single" w:sz="1" w:space="0" w:color="000000"/>
-            </w:tcBorders>
-          </w:tcPr>
-          <w:p>
-            <w:pPr>
-              <w:pStyle w:val="TableContents"/>
-              <w:rPr>
-                <w:rFonts w:ascii="Arial" w:hAnsi="Arial"/>
-                <w:sz w:val="20"/>
-              </w:rPr>
-            </w:pPr>
-          </w:p>
-        </w:tc>
-      </w:tr>
-      <w:tr>
-        <w:tc>
-          <w:tcPr>
-            <w:tcW w:w="4904" w:type="dxa"/>
-            <w:gridSpan w:val="4"/>
-            <w:tcBorders>
-              <w:left w:val="single" w:sz="1" w:space="0" w:color="000000"/>
-              <w:bottom w:val="single" w:sz="1" w:space="0" w:color="000000"/>
-            </w:tcBorders>
-          </w:tcPr>
-          <w:p>
-            <w:pPr>
-              <w:pStyle w:val="TableContents"/>
-              <w:rPr>
-                <w:rFonts w:ascii="Arial" w:hAnsi="Arial"/>
-                <w:sz w:val="20"/>
-              </w:rPr>
-            </w:pPr>
-          </w:p>
-        </w:tc>
-        <w:tc>
-          <w:tcPr>
-            <w:tcW w:w="4027" w:type="dxa"/>
-            <w:gridSpan w:val="3"/>
-            <w:tcBorders>
-              <w:left w:val="single" w:sz="1" w:space="0" w:color="000000"/>
-              <w:bottom w:val="single" w:sz="1" w:space="0" w:color="000000"/>
-              <w:right w:val="single" w:sz="1" w:space="0" w:color="000000"/>
-            </w:tcBorders>
-          </w:tcPr>
-          <w:p>
-            <w:pPr>
-              <w:pStyle w:val="TableContents"/>
-              <w:rPr>
-                <w:rFonts w:ascii="Arial" w:hAnsi="Arial"/>
-                <w:sz w:val="20"/>
-              </w:rPr>
-            </w:pPr>
-          </w:p>
-        </w:tc>
-      </w:tr>
-      <w:tr>
-        <w:tc>
-          <w:tcPr>
             <w:tcW w:w="8931" w:type="dxa"/>
             <w:gridSpan w:val="7"/>
             <w:tcBorders>
@@ -21146,7 +20178,15 @@
                 <w:rFonts w:ascii="Arial" w:hAnsi="Arial"/>
                 <w:sz w:val="20"/>
               </w:rPr>
-              <w:t xml:space="preserve">Igualmente se contará con información precargada. </w:t>
+              <w:t xml:space="preserve">Igualmente se contará con </w:t>
+            </w:r>
+            <w:r>
+              <w:rPr>
+                <w:rFonts w:ascii="Arial" w:hAnsi="Arial"/>
+                <w:sz w:val="20"/>
+              </w:rPr>
+              <w:lastRenderedPageBreak/>
+              <w:t xml:space="preserve">información precargada. </w:t>
             </w:r>
           </w:p>
           <w:p>
@@ -21209,6 +20249,7 @@
                 <w:rFonts w:ascii="Arial" w:hAnsi="Arial"/>
                 <w:sz w:val="20"/>
               </w:rPr>
+              <w:lastRenderedPageBreak/>
               <w:t xml:space="preserve">Satisfactorio. Se inició el sistema. </w:t>
             </w:r>
           </w:p>
@@ -21257,7 +20298,15 @@
                 <w:rFonts w:ascii="Arial" w:hAnsi="Arial"/>
                 <w:sz w:val="20"/>
               </w:rPr>
-              <w:t>Se presionó el botón "</w:t>
+              <w:t xml:space="preserve">Se presionó el botón </w:t>
+            </w:r>
+            <w:r>
+              <w:rPr>
+                <w:rFonts w:ascii="Arial" w:hAnsi="Arial"/>
+                <w:sz w:val="20"/>
+              </w:rPr>
+              <w:lastRenderedPageBreak/>
+              <w:t>"</w:t>
             </w:r>
             <w:r>
               <w:rPr>
@@ -21812,9 +20861,6 @@
                 <w:p>
                   <w:pPr>
                     <w:pStyle w:val="PSI-Normal"/>
-                    <w:rPr>
-                      <w:lang w:val="en-US"/>
-                    </w:rPr>
                   </w:pPr>
                   <w:r>
                     <w:rPr>
@@ -21825,11 +20871,38 @@
                     </w:rPr>
                     <w:t xml:space="preserve">Ambiente de Prueba: </w:t>
                   </w:r>
+                  <w:proofErr w:type="spellStart"/>
                   <w:r>
                     <w:rPr>
-                      <w:lang w:val="en-US"/>
+                      <w:rFonts w:ascii="Arial" w:hAnsi="Arial"/>
+                      <w:bCs/>
+                      <w:sz w:val="20"/>
                     </w:rPr>
-                    <w:t xml:space="preserve">Notebook con SO Windows 8.1 64 bit </w:t>
+                    <w:t>Pc</w:t>
+                  </w:r>
+                  <w:proofErr w:type="spellEnd"/>
+                  <w:r>
+                    <w:rPr>
+                      <w:rFonts w:ascii="Arial" w:hAnsi="Arial"/>
+                      <w:bCs/>
+                      <w:sz w:val="20"/>
+                    </w:rPr>
+                    <w:t xml:space="preserve"> escritorio</w:t>
+                  </w:r>
+                  <w:r>
+                    <w:rPr>
+                      <w:rFonts w:ascii="Arial" w:hAnsi="Arial"/>
+                      <w:b/>
+                      <w:bCs/>
+                      <w:sz w:val="20"/>
+                    </w:rPr>
+                    <w:t xml:space="preserve"> </w:t>
+                  </w:r>
+                  <w:r>
+                    <w:t>con SO Windows 7</w:t>
+                  </w:r>
+                  <w:r>
+                    <w:t xml:space="preserve"> 64 bit </w:t>
                   </w:r>
                 </w:p>
               </w:tc>
@@ -21842,7 +20915,7 @@
                 <w:rFonts w:ascii="Arial" w:hAnsi="Arial"/>
                 <w:color w:val="0000FF"/>
                 <w:sz w:val="20"/>
-                <w:lang w:val="en-US"/>
+                <w:lang w:val="es-AR"/>
               </w:rPr>
             </w:pPr>
           </w:p>
@@ -21936,6 +21009,1396 @@
             </w:r>
             <w:r>
               <w:t>P009</w:t>
+            </w:r>
+          </w:p>
+        </w:tc>
+        <w:tc>
+          <w:tcPr>
+            <w:tcW w:w="4027" w:type="dxa"/>
+            <w:gridSpan w:val="3"/>
+            <w:tcBorders>
+              <w:left w:val="single" w:sz="1" w:space="0" w:color="000000"/>
+              <w:bottom w:val="single" w:sz="1" w:space="0" w:color="000000"/>
+              <w:right w:val="single" w:sz="1" w:space="0" w:color="000000"/>
+            </w:tcBorders>
+          </w:tcPr>
+          <w:p>
+            <w:pPr>
+              <w:pStyle w:val="PSI-Normal"/>
+              <w:rPr>
+                <w:b/>
+              </w:rPr>
+            </w:pPr>
+            <w:r>
+              <w:rPr>
+                <w:b/>
+              </w:rPr>
+              <w:t xml:space="preserve">Nombre del Probador: </w:t>
+            </w:r>
+            <w:r>
+              <w:t>Nicolás Sartini</w:t>
+            </w:r>
+          </w:p>
+        </w:tc>
+      </w:tr>
+      <w:tr>
+        <w:tc>
+          <w:tcPr>
+            <w:tcW w:w="4904" w:type="dxa"/>
+            <w:gridSpan w:val="4"/>
+            <w:tcBorders>
+              <w:left w:val="single" w:sz="1" w:space="0" w:color="000000"/>
+              <w:bottom w:val="single" w:sz="1" w:space="0" w:color="000000"/>
+            </w:tcBorders>
+          </w:tcPr>
+          <w:p>
+            <w:pPr>
+              <w:pStyle w:val="PSI-Normal"/>
+              <w:rPr>
+                <w:b/>
+              </w:rPr>
+            </w:pPr>
+            <w:r>
+              <w:rPr>
+                <w:b/>
+              </w:rPr>
+              <w:t xml:space="preserve">Versión del Caso de Prueba: </w:t>
+            </w:r>
+            <w:r>
+              <w:t>01</w:t>
+            </w:r>
+          </w:p>
+        </w:tc>
+        <w:tc>
+          <w:tcPr>
+            <w:tcW w:w="2362" w:type="dxa"/>
+            <w:gridSpan w:val="2"/>
+            <w:tcBorders>
+              <w:left w:val="single" w:sz="1" w:space="0" w:color="000000"/>
+              <w:bottom w:val="single" w:sz="1" w:space="0" w:color="000000"/>
+            </w:tcBorders>
+          </w:tcPr>
+          <w:p>
+            <w:pPr>
+              <w:pStyle w:val="PSI-Normal"/>
+              <w:rPr>
+                <w:b/>
+              </w:rPr>
+            </w:pPr>
+            <w:r>
+              <w:rPr>
+                <w:b/>
+              </w:rPr>
+              <w:t xml:space="preserve">Fecha de Creación: </w:t>
+            </w:r>
+            <w:r>
+              <w:t>21</w:t>
+            </w:r>
+            <w:r>
+              <w:t>/11/2018</w:t>
+            </w:r>
+          </w:p>
+        </w:tc>
+        <w:tc>
+          <w:tcPr>
+            <w:tcW w:w="1665" w:type="dxa"/>
+            <w:tcBorders>
+              <w:left w:val="single" w:sz="1" w:space="0" w:color="000000"/>
+              <w:bottom w:val="single" w:sz="1" w:space="0" w:color="000000"/>
+              <w:right w:val="single" w:sz="1" w:space="0" w:color="000000"/>
+            </w:tcBorders>
+          </w:tcPr>
+          <w:p>
+            <w:pPr>
+              <w:pStyle w:val="PSI-Normal"/>
+              <w:rPr>
+                <w:b/>
+              </w:rPr>
+            </w:pPr>
+            <w:r>
+              <w:rPr>
+                <w:b/>
+              </w:rPr>
+              <w:t xml:space="preserve">Fecha de Ejecución: </w:t>
+            </w:r>
+            <w:r>
+              <w:t>22</w:t>
+            </w:r>
+            <w:r>
+              <w:t>/11/2018</w:t>
+            </w:r>
+          </w:p>
+        </w:tc>
+      </w:tr>
+      <w:tr>
+        <w:tc>
+          <w:tcPr>
+            <w:tcW w:w="8931" w:type="dxa"/>
+            <w:gridSpan w:val="7"/>
+            <w:tcBorders>
+              <w:left w:val="single" w:sz="1" w:space="0" w:color="000000"/>
+              <w:bottom w:val="single" w:sz="1" w:space="0" w:color="000000"/>
+              <w:right w:val="single" w:sz="1" w:space="0" w:color="000000"/>
+            </w:tcBorders>
+            <w:shd w:val="clear" w:color="auto" w:fill="E6E6E6"/>
+          </w:tcPr>
+          <w:p>
+            <w:pPr>
+              <w:pStyle w:val="TableContents"/>
+              <w:rPr>
+                <w:rFonts w:ascii="Arial" w:hAnsi="Arial"/>
+                <w:b/>
+                <w:bCs/>
+                <w:sz w:val="20"/>
+              </w:rPr>
+            </w:pPr>
+            <w:r>
+              <w:rPr>
+                <w:rFonts w:ascii="Arial" w:hAnsi="Arial"/>
+                <w:b/>
+                <w:bCs/>
+                <w:sz w:val="20"/>
+              </w:rPr>
+              <w:t>Condición(es) para que se ejecute el Caso de Prueba:</w:t>
+            </w:r>
+          </w:p>
+        </w:tc>
+      </w:tr>
+      <w:tr>
+        <w:tc>
+          <w:tcPr>
+            <w:tcW w:w="4904" w:type="dxa"/>
+            <w:gridSpan w:val="4"/>
+            <w:tcBorders>
+              <w:left w:val="single" w:sz="1" w:space="0" w:color="000000"/>
+              <w:bottom w:val="single" w:sz="1" w:space="0" w:color="000000"/>
+            </w:tcBorders>
+          </w:tcPr>
+          <w:tbl>
+            <w:tblPr>
+              <w:tblW w:w="0" w:type="auto"/>
+              <w:tblBorders>
+                <w:top w:val="nil"/>
+                <w:left w:val="nil"/>
+                <w:bottom w:val="nil"/>
+                <w:right w:val="nil"/>
+              </w:tblBorders>
+              <w:tblLayout w:type="fixed"/>
+              <w:tblLook w:val="0000"/>
+            </w:tblPr>
+            <w:tblGrid>
+              <w:gridCol w:w="4308"/>
+            </w:tblGrid>
+            <w:tr>
+              <w:trPr>
+                <w:trHeight w:val="574"/>
+              </w:trPr>
+              <w:tc>
+                <w:tcPr>
+                  <w:tcW w:w="4308" w:type="dxa"/>
+                </w:tcPr>
+                <w:p>
+                  <w:pPr>
+                    <w:pStyle w:val="PSI-Normal"/>
+                  </w:pPr>
+                  <w:r>
+                    <w:lastRenderedPageBreak/>
+                    <w:t xml:space="preserve">Se deben cumplir con los recursos necesarios en cuanto a software, hardware y configuraciones necesarias para que se pueda ejecutar este caso de prueba. </w:t>
+                  </w:r>
+                </w:p>
+              </w:tc>
+            </w:tr>
+          </w:tbl>
+          <w:p>
+            <w:pPr>
+              <w:pStyle w:val="TableContents"/>
+              <w:rPr>
+                <w:rFonts w:ascii="Arial" w:hAnsi="Arial"/>
+                <w:sz w:val="20"/>
+                <w:lang w:val="es-ES"/>
+              </w:rPr>
+            </w:pPr>
+          </w:p>
+        </w:tc>
+        <w:tc>
+          <w:tcPr>
+            <w:tcW w:w="4027" w:type="dxa"/>
+            <w:gridSpan w:val="3"/>
+            <w:tcBorders>
+              <w:left w:val="single" w:sz="1" w:space="0" w:color="000000"/>
+              <w:bottom w:val="single" w:sz="1" w:space="0" w:color="000000"/>
+              <w:right w:val="single" w:sz="1" w:space="0" w:color="000000"/>
+            </w:tcBorders>
+          </w:tcPr>
+          <w:p>
+            <w:pPr>
+              <w:pStyle w:val="PSI-Normal"/>
+            </w:pPr>
+            <w:r>
+              <w:t xml:space="preserve">Se debe contar con los años recuperados de la BD.  </w:t>
+            </w:r>
+          </w:p>
+        </w:tc>
+      </w:tr>
+      <w:tr>
+        <w:tc>
+          <w:tcPr>
+            <w:tcW w:w="8931" w:type="dxa"/>
+            <w:gridSpan w:val="7"/>
+            <w:tcBorders>
+              <w:left w:val="single" w:sz="1" w:space="0" w:color="000000"/>
+              <w:bottom w:val="single" w:sz="1" w:space="0" w:color="000000"/>
+              <w:right w:val="single" w:sz="1" w:space="0" w:color="000000"/>
+            </w:tcBorders>
+            <w:shd w:val="clear" w:color="auto" w:fill="E6E6E6"/>
+          </w:tcPr>
+          <w:p>
+            <w:pPr>
+              <w:pStyle w:val="TableContents"/>
+              <w:rPr>
+                <w:rFonts w:ascii="Arial" w:hAnsi="Arial"/>
+                <w:b/>
+                <w:bCs/>
+                <w:sz w:val="20"/>
+              </w:rPr>
+            </w:pPr>
+            <w:r>
+              <w:rPr>
+                <w:rFonts w:ascii="Arial" w:hAnsi="Arial"/>
+                <w:b/>
+                <w:bCs/>
+                <w:sz w:val="20"/>
+              </w:rPr>
+              <w:t>Para la Ejecución del Caso de Prueba:</w:t>
+            </w:r>
+          </w:p>
+        </w:tc>
+      </w:tr>
+      <w:tr>
+        <w:tc>
+          <w:tcPr>
+            <w:tcW w:w="851" w:type="dxa"/>
+            <w:tcBorders>
+              <w:left w:val="single" w:sz="1" w:space="0" w:color="000000"/>
+              <w:bottom w:val="single" w:sz="1" w:space="0" w:color="000000"/>
+            </w:tcBorders>
+            <w:shd w:val="clear" w:color="auto" w:fill="808080"/>
+          </w:tcPr>
+          <w:p>
+            <w:pPr>
+              <w:pStyle w:val="TableContents"/>
+              <w:jc w:val="center"/>
+              <w:rPr>
+                <w:rFonts w:ascii="Arial" w:hAnsi="Arial"/>
+                <w:b/>
+                <w:bCs/>
+                <w:sz w:val="20"/>
+              </w:rPr>
+            </w:pPr>
+            <w:r>
+              <w:rPr>
+                <w:rFonts w:ascii="Arial" w:hAnsi="Arial"/>
+                <w:b/>
+                <w:bCs/>
+                <w:sz w:val="20"/>
+              </w:rPr>
+              <w:t>Nro. Paso Flujo</w:t>
+            </w:r>
+          </w:p>
+        </w:tc>
+        <w:tc>
+          <w:tcPr>
+            <w:tcW w:w="1559" w:type="dxa"/>
+            <w:tcBorders>
+              <w:left w:val="single" w:sz="1" w:space="0" w:color="000000"/>
+              <w:bottom w:val="single" w:sz="1" w:space="0" w:color="000000"/>
+            </w:tcBorders>
+            <w:shd w:val="clear" w:color="auto" w:fill="808080"/>
+          </w:tcPr>
+          <w:p>
+            <w:pPr>
+              <w:pStyle w:val="TableContents"/>
+              <w:jc w:val="center"/>
+              <w:rPr>
+                <w:rFonts w:ascii="Arial" w:hAnsi="Arial"/>
+                <w:b/>
+                <w:bCs/>
+                <w:sz w:val="20"/>
+              </w:rPr>
+            </w:pPr>
+            <w:r>
+              <w:rPr>
+                <w:rFonts w:ascii="Arial" w:hAnsi="Arial"/>
+                <w:b/>
+                <w:bCs/>
+                <w:sz w:val="20"/>
+              </w:rPr>
+              <w:t>Condición</w:t>
+            </w:r>
+          </w:p>
+        </w:tc>
+        <w:tc>
+          <w:tcPr>
+            <w:tcW w:w="1559" w:type="dxa"/>
+            <w:tcBorders>
+              <w:left w:val="single" w:sz="1" w:space="0" w:color="000000"/>
+              <w:bottom w:val="single" w:sz="1" w:space="0" w:color="000000"/>
+            </w:tcBorders>
+            <w:shd w:val="clear" w:color="auto" w:fill="808080"/>
+          </w:tcPr>
+          <w:p>
+            <w:pPr>
+              <w:pStyle w:val="TableContents"/>
+              <w:jc w:val="center"/>
+              <w:rPr>
+                <w:rFonts w:ascii="Arial" w:hAnsi="Arial"/>
+                <w:b/>
+                <w:bCs/>
+                <w:sz w:val="20"/>
+              </w:rPr>
+            </w:pPr>
+            <w:r>
+              <w:rPr>
+                <w:rFonts w:ascii="Arial" w:hAnsi="Arial"/>
+                <w:b/>
+                <w:bCs/>
+                <w:sz w:val="20"/>
+              </w:rPr>
+              <w:t>Valor(es)</w:t>
+            </w:r>
+          </w:p>
+        </w:tc>
+        <w:tc>
+          <w:tcPr>
+            <w:tcW w:w="2410" w:type="dxa"/>
+            <w:gridSpan w:val="2"/>
+            <w:tcBorders>
+              <w:left w:val="single" w:sz="1" w:space="0" w:color="000000"/>
+              <w:bottom w:val="single" w:sz="1" w:space="0" w:color="000000"/>
+            </w:tcBorders>
+            <w:shd w:val="clear" w:color="auto" w:fill="808080"/>
+          </w:tcPr>
+          <w:p>
+            <w:pPr>
+              <w:pStyle w:val="TableContents"/>
+              <w:jc w:val="center"/>
+              <w:rPr>
+                <w:rFonts w:ascii="Arial" w:hAnsi="Arial"/>
+                <w:b/>
+                <w:bCs/>
+                <w:sz w:val="20"/>
+              </w:rPr>
+            </w:pPr>
+            <w:r>
+              <w:rPr>
+                <w:rFonts w:ascii="Arial" w:hAnsi="Arial"/>
+                <w:b/>
+                <w:bCs/>
+                <w:sz w:val="20"/>
+              </w:rPr>
+              <w:t>Resultado Esperado</w:t>
+            </w:r>
+          </w:p>
+        </w:tc>
+        <w:tc>
+          <w:tcPr>
+            <w:tcW w:w="2552" w:type="dxa"/>
+            <w:gridSpan w:val="2"/>
+            <w:tcBorders>
+              <w:left w:val="single" w:sz="1" w:space="0" w:color="000000"/>
+              <w:bottom w:val="single" w:sz="1" w:space="0" w:color="000000"/>
+              <w:right w:val="single" w:sz="1" w:space="0" w:color="000000"/>
+            </w:tcBorders>
+            <w:shd w:val="clear" w:color="auto" w:fill="808080"/>
+          </w:tcPr>
+          <w:p>
+            <w:pPr>
+              <w:pStyle w:val="TableContents"/>
+              <w:jc w:val="center"/>
+              <w:rPr>
+                <w:rFonts w:ascii="Arial" w:hAnsi="Arial"/>
+                <w:b/>
+                <w:bCs/>
+                <w:sz w:val="20"/>
+              </w:rPr>
+            </w:pPr>
+            <w:r>
+              <w:rPr>
+                <w:rFonts w:ascii="Arial" w:hAnsi="Arial"/>
+                <w:b/>
+                <w:bCs/>
+                <w:sz w:val="20"/>
+              </w:rPr>
+              <w:t>Resultado Obtenido</w:t>
+            </w:r>
+          </w:p>
+        </w:tc>
+      </w:tr>
+      <w:tr>
+        <w:tc>
+          <w:tcPr>
+            <w:tcW w:w="851" w:type="dxa"/>
+            <w:tcBorders>
+              <w:left w:val="single" w:sz="1" w:space="0" w:color="000000"/>
+              <w:bottom w:val="single" w:sz="1" w:space="0" w:color="000000"/>
+            </w:tcBorders>
+          </w:tcPr>
+          <w:p>
+            <w:pPr>
+              <w:pStyle w:val="TableContents"/>
+              <w:rPr>
+                <w:rFonts w:ascii="Arial" w:hAnsi="Arial"/>
+                <w:sz w:val="20"/>
+              </w:rPr>
+            </w:pPr>
+            <w:r>
+              <w:rPr>
+                <w:rFonts w:ascii="Arial" w:hAnsi="Arial"/>
+                <w:sz w:val="20"/>
+              </w:rPr>
+              <w:t>1</w:t>
+            </w:r>
+          </w:p>
+        </w:tc>
+        <w:tc>
+          <w:tcPr>
+            <w:tcW w:w="1559" w:type="dxa"/>
+            <w:tcBorders>
+              <w:left w:val="single" w:sz="1" w:space="0" w:color="000000"/>
+              <w:bottom w:val="single" w:sz="1" w:space="0" w:color="000000"/>
+            </w:tcBorders>
+          </w:tcPr>
+          <w:p>
+            <w:pPr>
+              <w:pStyle w:val="TableContents"/>
+              <w:rPr>
+                <w:rFonts w:ascii="Arial" w:hAnsi="Arial"/>
+                <w:sz w:val="20"/>
+              </w:rPr>
+            </w:pPr>
+            <w:r>
+              <w:rPr>
+                <w:rFonts w:ascii="Arial" w:hAnsi="Arial"/>
+                <w:sz w:val="20"/>
+              </w:rPr>
+              <w:t>Contar con los años recuperados de la BD.</w:t>
+            </w:r>
+          </w:p>
+        </w:tc>
+        <w:tc>
+          <w:tcPr>
+            <w:tcW w:w="1559" w:type="dxa"/>
+            <w:tcBorders>
+              <w:left w:val="single" w:sz="1" w:space="0" w:color="000000"/>
+              <w:bottom w:val="single" w:sz="1" w:space="0" w:color="000000"/>
+            </w:tcBorders>
+          </w:tcPr>
+          <w:p>
+            <w:pPr>
+              <w:pStyle w:val="TableContents"/>
+              <w:rPr>
+                <w:rFonts w:ascii="Arial" w:hAnsi="Arial"/>
+                <w:sz w:val="20"/>
+              </w:rPr>
+            </w:pPr>
+            <w:r>
+              <w:rPr>
+                <w:rFonts w:ascii="Arial" w:hAnsi="Arial"/>
+                <w:sz w:val="20"/>
+              </w:rPr>
+              <w:t>2016</w:t>
+            </w:r>
+          </w:p>
+          <w:p>
+            <w:pPr>
+              <w:pStyle w:val="TableContents"/>
+              <w:rPr>
+                <w:rFonts w:ascii="Arial" w:hAnsi="Arial"/>
+                <w:sz w:val="20"/>
+              </w:rPr>
+            </w:pPr>
+            <w:r>
+              <w:rPr>
+                <w:rFonts w:ascii="Arial" w:hAnsi="Arial"/>
+                <w:sz w:val="20"/>
+              </w:rPr>
+              <w:t>2018</w:t>
+            </w:r>
+          </w:p>
+        </w:tc>
+        <w:tc>
+          <w:tcPr>
+            <w:tcW w:w="2410" w:type="dxa"/>
+            <w:gridSpan w:val="2"/>
+            <w:tcBorders>
+              <w:left w:val="single" w:sz="1" w:space="0" w:color="000000"/>
+              <w:bottom w:val="single" w:sz="1" w:space="0" w:color="000000"/>
+            </w:tcBorders>
+          </w:tcPr>
+          <w:p>
+            <w:pPr>
+              <w:pStyle w:val="PSI-Normal"/>
+              <w:spacing w:before="0" w:line="240" w:lineRule="auto"/>
+              <w:ind w:left="360"/>
+              <w:rPr>
+                <w:rFonts w:ascii="Arial" w:hAnsi="Arial"/>
+                <w:sz w:val="20"/>
+              </w:rPr>
+            </w:pPr>
+            <w:r>
+              <w:rPr>
+                <w:rFonts w:ascii="Arial" w:hAnsi="Arial"/>
+                <w:sz w:val="20"/>
+              </w:rPr>
+              <w:t>Iniciar el sistema.</w:t>
+            </w:r>
+          </w:p>
+          <w:p>
+            <w:pPr>
+              <w:pStyle w:val="PSI-Normal"/>
+              <w:spacing w:before="0" w:line="240" w:lineRule="auto"/>
+              <w:ind w:left="360"/>
+              <w:rPr>
+                <w:rFonts w:ascii="Arial" w:hAnsi="Arial"/>
+                <w:sz w:val="20"/>
+              </w:rPr>
+            </w:pPr>
+            <w:r>
+              <w:rPr>
+                <w:rFonts w:ascii="Arial" w:hAnsi="Arial"/>
+                <w:sz w:val="20"/>
+              </w:rPr>
+              <w:t xml:space="preserve">El sistema despliega la pantalla Carreras. </w:t>
+            </w:r>
+          </w:p>
+          <w:p>
+            <w:pPr>
+              <w:pStyle w:val="PSI-Normal"/>
+              <w:spacing w:before="0" w:line="240" w:lineRule="auto"/>
+              <w:ind w:left="360"/>
+              <w:rPr>
+                <w:rFonts w:ascii="Arial" w:hAnsi="Arial"/>
+                <w:sz w:val="20"/>
+              </w:rPr>
+            </w:pPr>
+            <w:r>
+              <w:rPr>
+                <w:rFonts w:ascii="Arial" w:hAnsi="Arial"/>
+                <w:sz w:val="20"/>
+              </w:rPr>
+              <w:t>Seleccionar carrera</w:t>
+            </w:r>
+            <w:r>
+              <w:rPr>
+                <w:rFonts w:ascii="Arial" w:hAnsi="Arial"/>
+                <w:sz w:val="20"/>
+              </w:rPr>
+              <w:t>.</w:t>
+            </w:r>
+          </w:p>
+          <w:p>
+            <w:pPr>
+              <w:pStyle w:val="PSI-Normal"/>
+              <w:spacing w:before="0" w:line="240" w:lineRule="auto"/>
+              <w:ind w:left="360"/>
+              <w:rPr>
+                <w:rFonts w:ascii="Arial" w:hAnsi="Arial"/>
+                <w:sz w:val="20"/>
+              </w:rPr>
+            </w:pPr>
+            <w:r>
+              <w:rPr>
+                <w:rFonts w:ascii="Arial" w:hAnsi="Arial"/>
+                <w:sz w:val="20"/>
+              </w:rPr>
+              <w:t>El sistema muestra una barra de búsqueda y un listado con los años.</w:t>
+            </w:r>
+          </w:p>
+          <w:p>
+            <w:pPr>
+              <w:pStyle w:val="PSI-Normal"/>
+              <w:spacing w:before="0" w:line="240" w:lineRule="auto"/>
+              <w:ind w:left="360"/>
+              <w:rPr>
+                <w:rFonts w:ascii="Arial" w:hAnsi="Arial"/>
+                <w:sz w:val="20"/>
+              </w:rPr>
+            </w:pPr>
+            <w:r>
+              <w:rPr>
+                <w:rFonts w:ascii="Arial" w:hAnsi="Arial"/>
+                <w:sz w:val="20"/>
+              </w:rPr>
+              <w:t xml:space="preserve">Escribir parte del año buscado o el año completo.  </w:t>
+            </w:r>
+          </w:p>
+          <w:p>
+            <w:pPr>
+              <w:pStyle w:val="PSI-Normal"/>
+              <w:spacing w:before="0" w:line="240" w:lineRule="auto"/>
+              <w:ind w:left="360"/>
+              <w:rPr>
+                <w:rFonts w:ascii="Arial" w:hAnsi="Arial"/>
+                <w:sz w:val="20"/>
+              </w:rPr>
+            </w:pPr>
+            <w:r>
+              <w:rPr>
+                <w:rFonts w:ascii="Arial" w:hAnsi="Arial"/>
+                <w:sz w:val="20"/>
+              </w:rPr>
+              <w:t>El sistema muestra mediante el filtrado los años posibles, reduciendo la cantidad o bien el año solicitado</w:t>
+            </w:r>
+            <w:r>
+              <w:rPr>
+                <w:rFonts w:ascii="Arial" w:hAnsi="Arial"/>
+                <w:sz w:val="20"/>
+              </w:rPr>
+              <w:t>.</w:t>
+            </w:r>
+          </w:p>
+        </w:tc>
+        <w:tc>
+          <w:tcPr>
+            <w:tcW w:w="2552" w:type="dxa"/>
+            <w:gridSpan w:val="2"/>
+            <w:tcBorders>
+              <w:left w:val="single" w:sz="1" w:space="0" w:color="000000"/>
+              <w:bottom w:val="single" w:sz="1" w:space="0" w:color="000000"/>
+              <w:right w:val="single" w:sz="1" w:space="0" w:color="000000"/>
+            </w:tcBorders>
+          </w:tcPr>
+          <w:p>
+            <w:pPr>
+              <w:pStyle w:val="TableContents"/>
+              <w:rPr>
+                <w:rFonts w:ascii="Arial" w:hAnsi="Arial"/>
+                <w:sz w:val="20"/>
+              </w:rPr>
+            </w:pPr>
+            <w:r>
+              <w:rPr>
+                <w:rFonts w:ascii="Arial" w:hAnsi="Arial"/>
+                <w:sz w:val="20"/>
+              </w:rPr>
+              <w:t xml:space="preserve">Satisfactorio. Se inició el sistema. Se </w:t>
+            </w:r>
+            <w:r>
+              <w:rPr>
+                <w:rFonts w:ascii="Arial" w:hAnsi="Arial"/>
+                <w:sz w:val="20"/>
+              </w:rPr>
+              <w:t>desplegó la pantalla Carreras.</w:t>
+            </w:r>
+          </w:p>
+          <w:p>
+            <w:pPr>
+              <w:pStyle w:val="TableContents"/>
+              <w:rPr>
+                <w:rFonts w:ascii="Arial" w:hAnsi="Arial"/>
+                <w:sz w:val="20"/>
+              </w:rPr>
+            </w:pPr>
+            <w:r>
+              <w:rPr>
+                <w:rFonts w:ascii="Arial" w:hAnsi="Arial"/>
+                <w:sz w:val="20"/>
+              </w:rPr>
+              <w:t>Se seleccionó una carrera.</w:t>
+            </w:r>
+          </w:p>
+          <w:p>
+            <w:pPr>
+              <w:pStyle w:val="TableContents"/>
+              <w:rPr>
+                <w:rFonts w:ascii="Arial" w:hAnsi="Arial"/>
+                <w:sz w:val="20"/>
+              </w:rPr>
+            </w:pPr>
+            <w:r>
+              <w:rPr>
+                <w:rFonts w:ascii="Arial" w:hAnsi="Arial"/>
+                <w:sz w:val="20"/>
+              </w:rPr>
+              <w:t>El sistema mostró una barra de búsqueda y un listado con los años.</w:t>
+            </w:r>
+          </w:p>
+          <w:p>
+            <w:pPr>
+              <w:pStyle w:val="TableContents"/>
+              <w:rPr>
+                <w:rFonts w:ascii="Arial" w:hAnsi="Arial"/>
+                <w:sz w:val="20"/>
+              </w:rPr>
+            </w:pPr>
+            <w:r>
+              <w:rPr>
+                <w:rFonts w:ascii="Arial" w:hAnsi="Arial"/>
+                <w:sz w:val="20"/>
+              </w:rPr>
+              <w:t xml:space="preserve">Se escribió parte del año buscado. </w:t>
+            </w:r>
+          </w:p>
+          <w:p>
+            <w:pPr>
+              <w:pStyle w:val="TableContents"/>
+              <w:rPr>
+                <w:rFonts w:ascii="Arial" w:hAnsi="Arial"/>
+                <w:sz w:val="20"/>
+              </w:rPr>
+            </w:pPr>
+            <w:r>
+              <w:rPr>
+                <w:rFonts w:ascii="Arial" w:hAnsi="Arial"/>
+                <w:sz w:val="20"/>
+              </w:rPr>
+              <w:t>El sistema realizo el filtrado y luego se termino de escribir el año completo y solo se obtuvo dicho año buscado.</w:t>
+            </w:r>
+          </w:p>
+          <w:p>
+            <w:pPr>
+              <w:pStyle w:val="TableContents"/>
+              <w:rPr>
+                <w:rFonts w:ascii="Arial" w:hAnsi="Arial"/>
+                <w:sz w:val="20"/>
+              </w:rPr>
+            </w:pPr>
+          </w:p>
+        </w:tc>
+      </w:tr>
+      <w:tr>
+        <w:tc>
+          <w:tcPr>
+            <w:tcW w:w="851" w:type="dxa"/>
+            <w:tcBorders>
+              <w:left w:val="single" w:sz="1" w:space="0" w:color="000000"/>
+              <w:bottom w:val="single" w:sz="1" w:space="0" w:color="000000"/>
+            </w:tcBorders>
+          </w:tcPr>
+          <w:p>
+            <w:pPr>
+              <w:pStyle w:val="TableContents"/>
+              <w:rPr>
+                <w:rFonts w:ascii="Arial" w:hAnsi="Arial"/>
+                <w:sz w:val="20"/>
+              </w:rPr>
+            </w:pPr>
+          </w:p>
+        </w:tc>
+        <w:tc>
+          <w:tcPr>
+            <w:tcW w:w="1559" w:type="dxa"/>
+            <w:tcBorders>
+              <w:left w:val="single" w:sz="1" w:space="0" w:color="000000"/>
+              <w:bottom w:val="single" w:sz="1" w:space="0" w:color="000000"/>
+            </w:tcBorders>
+          </w:tcPr>
+          <w:p>
+            <w:pPr>
+              <w:pStyle w:val="TableContents"/>
+              <w:rPr>
+                <w:rFonts w:ascii="Arial" w:hAnsi="Arial"/>
+                <w:sz w:val="20"/>
+              </w:rPr>
+            </w:pPr>
+          </w:p>
+        </w:tc>
+        <w:tc>
+          <w:tcPr>
+            <w:tcW w:w="1559" w:type="dxa"/>
+            <w:tcBorders>
+              <w:left w:val="single" w:sz="1" w:space="0" w:color="000000"/>
+              <w:bottom w:val="single" w:sz="1" w:space="0" w:color="000000"/>
+            </w:tcBorders>
+          </w:tcPr>
+          <w:p>
+            <w:pPr>
+              <w:pStyle w:val="TableContents"/>
+              <w:rPr>
+                <w:rFonts w:ascii="Arial" w:hAnsi="Arial"/>
+                <w:sz w:val="20"/>
+              </w:rPr>
+            </w:pPr>
+          </w:p>
+        </w:tc>
+        <w:tc>
+          <w:tcPr>
+            <w:tcW w:w="2410" w:type="dxa"/>
+            <w:gridSpan w:val="2"/>
+            <w:tcBorders>
+              <w:left w:val="single" w:sz="1" w:space="0" w:color="000000"/>
+              <w:bottom w:val="single" w:sz="1" w:space="0" w:color="000000"/>
+            </w:tcBorders>
+          </w:tcPr>
+          <w:p>
+            <w:pPr>
+              <w:pStyle w:val="TableContents"/>
+              <w:rPr>
+                <w:rFonts w:ascii="Arial" w:hAnsi="Arial"/>
+                <w:sz w:val="20"/>
+              </w:rPr>
+            </w:pPr>
+          </w:p>
+        </w:tc>
+        <w:tc>
+          <w:tcPr>
+            <w:tcW w:w="2552" w:type="dxa"/>
+            <w:gridSpan w:val="2"/>
+            <w:tcBorders>
+              <w:left w:val="single" w:sz="1" w:space="0" w:color="000000"/>
+              <w:bottom w:val="single" w:sz="1" w:space="0" w:color="000000"/>
+              <w:right w:val="single" w:sz="1" w:space="0" w:color="000000"/>
+            </w:tcBorders>
+          </w:tcPr>
+          <w:p>
+            <w:pPr>
+              <w:pStyle w:val="TableContents"/>
+              <w:rPr>
+                <w:rFonts w:ascii="Arial" w:hAnsi="Arial"/>
+                <w:sz w:val="20"/>
+              </w:rPr>
+            </w:pPr>
+          </w:p>
+        </w:tc>
+      </w:tr>
+      <w:tr>
+        <w:tc>
+          <w:tcPr>
+            <w:tcW w:w="8931" w:type="dxa"/>
+            <w:gridSpan w:val="7"/>
+            <w:tcBorders>
+              <w:left w:val="single" w:sz="1" w:space="0" w:color="000000"/>
+              <w:bottom w:val="single" w:sz="1" w:space="0" w:color="000000"/>
+              <w:right w:val="single" w:sz="1" w:space="0" w:color="000000"/>
+            </w:tcBorders>
+            <w:shd w:val="clear" w:color="auto" w:fill="E6E6E6"/>
+          </w:tcPr>
+          <w:p>
+            <w:pPr>
+              <w:pStyle w:val="TableContents"/>
+              <w:rPr>
+                <w:rFonts w:ascii="Arial" w:hAnsi="Arial"/>
+                <w:bCs/>
+                <w:sz w:val="20"/>
+              </w:rPr>
+            </w:pPr>
+            <w:r>
+              <w:rPr>
+                <w:rFonts w:ascii="Arial" w:hAnsi="Arial"/>
+                <w:b/>
+                <w:bCs/>
+                <w:sz w:val="20"/>
+              </w:rPr>
+              <w:t xml:space="preserve">Criterios de Aprobación del Caso de Prueba: </w:t>
+            </w:r>
+            <w:r>
+              <w:rPr>
+                <w:rFonts w:ascii="Arial" w:hAnsi="Arial"/>
+                <w:bCs/>
+                <w:sz w:val="20"/>
+              </w:rPr>
+              <w:t>Será exitoso si al buscar un año en la barra de búsqueda, esta filtra, reduce las posibles opciones de los años existentes, mostrando el año buscado.</w:t>
+            </w:r>
+          </w:p>
+        </w:tc>
+      </w:tr>
+      <w:tr>
+        <w:tc>
+          <w:tcPr>
+            <w:tcW w:w="8931" w:type="dxa"/>
+            <w:gridSpan w:val="7"/>
+            <w:tcBorders>
+              <w:left w:val="single" w:sz="1" w:space="0" w:color="000000"/>
+              <w:bottom w:val="single" w:sz="1" w:space="0" w:color="000000"/>
+              <w:right w:val="single" w:sz="1" w:space="0" w:color="000000"/>
+            </w:tcBorders>
+          </w:tcPr>
+          <w:p>
+            <w:pPr>
+              <w:pStyle w:val="TableContents"/>
+              <w:rPr>
+                <w:rFonts w:ascii="Arial" w:hAnsi="Arial"/>
+                <w:color w:val="0000FF"/>
+                <w:sz w:val="20"/>
+              </w:rPr>
+            </w:pPr>
+            <w:r>
+              <w:rPr>
+                <w:rFonts w:ascii="Arial" w:hAnsi="Arial"/>
+                <w:b/>
+                <w:bCs/>
+                <w:sz w:val="20"/>
+              </w:rPr>
+              <w:t>Decisión de Aprobación del Caso de Prueba:</w:t>
+            </w:r>
+            <w:r>
+              <w:rPr>
+                <w:rFonts w:ascii="Arial" w:hAnsi="Arial"/>
+                <w:sz w:val="20"/>
+              </w:rPr>
+              <w:t xml:space="preserve">    Aprobó: _X_    Fallo: ___ </w:t>
+            </w:r>
+          </w:p>
+        </w:tc>
+      </w:tr>
+      <w:tr>
+        <w:tc>
+          <w:tcPr>
+            <w:tcW w:w="8931" w:type="dxa"/>
+            <w:gridSpan w:val="7"/>
+            <w:tcBorders>
+              <w:left w:val="single" w:sz="1" w:space="0" w:color="000000"/>
+              <w:bottom w:val="single" w:sz="1" w:space="0" w:color="000000"/>
+              <w:right w:val="single" w:sz="1" w:space="0" w:color="000000"/>
+            </w:tcBorders>
+          </w:tcPr>
+          <w:p>
+            <w:pPr>
+              <w:pStyle w:val="TableContents"/>
+              <w:rPr>
+                <w:rFonts w:ascii="Arial" w:hAnsi="Arial"/>
+                <w:sz w:val="20"/>
+              </w:rPr>
+            </w:pPr>
+            <w:r>
+              <w:rPr>
+                <w:rFonts w:ascii="Arial" w:hAnsi="Arial"/>
+                <w:b/>
+                <w:bCs/>
+                <w:sz w:val="20"/>
+              </w:rPr>
+              <w:t xml:space="preserve">Fecha de Aprobación del Caso de Prueba: </w:t>
+            </w:r>
+            <w:r>
+              <w:rPr>
+                <w:rFonts w:ascii="Arial" w:hAnsi="Arial"/>
+                <w:sz w:val="20"/>
+              </w:rPr>
+              <w:t xml:space="preserve">  ____22</w:t>
+            </w:r>
+            <w:r>
+              <w:rPr>
+                <w:rFonts w:ascii="Arial" w:hAnsi="Arial"/>
+                <w:sz w:val="20"/>
+              </w:rPr>
+              <w:t>/11/2018____</w:t>
+            </w:r>
+          </w:p>
+        </w:tc>
+      </w:tr>
+    </w:tbl>
+    <w:p/>
+    <w:p/>
+    <w:p>
+      <w:pPr>
+        <w:pStyle w:val="PSI-Ttulo2"/>
+      </w:pPr>
+      <w:r>
+        <w:t>Caso de Prueba P010</w:t>
+      </w:r>
+    </w:p>
+    <w:p>
+      <w:pPr>
+        <w:pStyle w:val="PSI-Ttulo3"/>
+      </w:pPr>
+      <w:r>
+        <w:t xml:space="preserve">Descripción </w:t>
+      </w:r>
+    </w:p>
+    <w:p>
+      <w:pPr>
+        <w:pStyle w:val="PSI-Normal"/>
+      </w:pPr>
+      <w:r>
+        <w:t xml:space="preserve">Este caso de prueba, tiene como objetivo probar </w:t>
+      </w:r>
+      <w:r>
+        <w:t xml:space="preserve">el filtrado exitoso de los programas de asignatura por su nombre, mediante una </w:t>
+      </w:r>
+      <w:proofErr w:type="spellStart"/>
+      <w:r>
+        <w:t>search</w:t>
+      </w:r>
+      <w:proofErr w:type="spellEnd"/>
+      <w:r>
+        <w:t xml:space="preserve"> bar (barra de búsqueda). </w:t>
+      </w:r>
+    </w:p>
+    <w:p>
+      <w:pPr>
+        <w:pStyle w:val="PSI-Ttulo3"/>
+      </w:pPr>
+      <w:r>
+        <w:t xml:space="preserve">Evaluación de la Prueba </w:t>
+      </w:r>
+    </w:p>
+    <w:p>
+      <w:pPr>
+        <w:pStyle w:val="PSI-Normal"/>
+      </w:pPr>
+      <w:r>
+        <w:t>Realizada y satisfactoria.</w:t>
+      </w:r>
+    </w:p>
+    <w:p>
+      <w:pPr>
+        <w:pStyle w:val="PSI-Normal"/>
+      </w:pPr>
+    </w:p>
+    <w:p>
+      <w:pPr>
+        <w:pStyle w:val="PSI-Normal"/>
+      </w:pPr>
+    </w:p>
+    <w:tbl>
+      <w:tblPr>
+        <w:tblW w:w="8931" w:type="dxa"/>
+        <w:tblInd w:w="55" w:type="dxa"/>
+        <w:tblLayout w:type="fixed"/>
+        <w:tblCellMar>
+          <w:top w:w="55" w:type="dxa"/>
+          <w:left w:w="55" w:type="dxa"/>
+          <w:bottom w:w="55" w:type="dxa"/>
+          <w:right w:w="55" w:type="dxa"/>
+        </w:tblCellMar>
+        <w:tblLook w:val="0000"/>
+      </w:tblPr>
+      <w:tblGrid>
+        <w:gridCol w:w="851"/>
+        <w:gridCol w:w="1559"/>
+        <w:gridCol w:w="1559"/>
+        <w:gridCol w:w="935"/>
+        <w:gridCol w:w="1475"/>
+        <w:gridCol w:w="887"/>
+        <w:gridCol w:w="1665"/>
+      </w:tblGrid>
+      <w:tr>
+        <w:tc>
+          <w:tcPr>
+            <w:tcW w:w="4904" w:type="dxa"/>
+            <w:gridSpan w:val="4"/>
+            <w:tcBorders>
+              <w:top w:val="single" w:sz="1" w:space="0" w:color="000000"/>
+              <w:left w:val="single" w:sz="1" w:space="0" w:color="000000"/>
+              <w:bottom w:val="single" w:sz="1" w:space="0" w:color="000000"/>
+            </w:tcBorders>
+          </w:tcPr>
+          <w:p>
+            <w:pPr>
+              <w:pStyle w:val="PSI-Normal"/>
+              <w:rPr>
+                <w:b/>
+              </w:rPr>
+            </w:pPr>
+            <w:r>
+              <w:rPr>
+                <w:b/>
+              </w:rPr>
+              <w:lastRenderedPageBreak/>
+              <w:t xml:space="preserve">ID/Nombre/Sistema/Proyecto: </w:t>
+            </w:r>
+            <w:r>
+              <w:t>Sistema VASPA</w:t>
+            </w:r>
+          </w:p>
+        </w:tc>
+        <w:tc>
+          <w:tcPr>
+            <w:tcW w:w="4027" w:type="dxa"/>
+            <w:gridSpan w:val="3"/>
+            <w:tcBorders>
+              <w:top w:val="single" w:sz="1" w:space="0" w:color="000000"/>
+              <w:left w:val="single" w:sz="1" w:space="0" w:color="000000"/>
+              <w:bottom w:val="single" w:sz="1" w:space="0" w:color="000000"/>
+              <w:right w:val="single" w:sz="1" w:space="0" w:color="000000"/>
+            </w:tcBorders>
+          </w:tcPr>
+          <w:p>
+            <w:pPr>
+              <w:pStyle w:val="PSI-Normal"/>
+              <w:rPr>
+                <w:b/>
+              </w:rPr>
+            </w:pPr>
+            <w:r>
+              <w:rPr>
+                <w:b/>
+              </w:rPr>
+              <w:t xml:space="preserve">Nivel de Prueba: </w:t>
+            </w:r>
+            <w:r>
+              <w:t>Componente</w:t>
+            </w:r>
+          </w:p>
+        </w:tc>
+      </w:tr>
+      <w:tr>
+        <w:tc>
+          <w:tcPr>
+            <w:tcW w:w="4904" w:type="dxa"/>
+            <w:gridSpan w:val="4"/>
+            <w:tcBorders>
+              <w:left w:val="single" w:sz="1" w:space="0" w:color="000000"/>
+              <w:bottom w:val="single" w:sz="1" w:space="0" w:color="000000"/>
+            </w:tcBorders>
+            <w:shd w:val="clear" w:color="auto" w:fill="E6E6E6"/>
+          </w:tcPr>
+          <w:p>
+            <w:pPr>
+              <w:pStyle w:val="PSI-Normal"/>
+            </w:pPr>
+            <w:r>
+              <w:rPr>
+                <w:b/>
+                <w:bCs/>
+              </w:rPr>
+              <w:t>ID Caso de Uso:</w:t>
+            </w:r>
+            <w:r>
+              <w:t xml:space="preserve"> Visualizar Programa</w:t>
+            </w:r>
+          </w:p>
+        </w:tc>
+        <w:tc>
+          <w:tcPr>
+            <w:tcW w:w="4027" w:type="dxa"/>
+            <w:gridSpan w:val="3"/>
+            <w:tcBorders>
+              <w:left w:val="single" w:sz="1" w:space="0" w:color="000000"/>
+              <w:bottom w:val="single" w:sz="1" w:space="0" w:color="000000"/>
+              <w:right w:val="single" w:sz="1" w:space="0" w:color="000000"/>
+            </w:tcBorders>
+            <w:shd w:val="clear" w:color="auto" w:fill="E6E6E6"/>
+          </w:tcPr>
+          <w:p>
+            <w:pPr>
+              <w:pStyle w:val="PSI-Normal"/>
+              <w:rPr>
+                <w:b/>
+              </w:rPr>
+            </w:pPr>
+            <w:r>
+              <w:rPr>
+                <w:b/>
+              </w:rPr>
+              <w:t xml:space="preserve">Tipo(s) de Pruebas(s): </w:t>
+            </w:r>
+            <w:r>
+              <w:t>Funcional</w:t>
+            </w:r>
+          </w:p>
+        </w:tc>
+      </w:tr>
+      <w:tr>
+        <w:tc>
+          <w:tcPr>
+            <w:tcW w:w="4904" w:type="dxa"/>
+            <w:gridSpan w:val="4"/>
+            <w:tcBorders>
+              <w:left w:val="single" w:sz="1" w:space="0" w:color="000000"/>
+              <w:bottom w:val="single" w:sz="1" w:space="0" w:color="000000"/>
+            </w:tcBorders>
+          </w:tcPr>
+          <w:p>
+            <w:pPr>
+              <w:pStyle w:val="PSI-Normal"/>
+            </w:pPr>
+            <w:r>
+              <w:rPr>
+                <w:b/>
+                <w:bCs/>
+              </w:rPr>
+              <w:t xml:space="preserve">ID Requerimiento: </w:t>
+            </w:r>
+            <w:r>
+              <w:t>N/A</w:t>
+            </w:r>
+          </w:p>
+        </w:tc>
+        <w:tc>
+          <w:tcPr>
+            <w:tcW w:w="4027" w:type="dxa"/>
+            <w:gridSpan w:val="3"/>
+            <w:tcBorders>
+              <w:left w:val="single" w:sz="1" w:space="0" w:color="000000"/>
+              <w:bottom w:val="single" w:sz="1" w:space="0" w:color="000000"/>
+              <w:right w:val="single" w:sz="1" w:space="0" w:color="000000"/>
+            </w:tcBorders>
+          </w:tcPr>
+          <w:tbl>
+            <w:tblPr>
+              <w:tblW w:w="4426" w:type="dxa"/>
+              <w:tblBorders>
+                <w:top w:val="nil"/>
+                <w:left w:val="nil"/>
+                <w:bottom w:val="nil"/>
+                <w:right w:val="nil"/>
+              </w:tblBorders>
+              <w:tblLayout w:type="fixed"/>
+              <w:tblLook w:val="0000"/>
+            </w:tblPr>
+            <w:tblGrid>
+              <w:gridCol w:w="4426"/>
+            </w:tblGrid>
+            <w:tr>
+              <w:trPr>
+                <w:trHeight w:val="263"/>
+              </w:trPr>
+              <w:tc>
+                <w:tcPr>
+                  <w:tcW w:w="4426" w:type="dxa"/>
+                </w:tcPr>
+                <w:p>
+                  <w:pPr>
+                    <w:pStyle w:val="PSI-Normal"/>
+                  </w:pPr>
+                  <w:r>
+                    <w:rPr>
+                      <w:rFonts w:ascii="Arial" w:hAnsi="Arial"/>
+                      <w:b/>
+                      <w:bCs/>
+                      <w:sz w:val="20"/>
+                    </w:rPr>
+                    <w:t xml:space="preserve">Ambiente de Prueba: </w:t>
+                  </w:r>
+                  <w:proofErr w:type="spellStart"/>
+                  <w:r>
+                    <w:rPr>
+                      <w:rFonts w:ascii="Arial" w:hAnsi="Arial"/>
+                      <w:bCs/>
+                      <w:sz w:val="20"/>
+                    </w:rPr>
+                    <w:t>Pc</w:t>
+                  </w:r>
+                  <w:proofErr w:type="spellEnd"/>
+                  <w:r>
+                    <w:rPr>
+                      <w:rFonts w:ascii="Arial" w:hAnsi="Arial"/>
+                      <w:bCs/>
+                      <w:sz w:val="20"/>
+                    </w:rPr>
+                    <w:t xml:space="preserve"> escritorio</w:t>
+                  </w:r>
+                  <w:r>
+                    <w:rPr>
+                      <w:rFonts w:ascii="Arial" w:hAnsi="Arial"/>
+                      <w:b/>
+                      <w:bCs/>
+                      <w:sz w:val="20"/>
+                    </w:rPr>
+                    <w:t xml:space="preserve"> </w:t>
+                  </w:r>
+                  <w:r>
+                    <w:t>con SO Windows 7</w:t>
+                  </w:r>
+                  <w:r>
+                    <w:t xml:space="preserve"> 64 bit </w:t>
+                  </w:r>
+                </w:p>
+              </w:tc>
+            </w:tr>
+          </w:tbl>
+          <w:p>
+            <w:pPr>
+              <w:pStyle w:val="TableContents"/>
+              <w:rPr>
+                <w:rFonts w:ascii="Arial" w:hAnsi="Arial"/>
+                <w:color w:val="0000FF"/>
+                <w:sz w:val="20"/>
+                <w:lang w:val="es-AR"/>
+              </w:rPr>
+            </w:pPr>
+          </w:p>
+        </w:tc>
+      </w:tr>
+      <w:tr>
+        <w:tc>
+          <w:tcPr>
+            <w:tcW w:w="4904" w:type="dxa"/>
+            <w:gridSpan w:val="4"/>
+            <w:tcBorders>
+              <w:left w:val="single" w:sz="1" w:space="0" w:color="000000"/>
+              <w:bottom w:val="single" w:sz="1" w:space="0" w:color="000000"/>
+            </w:tcBorders>
+          </w:tcPr>
+          <w:p>
+            <w:pPr>
+              <w:pStyle w:val="PSI-Normal"/>
+              <w:rPr>
+                <w:rFonts w:ascii="Arial" w:hAnsi="Arial"/>
+                <w:b/>
+                <w:bCs/>
+                <w:sz w:val="20"/>
+              </w:rPr>
+            </w:pPr>
+            <w:r>
+              <w:rPr>
+                <w:rFonts w:ascii="Arial" w:hAnsi="Arial"/>
+                <w:b/>
+                <w:bCs/>
+                <w:sz w:val="20"/>
+              </w:rPr>
+              <w:t>ID/Nombre Escenario:</w:t>
+            </w:r>
+            <w:r>
+              <w:t xml:space="preserve"> </w:t>
+            </w:r>
+            <w:r>
+              <w:t>N/A</w:t>
+            </w:r>
+          </w:p>
+        </w:tc>
+        <w:tc>
+          <w:tcPr>
+            <w:tcW w:w="4027" w:type="dxa"/>
+            <w:gridSpan w:val="3"/>
+            <w:tcBorders>
+              <w:left w:val="single" w:sz="1" w:space="0" w:color="000000"/>
+              <w:bottom w:val="single" w:sz="1" w:space="0" w:color="000000"/>
+              <w:right w:val="single" w:sz="1" w:space="0" w:color="000000"/>
+            </w:tcBorders>
+          </w:tcPr>
+          <w:p>
+            <w:pPr>
+              <w:pStyle w:val="PSI-Normal"/>
+            </w:pPr>
+            <w:r>
+              <w:rPr>
+                <w:b/>
+              </w:rPr>
+              <w:t xml:space="preserve">Autor del Caso de Prueba: </w:t>
+            </w:r>
+            <w:r>
+              <w:t>Francisco Estrada</w:t>
+            </w:r>
+          </w:p>
+        </w:tc>
+      </w:tr>
+      <w:tr>
+        <w:tc>
+          <w:tcPr>
+            <w:tcW w:w="4904" w:type="dxa"/>
+            <w:gridSpan w:val="4"/>
+            <w:tcBorders>
+              <w:left w:val="single" w:sz="1" w:space="0" w:color="000000"/>
+              <w:bottom w:val="single" w:sz="1" w:space="0" w:color="000000"/>
+            </w:tcBorders>
+          </w:tcPr>
+          <w:p>
+            <w:pPr>
+              <w:pStyle w:val="PSI-Normal"/>
+              <w:rPr>
+                <w:b/>
+              </w:rPr>
+            </w:pPr>
+            <w:r>
+              <w:rPr>
+                <w:b/>
+              </w:rPr>
+              <w:t xml:space="preserve">ID/Nombre Caso de Prueba: </w:t>
+            </w:r>
+            <w:r>
+              <w:t>P010</w:t>
             </w:r>
           </w:p>
         </w:tc>
@@ -22169,189 +22632,220 @@
       <w:tr>
         <w:tc>
           <w:tcPr>
-            <w:tcW w:w="4904" w:type="dxa"/>
-            <w:gridSpan w:val="4"/>
-            <w:tcBorders>
-              <w:left w:val="single" w:sz="1" w:space="0" w:color="000000"/>
-              <w:bottom w:val="single" w:sz="1" w:space="0" w:color="000000"/>
-            </w:tcBorders>
-          </w:tcPr>
-          <w:p>
-            <w:pPr>
-              <w:pStyle w:val="TableContents"/>
-              <w:rPr>
-                <w:rFonts w:ascii="Arial" w:hAnsi="Arial"/>
-                <w:sz w:val="20"/>
-              </w:rPr>
-            </w:pPr>
-          </w:p>
-        </w:tc>
-        <w:tc>
-          <w:tcPr>
-            <w:tcW w:w="4027" w:type="dxa"/>
-            <w:gridSpan w:val="3"/>
+            <w:tcW w:w="8931" w:type="dxa"/>
+            <w:gridSpan w:val="7"/>
             <w:tcBorders>
               <w:left w:val="single" w:sz="1" w:space="0" w:color="000000"/>
               <w:bottom w:val="single" w:sz="1" w:space="0" w:color="000000"/>
               <w:right w:val="single" w:sz="1" w:space="0" w:color="000000"/>
             </w:tcBorders>
-          </w:tcPr>
-          <w:p>
-            <w:pPr>
-              <w:pStyle w:val="TableContents"/>
-              <w:rPr>
-                <w:rFonts w:ascii="Arial" w:hAnsi="Arial"/>
-                <w:sz w:val="20"/>
-              </w:rPr>
-            </w:pPr>
+            <w:shd w:val="clear" w:color="auto" w:fill="E6E6E6"/>
+          </w:tcPr>
+          <w:p>
+            <w:pPr>
+              <w:pStyle w:val="TableContents"/>
+              <w:rPr>
+                <w:rFonts w:ascii="Arial" w:hAnsi="Arial"/>
+                <w:b/>
+                <w:bCs/>
+                <w:sz w:val="20"/>
+              </w:rPr>
+            </w:pPr>
+            <w:r>
+              <w:rPr>
+                <w:rFonts w:ascii="Arial" w:hAnsi="Arial"/>
+                <w:b/>
+                <w:bCs/>
+                <w:sz w:val="20"/>
+              </w:rPr>
+              <w:t>Para la Ejecución del Caso de Prueba:</w:t>
+            </w:r>
           </w:p>
         </w:tc>
       </w:tr>
       <w:tr>
         <w:tc>
           <w:tcPr>
-            <w:tcW w:w="4904" w:type="dxa"/>
-            <w:gridSpan w:val="4"/>
-            <w:tcBorders>
-              <w:left w:val="single" w:sz="1" w:space="0" w:color="000000"/>
-              <w:bottom w:val="single" w:sz="1" w:space="0" w:color="000000"/>
-            </w:tcBorders>
-          </w:tcPr>
-          <w:p>
-            <w:pPr>
-              <w:pStyle w:val="TableContents"/>
-              <w:rPr>
-                <w:rFonts w:ascii="Arial" w:hAnsi="Arial"/>
-                <w:sz w:val="20"/>
-              </w:rPr>
-            </w:pPr>
-          </w:p>
-        </w:tc>
-        <w:tc>
-          <w:tcPr>
-            <w:tcW w:w="4027" w:type="dxa"/>
-            <w:gridSpan w:val="3"/>
+            <w:tcW w:w="851" w:type="dxa"/>
+            <w:tcBorders>
+              <w:left w:val="single" w:sz="1" w:space="0" w:color="000000"/>
+              <w:bottom w:val="single" w:sz="1" w:space="0" w:color="000000"/>
+            </w:tcBorders>
+            <w:shd w:val="clear" w:color="auto" w:fill="808080"/>
+          </w:tcPr>
+          <w:p>
+            <w:pPr>
+              <w:pStyle w:val="TableContents"/>
+              <w:jc w:val="center"/>
+              <w:rPr>
+                <w:rFonts w:ascii="Arial" w:hAnsi="Arial"/>
+                <w:b/>
+                <w:bCs/>
+                <w:sz w:val="20"/>
+              </w:rPr>
+            </w:pPr>
+            <w:r>
+              <w:rPr>
+                <w:rFonts w:ascii="Arial" w:hAnsi="Arial"/>
+                <w:b/>
+                <w:bCs/>
+                <w:sz w:val="20"/>
+              </w:rPr>
+              <w:t>Nro. Paso Flujo</w:t>
+            </w:r>
+          </w:p>
+        </w:tc>
+        <w:tc>
+          <w:tcPr>
+            <w:tcW w:w="1559" w:type="dxa"/>
+            <w:tcBorders>
+              <w:left w:val="single" w:sz="1" w:space="0" w:color="000000"/>
+              <w:bottom w:val="single" w:sz="1" w:space="0" w:color="000000"/>
+            </w:tcBorders>
+            <w:shd w:val="clear" w:color="auto" w:fill="808080"/>
+          </w:tcPr>
+          <w:p>
+            <w:pPr>
+              <w:pStyle w:val="TableContents"/>
+              <w:jc w:val="center"/>
+              <w:rPr>
+                <w:rFonts w:ascii="Arial" w:hAnsi="Arial"/>
+                <w:b/>
+                <w:bCs/>
+                <w:sz w:val="20"/>
+              </w:rPr>
+            </w:pPr>
+            <w:r>
+              <w:rPr>
+                <w:rFonts w:ascii="Arial" w:hAnsi="Arial"/>
+                <w:b/>
+                <w:bCs/>
+                <w:sz w:val="20"/>
+              </w:rPr>
+              <w:t>Condición</w:t>
+            </w:r>
+          </w:p>
+        </w:tc>
+        <w:tc>
+          <w:tcPr>
+            <w:tcW w:w="1559" w:type="dxa"/>
+            <w:tcBorders>
+              <w:left w:val="single" w:sz="1" w:space="0" w:color="000000"/>
+              <w:bottom w:val="single" w:sz="1" w:space="0" w:color="000000"/>
+            </w:tcBorders>
+            <w:shd w:val="clear" w:color="auto" w:fill="808080"/>
+          </w:tcPr>
+          <w:p>
+            <w:pPr>
+              <w:pStyle w:val="TableContents"/>
+              <w:jc w:val="center"/>
+              <w:rPr>
+                <w:rFonts w:ascii="Arial" w:hAnsi="Arial"/>
+                <w:b/>
+                <w:bCs/>
+                <w:sz w:val="20"/>
+              </w:rPr>
+            </w:pPr>
+            <w:r>
+              <w:rPr>
+                <w:rFonts w:ascii="Arial" w:hAnsi="Arial"/>
+                <w:b/>
+                <w:bCs/>
+                <w:sz w:val="20"/>
+              </w:rPr>
+              <w:t>Valor(es)</w:t>
+            </w:r>
+          </w:p>
+        </w:tc>
+        <w:tc>
+          <w:tcPr>
+            <w:tcW w:w="2410" w:type="dxa"/>
+            <w:gridSpan w:val="2"/>
+            <w:tcBorders>
+              <w:left w:val="single" w:sz="1" w:space="0" w:color="000000"/>
+              <w:bottom w:val="single" w:sz="1" w:space="0" w:color="000000"/>
+            </w:tcBorders>
+            <w:shd w:val="clear" w:color="auto" w:fill="808080"/>
+          </w:tcPr>
+          <w:p>
+            <w:pPr>
+              <w:pStyle w:val="TableContents"/>
+              <w:jc w:val="center"/>
+              <w:rPr>
+                <w:rFonts w:ascii="Arial" w:hAnsi="Arial"/>
+                <w:b/>
+                <w:bCs/>
+                <w:sz w:val="20"/>
+              </w:rPr>
+            </w:pPr>
+            <w:r>
+              <w:rPr>
+                <w:rFonts w:ascii="Arial" w:hAnsi="Arial"/>
+                <w:b/>
+                <w:bCs/>
+                <w:sz w:val="20"/>
+              </w:rPr>
+              <w:t>Resultado Esperado</w:t>
+            </w:r>
+          </w:p>
+        </w:tc>
+        <w:tc>
+          <w:tcPr>
+            <w:tcW w:w="2552" w:type="dxa"/>
+            <w:gridSpan w:val="2"/>
             <w:tcBorders>
               <w:left w:val="single" w:sz="1" w:space="0" w:color="000000"/>
               <w:bottom w:val="single" w:sz="1" w:space="0" w:color="000000"/>
               <w:right w:val="single" w:sz="1" w:space="0" w:color="000000"/>
             </w:tcBorders>
-          </w:tcPr>
-          <w:p>
-            <w:pPr>
-              <w:pStyle w:val="TableContents"/>
-              <w:rPr>
-                <w:rFonts w:ascii="Arial" w:hAnsi="Arial"/>
-                <w:sz w:val="20"/>
-              </w:rPr>
-            </w:pPr>
+            <w:shd w:val="clear" w:color="auto" w:fill="808080"/>
+          </w:tcPr>
+          <w:p>
+            <w:pPr>
+              <w:pStyle w:val="TableContents"/>
+              <w:jc w:val="center"/>
+              <w:rPr>
+                <w:rFonts w:ascii="Arial" w:hAnsi="Arial"/>
+                <w:b/>
+                <w:bCs/>
+                <w:sz w:val="20"/>
+              </w:rPr>
+            </w:pPr>
+            <w:r>
+              <w:rPr>
+                <w:rFonts w:ascii="Arial" w:hAnsi="Arial"/>
+                <w:b/>
+                <w:bCs/>
+                <w:sz w:val="20"/>
+              </w:rPr>
+              <w:t>Resultado Obtenido</w:t>
+            </w:r>
           </w:p>
         </w:tc>
       </w:tr>
       <w:tr>
         <w:tc>
           <w:tcPr>
-            <w:tcW w:w="4904" w:type="dxa"/>
-            <w:gridSpan w:val="4"/>
-            <w:tcBorders>
-              <w:left w:val="single" w:sz="1" w:space="0" w:color="000000"/>
-              <w:bottom w:val="single" w:sz="1" w:space="0" w:color="000000"/>
-            </w:tcBorders>
-          </w:tcPr>
-          <w:p>
-            <w:pPr>
-              <w:pStyle w:val="TableContents"/>
-              <w:rPr>
-                <w:rFonts w:ascii="Arial" w:hAnsi="Arial"/>
-                <w:sz w:val="20"/>
-              </w:rPr>
-            </w:pPr>
-          </w:p>
-        </w:tc>
-        <w:tc>
-          <w:tcPr>
-            <w:tcW w:w="4027" w:type="dxa"/>
-            <w:gridSpan w:val="3"/>
-            <w:tcBorders>
-              <w:left w:val="single" w:sz="1" w:space="0" w:color="000000"/>
-              <w:bottom w:val="single" w:sz="1" w:space="0" w:color="000000"/>
-              <w:right w:val="single" w:sz="1" w:space="0" w:color="000000"/>
-            </w:tcBorders>
-          </w:tcPr>
-          <w:p>
-            <w:pPr>
-              <w:pStyle w:val="TableContents"/>
-              <w:rPr>
-                <w:rFonts w:ascii="Arial" w:hAnsi="Arial"/>
-                <w:sz w:val="20"/>
-              </w:rPr>
-            </w:pPr>
-          </w:p>
-        </w:tc>
-      </w:tr>
-      <w:tr>
-        <w:tc>
-          <w:tcPr>
-            <w:tcW w:w="8931" w:type="dxa"/>
-            <w:gridSpan w:val="7"/>
-            <w:tcBorders>
-              <w:left w:val="single" w:sz="1" w:space="0" w:color="000000"/>
-              <w:bottom w:val="single" w:sz="1" w:space="0" w:color="000000"/>
-              <w:right w:val="single" w:sz="1" w:space="0" w:color="000000"/>
-            </w:tcBorders>
-            <w:shd w:val="clear" w:color="auto" w:fill="E6E6E6"/>
-          </w:tcPr>
-          <w:p>
-            <w:pPr>
-              <w:pStyle w:val="TableContents"/>
-              <w:rPr>
-                <w:rFonts w:ascii="Arial" w:hAnsi="Arial"/>
-                <w:b/>
-                <w:bCs/>
-                <w:sz w:val="20"/>
-              </w:rPr>
-            </w:pPr>
-            <w:r>
-              <w:rPr>
-                <w:rFonts w:ascii="Arial" w:hAnsi="Arial"/>
-                <w:b/>
-                <w:bCs/>
-                <w:sz w:val="20"/>
-              </w:rPr>
-              <w:t>Para la Ejecución del Caso de Prueba:</w:t>
-            </w:r>
-          </w:p>
-        </w:tc>
-      </w:tr>
-      <w:tr>
-        <w:tc>
-          <w:tcPr>
             <w:tcW w:w="851" w:type="dxa"/>
             <w:tcBorders>
               <w:left w:val="single" w:sz="1" w:space="0" w:color="000000"/>
               <w:bottom w:val="single" w:sz="1" w:space="0" w:color="000000"/>
             </w:tcBorders>
-            <w:shd w:val="clear" w:color="auto" w:fill="808080"/>
-          </w:tcPr>
-          <w:p>
-            <w:pPr>
-              <w:pStyle w:val="TableContents"/>
-              <w:jc w:val="center"/>
-              <w:rPr>
-                <w:rFonts w:ascii="Arial" w:hAnsi="Arial"/>
-                <w:b/>
-                <w:bCs/>
-                <w:sz w:val="20"/>
-              </w:rPr>
-            </w:pPr>
-            <w:r>
-              <w:rPr>
-                <w:rFonts w:ascii="Arial" w:hAnsi="Arial"/>
-                <w:b/>
-                <w:bCs/>
-                <w:sz w:val="20"/>
-              </w:rPr>
-              <w:t>Nro. Paso Flujo</w:t>
+          </w:tcPr>
+          <w:p>
+            <w:pPr>
+              <w:pStyle w:val="TableContents"/>
+              <w:rPr>
+                <w:rFonts w:ascii="Arial" w:hAnsi="Arial"/>
+                <w:sz w:val="20"/>
+              </w:rPr>
+            </w:pPr>
+            <w:r>
+              <w:rPr>
+                <w:rFonts w:ascii="Arial" w:hAnsi="Arial"/>
+                <w:sz w:val="20"/>
+              </w:rPr>
+              <w:t>1</w:t>
             </w:r>
           </w:p>
         </w:tc>
@@ -22362,27 +22856,21 @@
               <w:left w:val="single" w:sz="1" w:space="0" w:color="000000"/>
               <w:bottom w:val="single" w:sz="1" w:space="0" w:color="000000"/>
             </w:tcBorders>
-            <w:shd w:val="clear" w:color="auto" w:fill="808080"/>
-          </w:tcPr>
-          <w:p>
-            <w:pPr>
-              <w:pStyle w:val="TableContents"/>
-              <w:jc w:val="center"/>
-              <w:rPr>
-                <w:rFonts w:ascii="Arial" w:hAnsi="Arial"/>
-                <w:b/>
-                <w:bCs/>
-                <w:sz w:val="20"/>
-              </w:rPr>
-            </w:pPr>
-            <w:r>
-              <w:rPr>
-                <w:rFonts w:ascii="Arial" w:hAnsi="Arial"/>
-                <w:b/>
-                <w:bCs/>
-                <w:sz w:val="20"/>
-              </w:rPr>
-              <w:t>Condición</w:t>
+          </w:tcPr>
+          <w:p>
+            <w:pPr>
+              <w:pStyle w:val="TableContents"/>
+              <w:rPr>
+                <w:rFonts w:ascii="Arial" w:hAnsi="Arial"/>
+                <w:sz w:val="20"/>
+              </w:rPr>
+            </w:pPr>
+            <w:r>
+              <w:rPr>
+                <w:rFonts w:ascii="Arial" w:hAnsi="Arial"/>
+                <w:sz w:val="20"/>
+              </w:rPr>
+              <w:t>Contar con los años recuperados de la BD.</w:t>
             </w:r>
           </w:p>
         </w:tc>
@@ -22393,186 +22881,42 @@
               <w:left w:val="single" w:sz="1" w:space="0" w:color="000000"/>
               <w:bottom w:val="single" w:sz="1" w:space="0" w:color="000000"/>
             </w:tcBorders>
-            <w:shd w:val="clear" w:color="auto" w:fill="808080"/>
-          </w:tcPr>
-          <w:p>
-            <w:pPr>
-              <w:pStyle w:val="TableContents"/>
-              <w:jc w:val="center"/>
-              <w:rPr>
-                <w:rFonts w:ascii="Arial" w:hAnsi="Arial"/>
-                <w:b/>
-                <w:bCs/>
-                <w:sz w:val="20"/>
-              </w:rPr>
-            </w:pPr>
-            <w:r>
-              <w:rPr>
-                <w:rFonts w:ascii="Arial" w:hAnsi="Arial"/>
-                <w:b/>
-                <w:bCs/>
-                <w:sz w:val="20"/>
-              </w:rPr>
-              <w:t>Valor(es)</w:t>
-            </w:r>
-          </w:p>
-        </w:tc>
-        <w:tc>
-          <w:tcPr>
-            <w:tcW w:w="2410" w:type="dxa"/>
-            <w:gridSpan w:val="2"/>
-            <w:tcBorders>
-              <w:left w:val="single" w:sz="1" w:space="0" w:color="000000"/>
-              <w:bottom w:val="single" w:sz="1" w:space="0" w:color="000000"/>
-            </w:tcBorders>
-            <w:shd w:val="clear" w:color="auto" w:fill="808080"/>
-          </w:tcPr>
-          <w:p>
-            <w:pPr>
-              <w:pStyle w:val="TableContents"/>
-              <w:jc w:val="center"/>
-              <w:rPr>
-                <w:rFonts w:ascii="Arial" w:hAnsi="Arial"/>
-                <w:b/>
-                <w:bCs/>
-                <w:sz w:val="20"/>
-              </w:rPr>
-            </w:pPr>
-            <w:r>
-              <w:rPr>
-                <w:rFonts w:ascii="Arial" w:hAnsi="Arial"/>
-                <w:b/>
-                <w:bCs/>
-                <w:sz w:val="20"/>
-              </w:rPr>
-              <w:t>Resultado Esperado</w:t>
-            </w:r>
-          </w:p>
-        </w:tc>
-        <w:tc>
-          <w:tcPr>
-            <w:tcW w:w="2552" w:type="dxa"/>
-            <w:gridSpan w:val="2"/>
-            <w:tcBorders>
-              <w:left w:val="single" w:sz="1" w:space="0" w:color="000000"/>
-              <w:bottom w:val="single" w:sz="1" w:space="0" w:color="000000"/>
-              <w:right w:val="single" w:sz="1" w:space="0" w:color="000000"/>
-            </w:tcBorders>
-            <w:shd w:val="clear" w:color="auto" w:fill="808080"/>
-          </w:tcPr>
-          <w:p>
-            <w:pPr>
-              <w:pStyle w:val="TableContents"/>
-              <w:jc w:val="center"/>
-              <w:rPr>
-                <w:rFonts w:ascii="Arial" w:hAnsi="Arial"/>
-                <w:b/>
-                <w:bCs/>
-                <w:sz w:val="20"/>
-              </w:rPr>
-            </w:pPr>
-            <w:r>
-              <w:rPr>
-                <w:rFonts w:ascii="Arial" w:hAnsi="Arial"/>
-                <w:b/>
-                <w:bCs/>
-                <w:sz w:val="20"/>
-              </w:rPr>
-              <w:t>Resultado Obtenido</w:t>
-            </w:r>
-          </w:p>
-        </w:tc>
-      </w:tr>
-      <w:tr>
-        <w:tc>
-          <w:tcPr>
-            <w:tcW w:w="851" w:type="dxa"/>
-            <w:tcBorders>
-              <w:left w:val="single" w:sz="1" w:space="0" w:color="000000"/>
-              <w:bottom w:val="single" w:sz="1" w:space="0" w:color="000000"/>
-            </w:tcBorders>
-          </w:tcPr>
-          <w:p>
-            <w:pPr>
-              <w:pStyle w:val="TableContents"/>
-              <w:rPr>
-                <w:rFonts w:ascii="Arial" w:hAnsi="Arial"/>
-                <w:sz w:val="20"/>
-              </w:rPr>
-            </w:pPr>
-            <w:r>
-              <w:rPr>
-                <w:rFonts w:ascii="Arial" w:hAnsi="Arial"/>
-                <w:sz w:val="20"/>
-              </w:rPr>
-              <w:t>1</w:t>
-            </w:r>
-          </w:p>
-        </w:tc>
-        <w:tc>
-          <w:tcPr>
-            <w:tcW w:w="1559" w:type="dxa"/>
-            <w:tcBorders>
-              <w:left w:val="single" w:sz="1" w:space="0" w:color="000000"/>
-              <w:bottom w:val="single" w:sz="1" w:space="0" w:color="000000"/>
-            </w:tcBorders>
-          </w:tcPr>
-          <w:p>
-            <w:pPr>
-              <w:pStyle w:val="TableContents"/>
-              <w:rPr>
-                <w:rFonts w:ascii="Arial" w:hAnsi="Arial"/>
-                <w:sz w:val="20"/>
-              </w:rPr>
-            </w:pPr>
-            <w:r>
-              <w:rPr>
-                <w:rFonts w:ascii="Arial" w:hAnsi="Arial"/>
-                <w:sz w:val="20"/>
-              </w:rPr>
-              <w:t>Contar con los años recuperados de la BD.</w:t>
-            </w:r>
-          </w:p>
-        </w:tc>
-        <w:tc>
-          <w:tcPr>
-            <w:tcW w:w="1559" w:type="dxa"/>
-            <w:tcBorders>
-              <w:left w:val="single" w:sz="1" w:space="0" w:color="000000"/>
-              <w:bottom w:val="single" w:sz="1" w:space="0" w:color="000000"/>
-            </w:tcBorders>
-          </w:tcPr>
-          <w:p>
-            <w:pPr>
-              <w:pStyle w:val="TableContents"/>
-              <w:rPr>
-                <w:rFonts w:ascii="Arial" w:hAnsi="Arial"/>
-                <w:sz w:val="20"/>
-              </w:rPr>
-            </w:pPr>
-            <w:r>
-              <w:rPr>
-                <w:rFonts w:ascii="Arial" w:hAnsi="Arial"/>
-                <w:sz w:val="20"/>
-              </w:rPr>
-              <w:t>2016</w:t>
-            </w:r>
-          </w:p>
-          <w:p>
-            <w:pPr>
-              <w:pStyle w:val="TableContents"/>
-              <w:rPr>
-                <w:rFonts w:ascii="Arial" w:hAnsi="Arial"/>
-                <w:sz w:val="20"/>
-              </w:rPr>
-            </w:pPr>
-            <w:r>
-              <w:rPr>
-                <w:rFonts w:ascii="Arial" w:hAnsi="Arial"/>
-                <w:sz w:val="20"/>
-              </w:rPr>
-              <w:t>2018</w:t>
-            </w:r>
+          </w:tcPr>
+          <w:p>
+            <w:pPr>
+              <w:pStyle w:val="TableContents"/>
+              <w:rPr>
+                <w:rFonts w:ascii="Arial" w:hAnsi="Arial"/>
+                <w:sz w:val="20"/>
+              </w:rPr>
+            </w:pPr>
+            <w:proofErr w:type="spellStart"/>
+            <w:r>
+              <w:rPr>
+                <w:rFonts w:ascii="Arial" w:hAnsi="Arial"/>
+                <w:sz w:val="20"/>
+              </w:rPr>
+              <w:t>Gest</w:t>
+            </w:r>
+            <w:proofErr w:type="spellEnd"/>
+          </w:p>
+          <w:p>
+            <w:pPr>
+              <w:pStyle w:val="TableContents"/>
+              <w:rPr>
+                <w:rFonts w:ascii="Arial" w:hAnsi="Arial"/>
+                <w:sz w:val="20"/>
+              </w:rPr>
+            </w:pPr>
+            <w:proofErr w:type="spellStart"/>
+            <w:r>
+              <w:rPr>
+                <w:rFonts w:ascii="Arial" w:hAnsi="Arial"/>
+                <w:sz w:val="20"/>
+              </w:rPr>
+              <w:t>Lab</w:t>
+            </w:r>
+            <w:proofErr w:type="spellEnd"/>
           </w:p>
         </w:tc>
         <w:tc>
@@ -22635,14 +22979,7 @@
                 <w:rFonts w:ascii="Arial" w:hAnsi="Arial"/>
                 <w:sz w:val="20"/>
               </w:rPr>
-              <w:t>Seleccionar carrera</w:t>
-            </w:r>
-            <w:r>
-              <w:rPr>
-                <w:rFonts w:ascii="Arial" w:hAnsi="Arial"/>
-                <w:sz w:val="20"/>
-              </w:rPr>
-              <w:t>.</w:t>
+              <w:t>Seleccionar carrera.</w:t>
             </w:r>
           </w:p>
           <w:p>
@@ -22678,7 +23015,7 @@
                 <w:rFonts w:ascii="Arial" w:hAnsi="Arial"/>
                 <w:sz w:val="20"/>
               </w:rPr>
-              <w:t xml:space="preserve">Escribir parte del año buscado o el año completo.  </w:t>
+              <w:t>Seleccionar un año.</w:t>
             </w:r>
           </w:p>
           <w:p>
@@ -22696,14 +23033,51 @@
                 <w:rFonts w:ascii="Arial" w:hAnsi="Arial"/>
                 <w:sz w:val="20"/>
               </w:rPr>
-              <w:t>El sistema muestra mediante el filtrado los años posibles, reduciendo la cantidad o bien el año solicitado</w:t>
-            </w:r>
-            <w:r>
-              <w:rPr>
-                <w:rFonts w:ascii="Arial" w:hAnsi="Arial"/>
-                <w:sz w:val="20"/>
-              </w:rPr>
-              <w:t>.</w:t>
+              <w:t>El sistema muestra los programas de asignaturas de dicho año.</w:t>
+            </w:r>
+          </w:p>
+          <w:p>
+            <w:pPr>
+              <w:pStyle w:val="PSI-Normal"/>
+              <w:spacing w:before="0" w:line="240" w:lineRule="auto"/>
+              <w:ind w:left="360"/>
+              <w:rPr>
+                <w:rFonts w:ascii="Arial" w:hAnsi="Arial"/>
+                <w:sz w:val="20"/>
+              </w:rPr>
+            </w:pPr>
+            <w:r>
+              <w:rPr>
+                <w:rFonts w:ascii="Arial" w:hAnsi="Arial"/>
+                <w:sz w:val="20"/>
+              </w:rPr>
+              <w:t xml:space="preserve">Escribir parte del nombre de la asignatura de la cual se busca el programa o el nombre  completo.  </w:t>
+            </w:r>
+          </w:p>
+          <w:p>
+            <w:pPr>
+              <w:pStyle w:val="PSI-Normal"/>
+              <w:spacing w:before="0" w:line="240" w:lineRule="auto"/>
+              <w:ind w:left="360"/>
+              <w:rPr>
+                <w:rFonts w:ascii="Arial" w:hAnsi="Arial"/>
+                <w:sz w:val="20"/>
+              </w:rPr>
+            </w:pPr>
+            <w:r>
+              <w:rPr>
+                <w:rFonts w:ascii="Arial" w:hAnsi="Arial"/>
+                <w:sz w:val="20"/>
+              </w:rPr>
+              <w:t xml:space="preserve">El sistema muestra mediante el filtrado los programas de asignaturas posibles, reduciendo la cantidad o bien el </w:t>
+            </w:r>
+            <w:r>
+              <w:rPr>
+                <w:rFonts w:ascii="Arial" w:hAnsi="Arial"/>
+                <w:sz w:val="20"/>
+              </w:rPr>
+              <w:lastRenderedPageBreak/>
+              <w:t>programa solicitado.</w:t>
             </w:r>
           </w:p>
         </w:tc>
@@ -22730,14 +23104,8 @@
                 <w:rFonts w:ascii="Arial" w:hAnsi="Arial"/>
                 <w:sz w:val="20"/>
               </w:rPr>
-              <w:t xml:space="preserve">Satisfactorio. Se inició el sistema. Se </w:t>
-            </w:r>
-            <w:r>
-              <w:rPr>
-                <w:rFonts w:ascii="Arial" w:hAnsi="Arial"/>
-                <w:sz w:val="20"/>
-              </w:rPr>
-              <w:t>desplegó la pantalla Carreras.</w:t>
+              <w:lastRenderedPageBreak/>
+              <w:t>Satisfactorio. Se inició el sistema. Se desplegó la pantalla Carreras.</w:t>
             </w:r>
           </w:p>
           <w:p>
@@ -22785,23 +23153,90 @@
                 <w:rFonts w:ascii="Arial" w:hAnsi="Arial"/>
                 <w:sz w:val="20"/>
               </w:rPr>
-              <w:t xml:space="preserve">Se escribió parte del año buscado. </w:t>
-            </w:r>
-          </w:p>
-          <w:p>
-            <w:pPr>
-              <w:pStyle w:val="TableContents"/>
-              <w:rPr>
-                <w:rFonts w:ascii="Arial" w:hAnsi="Arial"/>
-                <w:sz w:val="20"/>
-              </w:rPr>
-            </w:pPr>
-            <w:r>
-              <w:rPr>
-                <w:rFonts w:ascii="Arial" w:hAnsi="Arial"/>
-                <w:sz w:val="20"/>
-              </w:rPr>
-              <w:t>El sistema realizo el filtrado y luego se termino de escribir el año completo y solo se obtuvo dicho año buscado.</w:t>
+              <w:t>Se seleccionó un año.</w:t>
+            </w:r>
+          </w:p>
+          <w:p>
+            <w:pPr>
+              <w:pStyle w:val="TableContents"/>
+              <w:rPr>
+                <w:rFonts w:ascii="Arial" w:hAnsi="Arial"/>
+                <w:sz w:val="20"/>
+              </w:rPr>
+            </w:pPr>
+            <w:r>
+              <w:rPr>
+                <w:rFonts w:ascii="Arial" w:hAnsi="Arial"/>
+                <w:sz w:val="20"/>
+              </w:rPr>
+              <w:t>El sistema mostró los programas de asignaturas de dicho año.</w:t>
+            </w:r>
+          </w:p>
+          <w:p>
+            <w:pPr>
+              <w:pStyle w:val="TableContents"/>
+              <w:rPr>
+                <w:rFonts w:ascii="Arial" w:hAnsi="Arial"/>
+                <w:sz w:val="20"/>
+              </w:rPr>
+            </w:pPr>
+            <w:r>
+              <w:rPr>
+                <w:rFonts w:ascii="Arial" w:hAnsi="Arial"/>
+                <w:sz w:val="20"/>
+              </w:rPr>
+              <w:t xml:space="preserve">Se escribió parte del </w:t>
+            </w:r>
+            <w:r>
+              <w:rPr>
+                <w:rFonts w:ascii="Arial" w:hAnsi="Arial"/>
+                <w:sz w:val="20"/>
+              </w:rPr>
+              <w:t xml:space="preserve">nombre de asignatura del programa buscado. </w:t>
+            </w:r>
+          </w:p>
+          <w:p>
+            <w:pPr>
+              <w:pStyle w:val="TableContents"/>
+              <w:rPr>
+                <w:rFonts w:ascii="Arial" w:hAnsi="Arial"/>
+                <w:sz w:val="20"/>
+              </w:rPr>
+            </w:pPr>
+            <w:r>
+              <w:rPr>
+                <w:rFonts w:ascii="Arial" w:hAnsi="Arial"/>
+                <w:sz w:val="20"/>
+              </w:rPr>
+              <w:t xml:space="preserve">El sistema realizo el filtrado y luego se termino de escribir el </w:t>
+            </w:r>
+            <w:r>
+              <w:rPr>
+                <w:rFonts w:ascii="Arial" w:hAnsi="Arial"/>
+                <w:sz w:val="20"/>
+              </w:rPr>
+              <w:t>nombre de asignatura</w:t>
+            </w:r>
+            <w:r>
+              <w:rPr>
+                <w:rFonts w:ascii="Arial" w:hAnsi="Arial"/>
+                <w:sz w:val="20"/>
+              </w:rPr>
+              <w:t xml:space="preserve"> completo y solo se obtuvo dicho </w:t>
+            </w:r>
+            <w:r>
+              <w:rPr>
+                <w:rFonts w:ascii="Arial" w:hAnsi="Arial"/>
+                <w:sz w:val="20"/>
+              </w:rPr>
+              <w:t>programa</w:t>
+            </w:r>
+            <w:r>
+              <w:rPr>
+                <w:rFonts w:ascii="Arial" w:hAnsi="Arial"/>
+                <w:sz w:val="20"/>
+              </w:rPr>
+              <w:t xml:space="preserve"> buscado.</w:t>
             </w:r>
           </w:p>
           <w:p>
@@ -22938,7 +23373,6 @@
                 <w:bCs/>
                 <w:sz w:val="20"/>
               </w:rPr>
-              <w:lastRenderedPageBreak/>
               <w:t xml:space="preserve">Criterios de Aprobación del Caso de Prueba: </w:t>
             </w:r>
             <w:r>
@@ -22947,7 +23381,47 @@
                 <w:bCs/>
                 <w:sz w:val="20"/>
               </w:rPr>
-              <w:t>Será exitoso si al buscar un año en la barra de búsqueda, esta filtra, reduce las posibles opciones de los años existentes, mostrando el año buscado.</w:t>
+              <w:t>Será exitoso si al buscar un programa de asignatura</w:t>
+            </w:r>
+            <w:r>
+              <w:rPr>
+                <w:rFonts w:ascii="Arial" w:hAnsi="Arial"/>
+                <w:bCs/>
+                <w:sz w:val="20"/>
+              </w:rPr>
+              <w:t xml:space="preserve"> en la barra de búsqueda, esta filtra, reduce las posibles opciones de los </w:t>
+            </w:r>
+            <w:r>
+              <w:rPr>
+                <w:rFonts w:ascii="Arial" w:hAnsi="Arial"/>
+                <w:bCs/>
+                <w:sz w:val="20"/>
+              </w:rPr>
+              <w:t>programas de asignatura</w:t>
+            </w:r>
+            <w:r>
+              <w:rPr>
+                <w:rFonts w:ascii="Arial" w:hAnsi="Arial"/>
+                <w:bCs/>
+                <w:sz w:val="20"/>
+              </w:rPr>
+              <w:t xml:space="preserve"> existentes, mostrando el </w:t>
+            </w:r>
+            <w:r>
+              <w:rPr>
+                <w:rFonts w:ascii="Arial" w:hAnsi="Arial"/>
+                <w:bCs/>
+                <w:sz w:val="20"/>
+              </w:rPr>
+              <w:t>programa</w:t>
+            </w:r>
+            <w:r>
+              <w:rPr>
+                <w:rFonts w:ascii="Arial" w:hAnsi="Arial"/>
+                <w:bCs/>
+                <w:sz w:val="20"/>
+              </w:rPr>
+              <w:t xml:space="preserve"> buscado.</w:t>
             </w:r>
           </w:p>
         </w:tc>
@@ -23024,27 +23498,19 @@
                 <w:rFonts w:ascii="Arial" w:hAnsi="Arial"/>
                 <w:sz w:val="20"/>
               </w:rPr>
-              <w:t xml:space="preserve">  ____22</w:t>
-            </w:r>
-            <w:r>
-              <w:rPr>
-                <w:rFonts w:ascii="Arial" w:hAnsi="Arial"/>
-                <w:sz w:val="20"/>
-              </w:rPr>
-              <w:t>/11/2018____</w:t>
+              <w:t xml:space="preserve">  ____22/11/2018____</w:t>
             </w:r>
           </w:p>
         </w:tc>
       </w:tr>
     </w:tbl>
     <w:p/>
-    <w:p/>
     <w:p>
       <w:pPr>
         <w:pStyle w:val="PSI-Ttulo2"/>
       </w:pPr>
       <w:r>
-        <w:t>Caso de Prueba P010</w:t>
+        <w:t>Caso de Prueba P011</w:t>
       </w:r>
     </w:p>
     <w:p>
@@ -23079,13 +23545,11 @@
         <w:pStyle w:val="PSI-Normal"/>
       </w:pPr>
       <w:r>
-        <w:t>Realizada y satisfactoria.</w:t>
-      </w:r>
-    </w:p>
-    <w:p>
-      <w:pPr>
-        <w:pStyle w:val="PSI-Normal"/>
-      </w:pPr>
+        <w:t>Realizada e in</w:t>
+      </w:r>
+      <w:r>
+        <w:t>satisfactoria.</w:t>
+      </w:r>
     </w:p>
     <w:p>
       <w:pPr>
@@ -23292,9 +23756,6 @@
                 <w:p>
                   <w:pPr>
                     <w:pStyle w:val="PSI-Normal"/>
-                    <w:rPr>
-                      <w:lang w:val="en-US"/>
-                    </w:rPr>
                   </w:pPr>
                   <w:r>
                     <w:rPr>
@@ -23305,11 +23766,38 @@
                     </w:rPr>
                     <w:t xml:space="preserve">Ambiente de Prueba: </w:t>
                   </w:r>
+                  <w:proofErr w:type="spellStart"/>
                   <w:r>
                     <w:rPr>
-                      <w:lang w:val="en-US"/>
+                      <w:rFonts w:ascii="Arial" w:hAnsi="Arial"/>
+                      <w:bCs/>
+                      <w:sz w:val="20"/>
                     </w:rPr>
-                    <w:t xml:space="preserve">Notebook con SO Windows 8.1 64 bit </w:t>
+                    <w:t>Pc</w:t>
+                  </w:r>
+                  <w:proofErr w:type="spellEnd"/>
+                  <w:r>
+                    <w:rPr>
+                      <w:rFonts w:ascii="Arial" w:hAnsi="Arial"/>
+                      <w:bCs/>
+                      <w:sz w:val="20"/>
+                    </w:rPr>
+                    <w:t xml:space="preserve"> escritorio</w:t>
+                  </w:r>
+                  <w:r>
+                    <w:rPr>
+                      <w:rFonts w:ascii="Arial" w:hAnsi="Arial"/>
+                      <w:b/>
+                      <w:bCs/>
+                      <w:sz w:val="20"/>
+                    </w:rPr>
+                    <w:t xml:space="preserve"> </w:t>
+                  </w:r>
+                  <w:r>
+                    <w:t>con SO Windows 7</w:t>
+                  </w:r>
+                  <w:r>
+                    <w:t xml:space="preserve"> 64 bit</w:t>
                   </w:r>
                 </w:p>
               </w:tc>
@@ -23322,7 +23810,7 @@
                 <w:rFonts w:ascii="Arial" w:hAnsi="Arial"/>
                 <w:color w:val="0000FF"/>
                 <w:sz w:val="20"/>
-                <w:lang w:val="en-US"/>
+                <w:lang w:val="es-AR"/>
               </w:rPr>
             </w:pPr>
           </w:p>
@@ -23415,7 +23903,10 @@
               <w:t xml:space="preserve">ID/Nombre Caso de Prueba: </w:t>
             </w:r>
             <w:r>
-              <w:t>P010</w:t>
+              <w:t>P01</w:t>
+            </w:r>
+            <w:r>
+              <w:t>1</w:t>
             </w:r>
           </w:p>
         </w:tc>
@@ -23649,342 +24140,231 @@
       <w:tr>
         <w:tc>
           <w:tcPr>
-            <w:tcW w:w="4904" w:type="dxa"/>
-            <w:gridSpan w:val="4"/>
-            <w:tcBorders>
-              <w:left w:val="single" w:sz="1" w:space="0" w:color="000000"/>
-              <w:bottom w:val="single" w:sz="1" w:space="0" w:color="000000"/>
-            </w:tcBorders>
-          </w:tcPr>
-          <w:p>
-            <w:pPr>
-              <w:pStyle w:val="TableContents"/>
-              <w:rPr>
-                <w:rFonts w:ascii="Arial" w:hAnsi="Arial"/>
-                <w:sz w:val="20"/>
-              </w:rPr>
-            </w:pPr>
-          </w:p>
-        </w:tc>
-        <w:tc>
-          <w:tcPr>
-            <w:tcW w:w="4027" w:type="dxa"/>
-            <w:gridSpan w:val="3"/>
+            <w:tcW w:w="8931" w:type="dxa"/>
+            <w:gridSpan w:val="7"/>
             <w:tcBorders>
               <w:left w:val="single" w:sz="1" w:space="0" w:color="000000"/>
               <w:bottom w:val="single" w:sz="1" w:space="0" w:color="000000"/>
               <w:right w:val="single" w:sz="1" w:space="0" w:color="000000"/>
             </w:tcBorders>
-          </w:tcPr>
-          <w:p>
-            <w:pPr>
-              <w:pStyle w:val="TableContents"/>
-              <w:rPr>
-                <w:rFonts w:ascii="Arial" w:hAnsi="Arial"/>
-                <w:sz w:val="20"/>
-              </w:rPr>
-            </w:pPr>
+            <w:shd w:val="clear" w:color="auto" w:fill="E6E6E6"/>
+          </w:tcPr>
+          <w:p>
+            <w:pPr>
+              <w:pStyle w:val="TableContents"/>
+              <w:rPr>
+                <w:rFonts w:ascii="Arial" w:hAnsi="Arial"/>
+                <w:b/>
+                <w:bCs/>
+                <w:sz w:val="20"/>
+              </w:rPr>
+            </w:pPr>
+            <w:r>
+              <w:rPr>
+                <w:rFonts w:ascii="Arial" w:hAnsi="Arial"/>
+                <w:b/>
+                <w:bCs/>
+                <w:sz w:val="20"/>
+              </w:rPr>
+              <w:t>Para la Ejecución del Caso de Prueba:</w:t>
+            </w:r>
           </w:p>
         </w:tc>
       </w:tr>
       <w:tr>
         <w:tc>
           <w:tcPr>
-            <w:tcW w:w="4904" w:type="dxa"/>
-            <w:gridSpan w:val="4"/>
-            <w:tcBorders>
-              <w:left w:val="single" w:sz="1" w:space="0" w:color="000000"/>
-              <w:bottom w:val="single" w:sz="1" w:space="0" w:color="000000"/>
-            </w:tcBorders>
-          </w:tcPr>
-          <w:p>
-            <w:pPr>
-              <w:pStyle w:val="TableContents"/>
-              <w:rPr>
-                <w:rFonts w:ascii="Arial" w:hAnsi="Arial"/>
-                <w:sz w:val="20"/>
-              </w:rPr>
-            </w:pPr>
-          </w:p>
-        </w:tc>
-        <w:tc>
-          <w:tcPr>
-            <w:tcW w:w="4027" w:type="dxa"/>
-            <w:gridSpan w:val="3"/>
+            <w:tcW w:w="851" w:type="dxa"/>
+            <w:tcBorders>
+              <w:left w:val="single" w:sz="1" w:space="0" w:color="000000"/>
+              <w:bottom w:val="single" w:sz="1" w:space="0" w:color="000000"/>
+            </w:tcBorders>
+            <w:shd w:val="clear" w:color="auto" w:fill="808080"/>
+          </w:tcPr>
+          <w:p>
+            <w:pPr>
+              <w:pStyle w:val="TableContents"/>
+              <w:jc w:val="center"/>
+              <w:rPr>
+                <w:rFonts w:ascii="Arial" w:hAnsi="Arial"/>
+                <w:b/>
+                <w:bCs/>
+                <w:sz w:val="20"/>
+              </w:rPr>
+            </w:pPr>
+            <w:r>
+              <w:rPr>
+                <w:rFonts w:ascii="Arial" w:hAnsi="Arial"/>
+                <w:b/>
+                <w:bCs/>
+                <w:sz w:val="20"/>
+              </w:rPr>
+              <w:t xml:space="preserve">Nro. Paso </w:t>
+            </w:r>
+            <w:r>
+              <w:rPr>
+                <w:rFonts w:ascii="Arial" w:hAnsi="Arial"/>
+                <w:b/>
+                <w:bCs/>
+                <w:sz w:val="20"/>
+              </w:rPr>
+              <w:lastRenderedPageBreak/>
+              <w:t>Flujo</w:t>
+            </w:r>
+          </w:p>
+        </w:tc>
+        <w:tc>
+          <w:tcPr>
+            <w:tcW w:w="1559" w:type="dxa"/>
+            <w:tcBorders>
+              <w:left w:val="single" w:sz="1" w:space="0" w:color="000000"/>
+              <w:bottom w:val="single" w:sz="1" w:space="0" w:color="000000"/>
+            </w:tcBorders>
+            <w:shd w:val="clear" w:color="auto" w:fill="808080"/>
+          </w:tcPr>
+          <w:p>
+            <w:pPr>
+              <w:pStyle w:val="TableContents"/>
+              <w:jc w:val="center"/>
+              <w:rPr>
+                <w:rFonts w:ascii="Arial" w:hAnsi="Arial"/>
+                <w:b/>
+                <w:bCs/>
+                <w:sz w:val="20"/>
+              </w:rPr>
+            </w:pPr>
+            <w:r>
+              <w:rPr>
+                <w:rFonts w:ascii="Arial" w:hAnsi="Arial"/>
+                <w:b/>
+                <w:bCs/>
+                <w:sz w:val="20"/>
+              </w:rPr>
+              <w:lastRenderedPageBreak/>
+              <w:t>Condición</w:t>
+            </w:r>
+          </w:p>
+        </w:tc>
+        <w:tc>
+          <w:tcPr>
+            <w:tcW w:w="1559" w:type="dxa"/>
+            <w:tcBorders>
+              <w:left w:val="single" w:sz="1" w:space="0" w:color="000000"/>
+              <w:bottom w:val="single" w:sz="1" w:space="0" w:color="000000"/>
+            </w:tcBorders>
+            <w:shd w:val="clear" w:color="auto" w:fill="808080"/>
+          </w:tcPr>
+          <w:p>
+            <w:pPr>
+              <w:pStyle w:val="TableContents"/>
+              <w:jc w:val="center"/>
+              <w:rPr>
+                <w:rFonts w:ascii="Arial" w:hAnsi="Arial"/>
+                <w:b/>
+                <w:bCs/>
+                <w:sz w:val="20"/>
+              </w:rPr>
+            </w:pPr>
+            <w:r>
+              <w:rPr>
+                <w:rFonts w:ascii="Arial" w:hAnsi="Arial"/>
+                <w:b/>
+                <w:bCs/>
+                <w:sz w:val="20"/>
+              </w:rPr>
+              <w:t>Valor(es)</w:t>
+            </w:r>
+          </w:p>
+        </w:tc>
+        <w:tc>
+          <w:tcPr>
+            <w:tcW w:w="2410" w:type="dxa"/>
+            <w:gridSpan w:val="2"/>
+            <w:tcBorders>
+              <w:left w:val="single" w:sz="1" w:space="0" w:color="000000"/>
+              <w:bottom w:val="single" w:sz="1" w:space="0" w:color="000000"/>
+            </w:tcBorders>
+            <w:shd w:val="clear" w:color="auto" w:fill="808080"/>
+          </w:tcPr>
+          <w:p>
+            <w:pPr>
+              <w:pStyle w:val="TableContents"/>
+              <w:jc w:val="center"/>
+              <w:rPr>
+                <w:rFonts w:ascii="Arial" w:hAnsi="Arial"/>
+                <w:b/>
+                <w:bCs/>
+                <w:sz w:val="20"/>
+              </w:rPr>
+            </w:pPr>
+            <w:r>
+              <w:rPr>
+                <w:rFonts w:ascii="Arial" w:hAnsi="Arial"/>
+                <w:b/>
+                <w:bCs/>
+                <w:sz w:val="20"/>
+              </w:rPr>
+              <w:t>Resultado Esperado</w:t>
+            </w:r>
+          </w:p>
+        </w:tc>
+        <w:tc>
+          <w:tcPr>
+            <w:tcW w:w="2552" w:type="dxa"/>
+            <w:gridSpan w:val="2"/>
             <w:tcBorders>
               <w:left w:val="single" w:sz="1" w:space="0" w:color="000000"/>
               <w:bottom w:val="single" w:sz="1" w:space="0" w:color="000000"/>
               <w:right w:val="single" w:sz="1" w:space="0" w:color="000000"/>
             </w:tcBorders>
-          </w:tcPr>
-          <w:p>
-            <w:pPr>
-              <w:pStyle w:val="TableContents"/>
-              <w:rPr>
-                <w:rFonts w:ascii="Arial" w:hAnsi="Arial"/>
-                <w:sz w:val="20"/>
-              </w:rPr>
-            </w:pPr>
+            <w:shd w:val="clear" w:color="auto" w:fill="808080"/>
+          </w:tcPr>
+          <w:p>
+            <w:pPr>
+              <w:pStyle w:val="TableContents"/>
+              <w:jc w:val="center"/>
+              <w:rPr>
+                <w:rFonts w:ascii="Arial" w:hAnsi="Arial"/>
+                <w:b/>
+                <w:bCs/>
+                <w:sz w:val="20"/>
+              </w:rPr>
+            </w:pPr>
+            <w:r>
+              <w:rPr>
+                <w:rFonts w:ascii="Arial" w:hAnsi="Arial"/>
+                <w:b/>
+                <w:bCs/>
+                <w:sz w:val="20"/>
+              </w:rPr>
+              <w:t>Resultado Obtenido</w:t>
+            </w:r>
           </w:p>
         </w:tc>
       </w:tr>
       <w:tr>
         <w:tc>
           <w:tcPr>
-            <w:tcW w:w="4904" w:type="dxa"/>
-            <w:gridSpan w:val="4"/>
-            <w:tcBorders>
-              <w:left w:val="single" w:sz="1" w:space="0" w:color="000000"/>
-              <w:bottom w:val="single" w:sz="1" w:space="0" w:color="000000"/>
-            </w:tcBorders>
-          </w:tcPr>
-          <w:p>
-            <w:pPr>
-              <w:pStyle w:val="TableContents"/>
-              <w:rPr>
-                <w:rFonts w:ascii="Arial" w:hAnsi="Arial"/>
-                <w:sz w:val="20"/>
-              </w:rPr>
-            </w:pPr>
-          </w:p>
-        </w:tc>
-        <w:tc>
-          <w:tcPr>
-            <w:tcW w:w="4027" w:type="dxa"/>
-            <w:gridSpan w:val="3"/>
-            <w:tcBorders>
-              <w:left w:val="single" w:sz="1" w:space="0" w:color="000000"/>
-              <w:bottom w:val="single" w:sz="1" w:space="0" w:color="000000"/>
-              <w:right w:val="single" w:sz="1" w:space="0" w:color="000000"/>
-            </w:tcBorders>
-          </w:tcPr>
-          <w:p>
-            <w:pPr>
-              <w:pStyle w:val="TableContents"/>
-              <w:rPr>
-                <w:rFonts w:ascii="Arial" w:hAnsi="Arial"/>
-                <w:sz w:val="20"/>
-              </w:rPr>
-            </w:pPr>
-          </w:p>
-        </w:tc>
-      </w:tr>
-      <w:tr>
-        <w:tc>
-          <w:tcPr>
-            <w:tcW w:w="8931" w:type="dxa"/>
-            <w:gridSpan w:val="7"/>
-            <w:tcBorders>
-              <w:left w:val="single" w:sz="1" w:space="0" w:color="000000"/>
-              <w:bottom w:val="single" w:sz="1" w:space="0" w:color="000000"/>
-              <w:right w:val="single" w:sz="1" w:space="0" w:color="000000"/>
-            </w:tcBorders>
-            <w:shd w:val="clear" w:color="auto" w:fill="E6E6E6"/>
-          </w:tcPr>
-          <w:p>
-            <w:pPr>
-              <w:pStyle w:val="TableContents"/>
-              <w:rPr>
-                <w:rFonts w:ascii="Arial" w:hAnsi="Arial"/>
-                <w:b/>
-                <w:bCs/>
-                <w:sz w:val="20"/>
-              </w:rPr>
-            </w:pPr>
-            <w:r>
-              <w:rPr>
-                <w:rFonts w:ascii="Arial" w:hAnsi="Arial"/>
-                <w:b/>
-                <w:bCs/>
-                <w:sz w:val="20"/>
-              </w:rPr>
-              <w:t>Para la Ejecución del Caso de Prueba:</w:t>
-            </w:r>
-          </w:p>
-        </w:tc>
-      </w:tr>
-      <w:tr>
-        <w:tc>
-          <w:tcPr>
             <w:tcW w:w="851" w:type="dxa"/>
             <w:tcBorders>
               <w:left w:val="single" w:sz="1" w:space="0" w:color="000000"/>
               <w:bottom w:val="single" w:sz="1" w:space="0" w:color="000000"/>
             </w:tcBorders>
-            <w:shd w:val="clear" w:color="auto" w:fill="808080"/>
-          </w:tcPr>
-          <w:p>
-            <w:pPr>
-              <w:pStyle w:val="TableContents"/>
-              <w:jc w:val="center"/>
-              <w:rPr>
-                <w:rFonts w:ascii="Arial" w:hAnsi="Arial"/>
-                <w:b/>
-                <w:bCs/>
-                <w:sz w:val="20"/>
-              </w:rPr>
-            </w:pPr>
-            <w:r>
-              <w:rPr>
-                <w:rFonts w:ascii="Arial" w:hAnsi="Arial"/>
-                <w:b/>
-                <w:bCs/>
-                <w:sz w:val="20"/>
-              </w:rPr>
-              <w:t>Nro. Paso Flujo</w:t>
-            </w:r>
-          </w:p>
-        </w:tc>
-        <w:tc>
-          <w:tcPr>
-            <w:tcW w:w="1559" w:type="dxa"/>
-            <w:tcBorders>
-              <w:left w:val="single" w:sz="1" w:space="0" w:color="000000"/>
-              <w:bottom w:val="single" w:sz="1" w:space="0" w:color="000000"/>
-            </w:tcBorders>
-            <w:shd w:val="clear" w:color="auto" w:fill="808080"/>
-          </w:tcPr>
-          <w:p>
-            <w:pPr>
-              <w:pStyle w:val="TableContents"/>
-              <w:jc w:val="center"/>
-              <w:rPr>
-                <w:rFonts w:ascii="Arial" w:hAnsi="Arial"/>
-                <w:b/>
-                <w:bCs/>
-                <w:sz w:val="20"/>
-              </w:rPr>
-            </w:pPr>
-            <w:r>
-              <w:rPr>
-                <w:rFonts w:ascii="Arial" w:hAnsi="Arial"/>
-                <w:b/>
-                <w:bCs/>
-                <w:sz w:val="20"/>
-              </w:rPr>
-              <w:t>Condición</w:t>
-            </w:r>
-          </w:p>
-        </w:tc>
-        <w:tc>
-          <w:tcPr>
-            <w:tcW w:w="1559" w:type="dxa"/>
-            <w:tcBorders>
-              <w:left w:val="single" w:sz="1" w:space="0" w:color="000000"/>
-              <w:bottom w:val="single" w:sz="1" w:space="0" w:color="000000"/>
-            </w:tcBorders>
-            <w:shd w:val="clear" w:color="auto" w:fill="808080"/>
-          </w:tcPr>
-          <w:p>
-            <w:pPr>
-              <w:pStyle w:val="TableContents"/>
-              <w:jc w:val="center"/>
-              <w:rPr>
-                <w:rFonts w:ascii="Arial" w:hAnsi="Arial"/>
-                <w:b/>
-                <w:bCs/>
-                <w:sz w:val="20"/>
-              </w:rPr>
-            </w:pPr>
-            <w:r>
-              <w:rPr>
-                <w:rFonts w:ascii="Arial" w:hAnsi="Arial"/>
-                <w:b/>
-                <w:bCs/>
-                <w:sz w:val="20"/>
-              </w:rPr>
-              <w:t>Valor(es)</w:t>
-            </w:r>
-          </w:p>
-        </w:tc>
-        <w:tc>
-          <w:tcPr>
-            <w:tcW w:w="2410" w:type="dxa"/>
-            <w:gridSpan w:val="2"/>
-            <w:tcBorders>
-              <w:left w:val="single" w:sz="1" w:space="0" w:color="000000"/>
-              <w:bottom w:val="single" w:sz="1" w:space="0" w:color="000000"/>
-            </w:tcBorders>
-            <w:shd w:val="clear" w:color="auto" w:fill="808080"/>
-          </w:tcPr>
-          <w:p>
-            <w:pPr>
-              <w:pStyle w:val="TableContents"/>
-              <w:jc w:val="center"/>
-              <w:rPr>
-                <w:rFonts w:ascii="Arial" w:hAnsi="Arial"/>
-                <w:b/>
-                <w:bCs/>
-                <w:sz w:val="20"/>
-              </w:rPr>
-            </w:pPr>
-            <w:r>
-              <w:rPr>
-                <w:rFonts w:ascii="Arial" w:hAnsi="Arial"/>
-                <w:b/>
-                <w:bCs/>
-                <w:sz w:val="20"/>
-              </w:rPr>
-              <w:t>Resultado Esperado</w:t>
-            </w:r>
-          </w:p>
-        </w:tc>
-        <w:tc>
-          <w:tcPr>
-            <w:tcW w:w="2552" w:type="dxa"/>
-            <w:gridSpan w:val="2"/>
-            <w:tcBorders>
-              <w:left w:val="single" w:sz="1" w:space="0" w:color="000000"/>
-              <w:bottom w:val="single" w:sz="1" w:space="0" w:color="000000"/>
-              <w:right w:val="single" w:sz="1" w:space="0" w:color="000000"/>
-            </w:tcBorders>
-            <w:shd w:val="clear" w:color="auto" w:fill="808080"/>
-          </w:tcPr>
-          <w:p>
-            <w:pPr>
-              <w:pStyle w:val="TableContents"/>
-              <w:jc w:val="center"/>
-              <w:rPr>
-                <w:rFonts w:ascii="Arial" w:hAnsi="Arial"/>
-                <w:b/>
-                <w:bCs/>
-                <w:sz w:val="20"/>
-              </w:rPr>
-            </w:pPr>
-            <w:r>
-              <w:rPr>
-                <w:rFonts w:ascii="Arial" w:hAnsi="Arial"/>
-                <w:b/>
-                <w:bCs/>
-                <w:sz w:val="20"/>
-              </w:rPr>
-              <w:t>Resultado Obtenido</w:t>
-            </w:r>
-          </w:p>
-        </w:tc>
-      </w:tr>
-      <w:tr>
-        <w:tc>
-          <w:tcPr>
-            <w:tcW w:w="851" w:type="dxa"/>
-            <w:tcBorders>
-              <w:left w:val="single" w:sz="1" w:space="0" w:color="000000"/>
-              <w:bottom w:val="single" w:sz="1" w:space="0" w:color="000000"/>
-            </w:tcBorders>
-          </w:tcPr>
-          <w:p>
-            <w:pPr>
-              <w:pStyle w:val="TableContents"/>
-              <w:rPr>
-                <w:rFonts w:ascii="Arial" w:hAnsi="Arial"/>
-                <w:sz w:val="20"/>
-              </w:rPr>
-            </w:pPr>
-            <w:r>
-              <w:rPr>
-                <w:rFonts w:ascii="Arial" w:hAnsi="Arial"/>
-                <w:sz w:val="20"/>
-              </w:rPr>
+          </w:tcPr>
+          <w:p>
+            <w:pPr>
+              <w:pStyle w:val="TableContents"/>
+              <w:rPr>
+                <w:rFonts w:ascii="Arial" w:hAnsi="Arial"/>
+                <w:sz w:val="20"/>
+              </w:rPr>
+            </w:pPr>
+            <w:r>
+              <w:rPr>
+                <w:rFonts w:ascii="Arial" w:hAnsi="Arial"/>
+                <w:sz w:val="20"/>
+              </w:rPr>
+              <w:lastRenderedPageBreak/>
               <w:t>1</w:t>
             </w:r>
           </w:p>
@@ -24167,7 +24547,14 @@
                 <w:rFonts w:ascii="Arial" w:hAnsi="Arial"/>
                 <w:sz w:val="20"/>
               </w:rPr>
-              <w:t>Satisfactorio. Se inició el sistema. Se desplegó la pantalla Carreras.</w:t>
+              <w:t>Ins</w:t>
+            </w:r>
+            <w:r>
+              <w:rPr>
+                <w:rFonts w:ascii="Arial" w:hAnsi="Arial"/>
+                <w:sz w:val="20"/>
+              </w:rPr>
+              <w:t>atisfactorio. Se inició el sistema. Se desplegó la pantalla Carreras.</w:t>
             </w:r>
           </w:p>
           <w:p>
@@ -24199,14 +24586,49 @@
                 <w:rFonts w:ascii="Arial" w:hAnsi="Arial"/>
                 <w:sz w:val="20"/>
               </w:rPr>
-              <w:t>El sistema mostró una barra de búsqueda y un listado con los años</w:t>
-            </w:r>
-            <w:r>
-              <w:rPr>
-                <w:rFonts w:ascii="Arial" w:hAnsi="Arial"/>
-                <w:sz w:val="20"/>
-              </w:rPr>
-              <w:t xml:space="preserve"> que solamente contienen al menos un programa. </w:t>
+              <w:t xml:space="preserve">El sistema mostró una barra de búsqueda y un listado con </w:t>
+            </w:r>
+            <w:r>
+              <w:rPr>
+                <w:rFonts w:ascii="Arial" w:hAnsi="Arial"/>
+                <w:sz w:val="20"/>
+              </w:rPr>
+              <w:t xml:space="preserve">todos </w:t>
+            </w:r>
+            <w:r>
+              <w:rPr>
+                <w:rFonts w:ascii="Arial" w:hAnsi="Arial"/>
+                <w:sz w:val="20"/>
+              </w:rPr>
+              <w:t>los años</w:t>
+            </w:r>
+            <w:r>
+              <w:rPr>
+                <w:rFonts w:ascii="Arial" w:hAnsi="Arial"/>
+                <w:sz w:val="20"/>
+              </w:rPr>
+              <w:t xml:space="preserve"> que</w:t>
+            </w:r>
+            <w:r>
+              <w:rPr>
+                <w:rFonts w:ascii="Arial" w:hAnsi="Arial"/>
+                <w:sz w:val="20"/>
+              </w:rPr>
+              <w:t xml:space="preserve"> contienen</w:t>
+            </w:r>
+            <w:r>
+              <w:rPr>
+                <w:rFonts w:ascii="Arial" w:hAnsi="Arial"/>
+                <w:sz w:val="20"/>
+              </w:rPr>
+              <w:t xml:space="preserve"> y no contienen programas.</w:t>
+            </w:r>
+            <w:r>
+              <w:rPr>
+                <w:rFonts w:ascii="Arial" w:hAnsi="Arial"/>
+                <w:sz w:val="20"/>
+              </w:rPr>
+              <w:t xml:space="preserve"> </w:t>
             </w:r>
           </w:p>
         </w:tc>
@@ -24389,7 +24811,14 @@
                 <w:rFonts w:ascii="Arial" w:hAnsi="Arial"/>
                 <w:sz w:val="20"/>
               </w:rPr>
-              <w:t xml:space="preserve">    Aprobó: _X_    Fallo: ___ </w:t>
+              <w:t xml:space="preserve">    Aprobó: ___    Fallo: _X</w:t>
+            </w:r>
+            <w:r>
+              <w:rPr>
+                <w:rFonts w:ascii="Arial" w:hAnsi="Arial"/>
+                <w:sz w:val="20"/>
+              </w:rPr>
+              <w:t xml:space="preserve">_ </w:t>
             </w:r>
           </w:p>
         </w:tc>
@@ -24427,7 +24856,1346 @@
                 <w:rFonts w:ascii="Arial" w:hAnsi="Arial"/>
                 <w:sz w:val="20"/>
               </w:rPr>
-              <w:t xml:space="preserve">  ____22/11/2018____</w:t>
+              <w:t xml:space="preserve">  ___________</w:t>
+            </w:r>
+            <w:r>
+              <w:rPr>
+                <w:rFonts w:ascii="Arial" w:hAnsi="Arial"/>
+                <w:sz w:val="20"/>
+              </w:rPr>
+              <w:t>____</w:t>
+            </w:r>
+          </w:p>
+        </w:tc>
+      </w:tr>
+    </w:tbl>
+    <w:p/>
+    <w:p>
+      <w:pPr>
+        <w:pStyle w:val="PSI-Ttulo2"/>
+      </w:pPr>
+      <w:r>
+        <w:t>Caso de Prueba P012</w:t>
+      </w:r>
+    </w:p>
+    <w:p>
+      <w:pPr>
+        <w:pStyle w:val="PSI-Ttulo3"/>
+      </w:pPr>
+      <w:r>
+        <w:t xml:space="preserve">Descripción </w:t>
+      </w:r>
+    </w:p>
+    <w:p>
+      <w:pPr>
+        <w:pStyle w:val="PSI-Normal"/>
+      </w:pPr>
+      <w:r>
+        <w:t xml:space="preserve">Este caso de prueba, tiene como objetivo probar </w:t>
+      </w:r>
+      <w:r>
+        <w:t xml:space="preserve">la correcta visualización de los nombres de las asignaturas, es decir, que se visualicen de forma correcta los caracteres especiales, como por ejemplo </w:t>
+      </w:r>
+      <w:r>
+        <w:t>tilde</w:t>
+      </w:r>
+      <w:r>
+        <w:t xml:space="preserve"> (´), virgulilla (ñ)</w:t>
+      </w:r>
+      <w:r>
+        <w:t xml:space="preserve">, entre otros. </w:t>
+      </w:r>
+      <w:r>
+        <w:t xml:space="preserve">  </w:t>
+      </w:r>
+    </w:p>
+    <w:p>
+      <w:pPr>
+        <w:pStyle w:val="PSI-Ttulo3"/>
+      </w:pPr>
+      <w:r>
+        <w:t xml:space="preserve">Evaluación de la Prueba </w:t>
+      </w:r>
+    </w:p>
+    <w:p>
+      <w:pPr>
+        <w:pStyle w:val="PSI-Normal"/>
+      </w:pPr>
+      <w:r>
+        <w:t>Realizada y</w:t>
+      </w:r>
+      <w:r>
+        <w:t xml:space="preserve"> </w:t>
+      </w:r>
+      <w:r>
+        <w:t>satisfactoria.</w:t>
+      </w:r>
+    </w:p>
+    <w:p>
+      <w:pPr>
+        <w:pStyle w:val="PSI-Normal"/>
+      </w:pPr>
+    </w:p>
+    <w:tbl>
+      <w:tblPr>
+        <w:tblW w:w="8931" w:type="dxa"/>
+        <w:tblInd w:w="55" w:type="dxa"/>
+        <w:tblLayout w:type="fixed"/>
+        <w:tblCellMar>
+          <w:top w:w="55" w:type="dxa"/>
+          <w:left w:w="55" w:type="dxa"/>
+          <w:bottom w:w="55" w:type="dxa"/>
+          <w:right w:w="55" w:type="dxa"/>
+        </w:tblCellMar>
+        <w:tblLook w:val="0000"/>
+      </w:tblPr>
+      <w:tblGrid>
+        <w:gridCol w:w="851"/>
+        <w:gridCol w:w="1559"/>
+        <w:gridCol w:w="1559"/>
+        <w:gridCol w:w="935"/>
+        <w:gridCol w:w="1475"/>
+        <w:gridCol w:w="887"/>
+        <w:gridCol w:w="1665"/>
+      </w:tblGrid>
+      <w:tr>
+        <w:tc>
+          <w:tcPr>
+            <w:tcW w:w="4904" w:type="dxa"/>
+            <w:gridSpan w:val="4"/>
+            <w:tcBorders>
+              <w:top w:val="single" w:sz="1" w:space="0" w:color="000000"/>
+              <w:left w:val="single" w:sz="1" w:space="0" w:color="000000"/>
+              <w:bottom w:val="single" w:sz="1" w:space="0" w:color="000000"/>
+            </w:tcBorders>
+          </w:tcPr>
+          <w:p>
+            <w:pPr>
+              <w:pStyle w:val="PSI-Normal"/>
+              <w:rPr>
+                <w:b/>
+              </w:rPr>
+            </w:pPr>
+            <w:r>
+              <w:rPr>
+                <w:b/>
+              </w:rPr>
+              <w:t xml:space="preserve">ID/Nombre/Sistema/Proyecto: </w:t>
+            </w:r>
+            <w:r>
+              <w:t>Sistema VASPA</w:t>
+            </w:r>
+          </w:p>
+        </w:tc>
+        <w:tc>
+          <w:tcPr>
+            <w:tcW w:w="4027" w:type="dxa"/>
+            <w:gridSpan w:val="3"/>
+            <w:tcBorders>
+              <w:top w:val="single" w:sz="1" w:space="0" w:color="000000"/>
+              <w:left w:val="single" w:sz="1" w:space="0" w:color="000000"/>
+              <w:bottom w:val="single" w:sz="1" w:space="0" w:color="000000"/>
+              <w:right w:val="single" w:sz="1" w:space="0" w:color="000000"/>
+            </w:tcBorders>
+          </w:tcPr>
+          <w:p>
+            <w:pPr>
+              <w:pStyle w:val="PSI-Normal"/>
+              <w:rPr>
+                <w:b/>
+              </w:rPr>
+            </w:pPr>
+            <w:r>
+              <w:rPr>
+                <w:b/>
+              </w:rPr>
+              <w:t xml:space="preserve">Nivel de Prueba: </w:t>
+            </w:r>
+            <w:r>
+              <w:t>Componente</w:t>
+            </w:r>
+          </w:p>
+        </w:tc>
+      </w:tr>
+      <w:tr>
+        <w:tc>
+          <w:tcPr>
+            <w:tcW w:w="4904" w:type="dxa"/>
+            <w:gridSpan w:val="4"/>
+            <w:tcBorders>
+              <w:left w:val="single" w:sz="1" w:space="0" w:color="000000"/>
+              <w:bottom w:val="single" w:sz="1" w:space="0" w:color="000000"/>
+            </w:tcBorders>
+            <w:shd w:val="clear" w:color="auto" w:fill="E6E6E6"/>
+          </w:tcPr>
+          <w:p>
+            <w:pPr>
+              <w:pStyle w:val="PSI-Normal"/>
+            </w:pPr>
+            <w:r>
+              <w:rPr>
+                <w:b/>
+                <w:bCs/>
+              </w:rPr>
+              <w:t>ID Caso de Uso:</w:t>
+            </w:r>
+            <w:r>
+              <w:t xml:space="preserve"> Visualizar Programa</w:t>
+            </w:r>
+          </w:p>
+        </w:tc>
+        <w:tc>
+          <w:tcPr>
+            <w:tcW w:w="4027" w:type="dxa"/>
+            <w:gridSpan w:val="3"/>
+            <w:tcBorders>
+              <w:left w:val="single" w:sz="1" w:space="0" w:color="000000"/>
+              <w:bottom w:val="single" w:sz="1" w:space="0" w:color="000000"/>
+              <w:right w:val="single" w:sz="1" w:space="0" w:color="000000"/>
+            </w:tcBorders>
+            <w:shd w:val="clear" w:color="auto" w:fill="E6E6E6"/>
+          </w:tcPr>
+          <w:p>
+            <w:pPr>
+              <w:pStyle w:val="PSI-Normal"/>
+              <w:rPr>
+                <w:b/>
+              </w:rPr>
+            </w:pPr>
+            <w:r>
+              <w:rPr>
+                <w:b/>
+              </w:rPr>
+              <w:t xml:space="preserve">Tipo(s) de Pruebas(s): </w:t>
+            </w:r>
+            <w:r>
+              <w:t>Interfaz de Usuario</w:t>
+            </w:r>
+          </w:p>
+        </w:tc>
+      </w:tr>
+      <w:tr>
+        <w:tc>
+          <w:tcPr>
+            <w:tcW w:w="4904" w:type="dxa"/>
+            <w:gridSpan w:val="4"/>
+            <w:tcBorders>
+              <w:left w:val="single" w:sz="1" w:space="0" w:color="000000"/>
+              <w:bottom w:val="single" w:sz="1" w:space="0" w:color="000000"/>
+            </w:tcBorders>
+          </w:tcPr>
+          <w:p>
+            <w:pPr>
+              <w:pStyle w:val="PSI-Normal"/>
+            </w:pPr>
+            <w:r>
+              <w:rPr>
+                <w:b/>
+                <w:bCs/>
+              </w:rPr>
+              <w:t xml:space="preserve">ID Requerimiento: </w:t>
+            </w:r>
+            <w:r>
+              <w:t>N/A</w:t>
+            </w:r>
+          </w:p>
+        </w:tc>
+        <w:tc>
+          <w:tcPr>
+            <w:tcW w:w="4027" w:type="dxa"/>
+            <w:gridSpan w:val="3"/>
+            <w:tcBorders>
+              <w:left w:val="single" w:sz="1" w:space="0" w:color="000000"/>
+              <w:bottom w:val="single" w:sz="1" w:space="0" w:color="000000"/>
+              <w:right w:val="single" w:sz="1" w:space="0" w:color="000000"/>
+            </w:tcBorders>
+          </w:tcPr>
+          <w:tbl>
+            <w:tblPr>
+              <w:tblW w:w="4426" w:type="dxa"/>
+              <w:tblBorders>
+                <w:top w:val="nil"/>
+                <w:left w:val="nil"/>
+                <w:bottom w:val="nil"/>
+                <w:right w:val="nil"/>
+              </w:tblBorders>
+              <w:tblLayout w:type="fixed"/>
+              <w:tblLook w:val="0000"/>
+            </w:tblPr>
+            <w:tblGrid>
+              <w:gridCol w:w="4426"/>
+            </w:tblGrid>
+            <w:tr>
+              <w:trPr>
+                <w:trHeight w:val="263"/>
+              </w:trPr>
+              <w:tc>
+                <w:tcPr>
+                  <w:tcW w:w="4426" w:type="dxa"/>
+                </w:tcPr>
+                <w:p>
+                  <w:pPr>
+                    <w:pStyle w:val="PSI-Normal"/>
+                  </w:pPr>
+                  <w:r>
+                    <w:rPr>
+                      <w:rFonts w:ascii="Arial" w:hAnsi="Arial"/>
+                      <w:b/>
+                      <w:bCs/>
+                      <w:sz w:val="20"/>
+                    </w:rPr>
+                    <w:t xml:space="preserve">Ambiente de Prueba: </w:t>
+                  </w:r>
+                  <w:proofErr w:type="spellStart"/>
+                  <w:r>
+                    <w:rPr>
+                      <w:rFonts w:ascii="Arial" w:hAnsi="Arial"/>
+                      <w:bCs/>
+                      <w:sz w:val="20"/>
+                    </w:rPr>
+                    <w:t>Pc</w:t>
+                  </w:r>
+                  <w:proofErr w:type="spellEnd"/>
+                  <w:r>
+                    <w:rPr>
+                      <w:rFonts w:ascii="Arial" w:hAnsi="Arial"/>
+                      <w:bCs/>
+                      <w:sz w:val="20"/>
+                    </w:rPr>
+                    <w:t xml:space="preserve"> escritorio</w:t>
+                  </w:r>
+                  <w:r>
+                    <w:rPr>
+                      <w:rFonts w:ascii="Arial" w:hAnsi="Arial"/>
+                      <w:b/>
+                      <w:bCs/>
+                      <w:sz w:val="20"/>
+                    </w:rPr>
+                    <w:t xml:space="preserve"> </w:t>
+                  </w:r>
+                  <w:r>
+                    <w:t>con SO Windows 7</w:t>
+                  </w:r>
+                  <w:r>
+                    <w:t xml:space="preserve"> 64 bit</w:t>
+                  </w:r>
+                </w:p>
+              </w:tc>
+            </w:tr>
+          </w:tbl>
+          <w:p>
+            <w:pPr>
+              <w:pStyle w:val="TableContents"/>
+              <w:rPr>
+                <w:rFonts w:ascii="Arial" w:hAnsi="Arial"/>
+                <w:color w:val="0000FF"/>
+                <w:sz w:val="20"/>
+                <w:lang w:val="es-AR"/>
+              </w:rPr>
+            </w:pPr>
+          </w:p>
+        </w:tc>
+      </w:tr>
+      <w:tr>
+        <w:tc>
+          <w:tcPr>
+            <w:tcW w:w="4904" w:type="dxa"/>
+            <w:gridSpan w:val="4"/>
+            <w:tcBorders>
+              <w:left w:val="single" w:sz="1" w:space="0" w:color="000000"/>
+              <w:bottom w:val="single" w:sz="1" w:space="0" w:color="000000"/>
+            </w:tcBorders>
+          </w:tcPr>
+          <w:p>
+            <w:pPr>
+              <w:pStyle w:val="PSI-Normal"/>
+              <w:rPr>
+                <w:rFonts w:ascii="Arial" w:hAnsi="Arial"/>
+                <w:b/>
+                <w:bCs/>
+                <w:sz w:val="20"/>
+              </w:rPr>
+            </w:pPr>
+            <w:r>
+              <w:rPr>
+                <w:rFonts w:ascii="Arial" w:hAnsi="Arial"/>
+                <w:b/>
+                <w:bCs/>
+                <w:sz w:val="20"/>
+              </w:rPr>
+              <w:t>ID/Nombre Escenario:</w:t>
+            </w:r>
+            <w:r>
+              <w:t xml:space="preserve"> </w:t>
+            </w:r>
+            <w:r>
+              <w:t>N/A</w:t>
+            </w:r>
+          </w:p>
+        </w:tc>
+        <w:tc>
+          <w:tcPr>
+            <w:tcW w:w="4027" w:type="dxa"/>
+            <w:gridSpan w:val="3"/>
+            <w:tcBorders>
+              <w:left w:val="single" w:sz="1" w:space="0" w:color="000000"/>
+              <w:bottom w:val="single" w:sz="1" w:space="0" w:color="000000"/>
+              <w:right w:val="single" w:sz="1" w:space="0" w:color="000000"/>
+            </w:tcBorders>
+          </w:tcPr>
+          <w:p>
+            <w:pPr>
+              <w:pStyle w:val="PSI-Normal"/>
+            </w:pPr>
+            <w:r>
+              <w:rPr>
+                <w:b/>
+              </w:rPr>
+              <w:t xml:space="preserve">Autor del Caso de Prueba: </w:t>
+            </w:r>
+            <w:r>
+              <w:t>Francisco Estrada</w:t>
+            </w:r>
+          </w:p>
+        </w:tc>
+      </w:tr>
+      <w:tr>
+        <w:tc>
+          <w:tcPr>
+            <w:tcW w:w="4904" w:type="dxa"/>
+            <w:gridSpan w:val="4"/>
+            <w:tcBorders>
+              <w:left w:val="single" w:sz="1" w:space="0" w:color="000000"/>
+              <w:bottom w:val="single" w:sz="1" w:space="0" w:color="000000"/>
+            </w:tcBorders>
+          </w:tcPr>
+          <w:p>
+            <w:pPr>
+              <w:pStyle w:val="PSI-Normal"/>
+              <w:rPr>
+                <w:b/>
+              </w:rPr>
+            </w:pPr>
+            <w:r>
+              <w:rPr>
+                <w:b/>
+              </w:rPr>
+              <w:t xml:space="preserve">ID/Nombre Caso de Prueba: </w:t>
+            </w:r>
+            <w:r>
+              <w:t>P012</w:t>
+            </w:r>
+          </w:p>
+        </w:tc>
+        <w:tc>
+          <w:tcPr>
+            <w:tcW w:w="4027" w:type="dxa"/>
+            <w:gridSpan w:val="3"/>
+            <w:tcBorders>
+              <w:left w:val="single" w:sz="1" w:space="0" w:color="000000"/>
+              <w:bottom w:val="single" w:sz="1" w:space="0" w:color="000000"/>
+              <w:right w:val="single" w:sz="1" w:space="0" w:color="000000"/>
+            </w:tcBorders>
+          </w:tcPr>
+          <w:p>
+            <w:pPr>
+              <w:pStyle w:val="PSI-Normal"/>
+              <w:rPr>
+                <w:b/>
+              </w:rPr>
+            </w:pPr>
+            <w:r>
+              <w:rPr>
+                <w:b/>
+              </w:rPr>
+              <w:t xml:space="preserve">Nombre del Probador: </w:t>
+            </w:r>
+            <w:r>
+              <w:t>Nicolás Sartini</w:t>
+            </w:r>
+          </w:p>
+        </w:tc>
+      </w:tr>
+      <w:tr>
+        <w:tc>
+          <w:tcPr>
+            <w:tcW w:w="4904" w:type="dxa"/>
+            <w:gridSpan w:val="4"/>
+            <w:tcBorders>
+              <w:left w:val="single" w:sz="1" w:space="0" w:color="000000"/>
+              <w:bottom w:val="single" w:sz="1" w:space="0" w:color="000000"/>
+            </w:tcBorders>
+          </w:tcPr>
+          <w:p>
+            <w:pPr>
+              <w:pStyle w:val="PSI-Normal"/>
+              <w:rPr>
+                <w:b/>
+              </w:rPr>
+            </w:pPr>
+            <w:r>
+              <w:rPr>
+                <w:b/>
+              </w:rPr>
+              <w:t xml:space="preserve">Versión del Caso de Prueba: </w:t>
+            </w:r>
+            <w:r>
+              <w:t>01</w:t>
+            </w:r>
+          </w:p>
+        </w:tc>
+        <w:tc>
+          <w:tcPr>
+            <w:tcW w:w="2362" w:type="dxa"/>
+            <w:gridSpan w:val="2"/>
+            <w:tcBorders>
+              <w:left w:val="single" w:sz="1" w:space="0" w:color="000000"/>
+              <w:bottom w:val="single" w:sz="1" w:space="0" w:color="000000"/>
+            </w:tcBorders>
+          </w:tcPr>
+          <w:p>
+            <w:pPr>
+              <w:pStyle w:val="PSI-Normal"/>
+              <w:rPr>
+                <w:b/>
+              </w:rPr>
+            </w:pPr>
+            <w:r>
+              <w:rPr>
+                <w:b/>
+              </w:rPr>
+              <w:t xml:space="preserve">Fecha de Creación: </w:t>
+            </w:r>
+            <w:r>
+              <w:t>23</w:t>
+            </w:r>
+            <w:r>
+              <w:t>/11/2018</w:t>
+            </w:r>
+          </w:p>
+        </w:tc>
+        <w:tc>
+          <w:tcPr>
+            <w:tcW w:w="1665" w:type="dxa"/>
+            <w:tcBorders>
+              <w:left w:val="single" w:sz="1" w:space="0" w:color="000000"/>
+              <w:bottom w:val="single" w:sz="1" w:space="0" w:color="000000"/>
+              <w:right w:val="single" w:sz="1" w:space="0" w:color="000000"/>
+            </w:tcBorders>
+          </w:tcPr>
+          <w:p>
+            <w:pPr>
+              <w:pStyle w:val="PSI-Normal"/>
+              <w:rPr>
+                <w:b/>
+              </w:rPr>
+            </w:pPr>
+            <w:r>
+              <w:rPr>
+                <w:b/>
+              </w:rPr>
+              <w:t xml:space="preserve">Fecha de Ejecución: </w:t>
+            </w:r>
+            <w:r>
+              <w:t>24</w:t>
+            </w:r>
+            <w:r>
+              <w:t>/11/2018</w:t>
+            </w:r>
+          </w:p>
+        </w:tc>
+      </w:tr>
+      <w:tr>
+        <w:tc>
+          <w:tcPr>
+            <w:tcW w:w="8931" w:type="dxa"/>
+            <w:gridSpan w:val="7"/>
+            <w:tcBorders>
+              <w:left w:val="single" w:sz="1" w:space="0" w:color="000000"/>
+              <w:bottom w:val="single" w:sz="1" w:space="0" w:color="000000"/>
+              <w:right w:val="single" w:sz="1" w:space="0" w:color="000000"/>
+            </w:tcBorders>
+            <w:shd w:val="clear" w:color="auto" w:fill="E6E6E6"/>
+          </w:tcPr>
+          <w:p>
+            <w:pPr>
+              <w:pStyle w:val="TableContents"/>
+              <w:rPr>
+                <w:rFonts w:ascii="Arial" w:hAnsi="Arial"/>
+                <w:b/>
+                <w:bCs/>
+                <w:sz w:val="20"/>
+              </w:rPr>
+            </w:pPr>
+            <w:r>
+              <w:rPr>
+                <w:rFonts w:ascii="Arial" w:hAnsi="Arial"/>
+                <w:b/>
+                <w:bCs/>
+                <w:sz w:val="20"/>
+              </w:rPr>
+              <w:lastRenderedPageBreak/>
+              <w:t>Condición(es) para que se ejecute el Caso de Prueba:</w:t>
+            </w:r>
+          </w:p>
+        </w:tc>
+      </w:tr>
+      <w:tr>
+        <w:tc>
+          <w:tcPr>
+            <w:tcW w:w="4904" w:type="dxa"/>
+            <w:gridSpan w:val="4"/>
+            <w:tcBorders>
+              <w:left w:val="single" w:sz="1" w:space="0" w:color="000000"/>
+              <w:bottom w:val="single" w:sz="1" w:space="0" w:color="000000"/>
+            </w:tcBorders>
+          </w:tcPr>
+          <w:tbl>
+            <w:tblPr>
+              <w:tblW w:w="0" w:type="auto"/>
+              <w:tblBorders>
+                <w:top w:val="nil"/>
+                <w:left w:val="nil"/>
+                <w:bottom w:val="nil"/>
+                <w:right w:val="nil"/>
+              </w:tblBorders>
+              <w:tblLayout w:type="fixed"/>
+              <w:tblLook w:val="0000"/>
+            </w:tblPr>
+            <w:tblGrid>
+              <w:gridCol w:w="4308"/>
+            </w:tblGrid>
+            <w:tr>
+              <w:trPr>
+                <w:trHeight w:val="574"/>
+              </w:trPr>
+              <w:tc>
+                <w:tcPr>
+                  <w:tcW w:w="4308" w:type="dxa"/>
+                </w:tcPr>
+                <w:p>
+                  <w:pPr>
+                    <w:pStyle w:val="PSI-Normal"/>
+                  </w:pPr>
+                  <w:r>
+                    <w:t xml:space="preserve">Se deben cumplir con los recursos necesarios en cuanto a software, hardware y configuraciones necesarias para que se pueda ejecutar este caso de prueba. </w:t>
+                  </w:r>
+                </w:p>
+              </w:tc>
+            </w:tr>
+          </w:tbl>
+          <w:p>
+            <w:pPr>
+              <w:pStyle w:val="TableContents"/>
+              <w:rPr>
+                <w:rFonts w:ascii="Arial" w:hAnsi="Arial"/>
+                <w:sz w:val="20"/>
+                <w:lang w:val="es-ES"/>
+              </w:rPr>
+            </w:pPr>
+          </w:p>
+        </w:tc>
+        <w:tc>
+          <w:tcPr>
+            <w:tcW w:w="4027" w:type="dxa"/>
+            <w:gridSpan w:val="3"/>
+            <w:tcBorders>
+              <w:left w:val="single" w:sz="1" w:space="0" w:color="000000"/>
+              <w:bottom w:val="single" w:sz="1" w:space="0" w:color="000000"/>
+              <w:right w:val="single" w:sz="1" w:space="0" w:color="000000"/>
+            </w:tcBorders>
+          </w:tcPr>
+          <w:p>
+            <w:pPr>
+              <w:pStyle w:val="PSI-Normal"/>
+            </w:pPr>
+            <w:r>
+              <w:t xml:space="preserve">Se debe contar con las carreras recuperadas de la BD.  </w:t>
+            </w:r>
+          </w:p>
+        </w:tc>
+      </w:tr>
+      <w:tr>
+        <w:tc>
+          <w:tcPr>
+            <w:tcW w:w="8931" w:type="dxa"/>
+            <w:gridSpan w:val="7"/>
+            <w:tcBorders>
+              <w:left w:val="single" w:sz="1" w:space="0" w:color="000000"/>
+              <w:bottom w:val="single" w:sz="1" w:space="0" w:color="000000"/>
+              <w:right w:val="single" w:sz="1" w:space="0" w:color="000000"/>
+            </w:tcBorders>
+            <w:shd w:val="clear" w:color="auto" w:fill="E6E6E6"/>
+          </w:tcPr>
+          <w:p>
+            <w:pPr>
+              <w:pStyle w:val="TableContents"/>
+              <w:rPr>
+                <w:rFonts w:ascii="Arial" w:hAnsi="Arial"/>
+                <w:b/>
+                <w:bCs/>
+                <w:sz w:val="20"/>
+              </w:rPr>
+            </w:pPr>
+            <w:r>
+              <w:rPr>
+                <w:rFonts w:ascii="Arial" w:hAnsi="Arial"/>
+                <w:b/>
+                <w:bCs/>
+                <w:sz w:val="20"/>
+              </w:rPr>
+              <w:t>Para la Ejecución del Caso de Prueba:</w:t>
+            </w:r>
+          </w:p>
+        </w:tc>
+      </w:tr>
+      <w:tr>
+        <w:tc>
+          <w:tcPr>
+            <w:tcW w:w="851" w:type="dxa"/>
+            <w:tcBorders>
+              <w:left w:val="single" w:sz="1" w:space="0" w:color="000000"/>
+              <w:bottom w:val="single" w:sz="1" w:space="0" w:color="000000"/>
+            </w:tcBorders>
+            <w:shd w:val="clear" w:color="auto" w:fill="808080"/>
+          </w:tcPr>
+          <w:p>
+            <w:pPr>
+              <w:pStyle w:val="TableContents"/>
+              <w:jc w:val="center"/>
+              <w:rPr>
+                <w:rFonts w:ascii="Arial" w:hAnsi="Arial"/>
+                <w:b/>
+                <w:bCs/>
+                <w:sz w:val="20"/>
+              </w:rPr>
+            </w:pPr>
+            <w:r>
+              <w:rPr>
+                <w:rFonts w:ascii="Arial" w:hAnsi="Arial"/>
+                <w:b/>
+                <w:bCs/>
+                <w:sz w:val="20"/>
+              </w:rPr>
+              <w:t>Nro. Paso Flujo</w:t>
+            </w:r>
+          </w:p>
+        </w:tc>
+        <w:tc>
+          <w:tcPr>
+            <w:tcW w:w="1559" w:type="dxa"/>
+            <w:tcBorders>
+              <w:left w:val="single" w:sz="1" w:space="0" w:color="000000"/>
+              <w:bottom w:val="single" w:sz="1" w:space="0" w:color="000000"/>
+            </w:tcBorders>
+            <w:shd w:val="clear" w:color="auto" w:fill="808080"/>
+          </w:tcPr>
+          <w:p>
+            <w:pPr>
+              <w:pStyle w:val="TableContents"/>
+              <w:jc w:val="center"/>
+              <w:rPr>
+                <w:rFonts w:ascii="Arial" w:hAnsi="Arial"/>
+                <w:b/>
+                <w:bCs/>
+                <w:sz w:val="20"/>
+              </w:rPr>
+            </w:pPr>
+            <w:r>
+              <w:rPr>
+                <w:rFonts w:ascii="Arial" w:hAnsi="Arial"/>
+                <w:b/>
+                <w:bCs/>
+                <w:sz w:val="20"/>
+              </w:rPr>
+              <w:t>Condición</w:t>
+            </w:r>
+          </w:p>
+        </w:tc>
+        <w:tc>
+          <w:tcPr>
+            <w:tcW w:w="1559" w:type="dxa"/>
+            <w:tcBorders>
+              <w:left w:val="single" w:sz="1" w:space="0" w:color="000000"/>
+              <w:bottom w:val="single" w:sz="1" w:space="0" w:color="000000"/>
+            </w:tcBorders>
+            <w:shd w:val="clear" w:color="auto" w:fill="808080"/>
+          </w:tcPr>
+          <w:p>
+            <w:pPr>
+              <w:pStyle w:val="TableContents"/>
+              <w:jc w:val="center"/>
+              <w:rPr>
+                <w:rFonts w:ascii="Arial" w:hAnsi="Arial"/>
+                <w:b/>
+                <w:bCs/>
+                <w:sz w:val="20"/>
+              </w:rPr>
+            </w:pPr>
+            <w:r>
+              <w:rPr>
+                <w:rFonts w:ascii="Arial" w:hAnsi="Arial"/>
+                <w:b/>
+                <w:bCs/>
+                <w:sz w:val="20"/>
+              </w:rPr>
+              <w:t>Valor(es)</w:t>
+            </w:r>
+          </w:p>
+        </w:tc>
+        <w:tc>
+          <w:tcPr>
+            <w:tcW w:w="2410" w:type="dxa"/>
+            <w:gridSpan w:val="2"/>
+            <w:tcBorders>
+              <w:left w:val="single" w:sz="1" w:space="0" w:color="000000"/>
+              <w:bottom w:val="single" w:sz="1" w:space="0" w:color="000000"/>
+            </w:tcBorders>
+            <w:shd w:val="clear" w:color="auto" w:fill="808080"/>
+          </w:tcPr>
+          <w:p>
+            <w:pPr>
+              <w:pStyle w:val="TableContents"/>
+              <w:jc w:val="center"/>
+              <w:rPr>
+                <w:rFonts w:ascii="Arial" w:hAnsi="Arial"/>
+                <w:b/>
+                <w:bCs/>
+                <w:sz w:val="20"/>
+              </w:rPr>
+            </w:pPr>
+            <w:r>
+              <w:rPr>
+                <w:rFonts w:ascii="Arial" w:hAnsi="Arial"/>
+                <w:b/>
+                <w:bCs/>
+                <w:sz w:val="20"/>
+              </w:rPr>
+              <w:t>Resultado Esperado</w:t>
+            </w:r>
+          </w:p>
+        </w:tc>
+        <w:tc>
+          <w:tcPr>
+            <w:tcW w:w="2552" w:type="dxa"/>
+            <w:gridSpan w:val="2"/>
+            <w:tcBorders>
+              <w:left w:val="single" w:sz="1" w:space="0" w:color="000000"/>
+              <w:bottom w:val="single" w:sz="1" w:space="0" w:color="000000"/>
+              <w:right w:val="single" w:sz="1" w:space="0" w:color="000000"/>
+            </w:tcBorders>
+            <w:shd w:val="clear" w:color="auto" w:fill="808080"/>
+          </w:tcPr>
+          <w:p>
+            <w:pPr>
+              <w:pStyle w:val="TableContents"/>
+              <w:jc w:val="center"/>
+              <w:rPr>
+                <w:rFonts w:ascii="Arial" w:hAnsi="Arial"/>
+                <w:b/>
+                <w:bCs/>
+                <w:sz w:val="20"/>
+              </w:rPr>
+            </w:pPr>
+            <w:r>
+              <w:rPr>
+                <w:rFonts w:ascii="Arial" w:hAnsi="Arial"/>
+                <w:b/>
+                <w:bCs/>
+                <w:sz w:val="20"/>
+              </w:rPr>
+              <w:t>Resultado Obtenido</w:t>
+            </w:r>
+          </w:p>
+        </w:tc>
+      </w:tr>
+      <w:tr>
+        <w:tc>
+          <w:tcPr>
+            <w:tcW w:w="851" w:type="dxa"/>
+            <w:tcBorders>
+              <w:left w:val="single" w:sz="1" w:space="0" w:color="000000"/>
+              <w:bottom w:val="single" w:sz="1" w:space="0" w:color="000000"/>
+            </w:tcBorders>
+          </w:tcPr>
+          <w:p>
+            <w:pPr>
+              <w:pStyle w:val="TableContents"/>
+              <w:rPr>
+                <w:rFonts w:ascii="Arial" w:hAnsi="Arial"/>
+                <w:sz w:val="20"/>
+              </w:rPr>
+            </w:pPr>
+            <w:r>
+              <w:rPr>
+                <w:rFonts w:ascii="Arial" w:hAnsi="Arial"/>
+                <w:sz w:val="20"/>
+              </w:rPr>
+              <w:t>1</w:t>
+            </w:r>
+          </w:p>
+        </w:tc>
+        <w:tc>
+          <w:tcPr>
+            <w:tcW w:w="1559" w:type="dxa"/>
+            <w:tcBorders>
+              <w:left w:val="single" w:sz="1" w:space="0" w:color="000000"/>
+              <w:bottom w:val="single" w:sz="1" w:space="0" w:color="000000"/>
+            </w:tcBorders>
+          </w:tcPr>
+          <w:p>
+            <w:pPr>
+              <w:pStyle w:val="PSI-Normal"/>
+              <w:rPr>
+                <w:rFonts w:ascii="Arial" w:hAnsi="Arial"/>
+                <w:sz w:val="20"/>
+              </w:rPr>
+            </w:pPr>
+            <w:r>
+              <w:rPr>
+                <w:rFonts w:ascii="Arial" w:hAnsi="Arial"/>
+                <w:sz w:val="20"/>
+              </w:rPr>
+              <w:t xml:space="preserve">Contar con </w:t>
+            </w:r>
+            <w:r>
+              <w:t xml:space="preserve">las carreras recuperadas de la BD.  </w:t>
+            </w:r>
+          </w:p>
+        </w:tc>
+        <w:tc>
+          <w:tcPr>
+            <w:tcW w:w="1559" w:type="dxa"/>
+            <w:tcBorders>
+              <w:left w:val="single" w:sz="1" w:space="0" w:color="000000"/>
+              <w:bottom w:val="single" w:sz="1" w:space="0" w:color="000000"/>
+            </w:tcBorders>
+          </w:tcPr>
+          <w:p>
+            <w:pPr>
+              <w:pStyle w:val="TableContents"/>
+              <w:rPr>
+                <w:rFonts w:ascii="Arial" w:hAnsi="Arial"/>
+                <w:sz w:val="20"/>
+              </w:rPr>
+            </w:pPr>
+            <w:r>
+              <w:rPr>
+                <w:rFonts w:ascii="Arial" w:hAnsi="Arial"/>
+                <w:sz w:val="20"/>
+              </w:rPr>
+              <w:t>N/A</w:t>
+            </w:r>
+          </w:p>
+        </w:tc>
+        <w:tc>
+          <w:tcPr>
+            <w:tcW w:w="2410" w:type="dxa"/>
+            <w:gridSpan w:val="2"/>
+            <w:tcBorders>
+              <w:left w:val="single" w:sz="1" w:space="0" w:color="000000"/>
+              <w:bottom w:val="single" w:sz="1" w:space="0" w:color="000000"/>
+            </w:tcBorders>
+          </w:tcPr>
+          <w:p>
+            <w:pPr>
+              <w:pStyle w:val="PSI-Normal"/>
+              <w:spacing w:before="0" w:line="240" w:lineRule="auto"/>
+              <w:ind w:left="360"/>
+              <w:rPr>
+                <w:rFonts w:ascii="Arial" w:hAnsi="Arial"/>
+                <w:sz w:val="20"/>
+              </w:rPr>
+            </w:pPr>
+            <w:r>
+              <w:rPr>
+                <w:rFonts w:ascii="Arial" w:hAnsi="Arial"/>
+                <w:sz w:val="20"/>
+              </w:rPr>
+              <w:t>Iniciar el sistema.</w:t>
+            </w:r>
+          </w:p>
+          <w:p>
+            <w:pPr>
+              <w:pStyle w:val="PSI-Normal"/>
+              <w:spacing w:before="0" w:line="240" w:lineRule="auto"/>
+              <w:ind w:left="360"/>
+              <w:rPr>
+                <w:rFonts w:ascii="Arial" w:hAnsi="Arial"/>
+                <w:sz w:val="20"/>
+              </w:rPr>
+            </w:pPr>
+            <w:r>
+              <w:rPr>
+                <w:rFonts w:ascii="Arial" w:hAnsi="Arial"/>
+                <w:sz w:val="20"/>
+              </w:rPr>
+              <w:t>El sistema despliega la pantalla Carreras.</w:t>
+            </w:r>
+          </w:p>
+          <w:p>
+            <w:pPr>
+              <w:pStyle w:val="PSI-Normal"/>
+              <w:spacing w:before="0" w:line="240" w:lineRule="auto"/>
+              <w:ind w:left="360"/>
+              <w:rPr>
+                <w:rFonts w:ascii="Arial" w:hAnsi="Arial"/>
+                <w:sz w:val="20"/>
+              </w:rPr>
+            </w:pPr>
+            <w:r>
+              <w:rPr>
+                <w:rFonts w:ascii="Arial" w:hAnsi="Arial"/>
+                <w:sz w:val="20"/>
+              </w:rPr>
+              <w:t xml:space="preserve">El sistema muestra </w:t>
+            </w:r>
+            <w:r>
+              <w:rPr>
+                <w:rFonts w:ascii="Arial" w:hAnsi="Arial"/>
+                <w:sz w:val="20"/>
+              </w:rPr>
+              <w:t xml:space="preserve">un listado de todas las carreras de la UNPA - UARG escritas con una ortografía correcta. </w:t>
+            </w:r>
+          </w:p>
+          <w:p>
+            <w:pPr>
+              <w:pStyle w:val="PSI-Normal"/>
+              <w:spacing w:before="0" w:line="240" w:lineRule="auto"/>
+              <w:ind w:left="360"/>
+              <w:rPr>
+                <w:rFonts w:ascii="Arial" w:hAnsi="Arial"/>
+                <w:sz w:val="20"/>
+              </w:rPr>
+            </w:pPr>
+            <w:r>
+              <w:rPr>
+                <w:rFonts w:ascii="Arial" w:hAnsi="Arial"/>
+                <w:sz w:val="20"/>
+              </w:rPr>
+              <w:t xml:space="preserve">Es decir, se visualizarán las tildes y virgulillas. </w:t>
+            </w:r>
+          </w:p>
+        </w:tc>
+        <w:tc>
+          <w:tcPr>
+            <w:tcW w:w="2552" w:type="dxa"/>
+            <w:gridSpan w:val="2"/>
+            <w:tcBorders>
+              <w:left w:val="single" w:sz="1" w:space="0" w:color="000000"/>
+              <w:bottom w:val="single" w:sz="1" w:space="0" w:color="000000"/>
+              <w:right w:val="single" w:sz="1" w:space="0" w:color="000000"/>
+            </w:tcBorders>
+          </w:tcPr>
+          <w:p>
+            <w:pPr>
+              <w:pStyle w:val="TableContents"/>
+              <w:rPr>
+                <w:rFonts w:ascii="Arial" w:hAnsi="Arial"/>
+                <w:sz w:val="20"/>
+              </w:rPr>
+            </w:pPr>
+            <w:r>
+              <w:rPr>
+                <w:rFonts w:ascii="Arial" w:hAnsi="Arial"/>
+                <w:sz w:val="20"/>
+              </w:rPr>
+              <w:t>S</w:t>
+            </w:r>
+            <w:r>
+              <w:rPr>
+                <w:rFonts w:ascii="Arial" w:hAnsi="Arial"/>
+                <w:sz w:val="20"/>
+              </w:rPr>
+              <w:t>atisfactorio. Se inició el sistema. Se desplegó la pantalla Carreras.</w:t>
+            </w:r>
+          </w:p>
+          <w:p>
+            <w:pPr>
+              <w:pStyle w:val="TableContents"/>
+              <w:rPr>
+                <w:rFonts w:ascii="Arial" w:hAnsi="Arial"/>
+                <w:sz w:val="20"/>
+              </w:rPr>
+            </w:pPr>
+            <w:r>
+              <w:rPr>
+                <w:rFonts w:ascii="Arial" w:hAnsi="Arial"/>
+                <w:sz w:val="20"/>
+              </w:rPr>
+              <w:t>El sistema mostró un listado de todas las carreras de la UNPA - UARG escritas con una ortografía correcta.</w:t>
+            </w:r>
+          </w:p>
+          <w:p>
+            <w:pPr>
+              <w:pStyle w:val="TableContents"/>
+              <w:rPr>
+                <w:rFonts w:ascii="Arial" w:hAnsi="Arial"/>
+                <w:sz w:val="20"/>
+              </w:rPr>
+            </w:pPr>
+            <w:r>
+              <w:rPr>
+                <w:rFonts w:ascii="Arial" w:hAnsi="Arial"/>
+                <w:sz w:val="20"/>
+              </w:rPr>
+              <w:t xml:space="preserve">Es decir, se visualizaron las tildes y virgulillas. </w:t>
+            </w:r>
+          </w:p>
+        </w:tc>
+      </w:tr>
+      <w:tr>
+        <w:tc>
+          <w:tcPr>
+            <w:tcW w:w="851" w:type="dxa"/>
+            <w:tcBorders>
+              <w:left w:val="single" w:sz="1" w:space="0" w:color="000000"/>
+              <w:bottom w:val="single" w:sz="1" w:space="0" w:color="000000"/>
+            </w:tcBorders>
+          </w:tcPr>
+          <w:p>
+            <w:pPr>
+              <w:pStyle w:val="TableContents"/>
+              <w:rPr>
+                <w:rFonts w:ascii="Arial" w:hAnsi="Arial"/>
+                <w:sz w:val="20"/>
+              </w:rPr>
+            </w:pPr>
+          </w:p>
+        </w:tc>
+        <w:tc>
+          <w:tcPr>
+            <w:tcW w:w="1559" w:type="dxa"/>
+            <w:tcBorders>
+              <w:left w:val="single" w:sz="1" w:space="0" w:color="000000"/>
+              <w:bottom w:val="single" w:sz="1" w:space="0" w:color="000000"/>
+            </w:tcBorders>
+          </w:tcPr>
+          <w:p>
+            <w:pPr>
+              <w:pStyle w:val="TableContents"/>
+              <w:rPr>
+                <w:rFonts w:ascii="Arial" w:hAnsi="Arial"/>
+                <w:sz w:val="20"/>
+              </w:rPr>
+            </w:pPr>
+          </w:p>
+        </w:tc>
+        <w:tc>
+          <w:tcPr>
+            <w:tcW w:w="1559" w:type="dxa"/>
+            <w:tcBorders>
+              <w:left w:val="single" w:sz="1" w:space="0" w:color="000000"/>
+              <w:bottom w:val="single" w:sz="1" w:space="0" w:color="000000"/>
+            </w:tcBorders>
+          </w:tcPr>
+          <w:p>
+            <w:pPr>
+              <w:pStyle w:val="TableContents"/>
+              <w:rPr>
+                <w:rFonts w:ascii="Arial" w:hAnsi="Arial"/>
+                <w:sz w:val="20"/>
+              </w:rPr>
+            </w:pPr>
+          </w:p>
+        </w:tc>
+        <w:tc>
+          <w:tcPr>
+            <w:tcW w:w="2410" w:type="dxa"/>
+            <w:gridSpan w:val="2"/>
+            <w:tcBorders>
+              <w:left w:val="single" w:sz="1" w:space="0" w:color="000000"/>
+              <w:bottom w:val="single" w:sz="1" w:space="0" w:color="000000"/>
+            </w:tcBorders>
+          </w:tcPr>
+          <w:p>
+            <w:pPr>
+              <w:pStyle w:val="TableContents"/>
+              <w:rPr>
+                <w:rFonts w:ascii="Arial" w:hAnsi="Arial"/>
+                <w:sz w:val="20"/>
+              </w:rPr>
+            </w:pPr>
+          </w:p>
+        </w:tc>
+        <w:tc>
+          <w:tcPr>
+            <w:tcW w:w="2552" w:type="dxa"/>
+            <w:gridSpan w:val="2"/>
+            <w:tcBorders>
+              <w:left w:val="single" w:sz="1" w:space="0" w:color="000000"/>
+              <w:bottom w:val="single" w:sz="1" w:space="0" w:color="000000"/>
+              <w:right w:val="single" w:sz="1" w:space="0" w:color="000000"/>
+            </w:tcBorders>
+          </w:tcPr>
+          <w:p>
+            <w:pPr>
+              <w:pStyle w:val="TableContents"/>
+              <w:rPr>
+                <w:rFonts w:ascii="Arial" w:hAnsi="Arial"/>
+                <w:sz w:val="20"/>
+              </w:rPr>
+            </w:pPr>
+          </w:p>
+        </w:tc>
+      </w:tr>
+      <w:tr>
+        <w:tc>
+          <w:tcPr>
+            <w:tcW w:w="8931" w:type="dxa"/>
+            <w:gridSpan w:val="7"/>
+            <w:tcBorders>
+              <w:left w:val="single" w:sz="1" w:space="0" w:color="000000"/>
+              <w:bottom w:val="single" w:sz="1" w:space="0" w:color="000000"/>
+              <w:right w:val="single" w:sz="1" w:space="0" w:color="000000"/>
+            </w:tcBorders>
+            <w:shd w:val="clear" w:color="auto" w:fill="E6E6E6"/>
+          </w:tcPr>
+          <w:p>
+            <w:pPr>
+              <w:pStyle w:val="TableContents"/>
+              <w:rPr>
+                <w:rFonts w:ascii="Arial" w:hAnsi="Arial"/>
+                <w:bCs/>
+                <w:sz w:val="20"/>
+              </w:rPr>
+            </w:pPr>
+            <w:r>
+              <w:rPr>
+                <w:rFonts w:ascii="Arial" w:hAnsi="Arial"/>
+                <w:b/>
+                <w:bCs/>
+                <w:sz w:val="20"/>
+              </w:rPr>
+              <w:t xml:space="preserve">Criterios de Aprobación del Caso de Prueba: </w:t>
+            </w:r>
+            <w:r>
+              <w:rPr>
+                <w:rFonts w:ascii="Arial" w:hAnsi="Arial"/>
+                <w:bCs/>
+                <w:sz w:val="20"/>
+              </w:rPr>
+              <w:t xml:space="preserve">Será exitoso si al </w:t>
+            </w:r>
+            <w:r>
+              <w:rPr>
+                <w:rFonts w:ascii="Arial" w:hAnsi="Arial"/>
+                <w:bCs/>
+                <w:sz w:val="20"/>
+              </w:rPr>
+              <w:t>mostrar un listado de todas las carreras, estas se encuentran escritas con una ortografía correcta, es decir, se visualizan las tildes y virgulillas.</w:t>
+            </w:r>
+          </w:p>
+        </w:tc>
+      </w:tr>
+      <w:tr>
+        <w:tc>
+          <w:tcPr>
+            <w:tcW w:w="8931" w:type="dxa"/>
+            <w:gridSpan w:val="7"/>
+            <w:tcBorders>
+              <w:left w:val="single" w:sz="1" w:space="0" w:color="000000"/>
+              <w:bottom w:val="single" w:sz="1" w:space="0" w:color="000000"/>
+              <w:right w:val="single" w:sz="1" w:space="0" w:color="000000"/>
+            </w:tcBorders>
+          </w:tcPr>
+          <w:p>
+            <w:pPr>
+              <w:pStyle w:val="TableContents"/>
+              <w:rPr>
+                <w:rFonts w:ascii="Arial" w:hAnsi="Arial"/>
+                <w:color w:val="0000FF"/>
+                <w:sz w:val="20"/>
+              </w:rPr>
+            </w:pPr>
+            <w:r>
+              <w:rPr>
+                <w:rFonts w:ascii="Arial" w:hAnsi="Arial"/>
+                <w:b/>
+                <w:bCs/>
+                <w:sz w:val="20"/>
+              </w:rPr>
+              <w:t>Decisión de Aprobación del Caso de Prueba:</w:t>
+            </w:r>
+            <w:r>
+              <w:rPr>
+                <w:rFonts w:ascii="Arial" w:hAnsi="Arial"/>
+                <w:sz w:val="20"/>
+              </w:rPr>
+              <w:t xml:space="preserve">    Aprobó: _X</w:t>
+            </w:r>
+            <w:r>
+              <w:rPr>
+                <w:rFonts w:ascii="Arial" w:hAnsi="Arial"/>
+                <w:sz w:val="20"/>
+              </w:rPr>
+              <w:t>_</w:t>
+            </w:r>
+            <w:r>
+              <w:rPr>
+                <w:rFonts w:ascii="Arial" w:hAnsi="Arial"/>
+                <w:sz w:val="20"/>
+              </w:rPr>
+              <w:t xml:space="preserve">    Fallo: __</w:t>
+            </w:r>
+            <w:r>
+              <w:rPr>
+                <w:rFonts w:ascii="Arial" w:hAnsi="Arial"/>
+                <w:sz w:val="20"/>
+              </w:rPr>
+              <w:t xml:space="preserve">_ </w:t>
+            </w:r>
+          </w:p>
+        </w:tc>
+      </w:tr>
+      <w:tr>
+        <w:tc>
+          <w:tcPr>
+            <w:tcW w:w="8931" w:type="dxa"/>
+            <w:gridSpan w:val="7"/>
+            <w:tcBorders>
+              <w:left w:val="single" w:sz="1" w:space="0" w:color="000000"/>
+              <w:bottom w:val="single" w:sz="1" w:space="0" w:color="000000"/>
+              <w:right w:val="single" w:sz="1" w:space="0" w:color="000000"/>
+            </w:tcBorders>
+          </w:tcPr>
+          <w:p>
+            <w:pPr>
+              <w:pStyle w:val="TableContents"/>
+              <w:rPr>
+                <w:rFonts w:ascii="Arial" w:hAnsi="Arial"/>
+                <w:sz w:val="20"/>
+              </w:rPr>
+            </w:pPr>
+            <w:r>
+              <w:rPr>
+                <w:rFonts w:ascii="Arial" w:hAnsi="Arial"/>
+                <w:b/>
+                <w:bCs/>
+                <w:sz w:val="20"/>
+              </w:rPr>
+              <w:t xml:space="preserve">Fecha de Aprobación del Caso de Prueba: </w:t>
+            </w:r>
+            <w:r>
+              <w:rPr>
+                <w:rFonts w:ascii="Arial" w:hAnsi="Arial"/>
+                <w:sz w:val="20"/>
+              </w:rPr>
+              <w:t xml:space="preserve">  _____</w:t>
+            </w:r>
+            <w:r>
+              <w:rPr>
+                <w:rFonts w:ascii="Arial" w:hAnsi="Arial"/>
+                <w:sz w:val="20"/>
+              </w:rPr>
+              <w:t>24/11/2018_</w:t>
+            </w:r>
+            <w:r>
+              <w:rPr>
+                <w:rFonts w:ascii="Arial" w:hAnsi="Arial"/>
+                <w:sz w:val="20"/>
+              </w:rPr>
+              <w:t>____</w:t>
             </w:r>
           </w:p>
         </w:tc>
@@ -24724,7 +26492,6 @@
                 <w:b/>
                 <w:bCs/>
               </w:rPr>
-              <w:lastRenderedPageBreak/>
               <w:t xml:space="preserve">ID Requerimiento: </w:t>
             </w:r>
             <w:r>
@@ -25160,129 +26927,6 @@
       <w:tr>
         <w:tc>
           <w:tcPr>
-            <w:tcW w:w="4904" w:type="dxa"/>
-            <w:gridSpan w:val="4"/>
-            <w:tcBorders>
-              <w:left w:val="single" w:sz="1" w:space="0" w:color="000000"/>
-              <w:bottom w:val="single" w:sz="1" w:space="0" w:color="000000"/>
-            </w:tcBorders>
-          </w:tcPr>
-          <w:p>
-            <w:pPr>
-              <w:pStyle w:val="TableContents"/>
-              <w:rPr>
-                <w:rFonts w:ascii="Arial" w:hAnsi="Arial"/>
-                <w:sz w:val="20"/>
-              </w:rPr>
-            </w:pPr>
-          </w:p>
-        </w:tc>
-        <w:tc>
-          <w:tcPr>
-            <w:tcW w:w="4027" w:type="dxa"/>
-            <w:gridSpan w:val="3"/>
-            <w:tcBorders>
-              <w:left w:val="single" w:sz="1" w:space="0" w:color="000000"/>
-              <w:bottom w:val="single" w:sz="1" w:space="0" w:color="000000"/>
-              <w:right w:val="single" w:sz="1" w:space="0" w:color="000000"/>
-            </w:tcBorders>
-          </w:tcPr>
-          <w:p>
-            <w:pPr>
-              <w:pStyle w:val="TableContents"/>
-              <w:rPr>
-                <w:rFonts w:ascii="Arial" w:hAnsi="Arial"/>
-                <w:sz w:val="20"/>
-              </w:rPr>
-            </w:pPr>
-          </w:p>
-        </w:tc>
-      </w:tr>
-      <w:tr>
-        <w:tc>
-          <w:tcPr>
-            <w:tcW w:w="4904" w:type="dxa"/>
-            <w:gridSpan w:val="4"/>
-            <w:tcBorders>
-              <w:left w:val="single" w:sz="1" w:space="0" w:color="000000"/>
-              <w:bottom w:val="single" w:sz="1" w:space="0" w:color="000000"/>
-            </w:tcBorders>
-          </w:tcPr>
-          <w:p>
-            <w:pPr>
-              <w:pStyle w:val="TableContents"/>
-              <w:rPr>
-                <w:rFonts w:ascii="Arial" w:hAnsi="Arial"/>
-                <w:sz w:val="20"/>
-              </w:rPr>
-            </w:pPr>
-          </w:p>
-        </w:tc>
-        <w:tc>
-          <w:tcPr>
-            <w:tcW w:w="4027" w:type="dxa"/>
-            <w:gridSpan w:val="3"/>
-            <w:tcBorders>
-              <w:left w:val="single" w:sz="1" w:space="0" w:color="000000"/>
-              <w:bottom w:val="single" w:sz="1" w:space="0" w:color="000000"/>
-              <w:right w:val="single" w:sz="1" w:space="0" w:color="000000"/>
-            </w:tcBorders>
-          </w:tcPr>
-          <w:p>
-            <w:pPr>
-              <w:pStyle w:val="TableContents"/>
-              <w:rPr>
-                <w:rFonts w:ascii="Arial" w:hAnsi="Arial"/>
-                <w:sz w:val="20"/>
-              </w:rPr>
-            </w:pPr>
-          </w:p>
-        </w:tc>
-      </w:tr>
-      <w:tr>
-        <w:tc>
-          <w:tcPr>
-            <w:tcW w:w="4904" w:type="dxa"/>
-            <w:gridSpan w:val="4"/>
-            <w:tcBorders>
-              <w:left w:val="single" w:sz="1" w:space="0" w:color="000000"/>
-              <w:bottom w:val="single" w:sz="1" w:space="0" w:color="000000"/>
-            </w:tcBorders>
-          </w:tcPr>
-          <w:p>
-            <w:pPr>
-              <w:pStyle w:val="TableContents"/>
-              <w:rPr>
-                <w:rFonts w:ascii="Arial" w:hAnsi="Arial"/>
-                <w:sz w:val="20"/>
-              </w:rPr>
-            </w:pPr>
-          </w:p>
-        </w:tc>
-        <w:tc>
-          <w:tcPr>
-            <w:tcW w:w="4027" w:type="dxa"/>
-            <w:gridSpan w:val="3"/>
-            <w:tcBorders>
-              <w:left w:val="single" w:sz="1" w:space="0" w:color="000000"/>
-              <w:bottom w:val="single" w:sz="1" w:space="0" w:color="000000"/>
-              <w:right w:val="single" w:sz="1" w:space="0" w:color="000000"/>
-            </w:tcBorders>
-          </w:tcPr>
-          <w:p>
-            <w:pPr>
-              <w:pStyle w:val="TableContents"/>
-              <w:rPr>
-                <w:rFonts w:ascii="Arial" w:hAnsi="Arial"/>
-                <w:sz w:val="20"/>
-              </w:rPr>
-            </w:pPr>
-          </w:p>
-        </w:tc>
-      </w:tr>
-      <w:tr>
-        <w:tc>
-          <w:tcPr>
             <w:tcW w:w="8931" w:type="dxa"/>
             <w:gridSpan w:val="7"/>
             <w:tcBorders>
@@ -26689,189 +28333,220 @@
       <w:tr>
         <w:tc>
           <w:tcPr>
-            <w:tcW w:w="4904" w:type="dxa"/>
-            <w:gridSpan w:val="4"/>
-            <w:tcBorders>
-              <w:left w:val="single" w:sz="1" w:space="0" w:color="000000"/>
-              <w:bottom w:val="single" w:sz="1" w:space="0" w:color="000000"/>
-            </w:tcBorders>
-          </w:tcPr>
-          <w:p>
-            <w:pPr>
-              <w:pStyle w:val="TableContents"/>
-              <w:rPr>
-                <w:rFonts w:ascii="Arial" w:hAnsi="Arial"/>
-                <w:sz w:val="20"/>
-              </w:rPr>
-            </w:pPr>
-          </w:p>
-        </w:tc>
-        <w:tc>
-          <w:tcPr>
-            <w:tcW w:w="4027" w:type="dxa"/>
-            <w:gridSpan w:val="3"/>
+            <w:tcW w:w="8931" w:type="dxa"/>
+            <w:gridSpan w:val="7"/>
             <w:tcBorders>
               <w:left w:val="single" w:sz="1" w:space="0" w:color="000000"/>
               <w:bottom w:val="single" w:sz="1" w:space="0" w:color="000000"/>
               <w:right w:val="single" w:sz="1" w:space="0" w:color="000000"/>
             </w:tcBorders>
-          </w:tcPr>
-          <w:p>
-            <w:pPr>
-              <w:pStyle w:val="TableContents"/>
-              <w:rPr>
-                <w:rFonts w:ascii="Arial" w:hAnsi="Arial"/>
-                <w:sz w:val="20"/>
-              </w:rPr>
-            </w:pPr>
+            <w:shd w:val="clear" w:color="auto" w:fill="E6E6E6"/>
+          </w:tcPr>
+          <w:p>
+            <w:pPr>
+              <w:pStyle w:val="TableContents"/>
+              <w:rPr>
+                <w:rFonts w:ascii="Arial" w:hAnsi="Arial"/>
+                <w:b/>
+                <w:bCs/>
+                <w:sz w:val="20"/>
+              </w:rPr>
+            </w:pPr>
+            <w:r>
+              <w:rPr>
+                <w:rFonts w:ascii="Arial" w:hAnsi="Arial"/>
+                <w:b/>
+                <w:bCs/>
+                <w:sz w:val="20"/>
+              </w:rPr>
+              <w:t>Para la Ejecución del Caso de Prueba:</w:t>
+            </w:r>
           </w:p>
         </w:tc>
       </w:tr>
       <w:tr>
         <w:tc>
           <w:tcPr>
-            <w:tcW w:w="4904" w:type="dxa"/>
-            <w:gridSpan w:val="4"/>
-            <w:tcBorders>
-              <w:left w:val="single" w:sz="1" w:space="0" w:color="000000"/>
-              <w:bottom w:val="single" w:sz="1" w:space="0" w:color="000000"/>
-            </w:tcBorders>
-          </w:tcPr>
-          <w:p>
-            <w:pPr>
-              <w:pStyle w:val="TableContents"/>
-              <w:rPr>
-                <w:rFonts w:ascii="Arial" w:hAnsi="Arial"/>
-                <w:sz w:val="20"/>
-              </w:rPr>
-            </w:pPr>
-          </w:p>
-        </w:tc>
-        <w:tc>
-          <w:tcPr>
-            <w:tcW w:w="4027" w:type="dxa"/>
-            <w:gridSpan w:val="3"/>
+            <w:tcW w:w="851" w:type="dxa"/>
+            <w:tcBorders>
+              <w:left w:val="single" w:sz="1" w:space="0" w:color="000000"/>
+              <w:bottom w:val="single" w:sz="1" w:space="0" w:color="000000"/>
+            </w:tcBorders>
+            <w:shd w:val="clear" w:color="auto" w:fill="808080"/>
+          </w:tcPr>
+          <w:p>
+            <w:pPr>
+              <w:pStyle w:val="TableContents"/>
+              <w:jc w:val="center"/>
+              <w:rPr>
+                <w:rFonts w:ascii="Arial" w:hAnsi="Arial"/>
+                <w:b/>
+                <w:bCs/>
+                <w:sz w:val="20"/>
+              </w:rPr>
+            </w:pPr>
+            <w:r>
+              <w:rPr>
+                <w:rFonts w:ascii="Arial" w:hAnsi="Arial"/>
+                <w:b/>
+                <w:bCs/>
+                <w:sz w:val="20"/>
+              </w:rPr>
+              <w:t>Nro. Paso Flujo</w:t>
+            </w:r>
+          </w:p>
+        </w:tc>
+        <w:tc>
+          <w:tcPr>
+            <w:tcW w:w="1701" w:type="dxa"/>
+            <w:tcBorders>
+              <w:left w:val="single" w:sz="1" w:space="0" w:color="000000"/>
+              <w:bottom w:val="single" w:sz="1" w:space="0" w:color="000000"/>
+            </w:tcBorders>
+            <w:shd w:val="clear" w:color="auto" w:fill="808080"/>
+          </w:tcPr>
+          <w:p>
+            <w:pPr>
+              <w:pStyle w:val="TableContents"/>
+              <w:jc w:val="center"/>
+              <w:rPr>
+                <w:rFonts w:ascii="Arial" w:hAnsi="Arial"/>
+                <w:b/>
+                <w:bCs/>
+                <w:sz w:val="20"/>
+              </w:rPr>
+            </w:pPr>
+            <w:r>
+              <w:rPr>
+                <w:rFonts w:ascii="Arial" w:hAnsi="Arial"/>
+                <w:b/>
+                <w:bCs/>
+                <w:sz w:val="20"/>
+              </w:rPr>
+              <w:t>Condición</w:t>
+            </w:r>
+          </w:p>
+        </w:tc>
+        <w:tc>
+          <w:tcPr>
+            <w:tcW w:w="1701" w:type="dxa"/>
+            <w:tcBorders>
+              <w:left w:val="single" w:sz="1" w:space="0" w:color="000000"/>
+              <w:bottom w:val="single" w:sz="1" w:space="0" w:color="000000"/>
+            </w:tcBorders>
+            <w:shd w:val="clear" w:color="auto" w:fill="808080"/>
+          </w:tcPr>
+          <w:p>
+            <w:pPr>
+              <w:pStyle w:val="TableContents"/>
+              <w:jc w:val="center"/>
+              <w:rPr>
+                <w:rFonts w:ascii="Arial" w:hAnsi="Arial"/>
+                <w:b/>
+                <w:bCs/>
+                <w:sz w:val="20"/>
+              </w:rPr>
+            </w:pPr>
+            <w:r>
+              <w:rPr>
+                <w:rFonts w:ascii="Arial" w:hAnsi="Arial"/>
+                <w:b/>
+                <w:bCs/>
+                <w:sz w:val="20"/>
+              </w:rPr>
+              <w:t>Valor(es)</w:t>
+            </w:r>
+          </w:p>
+        </w:tc>
+        <w:tc>
+          <w:tcPr>
+            <w:tcW w:w="2268" w:type="dxa"/>
+            <w:gridSpan w:val="2"/>
+            <w:tcBorders>
+              <w:left w:val="single" w:sz="1" w:space="0" w:color="000000"/>
+              <w:bottom w:val="single" w:sz="1" w:space="0" w:color="000000"/>
+            </w:tcBorders>
+            <w:shd w:val="clear" w:color="auto" w:fill="808080"/>
+          </w:tcPr>
+          <w:p>
+            <w:pPr>
+              <w:pStyle w:val="TableContents"/>
+              <w:jc w:val="center"/>
+              <w:rPr>
+                <w:rFonts w:ascii="Arial" w:hAnsi="Arial"/>
+                <w:b/>
+                <w:bCs/>
+                <w:sz w:val="20"/>
+              </w:rPr>
+            </w:pPr>
+            <w:r>
+              <w:rPr>
+                <w:rFonts w:ascii="Arial" w:hAnsi="Arial"/>
+                <w:b/>
+                <w:bCs/>
+                <w:sz w:val="20"/>
+              </w:rPr>
+              <w:t>Resultado Esperado</w:t>
+            </w:r>
+          </w:p>
+        </w:tc>
+        <w:tc>
+          <w:tcPr>
+            <w:tcW w:w="2410" w:type="dxa"/>
+            <w:gridSpan w:val="2"/>
             <w:tcBorders>
               <w:left w:val="single" w:sz="1" w:space="0" w:color="000000"/>
               <w:bottom w:val="single" w:sz="1" w:space="0" w:color="000000"/>
               <w:right w:val="single" w:sz="1" w:space="0" w:color="000000"/>
             </w:tcBorders>
-          </w:tcPr>
-          <w:p>
-            <w:pPr>
-              <w:pStyle w:val="TableContents"/>
-              <w:rPr>
-                <w:rFonts w:ascii="Arial" w:hAnsi="Arial"/>
-                <w:sz w:val="20"/>
-              </w:rPr>
-            </w:pPr>
+            <w:shd w:val="clear" w:color="auto" w:fill="808080"/>
+          </w:tcPr>
+          <w:p>
+            <w:pPr>
+              <w:pStyle w:val="TableContents"/>
+              <w:jc w:val="center"/>
+              <w:rPr>
+                <w:rFonts w:ascii="Arial" w:hAnsi="Arial"/>
+                <w:b/>
+                <w:bCs/>
+                <w:sz w:val="20"/>
+              </w:rPr>
+            </w:pPr>
+            <w:r>
+              <w:rPr>
+                <w:rFonts w:ascii="Arial" w:hAnsi="Arial"/>
+                <w:b/>
+                <w:bCs/>
+                <w:sz w:val="20"/>
+              </w:rPr>
+              <w:t>Resultado Obtenido</w:t>
+            </w:r>
           </w:p>
         </w:tc>
       </w:tr>
       <w:tr>
         <w:tc>
           <w:tcPr>
-            <w:tcW w:w="4904" w:type="dxa"/>
-            <w:gridSpan w:val="4"/>
-            <w:tcBorders>
-              <w:left w:val="single" w:sz="1" w:space="0" w:color="000000"/>
-              <w:bottom w:val="single" w:sz="1" w:space="0" w:color="000000"/>
-            </w:tcBorders>
-          </w:tcPr>
-          <w:p>
-            <w:pPr>
-              <w:pStyle w:val="TableContents"/>
-              <w:rPr>
-                <w:rFonts w:ascii="Arial" w:hAnsi="Arial"/>
-                <w:sz w:val="20"/>
-              </w:rPr>
-            </w:pPr>
-          </w:p>
-        </w:tc>
-        <w:tc>
-          <w:tcPr>
-            <w:tcW w:w="4027" w:type="dxa"/>
-            <w:gridSpan w:val="3"/>
-            <w:tcBorders>
-              <w:left w:val="single" w:sz="1" w:space="0" w:color="000000"/>
-              <w:bottom w:val="single" w:sz="1" w:space="0" w:color="000000"/>
-              <w:right w:val="single" w:sz="1" w:space="0" w:color="000000"/>
-            </w:tcBorders>
-          </w:tcPr>
-          <w:p>
-            <w:pPr>
-              <w:pStyle w:val="TableContents"/>
-              <w:rPr>
-                <w:rFonts w:ascii="Arial" w:hAnsi="Arial"/>
-                <w:sz w:val="20"/>
-              </w:rPr>
-            </w:pPr>
-          </w:p>
-        </w:tc>
-      </w:tr>
-      <w:tr>
-        <w:tc>
-          <w:tcPr>
-            <w:tcW w:w="8931" w:type="dxa"/>
-            <w:gridSpan w:val="7"/>
-            <w:tcBorders>
-              <w:left w:val="single" w:sz="1" w:space="0" w:color="000000"/>
-              <w:bottom w:val="single" w:sz="1" w:space="0" w:color="000000"/>
-              <w:right w:val="single" w:sz="1" w:space="0" w:color="000000"/>
-            </w:tcBorders>
-            <w:shd w:val="clear" w:color="auto" w:fill="E6E6E6"/>
-          </w:tcPr>
-          <w:p>
-            <w:pPr>
-              <w:pStyle w:val="TableContents"/>
-              <w:rPr>
-                <w:rFonts w:ascii="Arial" w:hAnsi="Arial"/>
-                <w:b/>
-                <w:bCs/>
-                <w:sz w:val="20"/>
-              </w:rPr>
-            </w:pPr>
-            <w:r>
-              <w:rPr>
-                <w:rFonts w:ascii="Arial" w:hAnsi="Arial"/>
-                <w:b/>
-                <w:bCs/>
-                <w:sz w:val="20"/>
-              </w:rPr>
-              <w:t>Para la Ejecución del Caso de Prueba:</w:t>
-            </w:r>
-          </w:p>
-        </w:tc>
-      </w:tr>
-      <w:tr>
-        <w:tc>
-          <w:tcPr>
             <w:tcW w:w="851" w:type="dxa"/>
             <w:tcBorders>
               <w:left w:val="single" w:sz="1" w:space="0" w:color="000000"/>
               <w:bottom w:val="single" w:sz="1" w:space="0" w:color="000000"/>
             </w:tcBorders>
-            <w:shd w:val="clear" w:color="auto" w:fill="808080"/>
-          </w:tcPr>
-          <w:p>
-            <w:pPr>
-              <w:pStyle w:val="TableContents"/>
-              <w:jc w:val="center"/>
-              <w:rPr>
-                <w:rFonts w:ascii="Arial" w:hAnsi="Arial"/>
-                <w:b/>
-                <w:bCs/>
-                <w:sz w:val="20"/>
-              </w:rPr>
-            </w:pPr>
-            <w:r>
-              <w:rPr>
-                <w:rFonts w:ascii="Arial" w:hAnsi="Arial"/>
-                <w:b/>
-                <w:bCs/>
-                <w:sz w:val="20"/>
-              </w:rPr>
-              <w:t>Nro. Paso Flujo</w:t>
+          </w:tcPr>
+          <w:p>
+            <w:pPr>
+              <w:pStyle w:val="TableContents"/>
+              <w:rPr>
+                <w:rFonts w:ascii="Arial" w:hAnsi="Arial"/>
+                <w:sz w:val="20"/>
+              </w:rPr>
+            </w:pPr>
+            <w:r>
+              <w:rPr>
+                <w:rFonts w:ascii="Arial" w:hAnsi="Arial"/>
+                <w:sz w:val="20"/>
+              </w:rPr>
+              <w:t>1</w:t>
             </w:r>
           </w:p>
         </w:tc>
@@ -26882,27 +28557,21 @@
               <w:left w:val="single" w:sz="1" w:space="0" w:color="000000"/>
               <w:bottom w:val="single" w:sz="1" w:space="0" w:color="000000"/>
             </w:tcBorders>
-            <w:shd w:val="clear" w:color="auto" w:fill="808080"/>
-          </w:tcPr>
-          <w:p>
-            <w:pPr>
-              <w:pStyle w:val="TableContents"/>
-              <w:jc w:val="center"/>
-              <w:rPr>
-                <w:rFonts w:ascii="Arial" w:hAnsi="Arial"/>
-                <w:b/>
-                <w:bCs/>
-                <w:sz w:val="20"/>
-              </w:rPr>
-            </w:pPr>
-            <w:r>
-              <w:rPr>
-                <w:rFonts w:ascii="Arial" w:hAnsi="Arial"/>
-                <w:b/>
-                <w:bCs/>
-                <w:sz w:val="20"/>
-              </w:rPr>
-              <w:t>Condición</w:t>
+          </w:tcPr>
+          <w:p>
+            <w:pPr>
+              <w:pStyle w:val="TableContents"/>
+              <w:rPr>
+                <w:rFonts w:ascii="Arial" w:hAnsi="Arial"/>
+                <w:sz w:val="20"/>
+              </w:rPr>
+            </w:pPr>
+            <w:r>
+              <w:rPr>
+                <w:rFonts w:ascii="Arial" w:hAnsi="Arial"/>
+                <w:sz w:val="20"/>
+              </w:rPr>
+              <w:t>Contar con los programas recuperados de la BD.</w:t>
             </w:r>
           </w:p>
         </w:tc>
@@ -26913,186 +28582,21 @@
               <w:left w:val="single" w:sz="1" w:space="0" w:color="000000"/>
               <w:bottom w:val="single" w:sz="1" w:space="0" w:color="000000"/>
             </w:tcBorders>
-            <w:shd w:val="clear" w:color="auto" w:fill="808080"/>
-          </w:tcPr>
-          <w:p>
-            <w:pPr>
-              <w:pStyle w:val="TableContents"/>
-              <w:jc w:val="center"/>
-              <w:rPr>
-                <w:rFonts w:ascii="Arial" w:hAnsi="Arial"/>
-                <w:b/>
-                <w:bCs/>
-                <w:sz w:val="20"/>
-              </w:rPr>
-            </w:pPr>
-            <w:r>
-              <w:rPr>
-                <w:rFonts w:ascii="Arial" w:hAnsi="Arial"/>
-                <w:b/>
-                <w:bCs/>
-                <w:sz w:val="20"/>
-              </w:rPr>
-              <w:t>Valor(es)</w:t>
-            </w:r>
-          </w:p>
-        </w:tc>
-        <w:tc>
-          <w:tcPr>
-            <w:tcW w:w="2268" w:type="dxa"/>
-            <w:gridSpan w:val="2"/>
-            <w:tcBorders>
-              <w:left w:val="single" w:sz="1" w:space="0" w:color="000000"/>
-              <w:bottom w:val="single" w:sz="1" w:space="0" w:color="000000"/>
-            </w:tcBorders>
-            <w:shd w:val="clear" w:color="auto" w:fill="808080"/>
-          </w:tcPr>
-          <w:p>
-            <w:pPr>
-              <w:pStyle w:val="TableContents"/>
-              <w:jc w:val="center"/>
-              <w:rPr>
-                <w:rFonts w:ascii="Arial" w:hAnsi="Arial"/>
-                <w:b/>
-                <w:bCs/>
-                <w:sz w:val="20"/>
-              </w:rPr>
-            </w:pPr>
-            <w:r>
-              <w:rPr>
-                <w:rFonts w:ascii="Arial" w:hAnsi="Arial"/>
-                <w:b/>
-                <w:bCs/>
-                <w:sz w:val="20"/>
-              </w:rPr>
-              <w:t>Resultado Esperado</w:t>
-            </w:r>
-          </w:p>
-        </w:tc>
-        <w:tc>
-          <w:tcPr>
-            <w:tcW w:w="2410" w:type="dxa"/>
-            <w:gridSpan w:val="2"/>
-            <w:tcBorders>
-              <w:left w:val="single" w:sz="1" w:space="0" w:color="000000"/>
-              <w:bottom w:val="single" w:sz="1" w:space="0" w:color="000000"/>
-              <w:right w:val="single" w:sz="1" w:space="0" w:color="000000"/>
-            </w:tcBorders>
-            <w:shd w:val="clear" w:color="auto" w:fill="808080"/>
-          </w:tcPr>
-          <w:p>
-            <w:pPr>
-              <w:pStyle w:val="TableContents"/>
-              <w:jc w:val="center"/>
-              <w:rPr>
-                <w:rFonts w:ascii="Arial" w:hAnsi="Arial"/>
-                <w:b/>
-                <w:bCs/>
-                <w:sz w:val="20"/>
-              </w:rPr>
-            </w:pPr>
-            <w:r>
-              <w:rPr>
-                <w:rFonts w:ascii="Arial" w:hAnsi="Arial"/>
-                <w:b/>
-                <w:bCs/>
-                <w:sz w:val="20"/>
-              </w:rPr>
-              <w:t>Resultado Obtenido</w:t>
-            </w:r>
-          </w:p>
-        </w:tc>
-      </w:tr>
-      <w:tr>
-        <w:tc>
-          <w:tcPr>
-            <w:tcW w:w="851" w:type="dxa"/>
-            <w:tcBorders>
-              <w:left w:val="single" w:sz="1" w:space="0" w:color="000000"/>
-              <w:bottom w:val="single" w:sz="1" w:space="0" w:color="000000"/>
-            </w:tcBorders>
-          </w:tcPr>
-          <w:p>
-            <w:pPr>
-              <w:pStyle w:val="TableContents"/>
-              <w:rPr>
-                <w:rFonts w:ascii="Arial" w:hAnsi="Arial"/>
-                <w:sz w:val="20"/>
-              </w:rPr>
-            </w:pPr>
-            <w:r>
-              <w:rPr>
-                <w:rFonts w:ascii="Arial" w:hAnsi="Arial"/>
-                <w:sz w:val="20"/>
-              </w:rPr>
-              <w:t>1</w:t>
-            </w:r>
-          </w:p>
-        </w:tc>
-        <w:tc>
-          <w:tcPr>
-            <w:tcW w:w="1701" w:type="dxa"/>
-            <w:tcBorders>
-              <w:left w:val="single" w:sz="1" w:space="0" w:color="000000"/>
-              <w:bottom w:val="single" w:sz="1" w:space="0" w:color="000000"/>
-            </w:tcBorders>
-          </w:tcPr>
-          <w:p>
-            <w:pPr>
-              <w:pStyle w:val="TableContents"/>
-              <w:rPr>
-                <w:rFonts w:ascii="Arial" w:hAnsi="Arial"/>
-                <w:sz w:val="20"/>
-              </w:rPr>
-            </w:pPr>
-            <w:r>
-              <w:rPr>
-                <w:rFonts w:ascii="Arial" w:hAnsi="Arial"/>
-                <w:sz w:val="20"/>
-              </w:rPr>
-              <w:t xml:space="preserve">Contar con los programas </w:t>
-            </w:r>
-            <w:r>
-              <w:rPr>
-                <w:rFonts w:ascii="Arial" w:hAnsi="Arial"/>
-                <w:sz w:val="20"/>
-              </w:rPr>
-              <w:lastRenderedPageBreak/>
-              <w:t>recuperados de la BD.</w:t>
-            </w:r>
-          </w:p>
-        </w:tc>
-        <w:tc>
-          <w:tcPr>
-            <w:tcW w:w="1701" w:type="dxa"/>
-            <w:tcBorders>
-              <w:left w:val="single" w:sz="1" w:space="0" w:color="000000"/>
-              <w:bottom w:val="single" w:sz="1" w:space="0" w:color="000000"/>
-            </w:tcBorders>
-          </w:tcPr>
-          <w:p>
-            <w:pPr>
-              <w:pStyle w:val="TableContents"/>
-              <w:rPr>
-                <w:rFonts w:ascii="Arial" w:hAnsi="Arial"/>
-                <w:sz w:val="20"/>
-              </w:rPr>
-            </w:pPr>
-            <w:r>
-              <w:rPr>
-                <w:rFonts w:ascii="Arial" w:hAnsi="Arial"/>
-                <w:sz w:val="20"/>
-              </w:rPr>
-              <w:lastRenderedPageBreak/>
-              <w:t xml:space="preserve">Gestión de Proyectos de </w:t>
-            </w:r>
-            <w:r>
-              <w:rPr>
-                <w:rFonts w:ascii="Arial" w:hAnsi="Arial"/>
-                <w:sz w:val="20"/>
-              </w:rPr>
-              <w:lastRenderedPageBreak/>
-              <w:t>Software</w:t>
+          </w:tcPr>
+          <w:p>
+            <w:pPr>
+              <w:pStyle w:val="TableContents"/>
+              <w:rPr>
+                <w:rFonts w:ascii="Arial" w:hAnsi="Arial"/>
+                <w:sz w:val="20"/>
+              </w:rPr>
+            </w:pPr>
+            <w:r>
+              <w:rPr>
+                <w:rFonts w:ascii="Arial" w:hAnsi="Arial"/>
+                <w:sz w:val="20"/>
+              </w:rPr>
+              <w:t>Gestión de Proyectos de Software</w:t>
             </w:r>
           </w:p>
         </w:tc>
@@ -27120,7 +28624,6 @@
                 <w:rFonts w:ascii="Arial" w:hAnsi="Arial"/>
                 <w:sz w:val="20"/>
               </w:rPr>
-              <w:lastRenderedPageBreak/>
               <w:t>Iniciar el sistema.</w:t>
             </w:r>
           </w:p>
@@ -27139,15 +28642,7 @@
                 <w:rFonts w:ascii="Arial" w:hAnsi="Arial"/>
                 <w:sz w:val="20"/>
               </w:rPr>
-              <w:t xml:space="preserve">Presionar el logo </w:t>
-            </w:r>
-            <w:r>
-              <w:rPr>
-                <w:rFonts w:ascii="Arial" w:hAnsi="Arial"/>
-                <w:sz w:val="20"/>
-              </w:rPr>
-              <w:lastRenderedPageBreak/>
-              <w:t>"VASPA".</w:t>
+              <w:t>Presionar el logo "VASPA".</w:t>
             </w:r>
           </w:p>
           <w:p>
@@ -27165,7 +28660,15 @@
                 <w:rFonts w:ascii="Arial" w:hAnsi="Arial"/>
                 <w:sz w:val="20"/>
               </w:rPr>
-              <w:t>El sistema muestra una barra de búsqueda y un listado con los años.</w:t>
+              <w:t xml:space="preserve">El sistema muestra </w:t>
+            </w:r>
+            <w:r>
+              <w:rPr>
+                <w:rFonts w:ascii="Arial" w:hAnsi="Arial"/>
+                <w:sz w:val="20"/>
+              </w:rPr>
+              <w:lastRenderedPageBreak/>
+              <w:t>una barra de búsqueda y un listado con los años.</w:t>
             </w:r>
           </w:p>
           <w:p>
@@ -27265,7 +28768,23 @@
                 <w:sz w:val="20"/>
               </w:rPr>
               <w:lastRenderedPageBreak/>
-              <w:t xml:space="preserve">Satisfactorio. Se inició el sistema. Se presionó el </w:t>
+              <w:t>Satisfactorio. Se inició el sistema. Se presionó el logo "VASPA".</w:t>
+            </w:r>
+          </w:p>
+          <w:p>
+            <w:pPr>
+              <w:pStyle w:val="TableContents"/>
+              <w:rPr>
+                <w:rFonts w:ascii="Arial" w:hAnsi="Arial"/>
+                <w:sz w:val="20"/>
+              </w:rPr>
+            </w:pPr>
+            <w:r>
+              <w:rPr>
+                <w:rFonts w:ascii="Arial" w:hAnsi="Arial"/>
+                <w:sz w:val="20"/>
+              </w:rPr>
+              <w:t xml:space="preserve">El sistema mostró una </w:t>
             </w:r>
             <w:r>
               <w:rPr>
@@ -27273,23 +28792,7 @@
                 <w:sz w:val="20"/>
               </w:rPr>
               <w:lastRenderedPageBreak/>
-              <w:t>logo "VASPA".</w:t>
-            </w:r>
-          </w:p>
-          <w:p>
-            <w:pPr>
-              <w:pStyle w:val="TableContents"/>
-              <w:rPr>
-                <w:rFonts w:ascii="Arial" w:hAnsi="Arial"/>
-                <w:sz w:val="20"/>
-              </w:rPr>
-            </w:pPr>
-            <w:r>
-              <w:rPr>
-                <w:rFonts w:ascii="Arial" w:hAnsi="Arial"/>
-                <w:sz w:val="20"/>
-              </w:rPr>
-              <w:t>El sistema mostró una barra de búsqueda y un listado con los años.</w:t>
+              <w:t>barra de búsqueda y un listado con los años.</w:t>
             </w:r>
           </w:p>
           <w:p>
@@ -27869,7 +29372,6 @@
                   </w:r>
                   <w:proofErr w:type="spellStart"/>
                   <w:r>
-                    <w:lastRenderedPageBreak/>
                     <w:t>ram</w:t>
                   </w:r>
                   <w:proofErr w:type="spellEnd"/>
@@ -28222,129 +29724,6 @@
             <w:r>
               <w:t xml:space="preserve">Se debe contar con los programas recuperados de la BD.  </w:t>
             </w:r>
-          </w:p>
-        </w:tc>
-      </w:tr>
-      <w:tr>
-        <w:tc>
-          <w:tcPr>
-            <w:tcW w:w="4904" w:type="dxa"/>
-            <w:gridSpan w:val="4"/>
-            <w:tcBorders>
-              <w:left w:val="single" w:sz="1" w:space="0" w:color="000000"/>
-              <w:bottom w:val="single" w:sz="1" w:space="0" w:color="000000"/>
-            </w:tcBorders>
-          </w:tcPr>
-          <w:p>
-            <w:pPr>
-              <w:pStyle w:val="TableContents"/>
-              <w:rPr>
-                <w:rFonts w:ascii="Arial" w:hAnsi="Arial"/>
-                <w:sz w:val="20"/>
-              </w:rPr>
-            </w:pPr>
-          </w:p>
-        </w:tc>
-        <w:tc>
-          <w:tcPr>
-            <w:tcW w:w="4027" w:type="dxa"/>
-            <w:gridSpan w:val="3"/>
-            <w:tcBorders>
-              <w:left w:val="single" w:sz="1" w:space="0" w:color="000000"/>
-              <w:bottom w:val="single" w:sz="1" w:space="0" w:color="000000"/>
-              <w:right w:val="single" w:sz="1" w:space="0" w:color="000000"/>
-            </w:tcBorders>
-          </w:tcPr>
-          <w:p>
-            <w:pPr>
-              <w:pStyle w:val="TableContents"/>
-              <w:rPr>
-                <w:rFonts w:ascii="Arial" w:hAnsi="Arial"/>
-                <w:sz w:val="20"/>
-              </w:rPr>
-            </w:pPr>
-          </w:p>
-        </w:tc>
-      </w:tr>
-      <w:tr>
-        <w:tc>
-          <w:tcPr>
-            <w:tcW w:w="4904" w:type="dxa"/>
-            <w:gridSpan w:val="4"/>
-            <w:tcBorders>
-              <w:left w:val="single" w:sz="1" w:space="0" w:color="000000"/>
-              <w:bottom w:val="single" w:sz="1" w:space="0" w:color="000000"/>
-            </w:tcBorders>
-          </w:tcPr>
-          <w:p>
-            <w:pPr>
-              <w:pStyle w:val="TableContents"/>
-              <w:rPr>
-                <w:rFonts w:ascii="Arial" w:hAnsi="Arial"/>
-                <w:sz w:val="20"/>
-              </w:rPr>
-            </w:pPr>
-          </w:p>
-        </w:tc>
-        <w:tc>
-          <w:tcPr>
-            <w:tcW w:w="4027" w:type="dxa"/>
-            <w:gridSpan w:val="3"/>
-            <w:tcBorders>
-              <w:left w:val="single" w:sz="1" w:space="0" w:color="000000"/>
-              <w:bottom w:val="single" w:sz="1" w:space="0" w:color="000000"/>
-              <w:right w:val="single" w:sz="1" w:space="0" w:color="000000"/>
-            </w:tcBorders>
-          </w:tcPr>
-          <w:p>
-            <w:pPr>
-              <w:pStyle w:val="TableContents"/>
-              <w:rPr>
-                <w:rFonts w:ascii="Arial" w:hAnsi="Arial"/>
-                <w:sz w:val="20"/>
-              </w:rPr>
-            </w:pPr>
-          </w:p>
-        </w:tc>
-      </w:tr>
-      <w:tr>
-        <w:tc>
-          <w:tcPr>
-            <w:tcW w:w="4904" w:type="dxa"/>
-            <w:gridSpan w:val="4"/>
-            <w:tcBorders>
-              <w:left w:val="single" w:sz="1" w:space="0" w:color="000000"/>
-              <w:bottom w:val="single" w:sz="1" w:space="0" w:color="000000"/>
-            </w:tcBorders>
-          </w:tcPr>
-          <w:p>
-            <w:pPr>
-              <w:pStyle w:val="TableContents"/>
-              <w:rPr>
-                <w:rFonts w:ascii="Arial" w:hAnsi="Arial"/>
-                <w:sz w:val="20"/>
-              </w:rPr>
-            </w:pPr>
-          </w:p>
-        </w:tc>
-        <w:tc>
-          <w:tcPr>
-            <w:tcW w:w="4027" w:type="dxa"/>
-            <w:gridSpan w:val="3"/>
-            <w:tcBorders>
-              <w:left w:val="single" w:sz="1" w:space="0" w:color="000000"/>
-              <w:bottom w:val="single" w:sz="1" w:space="0" w:color="000000"/>
-              <w:right w:val="single" w:sz="1" w:space="0" w:color="000000"/>
-            </w:tcBorders>
-          </w:tcPr>
-          <w:p>
-            <w:pPr>
-              <w:pStyle w:val="TableContents"/>
-              <w:rPr>
-                <w:rFonts w:ascii="Arial" w:hAnsi="Arial"/>
-                <w:sz w:val="20"/>
-              </w:rPr>
-            </w:pPr>
           </w:p>
         </w:tc>
       </w:tr>
@@ -33281,7 +34660,7 @@
             <w:rFonts w:asciiTheme="majorHAnsi" w:hAnsiTheme="majorHAnsi" w:cstheme="majorHAnsi"/>
             <w:noProof/>
           </w:rPr>
-          <w:t>2</w:t>
+          <w:t>31</w:t>
         </w:r>
         <w:r>
           <w:rPr>
@@ -33318,7 +34697,7 @@
             <w:rFonts w:asciiTheme="majorHAnsi" w:hAnsiTheme="majorHAnsi" w:cstheme="majorHAnsi"/>
             <w:noProof/>
           </w:rPr>
-          <w:t>40</w:t>
+          <w:t>42</w:t>
         </w:r>
         <w:r>
           <w:rPr>
@@ -33565,7 +34944,7 @@
                   <a:blip r:embed="rId1">
                     <a:extLst>
                       <a:ext uri="{28A0092B-C50C-407E-A947-70E740481C1C}">
-                        <a14:useLocalDpi xmlns="" xmlns:wpc="http://schemas.microsoft.com/office/word/2010/wordprocessingCanvas" xmlns:cx="http://schemas.microsoft.com/office/drawing/2014/chartex" xmlns:cx1="http://schemas.microsoft.com/office/drawing/2015/9/8/chartex" xmlns:cx2="http://schemas.microsoft.com/office/drawing/2015/10/21/chartex" xmlns:cx3="http://schemas.microsoft.com/office/drawing/2016/5/9/chartex" xmlns:cx4="http://schemas.microsoft.com/office/drawing/2016/5/10/chartex" xmlns:cx5="http://schemas.microsoft.com/office/drawing/2016/5/11/chartex" xmlns:cx6="http://schemas.microsoft.com/office/drawing/2016/5/12/chartex" xmlns:cx7="http://schemas.microsoft.com/office/drawing/2016/5/13/chartex" xmlns:cx8="http://schemas.microsoft.com/office/drawing/2016/5/14/chartex" xmlns:mc="http://schemas.openxmlformats.org/markup-compatibility/2006" xmlns:aink="http://schemas.microsoft.com/office/drawing/2016/ink" xmlns:am3d="http://schemas.microsoft.com/office/drawing/2017/model3d" xmlns:o="urn:schemas-microsoft-com:office:office" xmlns:v="urn:schemas-microsoft-com:vml" xmlns:wp14="http://schemas.microsoft.com/office/word/2010/wordprocessingDrawing" xmlns:w10="urn:schemas-microsoft-com:office:word" xmlns:w="http://schemas.openxmlformats.org/wordprocessingml/2006/main" xmlns:w14="http://schemas.microsoft.com/office/word/2010/wordml" xmlns:w15="http://schemas.microsoft.com/office/word/2012/wordml" xmlns:w16cid="http://schemas.microsoft.com/office/word/2016/wordml/cid" xmlns:w16se="http://schemas.microsoft.com/office/word/2015/wordml/symex" xmlns:wpg="http://schemas.microsoft.com/office/word/2010/wordprocessingGroup" xmlns:wpi="http://schemas.microsoft.com/office/word/2010/wordprocessingInk" xmlns:wps="http://schemas.microsoft.com/office/word/2010/wordprocessingShape" xmlns:a14="http://schemas.microsoft.com/office/drawing/2010/main" val="0"/>
+                        <a14:useLocalDpi xmlns:a14="http://schemas.microsoft.com/office/drawing/2010/main" xmlns:wps="http://schemas.microsoft.com/office/word/2010/wordprocessingShape" xmlns:wpi="http://schemas.microsoft.com/office/word/2010/wordprocessingInk" xmlns:wpg="http://schemas.microsoft.com/office/word/2010/wordprocessingGroup" xmlns:w16se="http://schemas.microsoft.com/office/word/2015/wordml/symex" xmlns:w16cid="http://schemas.microsoft.com/office/word/2016/wordml/cid" xmlns:w15="http://schemas.microsoft.com/office/word/2012/wordml" xmlns:w14="http://schemas.microsoft.com/office/word/2010/wordml" xmlns:w="http://schemas.openxmlformats.org/wordprocessingml/2006/main" xmlns:w10="urn:schemas-microsoft-com:office:word" xmlns:wp14="http://schemas.microsoft.com/office/word/2010/wordprocessingDrawing" xmlns:v="urn:schemas-microsoft-com:vml" xmlns:o="urn:schemas-microsoft-com:office:office" xmlns:am3d="http://schemas.microsoft.com/office/drawing/2017/model3d" xmlns:aink="http://schemas.microsoft.com/office/drawing/2016/ink" xmlns:mc="http://schemas.openxmlformats.org/markup-compatibility/2006" xmlns:cx8="http://schemas.microsoft.com/office/drawing/2016/5/14/chartex" xmlns:cx7="http://schemas.microsoft.com/office/drawing/2016/5/13/chartex" xmlns:cx6="http://schemas.microsoft.com/office/drawing/2016/5/12/chartex" xmlns:cx5="http://schemas.microsoft.com/office/drawing/2016/5/11/chartex" xmlns:cx4="http://schemas.microsoft.com/office/drawing/2016/5/10/chartex" xmlns:cx3="http://schemas.microsoft.com/office/drawing/2016/5/9/chartex" xmlns:cx2="http://schemas.microsoft.com/office/drawing/2015/10/21/chartex" xmlns:cx1="http://schemas.microsoft.com/office/drawing/2015/9/8/chartex" xmlns:cx="http://schemas.microsoft.com/office/drawing/2014/chartex" xmlns:wpc="http://schemas.microsoft.com/office/word/2010/wordprocessingCanvas" xmlns="" val="0"/>
                       </a:ext>
                     </a:extLst>
                   </a:blip>
@@ -40821,7 +42200,7 @@
 </file>
 
 <file path=customXml/itemProps2.xml><?xml version="1.0" encoding="utf-8"?>
-<ds:datastoreItem xmlns:ds="http://schemas.openxmlformats.org/officeDocument/2006/customXml" ds:itemID="{02A48A7B-8EC6-4453-BE40-8528A0FB9E0B}">
+<ds:datastoreItem xmlns:ds="http://schemas.openxmlformats.org/officeDocument/2006/customXml" ds:itemID="{EC1C2D98-8122-4EE6-9E91-ED520D3FBD04}">
   <ds:schemaRefs>
     <ds:schemaRef ds:uri="http://schemas.openxmlformats.org/officeDocument/2006/bibliography"/>
   </ds:schemaRefs>
